--- a/Docs/BILA-PROPOSAL.docx
+++ b/Docs/BILA-PROPOSAL.docx
@@ -1,34 +1,7 @@
 
 <file path=word/document.xml><?xml version="1.0" encoding="utf-8"?>
-<w:document xmlns:wpc="http://schemas.microsoft.com/office/word/2010/wordprocessingCanvas" xmlns:cx="http://schemas.microsoft.com/office/drawing/2014/chartex" xmlns:cx1="http://schemas.microsoft.com/office/drawing/2015/9/8/chartex" xmlns:cx2="http://schemas.microsoft.com/office/drawing/2015/10/21/chartex" xmlns:cx3="http://schemas.microsoft.com/office/drawing/2016/5/9/chartex" xmlns:cx4="http://schemas.microsoft.com/office/drawing/2016/5/10/chartex" xmlns:cx5="http://schemas.microsoft.com/office/drawing/2016/5/11/chartex" xmlns:cx6="http://schemas.microsoft.com/office/drawing/2016/5/12/chartex" xmlns:cx7="http://schemas.microsoft.com/office/drawing/2016/5/13/chartex" xmlns:cx8="http://schemas.microsoft.com/office/drawing/2016/5/14/chartex" xmlns:mc="http://schemas.openxmlformats.org/markup-compatibility/2006" xmlns:aink="http://schemas.microsoft.com/office/drawing/2016/ink" xmlns:am3d="http://schemas.microsoft.com/office/drawing/2017/model3d" xmlns:o="urn:schemas-microsoft-com:office:office" xmlns:oel="http://schemas.microsoft.com/office/2019/extlst" xmlns:r="http://schemas.openxmlformats.org/officeDocument/2006/relationships" xmlns:m="http://schemas.openxmlformats.org/officeDocument/2006/math" xmlns:v="urn:schemas-microsoft-com:vml" xmlns:wp14="http://schemas.microsoft.com/office/word/2010/wordprocessingDrawing" xmlns:wp="http://schemas.openxmlformats.org/drawingml/2006/wordprocessingDrawing" xmlns:w10="urn:schemas-microsoft-com:office:word" xmlns:w="http://schemas.openxmlformats.org/wordprocessingml/2006/main" xmlns:w14="http://schemas.microsoft.com/office/word/2010/wordml" xmlns:w15="http://schemas.microsoft.com/office/word/2012/wordml" xmlns:w16cex="http://schemas.microsoft.com/office/word/2018/wordml/cex" xmlns:w16cid="http://schemas.microsoft.com/office/word/2016/wordml/cid" xmlns:w16="http://schemas.microsoft.com/office/word/2018/wordml" xmlns:w16du="http://schemas.microsoft.com/office/word/2023/wordml/word16du" xmlns:w16sdtdh="http://schemas.microsoft.com/office/word/2020/wordml/sdtdatahash" xmlns:w16sdtfl="http://schemas.microsoft.com/office/word/2024/wordml/sdtformatlock" xmlns:w16se="http://schemas.microsoft.com/office/word/2015/wordml/symex" xmlns:wpg="http://schemas.microsoft.com/office/word/2010/wordprocessingGroup" xmlns:wpi="http://schemas.microsoft.com/office/word/2010/wordprocessingInk" xmlns:wne="http://schemas.microsoft.com/office/word/2006/wordml" xmlns:wps="http://schemas.microsoft.com/office/word/2010/wordprocessingShape" mc:Ignorable="w14 w15 w16se w16cid w16 w16cex w16sdtdh w16sdtfl w16du wp14">
+<w:document xmlns:wpc="http://schemas.microsoft.com/office/word/2010/wordprocessingCanvas" xmlns:cx="http://schemas.microsoft.com/office/drawing/2014/chartex" xmlns:cx1="http://schemas.microsoft.com/office/drawing/2015/9/8/chartex" xmlns:cx2="http://schemas.microsoft.com/office/drawing/2015/10/21/chartex" xmlns:cx3="http://schemas.microsoft.com/office/drawing/2016/5/9/chartex" xmlns:cx4="http://schemas.microsoft.com/office/drawing/2016/5/10/chartex" xmlns:cx5="http://schemas.microsoft.com/office/drawing/2016/5/11/chartex" xmlns:cx6="http://schemas.microsoft.com/office/drawing/2016/5/12/chartex" xmlns:cx7="http://schemas.microsoft.com/office/drawing/2016/5/13/chartex" xmlns:cx8="http://schemas.microsoft.com/office/drawing/2016/5/14/chartex" xmlns:mc="http://schemas.openxmlformats.org/markup-compatibility/2006" xmlns:aink="http://schemas.microsoft.com/office/drawing/2016/ink" xmlns:am3d="http://schemas.microsoft.com/office/drawing/2017/model3d" xmlns:o="urn:schemas-microsoft-com:office:office" xmlns:oel="http://schemas.microsoft.com/office/2019/extlst" xmlns:r="http://schemas.openxmlformats.org/officeDocument/2006/relationships" xmlns:m="http://schemas.openxmlformats.org/officeDocument/2006/math" xmlns:v="urn:schemas-microsoft-com:vml" xmlns:wp14="http://schemas.microsoft.com/office/word/2010/wordprocessingDrawing" xmlns:wp="http://schemas.openxmlformats.org/drawingml/2006/wordprocessingDrawing" xmlns:w10="urn:schemas-microsoft-com:office:word" xmlns:w="http://schemas.openxmlformats.org/wordprocessingml/2006/main" xmlns:w14="http://schemas.microsoft.com/office/word/2010/wordml" xmlns:w15="http://schemas.microsoft.com/office/word/2012/wordml" xmlns:w16cex="http://schemas.microsoft.com/office/word/2018/wordml/cex" xmlns:w16cid="http://schemas.microsoft.com/office/word/2016/wordml/cid" xmlns:w16="http://schemas.microsoft.com/office/word/2018/wordml" xmlns:w16sdtdh="http://schemas.microsoft.com/office/word/2020/wordml/sdtdatahash" xmlns:w16se="http://schemas.microsoft.com/office/word/2015/wordml/symex" xmlns:wpg="http://schemas.microsoft.com/office/word/2010/wordprocessingGroup" xmlns:wpi="http://schemas.microsoft.com/office/word/2010/wordprocessingInk" xmlns:wne="http://schemas.microsoft.com/office/word/2006/wordml" xmlns:wps="http://schemas.microsoft.com/office/word/2010/wordprocessingShape" mc:Ignorable="w14 w15 w16se w16cid w16 w16cex w16sdtdh wp14">
   <w:body>
-    <w:p>
-      <w:pPr>
-        <w:pStyle w:val="Title"/>
-        <w:tabs>
-          <w:tab w:val="left" w:pos="8203"/>
-        </w:tabs>
-        <w:spacing w:before="0" w:line="480" w:lineRule="auto"/>
-        <w:rPr>
-          <w:spacing w:val="-2"/>
-        </w:rPr>
-      </w:pPr>
-      <w:r>
-        <w:rPr>
-          <w:spacing w:val="-2"/>
-        </w:rPr>
-        <w:t>PROPOSAL</w:t>
-      </w:r>
-    </w:p>
-    <w:p>
-      <w:pPr>
-        <w:pStyle w:val="Title"/>
-        <w:tabs>
-          <w:tab w:val="left" w:pos="8203"/>
-        </w:tabs>
-        <w:spacing w:before="0" w:line="480" w:lineRule="auto"/>
-      </w:pPr>
-    </w:p>
     <w:p>
       <w:pPr>
         <w:tabs>
@@ -72,23 +45,88 @@
           <w:sz w:val="28"/>
           <w:szCs w:val="24"/>
         </w:rPr>
-        <w:t xml:space="preserve"> ( </w:t>
-      </w:r>
-      <w:r>
+        <w:t xml:space="preserve"> </w:t>
+      </w:r>
+      <w:r>
+        <w:rPr>
+          <w:b/>
+          <w:sz w:val="24"/>
+        </w:rPr>
+        <w:t>( STUDI KASUS COFFEESHOP KEC. BANGKINANG )</w:t>
+      </w:r>
+    </w:p>
+    <w:p>
+      <w:pPr>
+        <w:tabs>
+          <w:tab w:val="left" w:pos="8203"/>
+        </w:tabs>
+        <w:spacing w:line="480" w:lineRule="auto"/>
+        <w:ind w:left="449" w:right="307"/>
+        <w:jc w:val="center"/>
         <w:rPr>
           <w:b/>
           <w:sz w:val="28"/>
           <w:szCs w:val="24"/>
         </w:rPr>
-        <w:t>STUDI KASUS COFFEESHOP KEC. BANGKINANG</w:t>
-      </w:r>
-      <w:r>
+      </w:pPr>
+    </w:p>
+    <w:p>
+      <w:pPr>
+        <w:tabs>
+          <w:tab w:val="left" w:pos="8203"/>
+        </w:tabs>
+        <w:spacing w:line="480" w:lineRule="auto"/>
+        <w:ind w:left="449" w:right="307"/>
+        <w:jc w:val="center"/>
         <w:rPr>
           <w:b/>
           <w:sz w:val="28"/>
           <w:szCs w:val="24"/>
         </w:rPr>
-        <w:t xml:space="preserve"> )</w:t>
+      </w:pPr>
+      <w:r>
+        <w:rPr>
+          <w:b/>
+          <w:sz w:val="28"/>
+          <w:szCs w:val="24"/>
+        </w:rPr>
+        <w:t>TUGAS AKHIR</w:t>
+      </w:r>
+    </w:p>
+    <w:p>
+      <w:pPr>
+        <w:tabs>
+          <w:tab w:val="left" w:pos="8203"/>
+        </w:tabs>
+        <w:spacing w:line="480" w:lineRule="auto"/>
+        <w:ind w:left="449" w:right="307"/>
+        <w:jc w:val="center"/>
+        <w:rPr>
+          <w:b/>
+          <w:sz w:val="28"/>
+          <w:szCs w:val="24"/>
+        </w:rPr>
+      </w:pPr>
+    </w:p>
+    <w:p>
+      <w:pPr>
+        <w:tabs>
+          <w:tab w:val="left" w:pos="8203"/>
+        </w:tabs>
+        <w:spacing w:line="480" w:lineRule="auto"/>
+        <w:ind w:left="449" w:right="307"/>
+        <w:jc w:val="center"/>
+        <w:rPr>
+          <w:bCs/>
+          <w:sz w:val="24"/>
+        </w:rPr>
+      </w:pPr>
+      <w:r>
+        <w:rPr>
+          <w:bCs/>
+          <w:sz w:val="24"/>
+        </w:rPr>
+        <w:t>Diajukan sebagai salah satu syarat untuk memperoleh gelar Sarjana Strata Satu (S1) Program Studi Teknik Informatika</w:t>
       </w:r>
     </w:p>
     <w:p>
@@ -200,16 +238,6 @@
     </w:p>
     <w:p>
       <w:pPr>
-        <w:pStyle w:val="BodyText"/>
-        <w:tabs>
-          <w:tab w:val="left" w:pos="8203"/>
-        </w:tabs>
-        <w:spacing w:line="480" w:lineRule="auto"/>
-        <w:jc w:val="center"/>
-      </w:pPr>
-    </w:p>
-    <w:p>
-      <w:pPr>
         <w:spacing w:line="360" w:lineRule="auto"/>
         <w:ind w:left="2268" w:firstLine="720"/>
         <w:jc w:val="both"/>
@@ -515,7 +543,8 @@
         <w:rPr>
           <w:b/>
           <w:spacing w:val="-6"/>
-          <w:sz w:val="26"/>
+          <w:sz w:val="28"/>
+          <w:szCs w:val="24"/>
         </w:rPr>
       </w:pPr>
       <w:r>
@@ -536,6 +565,934 @@
         </w:rPr>
         <w:t>5</w:t>
       </w:r>
+    </w:p>
+    <w:p>
+      <w:pPr>
+        <w:pStyle w:val="Heading1"/>
+        <w:jc w:val="center"/>
+        <w:rPr>
+          <w:rFonts w:cs="Times New Roman"/>
+        </w:rPr>
+      </w:pPr>
+      <w:r>
+        <w:rPr>
+          <w:rFonts w:cs="Times New Roman"/>
+          <w:spacing w:val="-6"/>
+          <w:szCs w:val="24"/>
+        </w:rPr>
+        <w:br w:type="page"/>
+      </w:r>
+      <w:bookmarkStart w:id="0" w:name="_Toc196285341"/>
+      <w:bookmarkStart w:id="1" w:name="_Toc196377102"/>
+      <w:r>
+        <w:rPr>
+          <w:rFonts w:cs="Times New Roman"/>
+        </w:rPr>
+        <w:lastRenderedPageBreak/>
+        <w:t>LEMBAR PERSETUJUAN PEMBIMBING</w:t>
+      </w:r>
+      <w:bookmarkEnd w:id="0"/>
+      <w:bookmarkEnd w:id="1"/>
+    </w:p>
+    <w:p/>
+    <w:p>
+      <w:pPr>
+        <w:jc w:val="center"/>
+        <w:rPr>
+          <w:sz w:val="24"/>
+          <w:szCs w:val="24"/>
+        </w:rPr>
+      </w:pPr>
+      <w:r>
+        <w:rPr>
+          <w:sz w:val="24"/>
+          <w:szCs w:val="24"/>
+        </w:rPr>
+        <w:t>Skripsi yang berjudul:</w:t>
+      </w:r>
+    </w:p>
+    <w:p>
+      <w:pPr>
+        <w:jc w:val="center"/>
+      </w:pPr>
+    </w:p>
+    <w:p>
+      <w:pPr>
+        <w:spacing w:line="360" w:lineRule="auto"/>
+        <w:jc w:val="center"/>
+        <w:rPr>
+          <w:b/>
+          <w:sz w:val="28"/>
+          <w:szCs w:val="28"/>
+        </w:rPr>
+      </w:pPr>
+      <w:r>
+        <w:rPr>
+          <w:b/>
+          <w:sz w:val="28"/>
+          <w:szCs w:val="28"/>
+        </w:rPr>
+        <w:t>RANCANG BANGUN SISTEM PEMESANAN MENU DAN MEJA MENGGUNAKAN METODE FAST</w:t>
+      </w:r>
+    </w:p>
+    <w:p>
+      <w:pPr>
+        <w:spacing w:line="360" w:lineRule="auto"/>
+        <w:jc w:val="center"/>
+        <w:rPr>
+          <w:b/>
+          <w:sz w:val="28"/>
+          <w:szCs w:val="28"/>
+        </w:rPr>
+      </w:pPr>
+      <w:r>
+        <w:rPr>
+          <w:b/>
+          <w:sz w:val="28"/>
+          <w:szCs w:val="28"/>
+        </w:rPr>
+        <w:t>(STUDI KASUS : NISKALA CAFE BANGKINANG KOTA)</w:t>
+      </w:r>
+    </w:p>
+    <w:p>
+      <w:pPr>
+        <w:jc w:val="center"/>
+        <w:rPr>
+          <w:b/>
+          <w:sz w:val="28"/>
+          <w:szCs w:val="28"/>
+        </w:rPr>
+      </w:pPr>
+    </w:p>
+    <w:p>
+      <w:pPr>
+        <w:jc w:val="center"/>
+        <w:rPr>
+          <w:bCs/>
+          <w:sz w:val="24"/>
+          <w:szCs w:val="24"/>
+        </w:rPr>
+      </w:pPr>
+      <w:r>
+        <w:rPr>
+          <w:bCs/>
+          <w:sz w:val="24"/>
+          <w:szCs w:val="24"/>
+        </w:rPr>
+        <w:t>Disusun Oleh:</w:t>
+      </w:r>
+    </w:p>
+    <w:p>
+      <w:pPr>
+        <w:jc w:val="center"/>
+        <w:rPr>
+          <w:bCs/>
+          <w:sz w:val="24"/>
+          <w:szCs w:val="24"/>
+        </w:rPr>
+      </w:pPr>
+    </w:p>
+    <w:p>
+      <w:pPr>
+        <w:spacing w:line="360" w:lineRule="auto"/>
+        <w:ind w:left="2410"/>
+        <w:rPr>
+          <w:b/>
+          <w:sz w:val="24"/>
+          <w:szCs w:val="24"/>
+        </w:rPr>
+      </w:pPr>
+      <w:r>
+        <w:rPr>
+          <w:b/>
+          <w:sz w:val="24"/>
+          <w:szCs w:val="24"/>
+        </w:rPr>
+        <w:t>Nama</w:t>
+      </w:r>
+      <w:r>
+        <w:rPr>
+          <w:b/>
+          <w:sz w:val="24"/>
+          <w:szCs w:val="24"/>
+        </w:rPr>
+        <w:tab/>
+      </w:r>
+      <w:r>
+        <w:rPr>
+          <w:b/>
+          <w:sz w:val="24"/>
+          <w:szCs w:val="24"/>
+        </w:rPr>
+        <w:tab/>
+        <w:t xml:space="preserve">: </w:t>
+      </w:r>
+      <w:r>
+        <w:rPr>
+          <w:b/>
+          <w:bCs/>
+          <w:sz w:val="24"/>
+          <w:szCs w:val="24"/>
+        </w:rPr>
+        <w:t>Nabilla rahmi</w:t>
+      </w:r>
+    </w:p>
+    <w:p>
+      <w:pPr>
+        <w:spacing w:line="360" w:lineRule="auto"/>
+        <w:ind w:left="2410"/>
+        <w:rPr>
+          <w:b/>
+          <w:sz w:val="24"/>
+          <w:szCs w:val="24"/>
+          <w:lang w:val="fi-FI"/>
+        </w:rPr>
+      </w:pPr>
+      <w:r>
+        <w:rPr>
+          <w:b/>
+          <w:sz w:val="24"/>
+          <w:szCs w:val="24"/>
+        </w:rPr>
+        <w:t>NIM</w:t>
+      </w:r>
+      <w:r>
+        <w:rPr>
+          <w:b/>
+          <w:sz w:val="24"/>
+          <w:szCs w:val="24"/>
+        </w:rPr>
+        <w:tab/>
+      </w:r>
+      <w:r>
+        <w:rPr>
+          <w:b/>
+          <w:sz w:val="24"/>
+          <w:szCs w:val="24"/>
+        </w:rPr>
+        <w:tab/>
+        <w:t xml:space="preserve">: </w:t>
+      </w:r>
+      <w:r>
+        <w:rPr>
+          <w:b/>
+          <w:bCs/>
+          <w:sz w:val="24"/>
+          <w:szCs w:val="24"/>
+        </w:rPr>
+        <w:t>2155201020</w:t>
+      </w:r>
+    </w:p>
+    <w:p>
+      <w:pPr>
+        <w:spacing w:line="360" w:lineRule="auto"/>
+        <w:ind w:left="2410"/>
+        <w:rPr>
+          <w:b/>
+          <w:sz w:val="24"/>
+          <w:szCs w:val="24"/>
+        </w:rPr>
+      </w:pPr>
+      <w:r>
+        <w:rPr>
+          <w:b/>
+          <w:sz w:val="24"/>
+          <w:szCs w:val="24"/>
+        </w:rPr>
+        <w:t>Program Studi</w:t>
+      </w:r>
+      <w:r>
+        <w:rPr>
+          <w:b/>
+          <w:sz w:val="24"/>
+          <w:szCs w:val="24"/>
+        </w:rPr>
+        <w:tab/>
+        <w:t>: S1 Teknik Informatika</w:t>
+      </w:r>
+    </w:p>
+    <w:p>
+      <w:pPr>
+        <w:spacing w:line="360" w:lineRule="auto"/>
+        <w:ind w:left="2410"/>
+        <w:jc w:val="right"/>
+        <w:rPr>
+          <w:bCs/>
+          <w:sz w:val="24"/>
+          <w:szCs w:val="24"/>
+        </w:rPr>
+      </w:pPr>
+      <w:r>
+        <w:rPr>
+          <w:bCs/>
+          <w:sz w:val="24"/>
+          <w:szCs w:val="24"/>
+        </w:rPr>
+        <w:t>Bangkinang Kota, 23 April 2025</w:t>
+      </w:r>
+    </w:p>
+    <w:p>
+      <w:pPr>
+        <w:spacing w:line="360" w:lineRule="auto"/>
+        <w:jc w:val="center"/>
+        <w:rPr>
+          <w:bCs/>
+          <w:sz w:val="24"/>
+          <w:szCs w:val="24"/>
+        </w:rPr>
+      </w:pPr>
+    </w:p>
+    <w:tbl>
+      <w:tblPr>
+        <w:tblW w:w="8080" w:type="dxa"/>
+        <w:tblLook w:val="04A0" w:firstRow="1" w:lastRow="0" w:firstColumn="1" w:lastColumn="0" w:noHBand="0" w:noVBand="1"/>
+      </w:tblPr>
+      <w:tblGrid>
+        <w:gridCol w:w="4395"/>
+        <w:gridCol w:w="3685"/>
+      </w:tblGrid>
+      <w:tr>
+        <w:tc>
+          <w:tcPr>
+            <w:tcW w:w="8080" w:type="dxa"/>
+            <w:gridSpan w:val="2"/>
+            <w:hideMark/>
+          </w:tcPr>
+          <w:p>
+            <w:pPr>
+              <w:spacing w:line="360" w:lineRule="auto"/>
+              <w:jc w:val="center"/>
+              <w:rPr>
+                <w:bCs/>
+                <w:sz w:val="24"/>
+                <w:szCs w:val="24"/>
+                <w:lang w:val="id-ID"/>
+              </w:rPr>
+            </w:pPr>
+            <w:r>
+              <w:rPr>
+                <w:bCs/>
+                <w:sz w:val="24"/>
+                <w:szCs w:val="24"/>
+                <w:lang w:val="id-ID"/>
+              </w:rPr>
+              <w:t>Disetujui Oleh:</w:t>
+            </w:r>
+          </w:p>
+        </w:tc>
+      </w:tr>
+      <w:tr>
+        <w:tc>
+          <w:tcPr>
+            <w:tcW w:w="8080" w:type="dxa"/>
+            <w:gridSpan w:val="2"/>
+          </w:tcPr>
+          <w:p>
+            <w:pPr>
+              <w:spacing w:line="360" w:lineRule="auto"/>
+              <w:jc w:val="center"/>
+              <w:rPr>
+                <w:bCs/>
+                <w:sz w:val="24"/>
+                <w:szCs w:val="24"/>
+                <w:lang w:val="id-ID"/>
+              </w:rPr>
+            </w:pPr>
+          </w:p>
+        </w:tc>
+      </w:tr>
+      <w:tr>
+        <w:trPr>
+          <w:trHeight w:val="1146"/>
+        </w:trPr>
+        <w:tc>
+          <w:tcPr>
+            <w:tcW w:w="4395" w:type="dxa"/>
+            <w:hideMark/>
+          </w:tcPr>
+          <w:p>
+            <w:pPr>
+              <w:spacing w:line="360" w:lineRule="auto"/>
+              <w:jc w:val="center"/>
+              <w:rPr>
+                <w:b/>
+                <w:bCs/>
+                <w:sz w:val="24"/>
+                <w:szCs w:val="24"/>
+                <w:lang w:val="id-ID"/>
+              </w:rPr>
+            </w:pPr>
+            <w:r>
+              <w:rPr>
+                <w:b/>
+                <w:bCs/>
+                <w:sz w:val="24"/>
+                <w:szCs w:val="24"/>
+                <w:lang w:val="id-ID"/>
+              </w:rPr>
+              <w:t>Pembimbing 1</w:t>
+            </w:r>
+          </w:p>
+        </w:tc>
+        <w:tc>
+          <w:tcPr>
+            <w:tcW w:w="3685" w:type="dxa"/>
+            <w:hideMark/>
+          </w:tcPr>
+          <w:p>
+            <w:pPr>
+              <w:spacing w:line="360" w:lineRule="auto"/>
+              <w:jc w:val="center"/>
+              <w:rPr>
+                <w:bCs/>
+                <w:sz w:val="24"/>
+                <w:szCs w:val="24"/>
+                <w:lang w:val="id-ID"/>
+              </w:rPr>
+            </w:pPr>
+            <w:r>
+              <w:rPr>
+                <w:b/>
+                <w:bCs/>
+                <w:sz w:val="24"/>
+                <w:szCs w:val="24"/>
+                <w:lang w:val="id-ID"/>
+              </w:rPr>
+              <w:t>Pembimbing II</w:t>
+            </w:r>
+          </w:p>
+        </w:tc>
+      </w:tr>
+      <w:tr>
+        <w:tc>
+          <w:tcPr>
+            <w:tcW w:w="4395" w:type="dxa"/>
+            <w:hideMark/>
+          </w:tcPr>
+          <w:p>
+            <w:pPr>
+              <w:spacing w:line="360" w:lineRule="auto"/>
+              <w:jc w:val="center"/>
+              <w:rPr>
+                <w:b/>
+                <w:bCs/>
+                <w:sz w:val="24"/>
+                <w:szCs w:val="24"/>
+                <w:lang w:val="en-US"/>
+              </w:rPr>
+            </w:pPr>
+            <w:r>
+              <w:rPr>
+                <w:b/>
+                <w:bCs/>
+                <w:sz w:val="24"/>
+                <w:szCs w:val="24"/>
+                <w:u w:val="single"/>
+              </w:rPr>
+              <w:t>Ir. Hidayati Rusnedy, S.T., M.Kom</w:t>
+            </w:r>
+            <w:r>
+              <w:rPr>
+                <w:b/>
+                <w:bCs/>
+                <w:sz w:val="24"/>
+                <w:szCs w:val="24"/>
+                <w:u w:val="single"/>
+                <w:lang w:val="en-US"/>
+              </w:rPr>
+              <w:t>.</w:t>
+            </w:r>
+          </w:p>
+          <w:p>
+            <w:pPr>
+              <w:spacing w:line="360" w:lineRule="auto"/>
+              <w:jc w:val="center"/>
+              <w:rPr>
+                <w:bCs/>
+                <w:sz w:val="24"/>
+                <w:szCs w:val="24"/>
+                <w:lang w:val="en-US"/>
+              </w:rPr>
+            </w:pPr>
+            <w:r>
+              <w:rPr>
+                <w:b/>
+                <w:bCs/>
+                <w:sz w:val="24"/>
+                <w:szCs w:val="24"/>
+                <w:lang w:val="id-ID"/>
+              </w:rPr>
+              <w:t xml:space="preserve">NIDN. </w:t>
+            </w:r>
+            <w:r>
+              <w:rPr>
+                <w:b/>
+                <w:bCs/>
+                <w:sz w:val="24"/>
+                <w:szCs w:val="24"/>
+              </w:rPr>
+              <w:t>1004059702</w:t>
+            </w:r>
+          </w:p>
+        </w:tc>
+        <w:tc>
+          <w:tcPr>
+            <w:tcW w:w="3685" w:type="dxa"/>
+            <w:hideMark/>
+          </w:tcPr>
+          <w:p>
+            <w:pPr>
+              <w:spacing w:line="360" w:lineRule="auto"/>
+              <w:jc w:val="center"/>
+              <w:rPr>
+                <w:b/>
+                <w:bCs/>
+                <w:sz w:val="24"/>
+                <w:szCs w:val="24"/>
+                <w:u w:val="single"/>
+                <w:lang w:val="en-US"/>
+              </w:rPr>
+            </w:pPr>
+            <w:r>
+              <w:rPr>
+                <w:b/>
+                <w:bCs/>
+                <w:sz w:val="24"/>
+                <w:szCs w:val="24"/>
+                <w:u w:val="single"/>
+              </w:rPr>
+              <w:t>Lailatul Syifa Tanjung, S.T, M.T</w:t>
+            </w:r>
+            <w:r>
+              <w:rPr>
+                <w:b/>
+                <w:bCs/>
+                <w:sz w:val="24"/>
+                <w:szCs w:val="24"/>
+                <w:u w:val="single"/>
+                <w:lang w:val="en-US"/>
+              </w:rPr>
+              <w:t>.</w:t>
+            </w:r>
+          </w:p>
+          <w:p>
+            <w:pPr>
+              <w:spacing w:line="360" w:lineRule="auto"/>
+              <w:jc w:val="center"/>
+              <w:rPr>
+                <w:bCs/>
+                <w:sz w:val="24"/>
+                <w:szCs w:val="24"/>
+                <w:lang w:val="id-ID"/>
+              </w:rPr>
+            </w:pPr>
+            <w:r>
+              <w:rPr>
+                <w:b/>
+                <w:bCs/>
+                <w:sz w:val="24"/>
+                <w:szCs w:val="24"/>
+                <w:lang w:val="id-ID"/>
+              </w:rPr>
+              <w:t>NIDN.</w:t>
+            </w:r>
+            <w:r>
+              <w:rPr>
+                <w:b/>
+                <w:bCs/>
+                <w:sz w:val="24"/>
+                <w:szCs w:val="24"/>
+                <w:lang w:val="en-US"/>
+              </w:rPr>
+              <w:t xml:space="preserve"> </w:t>
+            </w:r>
+            <w:r>
+              <w:rPr>
+                <w:b/>
+                <w:bCs/>
+                <w:sz w:val="24"/>
+                <w:szCs w:val="24"/>
+              </w:rPr>
+              <w:t>1004059702</w:t>
+            </w:r>
+          </w:p>
+        </w:tc>
+      </w:tr>
+      <w:tr>
+        <w:tc>
+          <w:tcPr>
+            <w:tcW w:w="8080" w:type="dxa"/>
+            <w:gridSpan w:val="2"/>
+          </w:tcPr>
+          <w:p>
+            <w:pPr>
+              <w:spacing w:line="360" w:lineRule="auto"/>
+              <w:jc w:val="center"/>
+              <w:rPr>
+                <w:bCs/>
+                <w:sz w:val="24"/>
+                <w:szCs w:val="24"/>
+                <w:lang w:val="id-ID"/>
+              </w:rPr>
+            </w:pPr>
+            <w:r>
+              <w:rPr>
+                <w:bCs/>
+                <w:sz w:val="24"/>
+                <w:szCs w:val="24"/>
+                <w:lang w:val="id-ID"/>
+              </w:rPr>
+              <w:t>Mengetahui,</w:t>
+            </w:r>
+          </w:p>
+          <w:p>
+            <w:pPr>
+              <w:spacing w:line="360" w:lineRule="auto"/>
+              <w:jc w:val="center"/>
+              <w:rPr>
+                <w:bCs/>
+                <w:sz w:val="24"/>
+                <w:szCs w:val="24"/>
+                <w:lang w:val="id-ID"/>
+              </w:rPr>
+            </w:pPr>
+          </w:p>
+        </w:tc>
+      </w:tr>
+    </w:tbl>
+    <w:tbl>
+      <w:tblPr>
+        <w:tblStyle w:val="TableGrid"/>
+        <w:tblW w:w="7830" w:type="dxa"/>
+        <w:tblInd w:w="108" w:type="dxa"/>
+        <w:tblBorders>
+          <w:top w:val="none" w:sz="0" w:space="0" w:color="auto"/>
+          <w:left w:val="none" w:sz="0" w:space="0" w:color="auto"/>
+          <w:bottom w:val="none" w:sz="0" w:space="0" w:color="auto"/>
+          <w:right w:val="none" w:sz="0" w:space="0" w:color="auto"/>
+          <w:insideH w:val="none" w:sz="0" w:space="0" w:color="auto"/>
+          <w:insideV w:val="none" w:sz="0" w:space="0" w:color="auto"/>
+        </w:tblBorders>
+        <w:tblLook w:val="04A0" w:firstRow="1" w:lastRow="0" w:firstColumn="1" w:lastColumn="0" w:noHBand="0" w:noVBand="1"/>
+      </w:tblPr>
+      <w:tblGrid>
+        <w:gridCol w:w="3862"/>
+        <w:gridCol w:w="3968"/>
+      </w:tblGrid>
+      <w:tr>
+        <w:trPr>
+          <w:trHeight w:val="855"/>
+        </w:trPr>
+        <w:tc>
+          <w:tcPr>
+            <w:tcW w:w="3862" w:type="dxa"/>
+            <w:hideMark/>
+          </w:tcPr>
+          <w:p>
+            <w:pPr>
+              <w:spacing w:line="360" w:lineRule="auto"/>
+              <w:jc w:val="center"/>
+              <w:rPr>
+                <w:b/>
+                <w:bCs/>
+                <w:lang w:val="id-ID"/>
+              </w:rPr>
+            </w:pPr>
+            <w:r>
+              <w:rPr>
+                <w:b/>
+                <w:bCs/>
+                <w:lang w:val="id-ID"/>
+              </w:rPr>
+              <w:t xml:space="preserve">Fakultas Teknik </w:t>
+            </w:r>
+          </w:p>
+          <w:p>
+            <w:pPr>
+              <w:spacing w:line="360" w:lineRule="auto"/>
+              <w:jc w:val="center"/>
+              <w:rPr>
+                <w:b/>
+                <w:bCs/>
+                <w:lang w:val="id-ID"/>
+              </w:rPr>
+            </w:pPr>
+            <w:r>
+              <w:rPr>
+                <w:b/>
+                <w:bCs/>
+                <w:lang w:val="id-ID"/>
+              </w:rPr>
+              <w:t>Dekan,</w:t>
+            </w:r>
+          </w:p>
+        </w:tc>
+        <w:tc>
+          <w:tcPr>
+            <w:tcW w:w="3968" w:type="dxa"/>
+            <w:hideMark/>
+          </w:tcPr>
+          <w:p>
+            <w:pPr>
+              <w:spacing w:line="360" w:lineRule="auto"/>
+              <w:jc w:val="center"/>
+              <w:rPr>
+                <w:b/>
+                <w:bCs/>
+                <w:lang w:val="id-ID"/>
+              </w:rPr>
+            </w:pPr>
+            <w:r>
+              <w:rPr>
+                <w:b/>
+                <w:bCs/>
+                <w:lang w:val="id-ID"/>
+              </w:rPr>
+              <w:t>Program Studi S1 Teknik Informatika</w:t>
+            </w:r>
+          </w:p>
+          <w:p>
+            <w:pPr>
+              <w:spacing w:line="360" w:lineRule="auto"/>
+              <w:jc w:val="center"/>
+              <w:rPr>
+                <w:b/>
+                <w:bCs/>
+                <w:lang w:val="id-ID"/>
+              </w:rPr>
+            </w:pPr>
+            <w:r>
+              <w:rPr>
+                <w:b/>
+                <w:bCs/>
+                <w:lang w:val="id-ID"/>
+              </w:rPr>
+              <w:t>Ketua Prodi,</w:t>
+            </w:r>
+          </w:p>
+        </w:tc>
+      </w:tr>
+      <w:tr>
+        <w:trPr>
+          <w:trHeight w:val="91"/>
+        </w:trPr>
+        <w:tc>
+          <w:tcPr>
+            <w:tcW w:w="3862" w:type="dxa"/>
+          </w:tcPr>
+          <w:p>
+            <w:pPr>
+              <w:spacing w:line="360" w:lineRule="auto"/>
+              <w:jc w:val="center"/>
+              <w:rPr>
+                <w:b/>
+                <w:bCs/>
+                <w:lang w:val="id-ID"/>
+              </w:rPr>
+            </w:pPr>
+          </w:p>
+          <w:p>
+            <w:pPr>
+              <w:spacing w:line="360" w:lineRule="auto"/>
+              <w:jc w:val="center"/>
+              <w:rPr>
+                <w:b/>
+                <w:bCs/>
+                <w:lang w:val="id-ID"/>
+              </w:rPr>
+            </w:pPr>
+          </w:p>
+          <w:p>
+            <w:pPr>
+              <w:spacing w:line="360" w:lineRule="auto"/>
+              <w:jc w:val="center"/>
+              <w:rPr>
+                <w:b/>
+                <w:bCs/>
+                <w:u w:val="single"/>
+                <w:lang w:val="en-US"/>
+              </w:rPr>
+            </w:pPr>
+            <w:r>
+              <w:rPr>
+                <w:b/>
+                <w:bCs/>
+                <w:u w:val="single"/>
+                <w:lang w:val="id-ID"/>
+              </w:rPr>
+              <w:t>Emon Azriadi, S.T., M.Sc</w:t>
+            </w:r>
+            <w:r>
+              <w:rPr>
+                <w:b/>
+                <w:bCs/>
+                <w:u w:val="single"/>
+                <w:lang w:val="en-US"/>
+              </w:rPr>
+              <w:t>.</w:t>
+            </w:r>
+          </w:p>
+          <w:p>
+            <w:pPr>
+              <w:spacing w:line="360" w:lineRule="auto"/>
+              <w:jc w:val="center"/>
+              <w:rPr>
+                <w:b/>
+                <w:bCs/>
+                <w:lang w:val="id-ID"/>
+              </w:rPr>
+            </w:pPr>
+            <w:r>
+              <w:rPr>
+                <w:b/>
+                <w:bCs/>
+                <w:lang w:val="id-ID"/>
+              </w:rPr>
+              <w:t>NIDN.</w:t>
+            </w:r>
+            <w:r>
+              <w:rPr>
+                <w:b/>
+                <w:bCs/>
+                <w:lang w:val="en-US"/>
+              </w:rPr>
+              <w:t xml:space="preserve"> </w:t>
+            </w:r>
+            <w:r>
+              <w:rPr>
+                <w:b/>
+                <w:bCs/>
+                <w:lang w:val="id-ID"/>
+              </w:rPr>
+              <w:t>096</w:t>
+            </w:r>
+            <w:r>
+              <w:rPr>
+                <w:b/>
+                <w:bCs/>
+                <w:lang w:val="en-US"/>
+              </w:rPr>
+              <w:t xml:space="preserve"> </w:t>
+            </w:r>
+            <w:r>
+              <w:rPr>
+                <w:b/>
+                <w:bCs/>
+                <w:lang w:val="id-ID"/>
+              </w:rPr>
+              <w:t>542</w:t>
+            </w:r>
+            <w:r>
+              <w:rPr>
+                <w:b/>
+                <w:bCs/>
+                <w:lang w:val="en-US"/>
+              </w:rPr>
+              <w:t xml:space="preserve"> </w:t>
+            </w:r>
+            <w:r>
+              <w:rPr>
+                <w:b/>
+                <w:bCs/>
+                <w:lang w:val="id-ID"/>
+              </w:rPr>
+              <w:t>194</w:t>
+            </w:r>
+          </w:p>
+        </w:tc>
+        <w:tc>
+          <w:tcPr>
+            <w:tcW w:w="3968" w:type="dxa"/>
+          </w:tcPr>
+          <w:p>
+            <w:pPr>
+              <w:spacing w:line="360" w:lineRule="auto"/>
+              <w:jc w:val="center"/>
+              <w:rPr>
+                <w:b/>
+                <w:bCs/>
+                <w:lang w:val="id-ID"/>
+              </w:rPr>
+            </w:pPr>
+          </w:p>
+          <w:p>
+            <w:pPr>
+              <w:spacing w:line="360" w:lineRule="auto"/>
+              <w:jc w:val="center"/>
+              <w:rPr>
+                <w:b/>
+                <w:bCs/>
+                <w:lang w:val="id-ID"/>
+              </w:rPr>
+            </w:pPr>
+          </w:p>
+          <w:p>
+            <w:pPr>
+              <w:spacing w:line="360" w:lineRule="auto"/>
+              <w:jc w:val="center"/>
+              <w:rPr>
+                <w:b/>
+                <w:bCs/>
+                <w:lang w:val="id-ID"/>
+              </w:rPr>
+            </w:pPr>
+            <w:r>
+              <w:rPr>
+                <w:b/>
+                <w:bCs/>
+                <w:u w:val="single"/>
+                <w:lang w:val="id-ID"/>
+              </w:rPr>
+              <w:t>Safni Marwa. S.T., M.Sc.</w:t>
+            </w:r>
+          </w:p>
+          <w:p>
+            <w:pPr>
+              <w:spacing w:line="360" w:lineRule="auto"/>
+              <w:jc w:val="center"/>
+              <w:rPr>
+                <w:b/>
+                <w:bCs/>
+                <w:lang w:val="id-ID"/>
+              </w:rPr>
+            </w:pPr>
+            <w:r>
+              <w:rPr>
+                <w:b/>
+                <w:bCs/>
+                <w:lang w:val="id-ID"/>
+              </w:rPr>
+              <w:t>NIDN. 1026067802</w:t>
+            </w:r>
+          </w:p>
+        </w:tc>
+      </w:tr>
+    </w:tbl>
+    <w:p>
+      <w:pPr>
+        <w:spacing w:line="360" w:lineRule="auto"/>
+        <w:jc w:val="center"/>
+        <w:rPr>
+          <w:bCs/>
+          <w:sz w:val="24"/>
+          <w:szCs w:val="24"/>
+        </w:rPr>
+      </w:pPr>
+    </w:p>
+    <w:p>
+      <w:pPr>
+        <w:tabs>
+          <w:tab w:val="left" w:pos="8203"/>
+        </w:tabs>
+        <w:spacing w:line="480" w:lineRule="auto"/>
+        <w:ind w:left="450" w:right="307"/>
+        <w:jc w:val="center"/>
+        <w:rPr>
+          <w:b/>
+          <w:spacing w:val="-6"/>
+          <w:sz w:val="26"/>
+        </w:rPr>
+      </w:pPr>
     </w:p>
     <w:p>
       <w:pPr>
@@ -586,7 +1543,7 @@
           <w:lang w:val="fi-FI"/>
         </w:rPr>
       </w:pPr>
-      <w:bookmarkStart w:id="0" w:name="_Toc195634186"/>
+      <w:bookmarkStart w:id="2" w:name="_Toc196377103"/>
       <w:r>
         <w:rPr>
           <w:rFonts w:cs="Times New Roman"/>
@@ -597,7 +1554,7 @@
         </w:rPr>
         <w:t>KATA PENGANTAR</w:t>
       </w:r>
-      <w:bookmarkEnd w:id="0"/>
+      <w:bookmarkEnd w:id="2"/>
     </w:p>
     <w:p>
       <w:pPr>
@@ -945,7 +1902,7 @@
           <w:sz w:val="24"/>
           <w:lang w:val="id"/>
         </w:rPr>
-        <w:t xml:space="preserve">Secara Khusus kepada kedua orang tua penulis yang telah banyak memberikan bantuan baik bantuan moril maupun bantuan materil demi </w:t>
+        <w:t xml:space="preserve">Secara Khusus kepada kedua orang tua penulis yang telah banyak </w:t>
       </w:r>
       <w:r>
         <w:rPr>
@@ -954,7 +1911,7 @@
           <w:lang w:val="id"/>
         </w:rPr>
         <w:lastRenderedPageBreak/>
-        <w:t>kelancaran skripsi penelitian ini;</w:t>
+        <w:t>memberikan bantuan baik bantuan moril maupun bantuan materil demi kelancaran skripsi penelitian ini;</w:t>
       </w:r>
     </w:p>
     <w:p>
@@ -980,20 +1937,13 @@
           <w:sz w:val="24"/>
         </w:rPr>
       </w:pPr>
-      <w:r>
-        <w:rPr>
-          <w:rFonts w:ascii="Times New Roman" w:hAnsi="Times New Roman" w:cs="Times New Roman"/>
-          <w:sz w:val="24"/>
-        </w:rPr>
-        <w:t>Teman-</w:t>
-      </w:r>
-      <w:proofErr w:type="spellStart"/>
-      <w:r>
-        <w:rPr>
-          <w:rFonts w:ascii="Times New Roman" w:hAnsi="Times New Roman" w:cs="Times New Roman"/>
-          <w:sz w:val="24"/>
-        </w:rPr>
-        <w:t>teman</w:t>
+      <w:proofErr w:type="spellStart"/>
+      <w:r>
+        <w:rPr>
+          <w:rFonts w:ascii="Times New Roman" w:hAnsi="Times New Roman" w:cs="Times New Roman"/>
+          <w:sz w:val="24"/>
+        </w:rPr>
+        <w:t>Teman-teman</w:t>
       </w:r>
       <w:proofErr w:type="spellEnd"/>
       <w:r>
@@ -1791,7 +2741,7 @@
           <w:lang w:val="en-US"/>
         </w:rPr>
       </w:pPr>
-      <w:bookmarkStart w:id="1" w:name="_Toc195634187"/>
+      <w:bookmarkStart w:id="3" w:name="_Toc196377104"/>
       <w:r>
         <w:rPr>
           <w:rFonts w:cs="Times New Roman"/>
@@ -1800,15 +2750,14 @@
           <w:szCs w:val="28"/>
           <w:lang w:val="en-US"/>
         </w:rPr>
-        <w:lastRenderedPageBreak/>
         <w:t>DAFTAR ISI</w:t>
       </w:r>
-      <w:bookmarkEnd w:id="1"/>
+      <w:bookmarkEnd w:id="3"/>
     </w:p>
     <w:sdt>
       <w:sdtPr>
         <w:rPr>
-          <w:rFonts w:asciiTheme="minorHAnsi" w:eastAsia="Times New Roman" w:hAnsiTheme="minorHAnsi" w:cs="Times New Roman"/>
+          <w:rFonts w:eastAsia="Times New Roman" w:cs="Times New Roman"/>
           <w:b w:val="0"/>
           <w:sz w:val="22"/>
           <w:szCs w:val="22"/>
@@ -1846,12 +2795,8 @@
             </w:tabs>
             <w:rPr>
               <w:rFonts w:cstheme="minorBidi"/>
-              <w:b/>
-              <w:bCs/>
               <w:noProof/>
               <w:kern w:val="2"/>
-              <w:sz w:val="24"/>
-              <w:szCs w:val="24"/>
               <w:lang w:val="en-ID" w:eastAsia="en-ID"/>
               <w14:ligatures w14:val="standardContextual"/>
             </w:rPr>
@@ -1874,21 +2819,16 @@
             </w:rPr>
             <w:fldChar w:fldCharType="separate"/>
           </w:r>
-          <w:hyperlink w:anchor="_Toc195634186" w:history="1">
+          <w:hyperlink w:anchor="_Toc196377102" w:history="1">
             <w:r>
               <w:rPr>
                 <w:rStyle w:val="Hyperlink"/>
-                <w:b/>
-                <w:bCs/>
                 <w:noProof/>
-                <w:lang w:val="fi-FI"/>
-              </w:rPr>
-              <w:t>KATA PENGANTAR</w:t>
-            </w:r>
-            <w:r>
-              <w:rPr>
-                <w:b/>
-                <w:bCs/>
+              </w:rPr>
+              <w:t>LEMBAR PERSETUJUAN PEMBIMBING</w:t>
+            </w:r>
+            <w:r>
+              <w:rPr>
                 <w:noProof/>
                 <w:webHidden/>
               </w:rPr>
@@ -1896,8 +2836,6 @@
             </w:r>
             <w:r>
               <w:rPr>
-                <w:b/>
-                <w:bCs/>
                 <w:noProof/>
                 <w:webHidden/>
               </w:rPr>
@@ -1905,25 +2843,19 @@
             </w:r>
             <w:r>
               <w:rPr>
-                <w:b/>
-                <w:bCs/>
                 <w:noProof/>
                 <w:webHidden/>
               </w:rPr>
-              <w:instrText xml:space="preserve"> PAGEREF _Toc195634186 \h </w:instrText>
-            </w:r>
-            <w:r>
-              <w:rPr>
-                <w:b/>
-                <w:bCs/>
+              <w:instrText xml:space="preserve"> PAGEREF _Toc196377102 \h </w:instrText>
+            </w:r>
+            <w:r>
+              <w:rPr>
                 <w:noProof/>
                 <w:webHidden/>
               </w:rPr>
             </w:r>
             <w:r>
               <w:rPr>
-                <w:b/>
-                <w:bCs/>
                 <w:noProof/>
                 <w:webHidden/>
               </w:rPr>
@@ -1931,8 +2863,6 @@
             </w:r>
             <w:r>
               <w:rPr>
-                <w:b/>
-                <w:bCs/>
                 <w:noProof/>
                 <w:webHidden/>
               </w:rPr>
@@ -1940,8 +2870,6 @@
             </w:r>
             <w:r>
               <w:rPr>
-                <w:b/>
-                <w:bCs/>
                 <w:noProof/>
                 <w:webHidden/>
               </w:rPr>
@@ -1957,6 +2885,857 @@
             </w:tabs>
             <w:rPr>
               <w:rFonts w:cstheme="minorBidi"/>
+              <w:noProof/>
+              <w:kern w:val="2"/>
+              <w:lang w:val="en-ID" w:eastAsia="en-ID"/>
+              <w14:ligatures w14:val="standardContextual"/>
+            </w:rPr>
+          </w:pPr>
+          <w:hyperlink w:anchor="_Toc196377103" w:history="1">
+            <w:r>
+              <w:rPr>
+                <w:rStyle w:val="Hyperlink"/>
+                <w:bCs/>
+                <w:noProof/>
+                <w:lang w:val="fi-FI"/>
+              </w:rPr>
+              <w:t>KATA PENGANTAR</w:t>
+            </w:r>
+            <w:r>
+              <w:rPr>
+                <w:noProof/>
+                <w:webHidden/>
+              </w:rPr>
+              <w:tab/>
+            </w:r>
+            <w:r>
+              <w:rPr>
+                <w:noProof/>
+                <w:webHidden/>
+              </w:rPr>
+              <w:fldChar w:fldCharType="begin"/>
+            </w:r>
+            <w:r>
+              <w:rPr>
+                <w:noProof/>
+                <w:webHidden/>
+              </w:rPr>
+              <w:instrText xml:space="preserve"> PAGEREF _Toc196377103 \h </w:instrText>
+            </w:r>
+            <w:r>
+              <w:rPr>
+                <w:noProof/>
+                <w:webHidden/>
+              </w:rPr>
+            </w:r>
+            <w:r>
+              <w:rPr>
+                <w:noProof/>
+                <w:webHidden/>
+              </w:rPr>
+              <w:fldChar w:fldCharType="separate"/>
+            </w:r>
+            <w:r>
+              <w:rPr>
+                <w:noProof/>
+                <w:webHidden/>
+              </w:rPr>
+              <w:t>iii</w:t>
+            </w:r>
+            <w:r>
+              <w:rPr>
+                <w:noProof/>
+                <w:webHidden/>
+              </w:rPr>
+              <w:fldChar w:fldCharType="end"/>
+            </w:r>
+          </w:hyperlink>
+        </w:p>
+        <w:p>
+          <w:pPr>
+            <w:pStyle w:val="TOC1"/>
+            <w:tabs>
+              <w:tab w:val="right" w:leader="dot" w:pos="7927"/>
+            </w:tabs>
+            <w:rPr>
+              <w:rFonts w:cstheme="minorBidi"/>
+              <w:noProof/>
+              <w:kern w:val="2"/>
+              <w:lang w:val="en-ID" w:eastAsia="en-ID"/>
+              <w14:ligatures w14:val="standardContextual"/>
+            </w:rPr>
+          </w:pPr>
+          <w:hyperlink w:anchor="_Toc196377104" w:history="1">
+            <w:r>
+              <w:rPr>
+                <w:rStyle w:val="Hyperlink"/>
+                <w:bCs/>
+                <w:noProof/>
+              </w:rPr>
+              <w:t>DAFTAR ISI</w:t>
+            </w:r>
+            <w:r>
+              <w:rPr>
+                <w:noProof/>
+                <w:webHidden/>
+              </w:rPr>
+              <w:tab/>
+            </w:r>
+            <w:r>
+              <w:rPr>
+                <w:noProof/>
+                <w:webHidden/>
+              </w:rPr>
+              <w:fldChar w:fldCharType="begin"/>
+            </w:r>
+            <w:r>
+              <w:rPr>
+                <w:noProof/>
+                <w:webHidden/>
+              </w:rPr>
+              <w:instrText xml:space="preserve"> PAGEREF _Toc196377104 \h </w:instrText>
+            </w:r>
+            <w:r>
+              <w:rPr>
+                <w:noProof/>
+                <w:webHidden/>
+              </w:rPr>
+            </w:r>
+            <w:r>
+              <w:rPr>
+                <w:noProof/>
+                <w:webHidden/>
+              </w:rPr>
+              <w:fldChar w:fldCharType="separate"/>
+            </w:r>
+            <w:r>
+              <w:rPr>
+                <w:noProof/>
+                <w:webHidden/>
+              </w:rPr>
+              <w:t>v</w:t>
+            </w:r>
+            <w:r>
+              <w:rPr>
+                <w:noProof/>
+                <w:webHidden/>
+              </w:rPr>
+              <w:fldChar w:fldCharType="end"/>
+            </w:r>
+          </w:hyperlink>
+        </w:p>
+        <w:p>
+          <w:pPr>
+            <w:pStyle w:val="TOC1"/>
+            <w:tabs>
+              <w:tab w:val="right" w:leader="dot" w:pos="7927"/>
+            </w:tabs>
+            <w:rPr>
+              <w:rFonts w:cstheme="minorBidi"/>
+              <w:noProof/>
+              <w:kern w:val="2"/>
+              <w:lang w:val="en-ID" w:eastAsia="en-ID"/>
+              <w14:ligatures w14:val="standardContextual"/>
+            </w:rPr>
+          </w:pPr>
+          <w:hyperlink w:anchor="_Toc196377105" w:history="1">
+            <w:r>
+              <w:rPr>
+                <w:rStyle w:val="Hyperlink"/>
+                <w:bCs/>
+                <w:noProof/>
+              </w:rPr>
+              <w:t>BAB 1 PENDAHULUAN</w:t>
+            </w:r>
+            <w:r>
+              <w:rPr>
+                <w:noProof/>
+                <w:webHidden/>
+              </w:rPr>
+              <w:tab/>
+            </w:r>
+            <w:r>
+              <w:rPr>
+                <w:noProof/>
+                <w:webHidden/>
+              </w:rPr>
+              <w:fldChar w:fldCharType="begin"/>
+            </w:r>
+            <w:r>
+              <w:rPr>
+                <w:noProof/>
+                <w:webHidden/>
+              </w:rPr>
+              <w:instrText xml:space="preserve"> PAGEREF _Toc196377105 \h </w:instrText>
+            </w:r>
+            <w:r>
+              <w:rPr>
+                <w:noProof/>
+                <w:webHidden/>
+              </w:rPr>
+            </w:r>
+            <w:r>
+              <w:rPr>
+                <w:noProof/>
+                <w:webHidden/>
+              </w:rPr>
+              <w:fldChar w:fldCharType="separate"/>
+            </w:r>
+            <w:r>
+              <w:rPr>
+                <w:noProof/>
+                <w:webHidden/>
+              </w:rPr>
+              <w:t>1</w:t>
+            </w:r>
+            <w:r>
+              <w:rPr>
+                <w:noProof/>
+                <w:webHidden/>
+              </w:rPr>
+              <w:fldChar w:fldCharType="end"/>
+            </w:r>
+          </w:hyperlink>
+        </w:p>
+        <w:p>
+          <w:pPr>
+            <w:pStyle w:val="TOC2"/>
+            <w:tabs>
+              <w:tab w:val="left" w:pos="880"/>
+              <w:tab w:val="right" w:leader="dot" w:pos="7927"/>
+            </w:tabs>
+            <w:rPr>
+              <w:rFonts w:cstheme="minorBidi"/>
+              <w:noProof/>
+              <w:kern w:val="2"/>
+              <w:lang w:val="en-ID" w:eastAsia="en-ID"/>
+              <w14:ligatures w14:val="standardContextual"/>
+            </w:rPr>
+          </w:pPr>
+          <w:hyperlink w:anchor="_Toc196377106" w:history="1">
+            <w:r>
+              <w:rPr>
+                <w:rStyle w:val="Hyperlink"/>
+                <w:noProof/>
+              </w:rPr>
+              <w:t>1.1</w:t>
+            </w:r>
+            <w:r>
+              <w:rPr>
+                <w:rFonts w:cstheme="minorBidi"/>
+                <w:noProof/>
+                <w:kern w:val="2"/>
+                <w:lang w:val="en-ID" w:eastAsia="en-ID"/>
+                <w14:ligatures w14:val="standardContextual"/>
+              </w:rPr>
+              <w:tab/>
+            </w:r>
+            <w:r>
+              <w:rPr>
+                <w:rStyle w:val="Hyperlink"/>
+                <w:noProof/>
+              </w:rPr>
+              <w:t>Latar Belakang</w:t>
+            </w:r>
+            <w:r>
+              <w:rPr>
+                <w:noProof/>
+                <w:webHidden/>
+              </w:rPr>
+              <w:tab/>
+            </w:r>
+            <w:r>
+              <w:rPr>
+                <w:noProof/>
+                <w:webHidden/>
+              </w:rPr>
+              <w:fldChar w:fldCharType="begin"/>
+            </w:r>
+            <w:r>
+              <w:rPr>
+                <w:noProof/>
+                <w:webHidden/>
+              </w:rPr>
+              <w:instrText xml:space="preserve"> PAGEREF _Toc196377106 \h </w:instrText>
+            </w:r>
+            <w:r>
+              <w:rPr>
+                <w:noProof/>
+                <w:webHidden/>
+              </w:rPr>
+            </w:r>
+            <w:r>
+              <w:rPr>
+                <w:noProof/>
+                <w:webHidden/>
+              </w:rPr>
+              <w:fldChar w:fldCharType="separate"/>
+            </w:r>
+            <w:r>
+              <w:rPr>
+                <w:noProof/>
+                <w:webHidden/>
+              </w:rPr>
+              <w:t>1</w:t>
+            </w:r>
+            <w:r>
+              <w:rPr>
+                <w:noProof/>
+                <w:webHidden/>
+              </w:rPr>
+              <w:fldChar w:fldCharType="end"/>
+            </w:r>
+          </w:hyperlink>
+        </w:p>
+        <w:p>
+          <w:pPr>
+            <w:pStyle w:val="TOC2"/>
+            <w:tabs>
+              <w:tab w:val="left" w:pos="880"/>
+              <w:tab w:val="right" w:leader="dot" w:pos="7927"/>
+            </w:tabs>
+            <w:rPr>
+              <w:rFonts w:cstheme="minorBidi"/>
+              <w:noProof/>
+              <w:kern w:val="2"/>
+              <w:lang w:val="en-ID" w:eastAsia="en-ID"/>
+              <w14:ligatures w14:val="standardContextual"/>
+            </w:rPr>
+          </w:pPr>
+          <w:hyperlink w:anchor="_Toc196377107" w:history="1">
+            <w:r>
+              <w:rPr>
+                <w:rStyle w:val="Hyperlink"/>
+                <w:noProof/>
+              </w:rPr>
+              <w:t>1.2</w:t>
+            </w:r>
+            <w:r>
+              <w:rPr>
+                <w:rFonts w:cstheme="minorBidi"/>
+                <w:noProof/>
+                <w:kern w:val="2"/>
+                <w:lang w:val="en-ID" w:eastAsia="en-ID"/>
+                <w14:ligatures w14:val="standardContextual"/>
+              </w:rPr>
+              <w:tab/>
+            </w:r>
+            <w:r>
+              <w:rPr>
+                <w:rStyle w:val="Hyperlink"/>
+                <w:noProof/>
+              </w:rPr>
+              <w:t>Rumusan Masalah</w:t>
+            </w:r>
+            <w:r>
+              <w:rPr>
+                <w:noProof/>
+                <w:webHidden/>
+              </w:rPr>
+              <w:tab/>
+            </w:r>
+            <w:r>
+              <w:rPr>
+                <w:noProof/>
+                <w:webHidden/>
+              </w:rPr>
+              <w:fldChar w:fldCharType="begin"/>
+            </w:r>
+            <w:r>
+              <w:rPr>
+                <w:noProof/>
+                <w:webHidden/>
+              </w:rPr>
+              <w:instrText xml:space="preserve"> PAGEREF _Toc196377107 \h </w:instrText>
+            </w:r>
+            <w:r>
+              <w:rPr>
+                <w:noProof/>
+                <w:webHidden/>
+              </w:rPr>
+            </w:r>
+            <w:r>
+              <w:rPr>
+                <w:noProof/>
+                <w:webHidden/>
+              </w:rPr>
+              <w:fldChar w:fldCharType="separate"/>
+            </w:r>
+            <w:r>
+              <w:rPr>
+                <w:noProof/>
+                <w:webHidden/>
+              </w:rPr>
+              <w:t>2</w:t>
+            </w:r>
+            <w:r>
+              <w:rPr>
+                <w:noProof/>
+                <w:webHidden/>
+              </w:rPr>
+              <w:fldChar w:fldCharType="end"/>
+            </w:r>
+          </w:hyperlink>
+        </w:p>
+        <w:p>
+          <w:pPr>
+            <w:pStyle w:val="TOC2"/>
+            <w:tabs>
+              <w:tab w:val="left" w:pos="880"/>
+              <w:tab w:val="right" w:leader="dot" w:pos="7927"/>
+            </w:tabs>
+            <w:rPr>
+              <w:rFonts w:cstheme="minorBidi"/>
+              <w:noProof/>
+              <w:kern w:val="2"/>
+              <w:lang w:val="en-ID" w:eastAsia="en-ID"/>
+              <w14:ligatures w14:val="standardContextual"/>
+            </w:rPr>
+          </w:pPr>
+          <w:hyperlink w:anchor="_Toc196377108" w:history="1">
+            <w:r>
+              <w:rPr>
+                <w:rStyle w:val="Hyperlink"/>
+                <w:noProof/>
+              </w:rPr>
+              <w:t>1.3</w:t>
+            </w:r>
+            <w:r>
+              <w:rPr>
+                <w:rFonts w:cstheme="minorBidi"/>
+                <w:noProof/>
+                <w:kern w:val="2"/>
+                <w:lang w:val="en-ID" w:eastAsia="en-ID"/>
+                <w14:ligatures w14:val="standardContextual"/>
+              </w:rPr>
+              <w:tab/>
+            </w:r>
+            <w:r>
+              <w:rPr>
+                <w:rStyle w:val="Hyperlink"/>
+                <w:noProof/>
+              </w:rPr>
+              <w:t>Tujuan Penelitian</w:t>
+            </w:r>
+            <w:r>
+              <w:rPr>
+                <w:noProof/>
+                <w:webHidden/>
+              </w:rPr>
+              <w:tab/>
+            </w:r>
+            <w:r>
+              <w:rPr>
+                <w:noProof/>
+                <w:webHidden/>
+              </w:rPr>
+              <w:fldChar w:fldCharType="begin"/>
+            </w:r>
+            <w:r>
+              <w:rPr>
+                <w:noProof/>
+                <w:webHidden/>
+              </w:rPr>
+              <w:instrText xml:space="preserve"> PAGEREF _Toc196377108 \h </w:instrText>
+            </w:r>
+            <w:r>
+              <w:rPr>
+                <w:noProof/>
+                <w:webHidden/>
+              </w:rPr>
+            </w:r>
+            <w:r>
+              <w:rPr>
+                <w:noProof/>
+                <w:webHidden/>
+              </w:rPr>
+              <w:fldChar w:fldCharType="separate"/>
+            </w:r>
+            <w:r>
+              <w:rPr>
+                <w:noProof/>
+                <w:webHidden/>
+              </w:rPr>
+              <w:t>2</w:t>
+            </w:r>
+            <w:r>
+              <w:rPr>
+                <w:noProof/>
+                <w:webHidden/>
+              </w:rPr>
+              <w:fldChar w:fldCharType="end"/>
+            </w:r>
+          </w:hyperlink>
+        </w:p>
+        <w:p>
+          <w:pPr>
+            <w:pStyle w:val="TOC2"/>
+            <w:tabs>
+              <w:tab w:val="left" w:pos="880"/>
+              <w:tab w:val="right" w:leader="dot" w:pos="7927"/>
+            </w:tabs>
+            <w:rPr>
+              <w:rFonts w:cstheme="minorBidi"/>
+              <w:noProof/>
+              <w:kern w:val="2"/>
+              <w:lang w:val="en-ID" w:eastAsia="en-ID"/>
+              <w14:ligatures w14:val="standardContextual"/>
+            </w:rPr>
+          </w:pPr>
+          <w:hyperlink w:anchor="_Toc196377109" w:history="1">
+            <w:r>
+              <w:rPr>
+                <w:rStyle w:val="Hyperlink"/>
+                <w:noProof/>
+              </w:rPr>
+              <w:t>1.4</w:t>
+            </w:r>
+            <w:r>
+              <w:rPr>
+                <w:rFonts w:cstheme="minorBidi"/>
+                <w:noProof/>
+                <w:kern w:val="2"/>
+                <w:lang w:val="en-ID" w:eastAsia="en-ID"/>
+                <w14:ligatures w14:val="standardContextual"/>
+              </w:rPr>
+              <w:tab/>
+            </w:r>
+            <w:r>
+              <w:rPr>
+                <w:rStyle w:val="Hyperlink"/>
+                <w:noProof/>
+              </w:rPr>
+              <w:t>Manfaat Penelitian</w:t>
+            </w:r>
+            <w:r>
+              <w:rPr>
+                <w:noProof/>
+                <w:webHidden/>
+              </w:rPr>
+              <w:tab/>
+            </w:r>
+            <w:r>
+              <w:rPr>
+                <w:noProof/>
+                <w:webHidden/>
+              </w:rPr>
+              <w:fldChar w:fldCharType="begin"/>
+            </w:r>
+            <w:r>
+              <w:rPr>
+                <w:noProof/>
+                <w:webHidden/>
+              </w:rPr>
+              <w:instrText xml:space="preserve"> PAGEREF _Toc196377109 \h </w:instrText>
+            </w:r>
+            <w:r>
+              <w:rPr>
+                <w:noProof/>
+                <w:webHidden/>
+              </w:rPr>
+            </w:r>
+            <w:r>
+              <w:rPr>
+                <w:noProof/>
+                <w:webHidden/>
+              </w:rPr>
+              <w:fldChar w:fldCharType="separate"/>
+            </w:r>
+            <w:r>
+              <w:rPr>
+                <w:noProof/>
+                <w:webHidden/>
+              </w:rPr>
+              <w:t>3</w:t>
+            </w:r>
+            <w:r>
+              <w:rPr>
+                <w:noProof/>
+                <w:webHidden/>
+              </w:rPr>
+              <w:fldChar w:fldCharType="end"/>
+            </w:r>
+          </w:hyperlink>
+        </w:p>
+        <w:p>
+          <w:pPr>
+            <w:pStyle w:val="TOC2"/>
+            <w:tabs>
+              <w:tab w:val="left" w:pos="880"/>
+              <w:tab w:val="right" w:leader="dot" w:pos="7927"/>
+            </w:tabs>
+            <w:rPr>
+              <w:rFonts w:cstheme="minorBidi"/>
+              <w:noProof/>
+              <w:kern w:val="2"/>
+              <w:lang w:val="en-ID" w:eastAsia="en-ID"/>
+              <w14:ligatures w14:val="standardContextual"/>
+            </w:rPr>
+          </w:pPr>
+          <w:hyperlink w:anchor="_Toc196377110" w:history="1">
+            <w:r>
+              <w:rPr>
+                <w:rStyle w:val="Hyperlink"/>
+                <w:noProof/>
+              </w:rPr>
+              <w:t>1.5</w:t>
+            </w:r>
+            <w:r>
+              <w:rPr>
+                <w:rFonts w:cstheme="minorBidi"/>
+                <w:noProof/>
+                <w:kern w:val="2"/>
+                <w:lang w:val="en-ID" w:eastAsia="en-ID"/>
+                <w14:ligatures w14:val="standardContextual"/>
+              </w:rPr>
+              <w:tab/>
+            </w:r>
+            <w:r>
+              <w:rPr>
+                <w:rStyle w:val="Hyperlink"/>
+                <w:noProof/>
+              </w:rPr>
+              <w:t>Batasan Masalah</w:t>
+            </w:r>
+            <w:r>
+              <w:rPr>
+                <w:noProof/>
+                <w:webHidden/>
+              </w:rPr>
+              <w:tab/>
+            </w:r>
+            <w:r>
+              <w:rPr>
+                <w:noProof/>
+                <w:webHidden/>
+              </w:rPr>
+              <w:fldChar w:fldCharType="begin"/>
+            </w:r>
+            <w:r>
+              <w:rPr>
+                <w:noProof/>
+                <w:webHidden/>
+              </w:rPr>
+              <w:instrText xml:space="preserve"> PAGEREF _Toc196377110 \h </w:instrText>
+            </w:r>
+            <w:r>
+              <w:rPr>
+                <w:noProof/>
+                <w:webHidden/>
+              </w:rPr>
+            </w:r>
+            <w:r>
+              <w:rPr>
+                <w:noProof/>
+                <w:webHidden/>
+              </w:rPr>
+              <w:fldChar w:fldCharType="separate"/>
+            </w:r>
+            <w:r>
+              <w:rPr>
+                <w:noProof/>
+                <w:webHidden/>
+              </w:rPr>
+              <w:t>4</w:t>
+            </w:r>
+            <w:r>
+              <w:rPr>
+                <w:noProof/>
+                <w:webHidden/>
+              </w:rPr>
+              <w:fldChar w:fldCharType="end"/>
+            </w:r>
+          </w:hyperlink>
+        </w:p>
+        <w:p>
+          <w:pPr>
+            <w:pStyle w:val="TOC2"/>
+            <w:tabs>
+              <w:tab w:val="left" w:pos="880"/>
+              <w:tab w:val="right" w:leader="dot" w:pos="7927"/>
+            </w:tabs>
+            <w:rPr>
+              <w:rFonts w:cstheme="minorBidi"/>
+              <w:noProof/>
+              <w:kern w:val="2"/>
+              <w:lang w:val="en-ID" w:eastAsia="en-ID"/>
+              <w14:ligatures w14:val="standardContextual"/>
+            </w:rPr>
+          </w:pPr>
+          <w:hyperlink w:anchor="_Toc196377111" w:history="1">
+            <w:r>
+              <w:rPr>
+                <w:rStyle w:val="Hyperlink"/>
+                <w:noProof/>
+              </w:rPr>
+              <w:t>1.6</w:t>
+            </w:r>
+            <w:r>
+              <w:rPr>
+                <w:rFonts w:cstheme="minorBidi"/>
+                <w:noProof/>
+                <w:kern w:val="2"/>
+                <w:lang w:val="en-ID" w:eastAsia="en-ID"/>
+                <w14:ligatures w14:val="standardContextual"/>
+              </w:rPr>
+              <w:tab/>
+            </w:r>
+            <w:r>
+              <w:rPr>
+                <w:rStyle w:val="Hyperlink"/>
+                <w:noProof/>
+              </w:rPr>
+              <w:t>Kajian Pustaka</w:t>
+            </w:r>
+            <w:r>
+              <w:rPr>
+                <w:noProof/>
+                <w:webHidden/>
+              </w:rPr>
+              <w:tab/>
+            </w:r>
+            <w:r>
+              <w:rPr>
+                <w:noProof/>
+                <w:webHidden/>
+              </w:rPr>
+              <w:fldChar w:fldCharType="begin"/>
+            </w:r>
+            <w:r>
+              <w:rPr>
+                <w:noProof/>
+                <w:webHidden/>
+              </w:rPr>
+              <w:instrText xml:space="preserve"> PAGEREF _Toc196377111 \h </w:instrText>
+            </w:r>
+            <w:r>
+              <w:rPr>
+                <w:noProof/>
+                <w:webHidden/>
+              </w:rPr>
+            </w:r>
+            <w:r>
+              <w:rPr>
+                <w:noProof/>
+                <w:webHidden/>
+              </w:rPr>
+              <w:fldChar w:fldCharType="separate"/>
+            </w:r>
+            <w:r>
+              <w:rPr>
+                <w:noProof/>
+                <w:webHidden/>
+              </w:rPr>
+              <w:t>4</w:t>
+            </w:r>
+            <w:r>
+              <w:rPr>
+                <w:noProof/>
+                <w:webHidden/>
+              </w:rPr>
+              <w:fldChar w:fldCharType="end"/>
+            </w:r>
+          </w:hyperlink>
+        </w:p>
+        <w:p>
+          <w:pPr>
+            <w:pStyle w:val="TOC2"/>
+            <w:tabs>
+              <w:tab w:val="left" w:pos="880"/>
+              <w:tab w:val="right" w:leader="dot" w:pos="7927"/>
+            </w:tabs>
+            <w:rPr>
+              <w:rFonts w:cstheme="minorBidi"/>
+              <w:noProof/>
+              <w:kern w:val="2"/>
+              <w:lang w:val="en-ID" w:eastAsia="en-ID"/>
+              <w14:ligatures w14:val="standardContextual"/>
+            </w:rPr>
+          </w:pPr>
+          <w:hyperlink w:anchor="_Toc196377112" w:history="1">
+            <w:r>
+              <w:rPr>
+                <w:rStyle w:val="Hyperlink"/>
+                <w:noProof/>
+              </w:rPr>
+              <w:t>1.7</w:t>
+            </w:r>
+            <w:r>
+              <w:rPr>
+                <w:rFonts w:cstheme="minorBidi"/>
+                <w:noProof/>
+                <w:kern w:val="2"/>
+                <w:lang w:val="en-ID" w:eastAsia="en-ID"/>
+                <w14:ligatures w14:val="standardContextual"/>
+              </w:rPr>
+              <w:tab/>
+            </w:r>
+            <w:r>
+              <w:rPr>
+                <w:rStyle w:val="Hyperlink"/>
+                <w:noProof/>
+              </w:rPr>
+              <w:t>Metode Penelitian</w:t>
+            </w:r>
+            <w:r>
+              <w:rPr>
+                <w:noProof/>
+                <w:webHidden/>
+              </w:rPr>
+              <w:tab/>
+            </w:r>
+            <w:r>
+              <w:rPr>
+                <w:noProof/>
+                <w:webHidden/>
+              </w:rPr>
+              <w:fldChar w:fldCharType="begin"/>
+            </w:r>
+            <w:r>
+              <w:rPr>
+                <w:noProof/>
+                <w:webHidden/>
+              </w:rPr>
+              <w:instrText xml:space="preserve"> PAGEREF _Toc196377112 \h </w:instrText>
+            </w:r>
+            <w:r>
+              <w:rPr>
+                <w:noProof/>
+                <w:webHidden/>
+              </w:rPr>
+            </w:r>
+            <w:r>
+              <w:rPr>
+                <w:noProof/>
+                <w:webHidden/>
+              </w:rPr>
+              <w:fldChar w:fldCharType="separate"/>
+            </w:r>
+            <w:r>
+              <w:rPr>
+                <w:noProof/>
+                <w:webHidden/>
+              </w:rPr>
+              <w:t>5</w:t>
+            </w:r>
+            <w:r>
+              <w:rPr>
+                <w:noProof/>
+                <w:webHidden/>
+              </w:rPr>
+              <w:fldChar w:fldCharType="end"/>
+            </w:r>
+          </w:hyperlink>
+        </w:p>
+        <w:p>
+          <w:pPr>
+            <w:pStyle w:val="TOC2"/>
+            <w:tabs>
+              <w:tab w:val="left" w:pos="720"/>
+              <w:tab w:val="right" w:leader="dot" w:pos="7927"/>
+            </w:tabs>
+            <w:rPr>
+              <w:rFonts w:ascii="Times New Roman" w:hAnsi="Times New Roman"/>
               <w:b/>
               <w:bCs/>
               <w:noProof/>
@@ -1967,551 +3746,9 @@
               <w14:ligatures w14:val="standardContextual"/>
             </w:rPr>
           </w:pPr>
-          <w:hyperlink w:anchor="_Toc195634187" w:history="1">
-            <w:r>
-              <w:rPr>
-                <w:rStyle w:val="Hyperlink"/>
-                <w:b/>
-                <w:bCs/>
-                <w:noProof/>
-              </w:rPr>
-              <w:t>DAFTAR ISI</w:t>
-            </w:r>
-            <w:r>
-              <w:rPr>
-                <w:b/>
-                <w:bCs/>
-                <w:noProof/>
-                <w:webHidden/>
-              </w:rPr>
-              <w:tab/>
-            </w:r>
-            <w:r>
-              <w:rPr>
-                <w:b/>
-                <w:bCs/>
-                <w:noProof/>
-                <w:webHidden/>
-              </w:rPr>
-              <w:fldChar w:fldCharType="begin"/>
-            </w:r>
-            <w:r>
-              <w:rPr>
-                <w:b/>
-                <w:bCs/>
-                <w:noProof/>
-                <w:webHidden/>
-              </w:rPr>
-              <w:instrText xml:space="preserve"> PAGEREF _Toc195634187 \h </w:instrText>
-            </w:r>
-            <w:r>
-              <w:rPr>
-                <w:b/>
-                <w:bCs/>
-                <w:noProof/>
-                <w:webHidden/>
-              </w:rPr>
-            </w:r>
-            <w:r>
-              <w:rPr>
-                <w:b/>
-                <w:bCs/>
-                <w:noProof/>
-                <w:webHidden/>
-              </w:rPr>
-              <w:fldChar w:fldCharType="separate"/>
-            </w:r>
-            <w:r>
-              <w:rPr>
-                <w:b/>
-                <w:bCs/>
-                <w:noProof/>
-                <w:webHidden/>
-              </w:rPr>
-              <w:t>iv</w:t>
-            </w:r>
-            <w:r>
-              <w:rPr>
-                <w:b/>
-                <w:bCs/>
-                <w:noProof/>
-                <w:webHidden/>
-              </w:rPr>
-              <w:fldChar w:fldCharType="end"/>
-            </w:r>
-          </w:hyperlink>
-        </w:p>
-        <w:p>
-          <w:pPr>
-            <w:pStyle w:val="TOC1"/>
-            <w:tabs>
-              <w:tab w:val="right" w:leader="dot" w:pos="7927"/>
-            </w:tabs>
-            <w:rPr>
-              <w:rFonts w:cstheme="minorBidi"/>
-              <w:b/>
-              <w:bCs/>
-              <w:noProof/>
-              <w:kern w:val="2"/>
-              <w:sz w:val="24"/>
-              <w:szCs w:val="24"/>
-              <w:lang w:val="en-ID" w:eastAsia="en-ID"/>
-              <w14:ligatures w14:val="standardContextual"/>
-            </w:rPr>
-          </w:pPr>
-          <w:hyperlink w:anchor="_Toc195634188" w:history="1">
-            <w:r>
-              <w:rPr>
-                <w:rStyle w:val="Hyperlink"/>
-                <w:b/>
-                <w:bCs/>
-                <w:noProof/>
-              </w:rPr>
-              <w:t>BAB 1 PENDAHULUAN</w:t>
-            </w:r>
-            <w:r>
-              <w:rPr>
-                <w:b/>
-                <w:bCs/>
-                <w:noProof/>
-                <w:webHidden/>
-              </w:rPr>
-              <w:tab/>
-            </w:r>
-            <w:r>
-              <w:rPr>
-                <w:b/>
-                <w:bCs/>
-                <w:noProof/>
-                <w:webHidden/>
-              </w:rPr>
-              <w:fldChar w:fldCharType="begin"/>
-            </w:r>
-            <w:r>
-              <w:rPr>
-                <w:b/>
-                <w:bCs/>
-                <w:noProof/>
-                <w:webHidden/>
-              </w:rPr>
-              <w:instrText xml:space="preserve"> PAGEREF _Toc195634188 \h </w:instrText>
-            </w:r>
-            <w:r>
-              <w:rPr>
-                <w:b/>
-                <w:bCs/>
-                <w:noProof/>
-                <w:webHidden/>
-              </w:rPr>
-            </w:r>
-            <w:r>
-              <w:rPr>
-                <w:b/>
-                <w:bCs/>
-                <w:noProof/>
-                <w:webHidden/>
-              </w:rPr>
-              <w:fldChar w:fldCharType="separate"/>
-            </w:r>
-            <w:r>
-              <w:rPr>
-                <w:b/>
-                <w:bCs/>
-                <w:noProof/>
-                <w:webHidden/>
-              </w:rPr>
-              <w:t>1</w:t>
-            </w:r>
-            <w:r>
-              <w:rPr>
-                <w:b/>
-                <w:bCs/>
-                <w:noProof/>
-                <w:webHidden/>
-              </w:rPr>
-              <w:fldChar w:fldCharType="end"/>
-            </w:r>
-          </w:hyperlink>
-        </w:p>
-        <w:p>
-          <w:pPr>
-            <w:pStyle w:val="TOC2"/>
-            <w:tabs>
-              <w:tab w:val="left" w:pos="720"/>
-              <w:tab w:val="right" w:leader="dot" w:pos="7927"/>
-            </w:tabs>
-            <w:rPr>
-              <w:rFonts w:cstheme="minorBidi"/>
-              <w:noProof/>
-              <w:kern w:val="2"/>
-              <w:sz w:val="24"/>
-              <w:szCs w:val="24"/>
-              <w:lang w:val="en-ID" w:eastAsia="en-ID"/>
-              <w14:ligatures w14:val="standardContextual"/>
-            </w:rPr>
-          </w:pPr>
-          <w:hyperlink w:anchor="_Toc195634189" w:history="1">
-            <w:r>
-              <w:rPr>
-                <w:rStyle w:val="Hyperlink"/>
-                <w:noProof/>
-              </w:rPr>
-              <w:t>A.</w:t>
-            </w:r>
-            <w:r>
-              <w:rPr>
-                <w:rFonts w:cstheme="minorBidi"/>
-                <w:noProof/>
-                <w:kern w:val="2"/>
-                <w:sz w:val="24"/>
-                <w:szCs w:val="24"/>
-                <w:lang w:val="en-ID" w:eastAsia="en-ID"/>
-                <w14:ligatures w14:val="standardContextual"/>
-              </w:rPr>
-              <w:tab/>
-            </w:r>
-            <w:r>
-              <w:rPr>
-                <w:rStyle w:val="Hyperlink"/>
-                <w:noProof/>
-              </w:rPr>
-              <w:t>Latar Belakang</w:t>
-            </w:r>
-            <w:r>
-              <w:rPr>
-                <w:noProof/>
-                <w:webHidden/>
-              </w:rPr>
-              <w:tab/>
-            </w:r>
-            <w:r>
-              <w:rPr>
-                <w:noProof/>
-                <w:webHidden/>
-              </w:rPr>
-              <w:fldChar w:fldCharType="begin"/>
-            </w:r>
-            <w:r>
-              <w:rPr>
-                <w:noProof/>
-                <w:webHidden/>
-              </w:rPr>
-              <w:instrText xml:space="preserve"> PAGEREF _Toc195634189 \h </w:instrText>
-            </w:r>
-            <w:r>
-              <w:rPr>
-                <w:noProof/>
-                <w:webHidden/>
-              </w:rPr>
-            </w:r>
-            <w:r>
-              <w:rPr>
-                <w:noProof/>
-                <w:webHidden/>
-              </w:rPr>
-              <w:fldChar w:fldCharType="separate"/>
-            </w:r>
-            <w:r>
-              <w:rPr>
-                <w:noProof/>
-                <w:webHidden/>
-              </w:rPr>
-              <w:t>1</w:t>
-            </w:r>
-            <w:r>
-              <w:rPr>
-                <w:noProof/>
-                <w:webHidden/>
-              </w:rPr>
-              <w:fldChar w:fldCharType="end"/>
-            </w:r>
-          </w:hyperlink>
-        </w:p>
-        <w:p>
-          <w:pPr>
-            <w:pStyle w:val="TOC2"/>
-            <w:tabs>
-              <w:tab w:val="left" w:pos="720"/>
-              <w:tab w:val="right" w:leader="dot" w:pos="7927"/>
-            </w:tabs>
-            <w:rPr>
-              <w:rFonts w:cstheme="minorBidi"/>
-              <w:noProof/>
-              <w:kern w:val="2"/>
-              <w:sz w:val="24"/>
-              <w:szCs w:val="24"/>
-              <w:lang w:val="en-ID" w:eastAsia="en-ID"/>
-              <w14:ligatures w14:val="standardContextual"/>
-            </w:rPr>
-          </w:pPr>
-          <w:hyperlink w:anchor="_Toc195634190" w:history="1">
-            <w:r>
-              <w:rPr>
-                <w:rStyle w:val="Hyperlink"/>
-                <w:noProof/>
-              </w:rPr>
-              <w:t>B.</w:t>
-            </w:r>
-            <w:r>
-              <w:rPr>
-                <w:rFonts w:cstheme="minorBidi"/>
-                <w:noProof/>
-                <w:kern w:val="2"/>
-                <w:sz w:val="24"/>
-                <w:szCs w:val="24"/>
-                <w:lang w:val="en-ID" w:eastAsia="en-ID"/>
-                <w14:ligatures w14:val="standardContextual"/>
-              </w:rPr>
-              <w:tab/>
-            </w:r>
-            <w:r>
-              <w:rPr>
-                <w:rStyle w:val="Hyperlink"/>
-                <w:noProof/>
-              </w:rPr>
-              <w:t>Batasan Masalah</w:t>
-            </w:r>
-            <w:r>
-              <w:rPr>
-                <w:noProof/>
-                <w:webHidden/>
-              </w:rPr>
-              <w:tab/>
-            </w:r>
-            <w:r>
-              <w:rPr>
-                <w:noProof/>
-                <w:webHidden/>
-              </w:rPr>
-              <w:fldChar w:fldCharType="begin"/>
-            </w:r>
-            <w:r>
-              <w:rPr>
-                <w:noProof/>
-                <w:webHidden/>
-              </w:rPr>
-              <w:instrText xml:space="preserve"> PAGEREF _Toc195634190 \h </w:instrText>
-            </w:r>
-            <w:r>
-              <w:rPr>
-                <w:noProof/>
-                <w:webHidden/>
-              </w:rPr>
-            </w:r>
-            <w:r>
-              <w:rPr>
-                <w:noProof/>
-                <w:webHidden/>
-              </w:rPr>
-              <w:fldChar w:fldCharType="separate"/>
-            </w:r>
-            <w:r>
-              <w:rPr>
-                <w:noProof/>
-                <w:webHidden/>
-              </w:rPr>
-              <w:t>2</w:t>
-            </w:r>
-            <w:r>
-              <w:rPr>
-                <w:noProof/>
-                <w:webHidden/>
-              </w:rPr>
-              <w:fldChar w:fldCharType="end"/>
-            </w:r>
-          </w:hyperlink>
-        </w:p>
-        <w:p>
-          <w:pPr>
-            <w:pStyle w:val="TOC2"/>
-            <w:tabs>
-              <w:tab w:val="left" w:pos="720"/>
-              <w:tab w:val="right" w:leader="dot" w:pos="7927"/>
-            </w:tabs>
-            <w:rPr>
-              <w:rFonts w:cstheme="minorBidi"/>
-              <w:noProof/>
-              <w:kern w:val="2"/>
-              <w:sz w:val="24"/>
-              <w:szCs w:val="24"/>
-              <w:lang w:val="en-ID" w:eastAsia="en-ID"/>
-              <w14:ligatures w14:val="standardContextual"/>
-            </w:rPr>
-          </w:pPr>
-          <w:hyperlink w:anchor="_Toc195634191" w:history="1">
-            <w:r>
-              <w:rPr>
-                <w:rStyle w:val="Hyperlink"/>
-                <w:noProof/>
-              </w:rPr>
-              <w:t>C.</w:t>
-            </w:r>
-            <w:r>
-              <w:rPr>
-                <w:rFonts w:cstheme="minorBidi"/>
-                <w:noProof/>
-                <w:kern w:val="2"/>
-                <w:sz w:val="24"/>
-                <w:szCs w:val="24"/>
-                <w:lang w:val="en-ID" w:eastAsia="en-ID"/>
-                <w14:ligatures w14:val="standardContextual"/>
-              </w:rPr>
-              <w:tab/>
-            </w:r>
-            <w:r>
-              <w:rPr>
-                <w:rStyle w:val="Hyperlink"/>
-                <w:noProof/>
-              </w:rPr>
-              <w:t>Tujuan Penelitian</w:t>
-            </w:r>
-            <w:r>
-              <w:rPr>
-                <w:noProof/>
-                <w:webHidden/>
-              </w:rPr>
-              <w:tab/>
-            </w:r>
-            <w:r>
-              <w:rPr>
-                <w:noProof/>
-                <w:webHidden/>
-              </w:rPr>
-              <w:fldChar w:fldCharType="begin"/>
-            </w:r>
-            <w:r>
-              <w:rPr>
-                <w:noProof/>
-                <w:webHidden/>
-              </w:rPr>
-              <w:instrText xml:space="preserve"> PAGEREF _Toc195634191 \h </w:instrText>
-            </w:r>
-            <w:r>
-              <w:rPr>
-                <w:noProof/>
-                <w:webHidden/>
-              </w:rPr>
-            </w:r>
-            <w:r>
-              <w:rPr>
-                <w:noProof/>
-                <w:webHidden/>
-              </w:rPr>
-              <w:fldChar w:fldCharType="separate"/>
-            </w:r>
-            <w:r>
-              <w:rPr>
-                <w:noProof/>
-                <w:webHidden/>
-              </w:rPr>
-              <w:t>2</w:t>
-            </w:r>
-            <w:r>
-              <w:rPr>
-                <w:noProof/>
-                <w:webHidden/>
-              </w:rPr>
-              <w:fldChar w:fldCharType="end"/>
-            </w:r>
-          </w:hyperlink>
-        </w:p>
-        <w:p>
-          <w:pPr>
-            <w:pStyle w:val="TOC2"/>
-            <w:tabs>
-              <w:tab w:val="left" w:pos="720"/>
-              <w:tab w:val="right" w:leader="dot" w:pos="7927"/>
-            </w:tabs>
-            <w:rPr>
-              <w:rFonts w:cstheme="minorBidi"/>
-              <w:b/>
-              <w:bCs/>
-              <w:noProof/>
-              <w:kern w:val="2"/>
-              <w:sz w:val="24"/>
-              <w:szCs w:val="24"/>
-              <w:lang w:val="en-ID" w:eastAsia="en-ID"/>
-              <w14:ligatures w14:val="standardContextual"/>
-            </w:rPr>
-          </w:pPr>
-          <w:hyperlink w:anchor="_Toc195634192" w:history="1">
-            <w:r>
-              <w:rPr>
-                <w:rStyle w:val="Hyperlink"/>
-                <w:noProof/>
-              </w:rPr>
-              <w:t>D.</w:t>
-            </w:r>
-            <w:r>
-              <w:rPr>
-                <w:rFonts w:cstheme="minorBidi"/>
-                <w:noProof/>
-                <w:kern w:val="2"/>
-                <w:sz w:val="24"/>
-                <w:szCs w:val="24"/>
-                <w:lang w:val="en-ID" w:eastAsia="en-ID"/>
-                <w14:ligatures w14:val="standardContextual"/>
-              </w:rPr>
-              <w:tab/>
-            </w:r>
-            <w:r>
-              <w:rPr>
-                <w:rStyle w:val="Hyperlink"/>
-                <w:noProof/>
-              </w:rPr>
-              <w:t>Manfaat Penelitian</w:t>
-            </w:r>
-            <w:r>
-              <w:rPr>
-                <w:noProof/>
-                <w:webHidden/>
-              </w:rPr>
-              <w:tab/>
-            </w:r>
-            <w:r>
-              <w:rPr>
-                <w:noProof/>
-                <w:webHidden/>
-              </w:rPr>
-              <w:fldChar w:fldCharType="begin"/>
-            </w:r>
-            <w:r>
-              <w:rPr>
-                <w:noProof/>
-                <w:webHidden/>
-              </w:rPr>
-              <w:instrText xml:space="preserve"> PAGEREF _Toc195634192 \h </w:instrText>
-            </w:r>
-            <w:r>
-              <w:rPr>
-                <w:noProof/>
-                <w:webHidden/>
-              </w:rPr>
-            </w:r>
-            <w:r>
-              <w:rPr>
-                <w:noProof/>
-                <w:webHidden/>
-              </w:rPr>
-              <w:fldChar w:fldCharType="separate"/>
-            </w:r>
-            <w:r>
-              <w:rPr>
-                <w:noProof/>
-                <w:webHidden/>
-              </w:rPr>
-              <w:t>3</w:t>
-            </w:r>
-            <w:r>
-              <w:rPr>
-                <w:noProof/>
-                <w:webHidden/>
-              </w:rPr>
-              <w:fldChar w:fldCharType="end"/>
-            </w:r>
-          </w:hyperlink>
           <w:r>
             <w:rPr>
+              <w:rFonts w:ascii="Times New Roman" w:hAnsi="Times New Roman"/>
               <w:b/>
               <w:bCs/>
               <w:noProof/>
@@ -2632,7 +3869,7 @@
           <w:lang w:val="en-US"/>
         </w:rPr>
       </w:pPr>
-      <w:bookmarkStart w:id="2" w:name="_Toc195634188"/>
+      <w:bookmarkStart w:id="4" w:name="_Toc196377105"/>
       <w:r>
         <w:rPr>
           <w:rFonts w:cs="Times New Roman"/>
@@ -2655,7 +3892,7 @@
         <w:br/>
         <w:t>PENDAHULUAN</w:t>
       </w:r>
-      <w:bookmarkEnd w:id="2"/>
+      <w:bookmarkEnd w:id="4"/>
     </w:p>
     <w:p>
       <w:pPr>
@@ -2667,35 +3904,22 @@
     </w:p>
     <w:p>
       <w:pPr>
-        <w:pStyle w:val="Heading2"/>
-        <w:numPr>
-          <w:ilvl w:val="0"/>
-          <w:numId w:val="3"/>
-        </w:numPr>
-        <w:spacing w:before="0" w:line="480" w:lineRule="auto"/>
-        <w:ind w:left="426"/>
-        <w:rPr>
-          <w:rFonts w:cs="Times New Roman"/>
-          <w:lang w:val="en-US"/>
-        </w:rPr>
-      </w:pPr>
-      <w:bookmarkStart w:id="3" w:name="_Toc195634189"/>
-      <w:r>
-        <w:rPr>
-          <w:rFonts w:cs="Times New Roman"/>
-          <w:lang w:val="en-US"/>
-        </w:rPr>
-        <w:t xml:space="preserve">Latar </w:t>
-      </w:r>
-      <w:proofErr w:type="spellStart"/>
-      <w:r>
-        <w:rPr>
-          <w:rFonts w:cs="Times New Roman"/>
-          <w:lang w:val="en-US"/>
-        </w:rPr>
+        <w:pStyle w:val="Heading2Custom"/>
+      </w:pPr>
+      <w:bookmarkStart w:id="5" w:name="_Toc196377106"/>
+      <w:proofErr w:type="spellStart"/>
+      <w:r>
+        <w:t>Latar</w:t>
+      </w:r>
+      <w:proofErr w:type="spellEnd"/>
+      <w:r>
+        <w:t xml:space="preserve"> </w:t>
+      </w:r>
+      <w:proofErr w:type="spellStart"/>
+      <w:r>
         <w:t>Belakang</w:t>
       </w:r>
-      <w:bookmarkEnd w:id="3"/>
+      <w:bookmarkEnd w:id="5"/>
       <w:proofErr w:type="spellEnd"/>
     </w:p>
     <w:p>
@@ -3727,7 +4951,7 @@
           <w:szCs w:val="24"/>
           <w:lang w:val="fi-FI"/>
         </w:rPr>
-        <w:t xml:space="preserve">Melihat peluang dan permasalahan tersebut, penelitian ini berfokus pada perancangan dan pembangunan sistem pembayaran berbasis QR code berbasis web, </w:t>
+        <w:t xml:space="preserve">Melihat peluang dan permasalahan tersebut, penelitian ini berfokus pada </w:t>
       </w:r>
       <w:r>
         <w:rPr>
@@ -3736,32 +4960,28 @@
           <w:lang w:val="fi-FI"/>
         </w:rPr>
         <w:lastRenderedPageBreak/>
-        <w:t>yang diharapkan dapat diimplementasikan pada salah satu coffeeshop di Kecamatan Bangkinang. Sistem ini dirancang agar mudah digunakan oleh pelaku usaha, terintegrasi dengan sistem kasir digital, serta mendukung metode pembayaran yang sesuai dengan standar nasional seperti QRIS. Penelitian ini juga sejalan dengan tren transformasi digital di sektor UMKM, yang ditekankan dalam Rencana Pembangunan Jangka Menengah Nasional (RPJMN) 2020–2024.</w:t>
-      </w:r>
-    </w:p>
-    <w:p>
-      <w:pPr>
-        <w:pStyle w:val="Heading2"/>
-        <w:numPr>
-          <w:ilvl w:val="0"/>
-          <w:numId w:val="3"/>
-        </w:numPr>
-        <w:spacing w:before="0" w:line="480" w:lineRule="auto"/>
-        <w:ind w:left="426"/>
-        <w:rPr>
-          <w:rFonts w:cs="Times New Roman"/>
-          <w:lang w:val="en-US"/>
-        </w:rPr>
-      </w:pPr>
-      <w:bookmarkStart w:id="4" w:name="_Toc195634190"/>
-      <w:r>
-        <w:rPr>
-          <w:rFonts w:cs="Times New Roman"/>
-          <w:lang w:val="en-US"/>
-        </w:rPr>
-        <w:t>Batasan Masalah</w:t>
-      </w:r>
-      <w:bookmarkEnd w:id="4"/>
+        <w:t>perancangan dan pembangunan sistem pembayaran berbasis QR code berbasis web, yang diharapkan dapat diimplementasikan pada salah satu coffeeshop di Kecamatan Bangkinang. Sistem ini dirancang agar mudah digunakan oleh pelaku usaha, terintegrasi dengan sistem kasir digital, serta mendukung metode pembayaran yang sesuai dengan standar nasional seperti QRIS. Penelitian ini juga sejalan dengan tren transformasi digital di sektor UMKM, yang ditekankan dalam Rencana Pembangunan Jangka Menengah Nasional (RPJMN) 2020–2024.</w:t>
+      </w:r>
+    </w:p>
+    <w:p>
+      <w:pPr>
+        <w:pStyle w:val="Heading2Custom"/>
+      </w:pPr>
+      <w:bookmarkStart w:id="6" w:name="_Toc196377107"/>
+      <w:proofErr w:type="spellStart"/>
+      <w:r>
+        <w:t>Rumusan</w:t>
+      </w:r>
+      <w:proofErr w:type="spellEnd"/>
+      <w:r>
+        <w:t xml:space="preserve"> </w:t>
+      </w:r>
+      <w:proofErr w:type="spellStart"/>
+      <w:r>
+        <w:t>Masalah</w:t>
+      </w:r>
+      <w:bookmarkEnd w:id="6"/>
+      <w:proofErr w:type="spellEnd"/>
     </w:p>
     <w:p>
       <w:pPr>
@@ -3825,6 +5045,9 @@
         </w:numPr>
         <w:spacing w:after="0" w:line="480" w:lineRule="auto"/>
         <w:jc w:val="both"/>
+        <w:rPr>
+          <w:rFonts w:ascii="Times New Roman" w:hAnsi="Times New Roman" w:cs="Times New Roman"/>
+        </w:rPr>
       </w:pPr>
       <w:r>
         <w:rPr>
@@ -3844,38 +5067,53 @@
         </w:rPr>
         <w:t>.</w:t>
       </w:r>
-      <w:bookmarkStart w:id="5" w:name="_Toc195634191"/>
-    </w:p>
-    <w:p>
-      <w:pPr>
-        <w:pStyle w:val="Heading2"/>
+    </w:p>
+    <w:p>
+      <w:pPr>
+        <w:pStyle w:val="ListParagraph"/>
         <w:numPr>
           <w:ilvl w:val="0"/>
-          <w:numId w:val="3"/>
+          <w:numId w:val="13"/>
         </w:numPr>
-        <w:spacing w:before="0" w:line="480" w:lineRule="auto"/>
-        <w:ind w:left="426"/>
-        <w:rPr>
-          <w:rFonts w:cs="Times New Roman"/>
-          <w:lang w:val="en-US"/>
-        </w:rPr>
-      </w:pPr>
-      <w:r>
-        <w:rPr>
-          <w:rFonts w:cs="Times New Roman"/>
-          <w:lang w:val="en-US"/>
-        </w:rPr>
-        <w:t xml:space="preserve">Tujuan </w:t>
-      </w:r>
-      <w:proofErr w:type="spellStart"/>
-      <w:r>
-        <w:rPr>
-          <w:rFonts w:cs="Times New Roman"/>
-          <w:lang w:val="en-US"/>
-        </w:rPr>
+        <w:spacing w:after="0" w:line="480" w:lineRule="auto"/>
+        <w:jc w:val="both"/>
+        <w:rPr>
+          <w:rFonts w:ascii="Times New Roman" w:hAnsi="Times New Roman" w:cs="Times New Roman"/>
+        </w:rPr>
+      </w:pPr>
+      <w:r>
+        <w:rPr>
+          <w:rFonts w:ascii="Times New Roman" w:hAnsi="Times New Roman" w:cs="Times New Roman"/>
+          <w:lang w:val="id"/>
+        </w:rPr>
+        <w:t>Bagaimana pengelola dapat memantau transaksi dan status pesanan secara real-time?</w:t>
+      </w:r>
+      <w:r>
+        <w:rPr>
+          <w:rFonts w:ascii="Times New Roman" w:hAnsi="Times New Roman" w:cs="Times New Roman"/>
+          <w:lang w:val="id"/>
+        </w:rPr>
+        <w:t>.</w:t>
+      </w:r>
+    </w:p>
+    <w:p>
+      <w:pPr>
+        <w:pStyle w:val="Heading2Custom"/>
+      </w:pPr>
+      <w:bookmarkStart w:id="7" w:name="_Toc196377108"/>
+      <w:proofErr w:type="spellStart"/>
+      <w:r>
+        <w:t>Tujuan</w:t>
+      </w:r>
+      <w:proofErr w:type="spellEnd"/>
+      <w:r>
+        <w:t xml:space="preserve"> </w:t>
+      </w:r>
+      <w:proofErr w:type="spellStart"/>
+      <w:r>
         <w:t>Penelitian</w:t>
       </w:r>
-      <w:bookmarkEnd w:id="5"/>
+      <w:bookmarkEnd w:id="7"/>
       <w:proofErr w:type="spellEnd"/>
     </w:p>
     <w:p>
@@ -3977,6 +5215,7 @@
           <w:szCs w:val="24"/>
           <w:lang w:val="en-ID" w:eastAsia="en-ID"/>
         </w:rPr>
+        <w:lastRenderedPageBreak/>
         <w:t>Mengimplementasikan</w:t>
       </w:r>
       <w:proofErr w:type="spellEnd"/>
@@ -4117,58 +5356,22 @@
     </w:p>
     <w:p>
       <w:pPr>
-        <w:widowControl/>
-        <w:autoSpaceDE/>
-        <w:autoSpaceDN/>
-        <w:spacing w:after="160" w:line="259" w:lineRule="auto"/>
-        <w:rPr>
-          <w:rFonts w:eastAsiaTheme="majorEastAsia"/>
-          <w:b/>
-          <w:color w:val="000000" w:themeColor="text1"/>
-          <w:sz w:val="24"/>
-          <w:szCs w:val="26"/>
-          <w:lang w:val="en-US"/>
-        </w:rPr>
-      </w:pPr>
-      <w:bookmarkStart w:id="6" w:name="_Toc195634192"/>
-      <w:r>
-        <w:rPr>
-          <w:lang w:val="en-US"/>
-        </w:rPr>
-        <w:br w:type="page"/>
-      </w:r>
-    </w:p>
-    <w:p>
-      <w:pPr>
-        <w:pStyle w:val="Heading2"/>
-        <w:numPr>
-          <w:ilvl w:val="0"/>
-          <w:numId w:val="3"/>
-        </w:numPr>
-        <w:spacing w:before="0" w:line="480" w:lineRule="auto"/>
-        <w:ind w:left="426"/>
-        <w:rPr>
-          <w:rFonts w:cs="Times New Roman"/>
-          <w:lang w:val="en-US"/>
-        </w:rPr>
-      </w:pPr>
-      <w:r>
-        <w:rPr>
-          <w:rFonts w:cs="Times New Roman"/>
-          <w:lang w:val="en-US"/>
-        </w:rPr>
-        <w:lastRenderedPageBreak/>
-        <w:t xml:space="preserve">Manfaat </w:t>
-      </w:r>
-      <w:proofErr w:type="spellStart"/>
-      <w:r>
-        <w:rPr>
-          <w:rFonts w:cs="Times New Roman"/>
-          <w:lang w:val="en-US"/>
-        </w:rPr>
+        <w:pStyle w:val="Heading2Custom"/>
+      </w:pPr>
+      <w:bookmarkStart w:id="8" w:name="_Toc196377109"/>
+      <w:proofErr w:type="spellStart"/>
+      <w:r>
+        <w:t>Manfaat</w:t>
+      </w:r>
+      <w:proofErr w:type="spellEnd"/>
+      <w:r>
+        <w:t xml:space="preserve"> </w:t>
+      </w:r>
+      <w:proofErr w:type="spellStart"/>
+      <w:r>
         <w:t>Penelitian</w:t>
       </w:r>
-      <w:bookmarkEnd w:id="6"/>
+      <w:bookmarkEnd w:id="8"/>
       <w:proofErr w:type="spellEnd"/>
     </w:p>
     <w:p>
@@ -4187,6 +5390,7 @@
           <w:lang w:val="en-US"/>
         </w:rPr>
       </w:pPr>
+      <w:proofErr w:type="spellStart"/>
       <w:r>
         <w:rPr>
           <w:rFonts w:ascii="Times New Roman" w:hAnsi="Times New Roman" w:cs="Times New Roman"/>
@@ -4194,7 +5398,17 @@
           <w:szCs w:val="24"/>
           <w:lang w:val="en-US"/>
         </w:rPr>
-        <w:t>Bagi Universitas</w:t>
+        <w:t>Bagi</w:t>
+      </w:r>
+      <w:proofErr w:type="spellEnd"/>
+      <w:r>
+        <w:rPr>
+          <w:rFonts w:ascii="Times New Roman" w:hAnsi="Times New Roman" w:cs="Times New Roman"/>
+          <w:sz w:val="24"/>
+          <w:szCs w:val="24"/>
+          <w:lang w:val="en-US"/>
+        </w:rPr>
+        <w:t xml:space="preserve"> Universitas</w:t>
       </w:r>
     </w:p>
     <w:p>
@@ -4245,6 +5459,7 @@
           <w:lang w:val="en-US"/>
         </w:rPr>
       </w:pPr>
+      <w:proofErr w:type="spellStart"/>
       <w:r>
         <w:rPr>
           <w:rFonts w:ascii="Times New Roman" w:hAnsi="Times New Roman" w:cs="Times New Roman"/>
@@ -4252,7 +5467,17 @@
           <w:szCs w:val="24"/>
           <w:lang w:val="en-US"/>
         </w:rPr>
-        <w:t xml:space="preserve">Bagi </w:t>
+        <w:t>Bagi</w:t>
+      </w:r>
+      <w:proofErr w:type="spellEnd"/>
+      <w:r>
+        <w:rPr>
+          <w:rFonts w:ascii="Times New Roman" w:hAnsi="Times New Roman" w:cs="Times New Roman"/>
+          <w:sz w:val="24"/>
+          <w:szCs w:val="24"/>
+          <w:lang w:val="en-US"/>
+        </w:rPr>
+        <w:t xml:space="preserve"> </w:t>
       </w:r>
       <w:proofErr w:type="spellStart"/>
       <w:r>
@@ -4356,6 +5581,3328 @@
         <w:t>.</w:t>
       </w:r>
     </w:p>
+    <w:p>
+      <w:pPr>
+        <w:widowControl/>
+        <w:autoSpaceDE/>
+        <w:autoSpaceDN/>
+        <w:spacing w:after="160" w:line="259" w:lineRule="auto"/>
+        <w:rPr>
+          <w:rFonts w:eastAsiaTheme="minorHAnsi"/>
+          <w:sz w:val="24"/>
+          <w:szCs w:val="24"/>
+        </w:rPr>
+      </w:pPr>
+      <w:r>
+        <w:rPr>
+          <w:sz w:val="24"/>
+          <w:szCs w:val="24"/>
+        </w:rPr>
+        <w:br w:type="page"/>
+      </w:r>
+    </w:p>
+    <w:p>
+      <w:pPr>
+        <w:pStyle w:val="Heading2Custom"/>
+      </w:pPr>
+      <w:bookmarkStart w:id="9" w:name="_Toc196377110"/>
+      <w:r>
+        <w:lastRenderedPageBreak/>
+        <w:t xml:space="preserve">Batasan </w:t>
+      </w:r>
+      <w:proofErr w:type="spellStart"/>
+      <w:r>
+        <w:t>Masalah</w:t>
+      </w:r>
+      <w:bookmarkEnd w:id="9"/>
+      <w:proofErr w:type="spellEnd"/>
+    </w:p>
+    <w:p>
+      <w:pPr>
+        <w:spacing w:line="360" w:lineRule="auto"/>
+        <w:ind w:firstLine="360"/>
+        <w:jc w:val="both"/>
+        <w:rPr>
+          <w:sz w:val="24"/>
+          <w:szCs w:val="24"/>
+        </w:rPr>
+      </w:pPr>
+      <w:r>
+        <w:rPr>
+          <w:sz w:val="24"/>
+          <w:szCs w:val="24"/>
+        </w:rPr>
+        <w:t xml:space="preserve">Agar </w:t>
+      </w:r>
+      <w:proofErr w:type="spellStart"/>
+      <w:r>
+        <w:rPr>
+          <w:sz w:val="24"/>
+          <w:szCs w:val="24"/>
+        </w:rPr>
+        <w:t>pembahasan</w:t>
+      </w:r>
+      <w:proofErr w:type="spellEnd"/>
+      <w:r>
+        <w:rPr>
+          <w:sz w:val="24"/>
+          <w:szCs w:val="24"/>
+        </w:rPr>
+        <w:t xml:space="preserve"> </w:t>
+      </w:r>
+      <w:proofErr w:type="spellStart"/>
+      <w:r>
+        <w:rPr>
+          <w:sz w:val="24"/>
+          <w:szCs w:val="24"/>
+        </w:rPr>
+        <w:t>dalam</w:t>
+      </w:r>
+      <w:proofErr w:type="spellEnd"/>
+      <w:r>
+        <w:rPr>
+          <w:sz w:val="24"/>
+          <w:szCs w:val="24"/>
+        </w:rPr>
+        <w:t xml:space="preserve"> </w:t>
+      </w:r>
+      <w:proofErr w:type="spellStart"/>
+      <w:r>
+        <w:rPr>
+          <w:sz w:val="24"/>
+          <w:szCs w:val="24"/>
+        </w:rPr>
+        <w:t>penelitian</w:t>
+      </w:r>
+      <w:proofErr w:type="spellEnd"/>
+      <w:r>
+        <w:rPr>
+          <w:sz w:val="24"/>
+          <w:szCs w:val="24"/>
+        </w:rPr>
+        <w:t xml:space="preserve"> </w:t>
+      </w:r>
+      <w:proofErr w:type="spellStart"/>
+      <w:r>
+        <w:rPr>
+          <w:sz w:val="24"/>
+          <w:szCs w:val="24"/>
+        </w:rPr>
+        <w:t>ini</w:t>
+      </w:r>
+      <w:proofErr w:type="spellEnd"/>
+      <w:r>
+        <w:rPr>
+          <w:sz w:val="24"/>
+          <w:szCs w:val="24"/>
+        </w:rPr>
+        <w:t xml:space="preserve"> </w:t>
+      </w:r>
+      <w:proofErr w:type="spellStart"/>
+      <w:r>
+        <w:rPr>
+          <w:sz w:val="24"/>
+          <w:szCs w:val="24"/>
+        </w:rPr>
+        <w:t>lebih</w:t>
+      </w:r>
+      <w:proofErr w:type="spellEnd"/>
+      <w:r>
+        <w:rPr>
+          <w:sz w:val="24"/>
+          <w:szCs w:val="24"/>
+        </w:rPr>
+        <w:t xml:space="preserve"> </w:t>
+      </w:r>
+      <w:proofErr w:type="spellStart"/>
+      <w:r>
+        <w:rPr>
+          <w:sz w:val="24"/>
+          <w:szCs w:val="24"/>
+        </w:rPr>
+        <w:t>terfokus</w:t>
+      </w:r>
+      <w:proofErr w:type="spellEnd"/>
+      <w:r>
+        <w:rPr>
+          <w:sz w:val="24"/>
+          <w:szCs w:val="24"/>
+        </w:rPr>
+        <w:t xml:space="preserve"> dan </w:t>
+      </w:r>
+      <w:proofErr w:type="spellStart"/>
+      <w:r>
+        <w:rPr>
+          <w:sz w:val="24"/>
+          <w:szCs w:val="24"/>
+        </w:rPr>
+        <w:t>tidak</w:t>
+      </w:r>
+      <w:proofErr w:type="spellEnd"/>
+      <w:r>
+        <w:rPr>
+          <w:sz w:val="24"/>
+          <w:szCs w:val="24"/>
+        </w:rPr>
+        <w:t xml:space="preserve"> </w:t>
+      </w:r>
+      <w:proofErr w:type="spellStart"/>
+      <w:r>
+        <w:rPr>
+          <w:sz w:val="24"/>
+          <w:szCs w:val="24"/>
+        </w:rPr>
+        <w:t>melebar</w:t>
+      </w:r>
+      <w:proofErr w:type="spellEnd"/>
+      <w:r>
+        <w:rPr>
+          <w:sz w:val="24"/>
+          <w:szCs w:val="24"/>
+        </w:rPr>
+        <w:t xml:space="preserve">, </w:t>
+      </w:r>
+      <w:proofErr w:type="spellStart"/>
+      <w:r>
+        <w:rPr>
+          <w:sz w:val="24"/>
+          <w:szCs w:val="24"/>
+        </w:rPr>
+        <w:t>maka</w:t>
+      </w:r>
+      <w:proofErr w:type="spellEnd"/>
+      <w:r>
+        <w:rPr>
+          <w:sz w:val="24"/>
+          <w:szCs w:val="24"/>
+        </w:rPr>
+        <w:t xml:space="preserve"> </w:t>
+      </w:r>
+      <w:proofErr w:type="spellStart"/>
+      <w:r>
+        <w:rPr>
+          <w:sz w:val="24"/>
+          <w:szCs w:val="24"/>
+        </w:rPr>
+        <w:t>ditetapkan</w:t>
+      </w:r>
+      <w:proofErr w:type="spellEnd"/>
+      <w:r>
+        <w:rPr>
+          <w:sz w:val="24"/>
+          <w:szCs w:val="24"/>
+        </w:rPr>
+        <w:t xml:space="preserve"> </w:t>
+      </w:r>
+      <w:proofErr w:type="spellStart"/>
+      <w:r>
+        <w:rPr>
+          <w:sz w:val="24"/>
+          <w:szCs w:val="24"/>
+        </w:rPr>
+        <w:t>ruang</w:t>
+      </w:r>
+      <w:proofErr w:type="spellEnd"/>
+      <w:r>
+        <w:rPr>
+          <w:sz w:val="24"/>
+          <w:szCs w:val="24"/>
+        </w:rPr>
+        <w:t xml:space="preserve"> </w:t>
+      </w:r>
+      <w:proofErr w:type="spellStart"/>
+      <w:r>
+        <w:rPr>
+          <w:sz w:val="24"/>
+          <w:szCs w:val="24"/>
+        </w:rPr>
+        <w:t>lingkup</w:t>
+      </w:r>
+      <w:proofErr w:type="spellEnd"/>
+      <w:r>
+        <w:rPr>
+          <w:sz w:val="24"/>
+          <w:szCs w:val="24"/>
+        </w:rPr>
+        <w:t xml:space="preserve"> dan batasan masalah sebagai berikut:</w:t>
+      </w:r>
+    </w:p>
+    <w:p>
+      <w:pPr>
+        <w:pStyle w:val="ListParagraph"/>
+        <w:numPr>
+          <w:ilvl w:val="0"/>
+          <w:numId w:val="18"/>
+        </w:numPr>
+        <w:spacing w:line="360" w:lineRule="auto"/>
+        <w:jc w:val="both"/>
+        <w:rPr>
+          <w:rFonts w:ascii="Times New Roman" w:hAnsi="Times New Roman" w:cs="Times New Roman"/>
+          <w:sz w:val="24"/>
+          <w:szCs w:val="24"/>
+        </w:rPr>
+      </w:pPr>
+      <w:r>
+        <w:rPr>
+          <w:rFonts w:ascii="Times New Roman" w:hAnsi="Times New Roman" w:cs="Times New Roman"/>
+          <w:sz w:val="24"/>
+          <w:szCs w:val="24"/>
+          <w:lang w:val="id"/>
+        </w:rPr>
+        <w:t>Sistem hanya mencakup proses pemesanan makanan/minuman, reservasi meja, dan pembayaran digital menggunakan QRIS.</w:t>
+      </w:r>
+    </w:p>
+    <w:p>
+      <w:pPr>
+        <w:pStyle w:val="ListParagraph"/>
+        <w:numPr>
+          <w:ilvl w:val="0"/>
+          <w:numId w:val="18"/>
+        </w:numPr>
+        <w:spacing w:line="360" w:lineRule="auto"/>
+        <w:jc w:val="both"/>
+        <w:rPr>
+          <w:rFonts w:ascii="Times New Roman" w:hAnsi="Times New Roman" w:cs="Times New Roman"/>
+          <w:sz w:val="24"/>
+          <w:szCs w:val="24"/>
+        </w:rPr>
+      </w:pPr>
+      <w:r>
+        <w:rPr>
+          <w:rFonts w:ascii="Times New Roman" w:hAnsi="Times New Roman" w:cs="Times New Roman"/>
+          <w:sz w:val="24"/>
+          <w:szCs w:val="24"/>
+          <w:lang w:val="id"/>
+        </w:rPr>
+        <w:t>QRIS diintegrasikan melalui API payment gateway seperti Midtrans atau Xendit.</w:t>
+      </w:r>
+    </w:p>
+    <w:p>
+      <w:pPr>
+        <w:pStyle w:val="ListParagraph"/>
+        <w:numPr>
+          <w:ilvl w:val="0"/>
+          <w:numId w:val="18"/>
+        </w:numPr>
+        <w:spacing w:line="360" w:lineRule="auto"/>
+        <w:jc w:val="both"/>
+        <w:rPr>
+          <w:rFonts w:ascii="Times New Roman" w:hAnsi="Times New Roman" w:cs="Times New Roman"/>
+          <w:sz w:val="24"/>
+          <w:szCs w:val="24"/>
+        </w:rPr>
+      </w:pPr>
+      <w:r>
+        <w:rPr>
+          <w:rFonts w:ascii="Times New Roman" w:hAnsi="Times New Roman" w:cs="Times New Roman"/>
+          <w:sz w:val="24"/>
+          <w:szCs w:val="24"/>
+          <w:lang w:val="id"/>
+        </w:rPr>
+        <w:t>Sistem hanya berbasis web, tanpa aplikasi mobile native.</w:t>
+      </w:r>
+    </w:p>
+    <w:p>
+      <w:pPr>
+        <w:pStyle w:val="ListParagraph"/>
+        <w:numPr>
+          <w:ilvl w:val="0"/>
+          <w:numId w:val="18"/>
+        </w:numPr>
+        <w:spacing w:line="360" w:lineRule="auto"/>
+        <w:jc w:val="both"/>
+        <w:rPr>
+          <w:rFonts w:ascii="Times New Roman" w:hAnsi="Times New Roman" w:cs="Times New Roman"/>
+          <w:sz w:val="24"/>
+          <w:szCs w:val="24"/>
+        </w:rPr>
+      </w:pPr>
+      <w:r>
+        <w:rPr>
+          <w:rFonts w:ascii="Times New Roman" w:hAnsi="Times New Roman" w:cs="Times New Roman"/>
+          <w:sz w:val="24"/>
+          <w:szCs w:val="24"/>
+          <w:lang w:val="id"/>
+        </w:rPr>
+        <w:t>T</w:t>
+      </w:r>
+      <w:r>
+        <w:rPr>
+          <w:rFonts w:ascii="Times New Roman" w:hAnsi="Times New Roman" w:cs="Times New Roman"/>
+          <w:sz w:val="24"/>
+          <w:szCs w:val="24"/>
+          <w:lang w:val="id"/>
+        </w:rPr>
+        <w:t>idak mencakup manajemen stok bahan baku maupun laporan keuangan.</w:t>
+      </w:r>
+    </w:p>
+    <w:p>
+      <w:pPr>
+        <w:pStyle w:val="ListParagraph"/>
+        <w:numPr>
+          <w:ilvl w:val="0"/>
+          <w:numId w:val="18"/>
+        </w:numPr>
+        <w:spacing w:line="360" w:lineRule="auto"/>
+        <w:jc w:val="both"/>
+        <w:rPr>
+          <w:rFonts w:ascii="Times New Roman" w:hAnsi="Times New Roman" w:cs="Times New Roman"/>
+          <w:sz w:val="24"/>
+          <w:szCs w:val="24"/>
+        </w:rPr>
+      </w:pPr>
+      <w:r>
+        <w:rPr>
+          <w:rFonts w:ascii="Times New Roman" w:hAnsi="Times New Roman" w:cs="Times New Roman"/>
+          <w:sz w:val="24"/>
+          <w:szCs w:val="24"/>
+          <w:lang w:val="id"/>
+        </w:rPr>
+        <w:t>Pelanggan tetap memiliki opsi untuk membayar secara manual di tempat jika diperlukan.</w:t>
+      </w:r>
+    </w:p>
+    <w:p>
+      <w:pPr>
+        <w:pStyle w:val="Heading2Custom"/>
+      </w:pPr>
+      <w:bookmarkStart w:id="10" w:name="_Toc196377111"/>
+      <w:r>
+        <w:t>Kajian Pustaka</w:t>
+      </w:r>
+      <w:bookmarkEnd w:id="10"/>
+    </w:p>
+    <w:p>
+      <w:pPr>
+        <w:spacing w:line="360" w:lineRule="auto"/>
+        <w:ind w:firstLine="360"/>
+        <w:jc w:val="both"/>
+        <w:rPr>
+          <w:sz w:val="24"/>
+          <w:szCs w:val="24"/>
+        </w:rPr>
+      </w:pPr>
+      <w:r>
+        <w:rPr>
+          <w:sz w:val="24"/>
+          <w:szCs w:val="24"/>
+        </w:rPr>
+        <w:t xml:space="preserve">Penelitian mengenai digitalisasi sistem pembayaran telah berkembang pesat seiring meningkatnya kebutuhan akan transaksi non-tunai di era modern. Salah satu teknologi yang kini banyak diadopsi oleh pelaku usaha kecil dan menengah adalah </w:t>
+      </w:r>
+      <w:r>
+        <w:rPr>
+          <w:b/>
+          <w:bCs/>
+          <w:sz w:val="24"/>
+          <w:szCs w:val="24"/>
+        </w:rPr>
+        <w:t>QRIS (Quick Response Code Indonesian Standard)</w:t>
+      </w:r>
+      <w:r>
+        <w:rPr>
+          <w:sz w:val="24"/>
+          <w:szCs w:val="24"/>
+        </w:rPr>
+        <w:t>. QRIS dikembangkan oleh Bank Indonesia untuk menyatukan berbagai metode pembayaran berbasis QR ke dalam satu standar nasional.</w:t>
+      </w:r>
+    </w:p>
+    <w:p>
+      <w:pPr>
+        <w:spacing w:line="360" w:lineRule="auto"/>
+        <w:ind w:firstLine="360"/>
+        <w:jc w:val="both"/>
+        <w:rPr>
+          <w:sz w:val="24"/>
+          <w:szCs w:val="24"/>
+          <w:lang w:val="en-ID"/>
+        </w:rPr>
+      </w:pPr>
+      <w:proofErr w:type="spellStart"/>
+      <w:r>
+        <w:rPr>
+          <w:sz w:val="24"/>
+          <w:szCs w:val="24"/>
+          <w:lang w:val="en-ID"/>
+        </w:rPr>
+        <w:t>Menurut</w:t>
+      </w:r>
+      <w:proofErr w:type="spellEnd"/>
+      <w:r>
+        <w:rPr>
+          <w:sz w:val="24"/>
+          <w:szCs w:val="24"/>
+          <w:lang w:val="en-ID"/>
+        </w:rPr>
+        <w:t xml:space="preserve"> Bank Indonesia (2023), </w:t>
+      </w:r>
+      <w:proofErr w:type="spellStart"/>
+      <w:r>
+        <w:rPr>
+          <w:sz w:val="24"/>
+          <w:szCs w:val="24"/>
+          <w:lang w:val="en-ID"/>
+        </w:rPr>
+        <w:t>jumlah</w:t>
+      </w:r>
+      <w:proofErr w:type="spellEnd"/>
+      <w:r>
+        <w:rPr>
+          <w:sz w:val="24"/>
+          <w:szCs w:val="24"/>
+          <w:lang w:val="en-ID"/>
+        </w:rPr>
+        <w:t xml:space="preserve"> </w:t>
+      </w:r>
+      <w:proofErr w:type="spellStart"/>
+      <w:r>
+        <w:rPr>
+          <w:sz w:val="24"/>
+          <w:szCs w:val="24"/>
+          <w:lang w:val="en-ID"/>
+        </w:rPr>
+        <w:t>pengguna</w:t>
+      </w:r>
+      <w:proofErr w:type="spellEnd"/>
+      <w:r>
+        <w:rPr>
+          <w:sz w:val="24"/>
+          <w:szCs w:val="24"/>
+          <w:lang w:val="en-ID"/>
+        </w:rPr>
+        <w:t xml:space="preserve"> QRIS </w:t>
+      </w:r>
+      <w:proofErr w:type="spellStart"/>
+      <w:r>
+        <w:rPr>
+          <w:sz w:val="24"/>
+          <w:szCs w:val="24"/>
+          <w:lang w:val="en-ID"/>
+        </w:rPr>
+        <w:t>meningkat</w:t>
+      </w:r>
+      <w:proofErr w:type="spellEnd"/>
+      <w:r>
+        <w:rPr>
+          <w:sz w:val="24"/>
+          <w:szCs w:val="24"/>
+          <w:lang w:val="en-ID"/>
+        </w:rPr>
+        <w:t xml:space="preserve"> </w:t>
+      </w:r>
+      <w:proofErr w:type="spellStart"/>
+      <w:r>
+        <w:rPr>
+          <w:sz w:val="24"/>
+          <w:szCs w:val="24"/>
+          <w:lang w:val="en-ID"/>
+        </w:rPr>
+        <w:t>drastis</w:t>
+      </w:r>
+      <w:proofErr w:type="spellEnd"/>
+      <w:r>
+        <w:rPr>
+          <w:sz w:val="24"/>
+          <w:szCs w:val="24"/>
+          <w:lang w:val="en-ID"/>
+        </w:rPr>
+        <w:t xml:space="preserve"> </w:t>
+      </w:r>
+      <w:proofErr w:type="spellStart"/>
+      <w:r>
+        <w:rPr>
+          <w:sz w:val="24"/>
+          <w:szCs w:val="24"/>
+          <w:lang w:val="en-ID"/>
+        </w:rPr>
+        <w:t>dalam</w:t>
+      </w:r>
+      <w:proofErr w:type="spellEnd"/>
+      <w:r>
+        <w:rPr>
+          <w:sz w:val="24"/>
+          <w:szCs w:val="24"/>
+          <w:lang w:val="en-ID"/>
+        </w:rPr>
+        <w:t xml:space="preserve"> dua </w:t>
+      </w:r>
+      <w:proofErr w:type="spellStart"/>
+      <w:r>
+        <w:rPr>
+          <w:sz w:val="24"/>
+          <w:szCs w:val="24"/>
+          <w:lang w:val="en-ID"/>
+        </w:rPr>
+        <w:t>tahun</w:t>
+      </w:r>
+      <w:proofErr w:type="spellEnd"/>
+      <w:r>
+        <w:rPr>
+          <w:sz w:val="24"/>
+          <w:szCs w:val="24"/>
+          <w:lang w:val="en-ID"/>
+        </w:rPr>
+        <w:t xml:space="preserve"> </w:t>
+      </w:r>
+      <w:proofErr w:type="spellStart"/>
+      <w:r>
+        <w:rPr>
+          <w:sz w:val="24"/>
+          <w:szCs w:val="24"/>
+          <w:lang w:val="en-ID"/>
+        </w:rPr>
+        <w:t>terakhir</w:t>
+      </w:r>
+      <w:proofErr w:type="spellEnd"/>
+      <w:r>
+        <w:rPr>
+          <w:sz w:val="24"/>
+          <w:szCs w:val="24"/>
+          <w:lang w:val="en-ID"/>
+        </w:rPr>
+        <w:t xml:space="preserve">, </w:t>
+      </w:r>
+      <w:proofErr w:type="spellStart"/>
+      <w:r>
+        <w:rPr>
+          <w:sz w:val="24"/>
+          <w:szCs w:val="24"/>
+          <w:lang w:val="en-ID"/>
+        </w:rPr>
+        <w:t>didorong</w:t>
+      </w:r>
+      <w:proofErr w:type="spellEnd"/>
+      <w:r>
+        <w:rPr>
+          <w:sz w:val="24"/>
+          <w:szCs w:val="24"/>
+          <w:lang w:val="en-ID"/>
+        </w:rPr>
+        <w:t xml:space="preserve"> oleh </w:t>
+      </w:r>
+      <w:proofErr w:type="spellStart"/>
+      <w:r>
+        <w:rPr>
+          <w:sz w:val="24"/>
+          <w:szCs w:val="24"/>
+          <w:lang w:val="en-ID"/>
+        </w:rPr>
+        <w:t>efisiensi</w:t>
+      </w:r>
+      <w:proofErr w:type="spellEnd"/>
+      <w:r>
+        <w:rPr>
+          <w:sz w:val="24"/>
+          <w:szCs w:val="24"/>
+          <w:lang w:val="en-ID"/>
+        </w:rPr>
+        <w:t xml:space="preserve"> dan </w:t>
+      </w:r>
+      <w:proofErr w:type="spellStart"/>
+      <w:r>
+        <w:rPr>
+          <w:sz w:val="24"/>
+          <w:szCs w:val="24"/>
+          <w:lang w:val="en-ID"/>
+        </w:rPr>
+        <w:t>kemudahan</w:t>
+      </w:r>
+      <w:proofErr w:type="spellEnd"/>
+      <w:r>
+        <w:rPr>
+          <w:sz w:val="24"/>
+          <w:szCs w:val="24"/>
+          <w:lang w:val="en-ID"/>
+        </w:rPr>
+        <w:t xml:space="preserve"> </w:t>
+      </w:r>
+      <w:proofErr w:type="spellStart"/>
+      <w:r>
+        <w:rPr>
+          <w:sz w:val="24"/>
+          <w:szCs w:val="24"/>
+          <w:lang w:val="en-ID"/>
+        </w:rPr>
+        <w:t>dalam</w:t>
+      </w:r>
+      <w:proofErr w:type="spellEnd"/>
+      <w:r>
+        <w:rPr>
+          <w:sz w:val="24"/>
+          <w:szCs w:val="24"/>
+          <w:lang w:val="en-ID"/>
+        </w:rPr>
+        <w:t xml:space="preserve"> </w:t>
+      </w:r>
+      <w:proofErr w:type="spellStart"/>
+      <w:r>
+        <w:rPr>
+          <w:sz w:val="24"/>
+          <w:szCs w:val="24"/>
+          <w:lang w:val="en-ID"/>
+        </w:rPr>
+        <w:t>penggunaannya</w:t>
+      </w:r>
+      <w:proofErr w:type="spellEnd"/>
+      <w:r>
+        <w:rPr>
+          <w:sz w:val="24"/>
+          <w:szCs w:val="24"/>
+          <w:lang w:val="en-ID"/>
+        </w:rPr>
+        <w:t xml:space="preserve">. </w:t>
+      </w:r>
+      <w:proofErr w:type="spellStart"/>
+      <w:r>
+        <w:rPr>
+          <w:sz w:val="24"/>
+          <w:szCs w:val="24"/>
+          <w:lang w:val="en-ID"/>
+        </w:rPr>
+        <w:t>Sistem</w:t>
+      </w:r>
+      <w:proofErr w:type="spellEnd"/>
+      <w:r>
+        <w:rPr>
+          <w:sz w:val="24"/>
+          <w:szCs w:val="24"/>
+          <w:lang w:val="en-ID"/>
+        </w:rPr>
+        <w:t xml:space="preserve"> </w:t>
+      </w:r>
+      <w:proofErr w:type="spellStart"/>
+      <w:r>
+        <w:rPr>
+          <w:sz w:val="24"/>
+          <w:szCs w:val="24"/>
+          <w:lang w:val="en-ID"/>
+        </w:rPr>
+        <w:t>ini</w:t>
+      </w:r>
+      <w:proofErr w:type="spellEnd"/>
+      <w:r>
+        <w:rPr>
+          <w:sz w:val="24"/>
+          <w:szCs w:val="24"/>
+          <w:lang w:val="en-ID"/>
+        </w:rPr>
+        <w:t xml:space="preserve"> </w:t>
+      </w:r>
+      <w:proofErr w:type="spellStart"/>
+      <w:r>
+        <w:rPr>
+          <w:sz w:val="24"/>
+          <w:szCs w:val="24"/>
+          <w:lang w:val="en-ID"/>
+        </w:rPr>
+        <w:t>mendukung</w:t>
+      </w:r>
+      <w:proofErr w:type="spellEnd"/>
+      <w:r>
+        <w:rPr>
+          <w:sz w:val="24"/>
+          <w:szCs w:val="24"/>
+          <w:lang w:val="en-ID"/>
+        </w:rPr>
+        <w:t xml:space="preserve"> </w:t>
+      </w:r>
+      <w:proofErr w:type="spellStart"/>
+      <w:r>
+        <w:rPr>
+          <w:sz w:val="24"/>
+          <w:szCs w:val="24"/>
+          <w:lang w:val="en-ID"/>
+        </w:rPr>
+        <w:t>percepatan</w:t>
+      </w:r>
+      <w:proofErr w:type="spellEnd"/>
+      <w:r>
+        <w:rPr>
+          <w:sz w:val="24"/>
+          <w:szCs w:val="24"/>
+          <w:lang w:val="en-ID"/>
+        </w:rPr>
+        <w:t xml:space="preserve"> </w:t>
+      </w:r>
+      <w:proofErr w:type="spellStart"/>
+      <w:r>
+        <w:rPr>
+          <w:sz w:val="24"/>
+          <w:szCs w:val="24"/>
+          <w:lang w:val="en-ID"/>
+        </w:rPr>
+        <w:t>transaksi</w:t>
+      </w:r>
+      <w:proofErr w:type="spellEnd"/>
+      <w:r>
+        <w:rPr>
+          <w:sz w:val="24"/>
+          <w:szCs w:val="24"/>
+          <w:lang w:val="en-ID"/>
+        </w:rPr>
+        <w:t xml:space="preserve">, </w:t>
+      </w:r>
+      <w:proofErr w:type="spellStart"/>
+      <w:r>
+        <w:rPr>
+          <w:sz w:val="24"/>
+          <w:szCs w:val="24"/>
+          <w:lang w:val="en-ID"/>
+        </w:rPr>
+        <w:t>meminimalisir</w:t>
+      </w:r>
+      <w:proofErr w:type="spellEnd"/>
+      <w:r>
+        <w:rPr>
+          <w:sz w:val="24"/>
+          <w:szCs w:val="24"/>
+          <w:lang w:val="en-ID"/>
+        </w:rPr>
+        <w:t xml:space="preserve"> </w:t>
+      </w:r>
+      <w:proofErr w:type="spellStart"/>
+      <w:r>
+        <w:rPr>
+          <w:sz w:val="24"/>
+          <w:szCs w:val="24"/>
+          <w:lang w:val="en-ID"/>
+        </w:rPr>
+        <w:t>kesalahan</w:t>
+      </w:r>
+      <w:proofErr w:type="spellEnd"/>
+      <w:r>
+        <w:rPr>
+          <w:sz w:val="24"/>
+          <w:szCs w:val="24"/>
+          <w:lang w:val="en-ID"/>
+        </w:rPr>
+        <w:t xml:space="preserve"> </w:t>
+      </w:r>
+      <w:proofErr w:type="spellStart"/>
+      <w:r>
+        <w:rPr>
+          <w:sz w:val="24"/>
+          <w:szCs w:val="24"/>
+          <w:lang w:val="en-ID"/>
+        </w:rPr>
+        <w:t>pencatatan</w:t>
+      </w:r>
+      <w:proofErr w:type="spellEnd"/>
+      <w:r>
+        <w:rPr>
+          <w:sz w:val="24"/>
+          <w:szCs w:val="24"/>
+          <w:lang w:val="en-ID"/>
+        </w:rPr>
+        <w:t xml:space="preserve">, dan </w:t>
+      </w:r>
+      <w:proofErr w:type="spellStart"/>
+      <w:r>
+        <w:rPr>
+          <w:sz w:val="24"/>
+          <w:szCs w:val="24"/>
+          <w:lang w:val="en-ID"/>
+        </w:rPr>
+        <w:t>meningkatkan</w:t>
+      </w:r>
+      <w:proofErr w:type="spellEnd"/>
+      <w:r>
+        <w:rPr>
+          <w:sz w:val="24"/>
+          <w:szCs w:val="24"/>
+          <w:lang w:val="en-ID"/>
+        </w:rPr>
+        <w:t xml:space="preserve"> </w:t>
+      </w:r>
+      <w:proofErr w:type="spellStart"/>
+      <w:r>
+        <w:rPr>
+          <w:sz w:val="24"/>
+          <w:szCs w:val="24"/>
+          <w:lang w:val="en-ID"/>
+        </w:rPr>
+        <w:t>transparansi</w:t>
+      </w:r>
+      <w:proofErr w:type="spellEnd"/>
+      <w:r>
+        <w:rPr>
+          <w:sz w:val="24"/>
+          <w:szCs w:val="24"/>
+          <w:lang w:val="en-ID"/>
+        </w:rPr>
+        <w:t xml:space="preserve"> </w:t>
+      </w:r>
+      <w:proofErr w:type="spellStart"/>
+      <w:r>
+        <w:rPr>
+          <w:sz w:val="24"/>
+          <w:szCs w:val="24"/>
+          <w:lang w:val="en-ID"/>
+        </w:rPr>
+        <w:t>transaksi</w:t>
+      </w:r>
+      <w:proofErr w:type="spellEnd"/>
+      <w:r>
+        <w:rPr>
+          <w:sz w:val="24"/>
+          <w:szCs w:val="24"/>
+          <w:lang w:val="en-ID"/>
+        </w:rPr>
+        <w:t xml:space="preserve"> </w:t>
+      </w:r>
+      <w:proofErr w:type="spellStart"/>
+      <w:r>
+        <w:rPr>
+          <w:sz w:val="24"/>
+          <w:szCs w:val="24"/>
+          <w:lang w:val="en-ID"/>
+        </w:rPr>
+        <w:t>secara</w:t>
+      </w:r>
+      <w:proofErr w:type="spellEnd"/>
+      <w:r>
+        <w:rPr>
+          <w:sz w:val="24"/>
+          <w:szCs w:val="24"/>
+          <w:lang w:val="en-ID"/>
+        </w:rPr>
+        <w:t xml:space="preserve"> real-time.</w:t>
+      </w:r>
+    </w:p>
+    <w:p>
+      <w:pPr>
+        <w:spacing w:line="360" w:lineRule="auto"/>
+        <w:ind w:firstLine="360"/>
+        <w:jc w:val="both"/>
+        <w:rPr>
+          <w:sz w:val="24"/>
+          <w:szCs w:val="24"/>
+          <w:lang w:val="en-ID"/>
+        </w:rPr>
+      </w:pPr>
+      <w:proofErr w:type="spellStart"/>
+      <w:r>
+        <w:rPr>
+          <w:sz w:val="24"/>
+          <w:szCs w:val="24"/>
+          <w:lang w:val="en-ID"/>
+        </w:rPr>
+        <w:t>Beberapa</w:t>
+      </w:r>
+      <w:proofErr w:type="spellEnd"/>
+      <w:r>
+        <w:rPr>
+          <w:sz w:val="24"/>
+          <w:szCs w:val="24"/>
+          <w:lang w:val="en-ID"/>
+        </w:rPr>
+        <w:t xml:space="preserve"> </w:t>
+      </w:r>
+      <w:proofErr w:type="spellStart"/>
+      <w:r>
+        <w:rPr>
+          <w:sz w:val="24"/>
+          <w:szCs w:val="24"/>
+          <w:lang w:val="en-ID"/>
+        </w:rPr>
+        <w:t>penelitian</w:t>
+      </w:r>
+      <w:proofErr w:type="spellEnd"/>
+      <w:r>
+        <w:rPr>
+          <w:sz w:val="24"/>
+          <w:szCs w:val="24"/>
+          <w:lang w:val="en-ID"/>
+        </w:rPr>
+        <w:t xml:space="preserve"> </w:t>
+      </w:r>
+      <w:proofErr w:type="spellStart"/>
+      <w:r>
+        <w:rPr>
+          <w:sz w:val="24"/>
+          <w:szCs w:val="24"/>
+          <w:lang w:val="en-ID"/>
+        </w:rPr>
+        <w:t>terdahulu</w:t>
+      </w:r>
+      <w:proofErr w:type="spellEnd"/>
+      <w:r>
+        <w:rPr>
+          <w:sz w:val="24"/>
+          <w:szCs w:val="24"/>
+          <w:lang w:val="en-ID"/>
+        </w:rPr>
+        <w:t xml:space="preserve"> yang </w:t>
+      </w:r>
+      <w:proofErr w:type="spellStart"/>
+      <w:r>
+        <w:rPr>
+          <w:sz w:val="24"/>
+          <w:szCs w:val="24"/>
+          <w:lang w:val="en-ID"/>
+        </w:rPr>
+        <w:t>relevan</w:t>
+      </w:r>
+      <w:proofErr w:type="spellEnd"/>
+      <w:r>
+        <w:rPr>
+          <w:sz w:val="24"/>
+          <w:szCs w:val="24"/>
+          <w:lang w:val="en-ID"/>
+        </w:rPr>
+        <w:t>:</w:t>
+      </w:r>
+    </w:p>
+    <w:p>
+      <w:pPr>
+        <w:numPr>
+          <w:ilvl w:val="0"/>
+          <w:numId w:val="19"/>
+        </w:numPr>
+        <w:spacing w:line="360" w:lineRule="auto"/>
+        <w:jc w:val="both"/>
+        <w:rPr>
+          <w:sz w:val="24"/>
+          <w:szCs w:val="24"/>
+          <w:lang w:val="en-ID"/>
+        </w:rPr>
+      </w:pPr>
+      <w:r>
+        <w:rPr>
+          <w:b/>
+          <w:bCs/>
+          <w:sz w:val="24"/>
+          <w:szCs w:val="24"/>
+          <w:lang w:val="en-ID"/>
+        </w:rPr>
+        <w:t xml:space="preserve">Rahman &amp; </w:t>
+      </w:r>
+      <w:proofErr w:type="spellStart"/>
+      <w:r>
+        <w:rPr>
+          <w:b/>
+          <w:bCs/>
+          <w:sz w:val="24"/>
+          <w:szCs w:val="24"/>
+          <w:lang w:val="en-ID"/>
+        </w:rPr>
+        <w:t>Hidayat</w:t>
+      </w:r>
+      <w:proofErr w:type="spellEnd"/>
+      <w:r>
+        <w:rPr>
+          <w:b/>
+          <w:bCs/>
+          <w:sz w:val="24"/>
+          <w:szCs w:val="24"/>
+          <w:lang w:val="en-ID"/>
+        </w:rPr>
+        <w:t xml:space="preserve"> (2020)</w:t>
+      </w:r>
+      <w:r>
+        <w:rPr>
+          <w:sz w:val="24"/>
+          <w:szCs w:val="24"/>
+          <w:lang w:val="en-ID"/>
+        </w:rPr>
+        <w:t xml:space="preserve"> </w:t>
+      </w:r>
+      <w:proofErr w:type="spellStart"/>
+      <w:r>
+        <w:rPr>
+          <w:sz w:val="24"/>
+          <w:szCs w:val="24"/>
+          <w:lang w:val="en-ID"/>
+        </w:rPr>
+        <w:t>menunjukkan</w:t>
+      </w:r>
+      <w:proofErr w:type="spellEnd"/>
+      <w:r>
+        <w:rPr>
+          <w:sz w:val="24"/>
+          <w:szCs w:val="24"/>
+          <w:lang w:val="en-ID"/>
+        </w:rPr>
+        <w:t xml:space="preserve"> </w:t>
+      </w:r>
+      <w:proofErr w:type="spellStart"/>
+      <w:r>
+        <w:rPr>
+          <w:sz w:val="24"/>
+          <w:szCs w:val="24"/>
+          <w:lang w:val="en-ID"/>
+        </w:rPr>
+        <w:t>bahwa</w:t>
+      </w:r>
+      <w:proofErr w:type="spellEnd"/>
+      <w:r>
+        <w:rPr>
+          <w:sz w:val="24"/>
+          <w:szCs w:val="24"/>
+          <w:lang w:val="en-ID"/>
+        </w:rPr>
+        <w:t xml:space="preserve"> </w:t>
+      </w:r>
+      <w:proofErr w:type="spellStart"/>
+      <w:r>
+        <w:rPr>
+          <w:sz w:val="24"/>
+          <w:szCs w:val="24"/>
+          <w:lang w:val="en-ID"/>
+        </w:rPr>
+        <w:t>sistem</w:t>
+      </w:r>
+      <w:proofErr w:type="spellEnd"/>
+      <w:r>
+        <w:rPr>
+          <w:sz w:val="24"/>
+          <w:szCs w:val="24"/>
+          <w:lang w:val="en-ID"/>
+        </w:rPr>
+        <w:t xml:space="preserve"> </w:t>
+      </w:r>
+      <w:proofErr w:type="spellStart"/>
+      <w:r>
+        <w:rPr>
+          <w:sz w:val="24"/>
+          <w:szCs w:val="24"/>
+          <w:lang w:val="en-ID"/>
+        </w:rPr>
+        <w:t>pembayaran</w:t>
+      </w:r>
+      <w:proofErr w:type="spellEnd"/>
+      <w:r>
+        <w:rPr>
+          <w:sz w:val="24"/>
+          <w:szCs w:val="24"/>
+          <w:lang w:val="en-ID"/>
+        </w:rPr>
+        <w:t xml:space="preserve"> digital </w:t>
+      </w:r>
+      <w:proofErr w:type="spellStart"/>
+      <w:r>
+        <w:rPr>
+          <w:sz w:val="24"/>
+          <w:szCs w:val="24"/>
+          <w:lang w:val="en-ID"/>
+        </w:rPr>
+        <w:t>berbasis</w:t>
+      </w:r>
+      <w:proofErr w:type="spellEnd"/>
+      <w:r>
+        <w:rPr>
+          <w:sz w:val="24"/>
+          <w:szCs w:val="24"/>
+          <w:lang w:val="en-ID"/>
+        </w:rPr>
+        <w:t xml:space="preserve"> QR </w:t>
+      </w:r>
+      <w:proofErr w:type="spellStart"/>
+      <w:r>
+        <w:rPr>
+          <w:sz w:val="24"/>
+          <w:szCs w:val="24"/>
+          <w:lang w:val="en-ID"/>
+        </w:rPr>
+        <w:t>mampu</w:t>
+      </w:r>
+      <w:proofErr w:type="spellEnd"/>
+      <w:r>
+        <w:rPr>
+          <w:sz w:val="24"/>
+          <w:szCs w:val="24"/>
+          <w:lang w:val="en-ID"/>
+        </w:rPr>
+        <w:t xml:space="preserve"> </w:t>
+      </w:r>
+      <w:proofErr w:type="spellStart"/>
+      <w:r>
+        <w:rPr>
+          <w:sz w:val="24"/>
+          <w:szCs w:val="24"/>
+          <w:lang w:val="en-ID"/>
+        </w:rPr>
+        <w:t>meningkatkan</w:t>
+      </w:r>
+      <w:proofErr w:type="spellEnd"/>
+      <w:r>
+        <w:rPr>
+          <w:sz w:val="24"/>
+          <w:szCs w:val="24"/>
+          <w:lang w:val="en-ID"/>
+        </w:rPr>
+        <w:t xml:space="preserve"> </w:t>
+      </w:r>
+      <w:proofErr w:type="spellStart"/>
+      <w:r>
+        <w:rPr>
+          <w:sz w:val="24"/>
+          <w:szCs w:val="24"/>
+          <w:lang w:val="en-ID"/>
+        </w:rPr>
+        <w:t>efisiensi</w:t>
+      </w:r>
+      <w:proofErr w:type="spellEnd"/>
+      <w:r>
+        <w:rPr>
+          <w:sz w:val="24"/>
+          <w:szCs w:val="24"/>
+          <w:lang w:val="en-ID"/>
+        </w:rPr>
+        <w:t xml:space="preserve"> </w:t>
+      </w:r>
+      <w:proofErr w:type="spellStart"/>
+      <w:r>
+        <w:rPr>
+          <w:sz w:val="24"/>
+          <w:szCs w:val="24"/>
+          <w:lang w:val="en-ID"/>
+        </w:rPr>
+        <w:t>transaksi</w:t>
+      </w:r>
+      <w:proofErr w:type="spellEnd"/>
+      <w:r>
+        <w:rPr>
+          <w:sz w:val="24"/>
+          <w:szCs w:val="24"/>
+          <w:lang w:val="en-ID"/>
+        </w:rPr>
+        <w:t xml:space="preserve"> dan </w:t>
+      </w:r>
+      <w:proofErr w:type="spellStart"/>
+      <w:r>
+        <w:rPr>
+          <w:sz w:val="24"/>
+          <w:szCs w:val="24"/>
+          <w:lang w:val="en-ID"/>
+        </w:rPr>
+        <w:t>mengurangi</w:t>
+      </w:r>
+      <w:proofErr w:type="spellEnd"/>
+      <w:r>
+        <w:rPr>
+          <w:sz w:val="24"/>
+          <w:szCs w:val="24"/>
+          <w:lang w:val="en-ID"/>
+        </w:rPr>
+        <w:t xml:space="preserve"> human error di </w:t>
+      </w:r>
+      <w:proofErr w:type="spellStart"/>
+      <w:r>
+        <w:rPr>
+          <w:sz w:val="24"/>
+          <w:szCs w:val="24"/>
+          <w:lang w:val="en-ID"/>
+        </w:rPr>
+        <w:t>restoran</w:t>
+      </w:r>
+      <w:proofErr w:type="spellEnd"/>
+      <w:r>
+        <w:rPr>
+          <w:sz w:val="24"/>
+          <w:szCs w:val="24"/>
+          <w:lang w:val="en-ID"/>
+        </w:rPr>
+        <w:t xml:space="preserve"> </w:t>
+      </w:r>
+      <w:proofErr w:type="spellStart"/>
+      <w:r>
+        <w:rPr>
+          <w:sz w:val="24"/>
+          <w:szCs w:val="24"/>
+          <w:lang w:val="en-ID"/>
+        </w:rPr>
+        <w:t>kecil</w:t>
+      </w:r>
+      <w:proofErr w:type="spellEnd"/>
+      <w:r>
+        <w:rPr>
+          <w:sz w:val="24"/>
+          <w:szCs w:val="24"/>
+          <w:lang w:val="en-ID"/>
+        </w:rPr>
+        <w:t>.</w:t>
+      </w:r>
+    </w:p>
+    <w:p>
+      <w:pPr>
+        <w:numPr>
+          <w:ilvl w:val="0"/>
+          <w:numId w:val="19"/>
+        </w:numPr>
+        <w:spacing w:line="360" w:lineRule="auto"/>
+        <w:jc w:val="both"/>
+        <w:rPr>
+          <w:sz w:val="24"/>
+          <w:szCs w:val="24"/>
+          <w:lang w:val="en-ID"/>
+        </w:rPr>
+      </w:pPr>
+      <w:proofErr w:type="spellStart"/>
+      <w:r>
+        <w:rPr>
+          <w:b/>
+          <w:bCs/>
+          <w:sz w:val="24"/>
+          <w:szCs w:val="24"/>
+          <w:lang w:val="en-ID"/>
+        </w:rPr>
+        <w:t>Kamarudin</w:t>
+      </w:r>
+      <w:proofErr w:type="spellEnd"/>
+      <w:r>
+        <w:rPr>
+          <w:b/>
+          <w:bCs/>
+          <w:sz w:val="24"/>
+          <w:szCs w:val="24"/>
+          <w:lang w:val="en-ID"/>
+        </w:rPr>
+        <w:t xml:space="preserve"> et al. (2022)</w:t>
+      </w:r>
+      <w:r>
+        <w:rPr>
+          <w:sz w:val="24"/>
+          <w:szCs w:val="24"/>
+          <w:lang w:val="en-ID"/>
+        </w:rPr>
+        <w:t xml:space="preserve"> </w:t>
+      </w:r>
+      <w:proofErr w:type="spellStart"/>
+      <w:r>
+        <w:rPr>
+          <w:sz w:val="24"/>
+          <w:szCs w:val="24"/>
+          <w:lang w:val="en-ID"/>
+        </w:rPr>
+        <w:t>membahas</w:t>
+      </w:r>
+      <w:proofErr w:type="spellEnd"/>
+      <w:r>
+        <w:rPr>
+          <w:sz w:val="24"/>
+          <w:szCs w:val="24"/>
+          <w:lang w:val="en-ID"/>
+        </w:rPr>
+        <w:t xml:space="preserve"> </w:t>
+      </w:r>
+      <w:proofErr w:type="spellStart"/>
+      <w:r>
+        <w:rPr>
+          <w:sz w:val="24"/>
+          <w:szCs w:val="24"/>
+          <w:lang w:val="en-ID"/>
+        </w:rPr>
+        <w:t>pentingnya</w:t>
+      </w:r>
+      <w:proofErr w:type="spellEnd"/>
+      <w:r>
+        <w:rPr>
+          <w:sz w:val="24"/>
+          <w:szCs w:val="24"/>
+          <w:lang w:val="en-ID"/>
+        </w:rPr>
+        <w:t xml:space="preserve"> </w:t>
+      </w:r>
+      <w:proofErr w:type="spellStart"/>
+      <w:r>
+        <w:rPr>
+          <w:sz w:val="24"/>
+          <w:szCs w:val="24"/>
+          <w:lang w:val="en-ID"/>
+        </w:rPr>
+        <w:t>digitalisasi</w:t>
+      </w:r>
+      <w:proofErr w:type="spellEnd"/>
+      <w:r>
+        <w:rPr>
+          <w:sz w:val="24"/>
+          <w:szCs w:val="24"/>
+          <w:lang w:val="en-ID"/>
+        </w:rPr>
+        <w:t xml:space="preserve"> </w:t>
+      </w:r>
+      <w:proofErr w:type="spellStart"/>
+      <w:r>
+        <w:rPr>
+          <w:sz w:val="24"/>
+          <w:szCs w:val="24"/>
+          <w:lang w:val="en-ID"/>
+        </w:rPr>
+        <w:t>pembayaran</w:t>
+      </w:r>
+      <w:proofErr w:type="spellEnd"/>
+      <w:r>
+        <w:rPr>
+          <w:sz w:val="24"/>
+          <w:szCs w:val="24"/>
+          <w:lang w:val="en-ID"/>
+        </w:rPr>
+        <w:t xml:space="preserve"> </w:t>
+      </w:r>
+      <w:proofErr w:type="spellStart"/>
+      <w:r>
+        <w:rPr>
+          <w:sz w:val="24"/>
+          <w:szCs w:val="24"/>
+          <w:lang w:val="en-ID"/>
+        </w:rPr>
+        <w:t>untuk</w:t>
+      </w:r>
+      <w:proofErr w:type="spellEnd"/>
+      <w:r>
+        <w:rPr>
+          <w:sz w:val="24"/>
+          <w:szCs w:val="24"/>
+          <w:lang w:val="en-ID"/>
+        </w:rPr>
+        <w:t xml:space="preserve"> </w:t>
+      </w:r>
+      <w:proofErr w:type="spellStart"/>
+      <w:r>
+        <w:rPr>
+          <w:sz w:val="24"/>
+          <w:szCs w:val="24"/>
+          <w:lang w:val="en-ID"/>
+        </w:rPr>
+        <w:t>meningkatkan</w:t>
+      </w:r>
+      <w:proofErr w:type="spellEnd"/>
+      <w:r>
+        <w:rPr>
+          <w:sz w:val="24"/>
+          <w:szCs w:val="24"/>
+          <w:lang w:val="en-ID"/>
+        </w:rPr>
+        <w:t xml:space="preserve"> </w:t>
+      </w:r>
+      <w:proofErr w:type="spellStart"/>
+      <w:r>
+        <w:rPr>
+          <w:sz w:val="24"/>
+          <w:szCs w:val="24"/>
+          <w:lang w:val="en-ID"/>
+        </w:rPr>
+        <w:t>pelayanan</w:t>
+      </w:r>
+      <w:proofErr w:type="spellEnd"/>
+      <w:r>
+        <w:rPr>
+          <w:sz w:val="24"/>
+          <w:szCs w:val="24"/>
+          <w:lang w:val="en-ID"/>
+        </w:rPr>
+        <w:t xml:space="preserve"> dan </w:t>
+      </w:r>
+      <w:proofErr w:type="spellStart"/>
+      <w:r>
+        <w:rPr>
+          <w:sz w:val="24"/>
+          <w:szCs w:val="24"/>
+          <w:lang w:val="en-ID"/>
+        </w:rPr>
+        <w:t>pengelolaan</w:t>
+      </w:r>
+      <w:proofErr w:type="spellEnd"/>
+      <w:r>
+        <w:rPr>
+          <w:sz w:val="24"/>
+          <w:szCs w:val="24"/>
+          <w:lang w:val="en-ID"/>
+        </w:rPr>
+        <w:t xml:space="preserve"> </w:t>
+      </w:r>
+      <w:proofErr w:type="spellStart"/>
+      <w:r>
+        <w:rPr>
+          <w:sz w:val="24"/>
+          <w:szCs w:val="24"/>
+          <w:lang w:val="en-ID"/>
+        </w:rPr>
+        <w:t>transaksi</w:t>
+      </w:r>
+      <w:proofErr w:type="spellEnd"/>
+      <w:r>
+        <w:rPr>
+          <w:sz w:val="24"/>
+          <w:szCs w:val="24"/>
+          <w:lang w:val="en-ID"/>
+        </w:rPr>
+        <w:t xml:space="preserve"> di </w:t>
+      </w:r>
+      <w:proofErr w:type="spellStart"/>
+      <w:r>
+        <w:rPr>
+          <w:sz w:val="24"/>
+          <w:szCs w:val="24"/>
+          <w:lang w:val="en-ID"/>
+        </w:rPr>
+        <w:t>sektor</w:t>
+      </w:r>
+      <w:proofErr w:type="spellEnd"/>
+      <w:r>
+        <w:rPr>
+          <w:sz w:val="24"/>
+          <w:szCs w:val="24"/>
+          <w:lang w:val="en-ID"/>
+        </w:rPr>
+        <w:t xml:space="preserve"> F&amp;B.</w:t>
+      </w:r>
+    </w:p>
+    <w:p>
+      <w:pPr>
+        <w:numPr>
+          <w:ilvl w:val="0"/>
+          <w:numId w:val="19"/>
+        </w:numPr>
+        <w:spacing w:line="360" w:lineRule="auto"/>
+        <w:jc w:val="both"/>
+        <w:rPr>
+          <w:sz w:val="24"/>
+          <w:szCs w:val="24"/>
+          <w:lang w:val="en-ID"/>
+        </w:rPr>
+      </w:pPr>
+      <w:r>
+        <w:rPr>
+          <w:b/>
+          <w:bCs/>
+          <w:sz w:val="24"/>
+          <w:szCs w:val="24"/>
+          <w:lang w:val="en-ID"/>
+        </w:rPr>
+        <w:t>Arora &amp; Kaur (2021)</w:t>
+      </w:r>
+      <w:r>
+        <w:rPr>
+          <w:sz w:val="24"/>
+          <w:szCs w:val="24"/>
+          <w:lang w:val="en-ID"/>
+        </w:rPr>
+        <w:t xml:space="preserve"> </w:t>
+      </w:r>
+      <w:proofErr w:type="spellStart"/>
+      <w:r>
+        <w:rPr>
+          <w:sz w:val="24"/>
+          <w:szCs w:val="24"/>
+          <w:lang w:val="en-ID"/>
+        </w:rPr>
+        <w:t>mengembangkan</w:t>
+      </w:r>
+      <w:proofErr w:type="spellEnd"/>
+      <w:r>
+        <w:rPr>
+          <w:sz w:val="24"/>
+          <w:szCs w:val="24"/>
+          <w:lang w:val="en-ID"/>
+        </w:rPr>
+        <w:t xml:space="preserve"> </w:t>
+      </w:r>
+      <w:proofErr w:type="spellStart"/>
+      <w:r>
+        <w:rPr>
+          <w:sz w:val="24"/>
+          <w:szCs w:val="24"/>
+          <w:lang w:val="en-ID"/>
+        </w:rPr>
+        <w:t>aplikasi</w:t>
+      </w:r>
+      <w:proofErr w:type="spellEnd"/>
+      <w:r>
+        <w:rPr>
+          <w:sz w:val="24"/>
+          <w:szCs w:val="24"/>
+          <w:lang w:val="en-ID"/>
+        </w:rPr>
+        <w:t xml:space="preserve"> </w:t>
+      </w:r>
+      <w:proofErr w:type="spellStart"/>
+      <w:r>
+        <w:rPr>
+          <w:sz w:val="24"/>
+          <w:szCs w:val="24"/>
+          <w:lang w:val="en-ID"/>
+        </w:rPr>
+        <w:t>pemesanan</w:t>
+      </w:r>
+      <w:proofErr w:type="spellEnd"/>
+      <w:r>
+        <w:rPr>
+          <w:sz w:val="24"/>
+          <w:szCs w:val="24"/>
+          <w:lang w:val="en-ID"/>
+        </w:rPr>
+        <w:t xml:space="preserve"> </w:t>
+      </w:r>
+      <w:proofErr w:type="spellStart"/>
+      <w:r>
+        <w:rPr>
+          <w:sz w:val="24"/>
+          <w:szCs w:val="24"/>
+          <w:lang w:val="en-ID"/>
+        </w:rPr>
+        <w:t>makanan</w:t>
+      </w:r>
+      <w:proofErr w:type="spellEnd"/>
+      <w:r>
+        <w:rPr>
+          <w:sz w:val="24"/>
+          <w:szCs w:val="24"/>
+          <w:lang w:val="en-ID"/>
+        </w:rPr>
+        <w:t xml:space="preserve"> dan </w:t>
+      </w:r>
+      <w:proofErr w:type="spellStart"/>
+      <w:r>
+        <w:rPr>
+          <w:sz w:val="24"/>
+          <w:szCs w:val="24"/>
+          <w:lang w:val="en-ID"/>
+        </w:rPr>
+        <w:t>pembayaran</w:t>
+      </w:r>
+      <w:proofErr w:type="spellEnd"/>
+      <w:r>
+        <w:rPr>
+          <w:sz w:val="24"/>
+          <w:szCs w:val="24"/>
+          <w:lang w:val="en-ID"/>
+        </w:rPr>
+        <w:t xml:space="preserve"> </w:t>
+      </w:r>
+      <w:proofErr w:type="spellStart"/>
+      <w:r>
+        <w:rPr>
+          <w:sz w:val="24"/>
+          <w:szCs w:val="24"/>
+          <w:lang w:val="en-ID"/>
+        </w:rPr>
+        <w:t>terintegrasi</w:t>
+      </w:r>
+      <w:proofErr w:type="spellEnd"/>
+      <w:r>
+        <w:rPr>
+          <w:sz w:val="24"/>
+          <w:szCs w:val="24"/>
+          <w:lang w:val="en-ID"/>
+        </w:rPr>
+        <w:t xml:space="preserve"> </w:t>
+      </w:r>
+      <w:proofErr w:type="spellStart"/>
+      <w:r>
+        <w:rPr>
+          <w:sz w:val="24"/>
+          <w:szCs w:val="24"/>
+          <w:lang w:val="en-ID"/>
+        </w:rPr>
+        <w:t>untuk</w:t>
+      </w:r>
+      <w:proofErr w:type="spellEnd"/>
+      <w:r>
+        <w:rPr>
+          <w:sz w:val="24"/>
+          <w:szCs w:val="24"/>
+          <w:lang w:val="en-ID"/>
+        </w:rPr>
+        <w:t xml:space="preserve"> </w:t>
+      </w:r>
+      <w:proofErr w:type="spellStart"/>
+      <w:r>
+        <w:rPr>
+          <w:sz w:val="24"/>
+          <w:szCs w:val="24"/>
+          <w:lang w:val="en-ID"/>
+        </w:rPr>
+        <w:t>meningkatkan</w:t>
+      </w:r>
+      <w:proofErr w:type="spellEnd"/>
+      <w:r>
+        <w:rPr>
+          <w:sz w:val="24"/>
+          <w:szCs w:val="24"/>
+          <w:lang w:val="en-ID"/>
+        </w:rPr>
+        <w:t xml:space="preserve"> </w:t>
+      </w:r>
+      <w:proofErr w:type="spellStart"/>
+      <w:r>
+        <w:rPr>
+          <w:sz w:val="24"/>
+          <w:szCs w:val="24"/>
+          <w:lang w:val="en-ID"/>
+        </w:rPr>
+        <w:t>kepuasan</w:t>
+      </w:r>
+      <w:proofErr w:type="spellEnd"/>
+      <w:r>
+        <w:rPr>
+          <w:sz w:val="24"/>
+          <w:szCs w:val="24"/>
+          <w:lang w:val="en-ID"/>
+        </w:rPr>
+        <w:t xml:space="preserve"> </w:t>
+      </w:r>
+      <w:proofErr w:type="spellStart"/>
+      <w:r>
+        <w:rPr>
+          <w:sz w:val="24"/>
+          <w:szCs w:val="24"/>
+          <w:lang w:val="en-ID"/>
+        </w:rPr>
+        <w:t>pelanggan</w:t>
+      </w:r>
+      <w:proofErr w:type="spellEnd"/>
+      <w:r>
+        <w:rPr>
+          <w:sz w:val="24"/>
+          <w:szCs w:val="24"/>
+          <w:lang w:val="en-ID"/>
+        </w:rPr>
+        <w:t xml:space="preserve"> dan </w:t>
+      </w:r>
+      <w:proofErr w:type="spellStart"/>
+      <w:r>
+        <w:rPr>
+          <w:sz w:val="24"/>
+          <w:szCs w:val="24"/>
+          <w:lang w:val="en-ID"/>
+        </w:rPr>
+        <w:lastRenderedPageBreak/>
+        <w:t>mempermudah</w:t>
+      </w:r>
+      <w:proofErr w:type="spellEnd"/>
+      <w:r>
+        <w:rPr>
+          <w:sz w:val="24"/>
+          <w:szCs w:val="24"/>
+          <w:lang w:val="en-ID"/>
+        </w:rPr>
+        <w:t xml:space="preserve"> </w:t>
+      </w:r>
+      <w:proofErr w:type="spellStart"/>
+      <w:r>
+        <w:rPr>
+          <w:sz w:val="24"/>
+          <w:szCs w:val="24"/>
+          <w:lang w:val="en-ID"/>
+        </w:rPr>
+        <w:t>pencatatan</w:t>
+      </w:r>
+      <w:proofErr w:type="spellEnd"/>
+      <w:r>
+        <w:rPr>
+          <w:sz w:val="24"/>
+          <w:szCs w:val="24"/>
+          <w:lang w:val="en-ID"/>
+        </w:rPr>
+        <w:t xml:space="preserve"> </w:t>
+      </w:r>
+      <w:proofErr w:type="spellStart"/>
+      <w:r>
+        <w:rPr>
+          <w:sz w:val="24"/>
+          <w:szCs w:val="24"/>
+          <w:lang w:val="en-ID"/>
+        </w:rPr>
+        <w:t>transaksi</w:t>
+      </w:r>
+      <w:proofErr w:type="spellEnd"/>
+      <w:r>
+        <w:rPr>
+          <w:sz w:val="24"/>
+          <w:szCs w:val="24"/>
+          <w:lang w:val="en-ID"/>
+        </w:rPr>
+        <w:t>.</w:t>
+      </w:r>
+    </w:p>
+    <w:p>
+      <w:pPr>
+        <w:spacing w:line="360" w:lineRule="auto"/>
+        <w:ind w:firstLine="360"/>
+        <w:jc w:val="both"/>
+        <w:rPr>
+          <w:rFonts w:eastAsiaTheme="majorEastAsia"/>
+          <w:b/>
+          <w:color w:val="000000" w:themeColor="text1"/>
+          <w:sz w:val="24"/>
+          <w:szCs w:val="26"/>
+          <w:lang w:val="en-US"/>
+        </w:rPr>
+      </w:pPr>
+      <w:r>
+        <w:rPr>
+          <w:sz w:val="24"/>
+          <w:szCs w:val="24"/>
+        </w:rPr>
+        <w:t>Dari berbagai penelitian tersebut, dapat disimpulkan bahwa sistem pembayaran QRIS dapat menjadi solusi praktis bagi coffeeshop di daerah untuk mengatasi keterbatasan sistem manual. Teknologi ini juga sesuai dengan semangat transformasi digital yang digaungkan dalam RPJMN 2020–2024 serta mendorong pemanfaatan teknologi informasi dalam dunia usaha mikro dan kecil.</w:t>
+      </w:r>
+    </w:p>
+    <w:p>
+      <w:pPr>
+        <w:pStyle w:val="Heading2Custom"/>
+      </w:pPr>
+      <w:bookmarkStart w:id="11" w:name="_Toc196377112"/>
+      <w:proofErr w:type="spellStart"/>
+      <w:r>
+        <w:t>Metode</w:t>
+      </w:r>
+      <w:proofErr w:type="spellEnd"/>
+      <w:r>
+        <w:t xml:space="preserve"> </w:t>
+      </w:r>
+      <w:proofErr w:type="spellStart"/>
+      <w:r>
+        <w:t>Penelitian</w:t>
+      </w:r>
+      <w:bookmarkEnd w:id="11"/>
+      <w:proofErr w:type="spellEnd"/>
+    </w:p>
+    <w:p>
+      <w:pPr>
+        <w:pStyle w:val="ListParagraph"/>
+        <w:spacing w:after="100" w:afterAutospacing="1" w:line="360" w:lineRule="auto"/>
+        <w:ind w:left="0" w:firstLine="360"/>
+        <w:jc w:val="both"/>
+        <w:rPr>
+          <w:rFonts w:ascii="Times New Roman" w:hAnsi="Times New Roman" w:cs="Times New Roman"/>
+          <w:sz w:val="24"/>
+          <w:szCs w:val="24"/>
+          <w:lang w:eastAsia="en-ID"/>
+        </w:rPr>
+      </w:pPr>
+      <w:proofErr w:type="spellStart"/>
+      <w:r>
+        <w:rPr>
+          <w:rFonts w:ascii="Times New Roman" w:hAnsi="Times New Roman" w:cs="Times New Roman"/>
+          <w:sz w:val="24"/>
+          <w:szCs w:val="24"/>
+          <w:lang w:eastAsia="en-ID"/>
+        </w:rPr>
+        <w:t>Metode</w:t>
+      </w:r>
+      <w:proofErr w:type="spellEnd"/>
+      <w:r>
+        <w:rPr>
+          <w:rFonts w:ascii="Times New Roman" w:hAnsi="Times New Roman" w:cs="Times New Roman"/>
+          <w:sz w:val="24"/>
+          <w:szCs w:val="24"/>
+          <w:lang w:eastAsia="en-ID"/>
+        </w:rPr>
+        <w:t xml:space="preserve"> yang </w:t>
+      </w:r>
+      <w:proofErr w:type="spellStart"/>
+      <w:r>
+        <w:rPr>
+          <w:rFonts w:ascii="Times New Roman" w:hAnsi="Times New Roman" w:cs="Times New Roman"/>
+          <w:sz w:val="24"/>
+          <w:szCs w:val="24"/>
+          <w:lang w:eastAsia="en-ID"/>
+        </w:rPr>
+        <w:t>digunakan</w:t>
+      </w:r>
+      <w:proofErr w:type="spellEnd"/>
+      <w:r>
+        <w:rPr>
+          <w:rFonts w:ascii="Times New Roman" w:hAnsi="Times New Roman" w:cs="Times New Roman"/>
+          <w:sz w:val="24"/>
+          <w:szCs w:val="24"/>
+          <w:lang w:eastAsia="en-ID"/>
+        </w:rPr>
+        <w:t xml:space="preserve"> </w:t>
+      </w:r>
+      <w:proofErr w:type="spellStart"/>
+      <w:r>
+        <w:rPr>
+          <w:rFonts w:ascii="Times New Roman" w:hAnsi="Times New Roman" w:cs="Times New Roman"/>
+          <w:sz w:val="24"/>
+          <w:szCs w:val="24"/>
+          <w:lang w:eastAsia="en-ID"/>
+        </w:rPr>
+        <w:t>dalam</w:t>
+      </w:r>
+      <w:proofErr w:type="spellEnd"/>
+      <w:r>
+        <w:rPr>
+          <w:rFonts w:ascii="Times New Roman" w:hAnsi="Times New Roman" w:cs="Times New Roman"/>
+          <w:sz w:val="24"/>
+          <w:szCs w:val="24"/>
+          <w:lang w:eastAsia="en-ID"/>
+        </w:rPr>
+        <w:t xml:space="preserve"> </w:t>
+      </w:r>
+      <w:proofErr w:type="spellStart"/>
+      <w:r>
+        <w:rPr>
+          <w:rFonts w:ascii="Times New Roman" w:hAnsi="Times New Roman" w:cs="Times New Roman"/>
+          <w:sz w:val="24"/>
+          <w:szCs w:val="24"/>
+          <w:lang w:eastAsia="en-ID"/>
+        </w:rPr>
+        <w:t>penelitian</w:t>
+      </w:r>
+      <w:proofErr w:type="spellEnd"/>
+      <w:r>
+        <w:rPr>
+          <w:rFonts w:ascii="Times New Roman" w:hAnsi="Times New Roman" w:cs="Times New Roman"/>
+          <w:sz w:val="24"/>
+          <w:szCs w:val="24"/>
+          <w:lang w:eastAsia="en-ID"/>
+        </w:rPr>
+        <w:t xml:space="preserve"> </w:t>
+      </w:r>
+      <w:proofErr w:type="spellStart"/>
+      <w:r>
+        <w:rPr>
+          <w:rFonts w:ascii="Times New Roman" w:hAnsi="Times New Roman" w:cs="Times New Roman"/>
+          <w:sz w:val="24"/>
+          <w:szCs w:val="24"/>
+          <w:lang w:eastAsia="en-ID"/>
+        </w:rPr>
+        <w:t>ini</w:t>
+      </w:r>
+      <w:proofErr w:type="spellEnd"/>
+      <w:r>
+        <w:rPr>
+          <w:rFonts w:ascii="Times New Roman" w:hAnsi="Times New Roman" w:cs="Times New Roman"/>
+          <w:sz w:val="24"/>
+          <w:szCs w:val="24"/>
+          <w:lang w:eastAsia="en-ID"/>
+        </w:rPr>
+        <w:t xml:space="preserve"> </w:t>
+      </w:r>
+      <w:proofErr w:type="spellStart"/>
+      <w:r>
+        <w:rPr>
+          <w:rFonts w:ascii="Times New Roman" w:hAnsi="Times New Roman" w:cs="Times New Roman"/>
+          <w:sz w:val="24"/>
+          <w:szCs w:val="24"/>
+          <w:lang w:eastAsia="en-ID"/>
+        </w:rPr>
+        <w:t>adalah</w:t>
+      </w:r>
+      <w:proofErr w:type="spellEnd"/>
+      <w:r>
+        <w:rPr>
+          <w:rFonts w:ascii="Times New Roman" w:hAnsi="Times New Roman" w:cs="Times New Roman"/>
+          <w:sz w:val="24"/>
+          <w:szCs w:val="24"/>
+          <w:lang w:eastAsia="en-ID"/>
+        </w:rPr>
+        <w:t xml:space="preserve"> </w:t>
+      </w:r>
+      <w:r>
+        <w:rPr>
+          <w:rFonts w:ascii="Times New Roman" w:hAnsi="Times New Roman" w:cs="Times New Roman"/>
+          <w:b/>
+          <w:bCs/>
+          <w:sz w:val="24"/>
+          <w:szCs w:val="24"/>
+          <w:lang w:eastAsia="en-ID"/>
+        </w:rPr>
+        <w:t>Research and Development (R&amp;D)</w:t>
+      </w:r>
+      <w:r>
+        <w:rPr>
+          <w:rFonts w:ascii="Times New Roman" w:hAnsi="Times New Roman" w:cs="Times New Roman"/>
+          <w:sz w:val="24"/>
+          <w:szCs w:val="24"/>
+          <w:lang w:eastAsia="en-ID"/>
+        </w:rPr>
+        <w:t xml:space="preserve">, </w:t>
+      </w:r>
+      <w:proofErr w:type="spellStart"/>
+      <w:r>
+        <w:rPr>
+          <w:rFonts w:ascii="Times New Roman" w:hAnsi="Times New Roman" w:cs="Times New Roman"/>
+          <w:sz w:val="24"/>
+          <w:szCs w:val="24"/>
+          <w:lang w:eastAsia="en-ID"/>
+        </w:rPr>
+        <w:t>yaitu</w:t>
+      </w:r>
+      <w:proofErr w:type="spellEnd"/>
+      <w:r>
+        <w:rPr>
+          <w:rFonts w:ascii="Times New Roman" w:hAnsi="Times New Roman" w:cs="Times New Roman"/>
+          <w:sz w:val="24"/>
+          <w:szCs w:val="24"/>
+          <w:lang w:eastAsia="en-ID"/>
+        </w:rPr>
+        <w:t xml:space="preserve"> </w:t>
+      </w:r>
+      <w:proofErr w:type="spellStart"/>
+      <w:r>
+        <w:rPr>
+          <w:rFonts w:ascii="Times New Roman" w:hAnsi="Times New Roman" w:cs="Times New Roman"/>
+          <w:sz w:val="24"/>
+          <w:szCs w:val="24"/>
+          <w:lang w:eastAsia="en-ID"/>
+        </w:rPr>
+        <w:t>metode</w:t>
+      </w:r>
+      <w:proofErr w:type="spellEnd"/>
+      <w:r>
+        <w:rPr>
+          <w:rFonts w:ascii="Times New Roman" w:hAnsi="Times New Roman" w:cs="Times New Roman"/>
+          <w:sz w:val="24"/>
+          <w:szCs w:val="24"/>
+          <w:lang w:eastAsia="en-ID"/>
+        </w:rPr>
+        <w:t xml:space="preserve"> yang </w:t>
+      </w:r>
+      <w:proofErr w:type="spellStart"/>
+      <w:r>
+        <w:rPr>
+          <w:rFonts w:ascii="Times New Roman" w:hAnsi="Times New Roman" w:cs="Times New Roman"/>
+          <w:sz w:val="24"/>
+          <w:szCs w:val="24"/>
+          <w:lang w:eastAsia="en-ID"/>
+        </w:rPr>
+        <w:t>bertujuan</w:t>
+      </w:r>
+      <w:proofErr w:type="spellEnd"/>
+      <w:r>
+        <w:rPr>
+          <w:rFonts w:ascii="Times New Roman" w:hAnsi="Times New Roman" w:cs="Times New Roman"/>
+          <w:sz w:val="24"/>
+          <w:szCs w:val="24"/>
+          <w:lang w:eastAsia="en-ID"/>
+        </w:rPr>
+        <w:t xml:space="preserve"> </w:t>
+      </w:r>
+      <w:proofErr w:type="spellStart"/>
+      <w:r>
+        <w:rPr>
+          <w:rFonts w:ascii="Times New Roman" w:hAnsi="Times New Roman" w:cs="Times New Roman"/>
+          <w:sz w:val="24"/>
+          <w:szCs w:val="24"/>
+          <w:lang w:eastAsia="en-ID"/>
+        </w:rPr>
+        <w:t>untuk</w:t>
+      </w:r>
+      <w:proofErr w:type="spellEnd"/>
+      <w:r>
+        <w:rPr>
+          <w:rFonts w:ascii="Times New Roman" w:hAnsi="Times New Roman" w:cs="Times New Roman"/>
+          <w:sz w:val="24"/>
+          <w:szCs w:val="24"/>
+          <w:lang w:eastAsia="en-ID"/>
+        </w:rPr>
+        <w:t xml:space="preserve"> </w:t>
+      </w:r>
+      <w:proofErr w:type="spellStart"/>
+      <w:r>
+        <w:rPr>
+          <w:rFonts w:ascii="Times New Roman" w:hAnsi="Times New Roman" w:cs="Times New Roman"/>
+          <w:sz w:val="24"/>
+          <w:szCs w:val="24"/>
+          <w:lang w:eastAsia="en-ID"/>
+        </w:rPr>
+        <w:t>menghasilkan</w:t>
+      </w:r>
+      <w:proofErr w:type="spellEnd"/>
+      <w:r>
+        <w:rPr>
+          <w:rFonts w:ascii="Times New Roman" w:hAnsi="Times New Roman" w:cs="Times New Roman"/>
+          <w:sz w:val="24"/>
+          <w:szCs w:val="24"/>
+          <w:lang w:eastAsia="en-ID"/>
+        </w:rPr>
+        <w:t xml:space="preserve"> </w:t>
+      </w:r>
+      <w:proofErr w:type="spellStart"/>
+      <w:r>
+        <w:rPr>
+          <w:rFonts w:ascii="Times New Roman" w:hAnsi="Times New Roman" w:cs="Times New Roman"/>
+          <w:sz w:val="24"/>
+          <w:szCs w:val="24"/>
+          <w:lang w:eastAsia="en-ID"/>
+        </w:rPr>
+        <w:t>produk</w:t>
+      </w:r>
+      <w:proofErr w:type="spellEnd"/>
+      <w:r>
+        <w:rPr>
+          <w:rFonts w:ascii="Times New Roman" w:hAnsi="Times New Roman" w:cs="Times New Roman"/>
+          <w:sz w:val="24"/>
+          <w:szCs w:val="24"/>
+          <w:lang w:eastAsia="en-ID"/>
+        </w:rPr>
+        <w:t xml:space="preserve"> </w:t>
+      </w:r>
+      <w:proofErr w:type="spellStart"/>
+      <w:r>
+        <w:rPr>
+          <w:rFonts w:ascii="Times New Roman" w:hAnsi="Times New Roman" w:cs="Times New Roman"/>
+          <w:sz w:val="24"/>
+          <w:szCs w:val="24"/>
+          <w:lang w:eastAsia="en-ID"/>
+        </w:rPr>
+        <w:t>baru</w:t>
+      </w:r>
+      <w:proofErr w:type="spellEnd"/>
+      <w:r>
+        <w:rPr>
+          <w:rFonts w:ascii="Times New Roman" w:hAnsi="Times New Roman" w:cs="Times New Roman"/>
+          <w:sz w:val="24"/>
+          <w:szCs w:val="24"/>
+          <w:lang w:eastAsia="en-ID"/>
+        </w:rPr>
+        <w:t xml:space="preserve"> dan </w:t>
+      </w:r>
+      <w:proofErr w:type="spellStart"/>
+      <w:r>
+        <w:rPr>
+          <w:rFonts w:ascii="Times New Roman" w:hAnsi="Times New Roman" w:cs="Times New Roman"/>
+          <w:sz w:val="24"/>
+          <w:szCs w:val="24"/>
+          <w:lang w:eastAsia="en-ID"/>
+        </w:rPr>
+        <w:t>menguji</w:t>
+      </w:r>
+      <w:proofErr w:type="spellEnd"/>
+      <w:r>
+        <w:rPr>
+          <w:rFonts w:ascii="Times New Roman" w:hAnsi="Times New Roman" w:cs="Times New Roman"/>
+          <w:sz w:val="24"/>
+          <w:szCs w:val="24"/>
+          <w:lang w:eastAsia="en-ID"/>
+        </w:rPr>
+        <w:t xml:space="preserve"> </w:t>
+      </w:r>
+      <w:proofErr w:type="spellStart"/>
+      <w:r>
+        <w:rPr>
+          <w:rFonts w:ascii="Times New Roman" w:hAnsi="Times New Roman" w:cs="Times New Roman"/>
+          <w:sz w:val="24"/>
+          <w:szCs w:val="24"/>
+          <w:lang w:eastAsia="en-ID"/>
+        </w:rPr>
+        <w:t>keefektifan</w:t>
+      </w:r>
+      <w:proofErr w:type="spellEnd"/>
+      <w:r>
+        <w:rPr>
+          <w:rFonts w:ascii="Times New Roman" w:hAnsi="Times New Roman" w:cs="Times New Roman"/>
+          <w:sz w:val="24"/>
+          <w:szCs w:val="24"/>
+          <w:lang w:eastAsia="en-ID"/>
+        </w:rPr>
+        <w:t xml:space="preserve"> </w:t>
+      </w:r>
+      <w:proofErr w:type="spellStart"/>
+      <w:r>
+        <w:rPr>
+          <w:rFonts w:ascii="Times New Roman" w:hAnsi="Times New Roman" w:cs="Times New Roman"/>
+          <w:sz w:val="24"/>
+          <w:szCs w:val="24"/>
+          <w:lang w:eastAsia="en-ID"/>
+        </w:rPr>
+        <w:t>produk</w:t>
+      </w:r>
+      <w:proofErr w:type="spellEnd"/>
+      <w:r>
+        <w:rPr>
+          <w:rFonts w:ascii="Times New Roman" w:hAnsi="Times New Roman" w:cs="Times New Roman"/>
+          <w:sz w:val="24"/>
+          <w:szCs w:val="24"/>
+          <w:lang w:eastAsia="en-ID"/>
+        </w:rPr>
+        <w:t xml:space="preserve"> </w:t>
+      </w:r>
+      <w:proofErr w:type="spellStart"/>
+      <w:r>
+        <w:rPr>
+          <w:rFonts w:ascii="Times New Roman" w:hAnsi="Times New Roman" w:cs="Times New Roman"/>
+          <w:sz w:val="24"/>
+          <w:szCs w:val="24"/>
+          <w:lang w:eastAsia="en-ID"/>
+        </w:rPr>
+        <w:t>tersebut</w:t>
+      </w:r>
+      <w:proofErr w:type="spellEnd"/>
+      <w:r>
+        <w:rPr>
+          <w:rFonts w:ascii="Times New Roman" w:hAnsi="Times New Roman" w:cs="Times New Roman"/>
+          <w:sz w:val="24"/>
+          <w:szCs w:val="24"/>
+          <w:lang w:eastAsia="en-ID"/>
+        </w:rPr>
+        <w:t xml:space="preserve">. </w:t>
+      </w:r>
+      <w:proofErr w:type="spellStart"/>
+      <w:r>
+        <w:rPr>
+          <w:rFonts w:ascii="Times New Roman" w:hAnsi="Times New Roman" w:cs="Times New Roman"/>
+          <w:sz w:val="24"/>
+          <w:szCs w:val="24"/>
+          <w:lang w:eastAsia="en-ID"/>
+        </w:rPr>
+        <w:t>Pendekatan</w:t>
+      </w:r>
+      <w:proofErr w:type="spellEnd"/>
+      <w:r>
+        <w:rPr>
+          <w:rFonts w:ascii="Times New Roman" w:hAnsi="Times New Roman" w:cs="Times New Roman"/>
+          <w:sz w:val="24"/>
+          <w:szCs w:val="24"/>
+          <w:lang w:eastAsia="en-ID"/>
+        </w:rPr>
+        <w:t xml:space="preserve"> </w:t>
+      </w:r>
+      <w:proofErr w:type="spellStart"/>
+      <w:r>
+        <w:rPr>
+          <w:rFonts w:ascii="Times New Roman" w:hAnsi="Times New Roman" w:cs="Times New Roman"/>
+          <w:sz w:val="24"/>
+          <w:szCs w:val="24"/>
+          <w:lang w:eastAsia="en-ID"/>
+        </w:rPr>
+        <w:t>ini</w:t>
+      </w:r>
+      <w:proofErr w:type="spellEnd"/>
+      <w:r>
+        <w:rPr>
+          <w:rFonts w:ascii="Times New Roman" w:hAnsi="Times New Roman" w:cs="Times New Roman"/>
+          <w:sz w:val="24"/>
+          <w:szCs w:val="24"/>
+          <w:lang w:eastAsia="en-ID"/>
+        </w:rPr>
+        <w:t xml:space="preserve"> </w:t>
+      </w:r>
+      <w:proofErr w:type="spellStart"/>
+      <w:r>
+        <w:rPr>
+          <w:rFonts w:ascii="Times New Roman" w:hAnsi="Times New Roman" w:cs="Times New Roman"/>
+          <w:sz w:val="24"/>
+          <w:szCs w:val="24"/>
+          <w:lang w:eastAsia="en-ID"/>
+        </w:rPr>
+        <w:t>dinilai</w:t>
+      </w:r>
+      <w:proofErr w:type="spellEnd"/>
+      <w:r>
+        <w:rPr>
+          <w:rFonts w:ascii="Times New Roman" w:hAnsi="Times New Roman" w:cs="Times New Roman"/>
+          <w:sz w:val="24"/>
+          <w:szCs w:val="24"/>
+          <w:lang w:eastAsia="en-ID"/>
+        </w:rPr>
+        <w:t xml:space="preserve"> </w:t>
+      </w:r>
+      <w:proofErr w:type="spellStart"/>
+      <w:r>
+        <w:rPr>
+          <w:rFonts w:ascii="Times New Roman" w:hAnsi="Times New Roman" w:cs="Times New Roman"/>
+          <w:sz w:val="24"/>
+          <w:szCs w:val="24"/>
+          <w:lang w:eastAsia="en-ID"/>
+        </w:rPr>
+        <w:t>tepat</w:t>
+      </w:r>
+      <w:proofErr w:type="spellEnd"/>
+      <w:r>
+        <w:rPr>
+          <w:rFonts w:ascii="Times New Roman" w:hAnsi="Times New Roman" w:cs="Times New Roman"/>
+          <w:sz w:val="24"/>
+          <w:szCs w:val="24"/>
+          <w:lang w:eastAsia="en-ID"/>
+        </w:rPr>
+        <w:t xml:space="preserve"> </w:t>
+      </w:r>
+      <w:proofErr w:type="spellStart"/>
+      <w:r>
+        <w:rPr>
+          <w:rFonts w:ascii="Times New Roman" w:hAnsi="Times New Roman" w:cs="Times New Roman"/>
+          <w:sz w:val="24"/>
+          <w:szCs w:val="24"/>
+          <w:lang w:eastAsia="en-ID"/>
+        </w:rPr>
+        <w:t>karena</w:t>
+      </w:r>
+      <w:proofErr w:type="spellEnd"/>
+      <w:r>
+        <w:rPr>
+          <w:rFonts w:ascii="Times New Roman" w:hAnsi="Times New Roman" w:cs="Times New Roman"/>
+          <w:sz w:val="24"/>
+          <w:szCs w:val="24"/>
+          <w:lang w:eastAsia="en-ID"/>
+        </w:rPr>
+        <w:t xml:space="preserve"> </w:t>
+      </w:r>
+      <w:proofErr w:type="spellStart"/>
+      <w:r>
+        <w:rPr>
+          <w:rFonts w:ascii="Times New Roman" w:hAnsi="Times New Roman" w:cs="Times New Roman"/>
+          <w:sz w:val="24"/>
+          <w:szCs w:val="24"/>
+          <w:lang w:eastAsia="en-ID"/>
+        </w:rPr>
+        <w:t>penelitian</w:t>
+      </w:r>
+      <w:proofErr w:type="spellEnd"/>
+      <w:r>
+        <w:rPr>
+          <w:rFonts w:ascii="Times New Roman" w:hAnsi="Times New Roman" w:cs="Times New Roman"/>
+          <w:sz w:val="24"/>
+          <w:szCs w:val="24"/>
+          <w:lang w:eastAsia="en-ID"/>
+        </w:rPr>
+        <w:t xml:space="preserve"> </w:t>
+      </w:r>
+      <w:proofErr w:type="spellStart"/>
+      <w:r>
+        <w:rPr>
+          <w:rFonts w:ascii="Times New Roman" w:hAnsi="Times New Roman" w:cs="Times New Roman"/>
+          <w:sz w:val="24"/>
+          <w:szCs w:val="24"/>
+          <w:lang w:eastAsia="en-ID"/>
+        </w:rPr>
+        <w:t>ini</w:t>
+      </w:r>
+      <w:proofErr w:type="spellEnd"/>
+      <w:r>
+        <w:rPr>
+          <w:rFonts w:ascii="Times New Roman" w:hAnsi="Times New Roman" w:cs="Times New Roman"/>
+          <w:sz w:val="24"/>
+          <w:szCs w:val="24"/>
+          <w:lang w:eastAsia="en-ID"/>
+        </w:rPr>
+        <w:t xml:space="preserve"> </w:t>
+      </w:r>
+      <w:proofErr w:type="spellStart"/>
+      <w:r>
+        <w:rPr>
+          <w:rFonts w:ascii="Times New Roman" w:hAnsi="Times New Roman" w:cs="Times New Roman"/>
+          <w:sz w:val="24"/>
+          <w:szCs w:val="24"/>
+          <w:lang w:eastAsia="en-ID"/>
+        </w:rPr>
+        <w:t>berfokus</w:t>
+      </w:r>
+      <w:proofErr w:type="spellEnd"/>
+      <w:r>
+        <w:rPr>
+          <w:rFonts w:ascii="Times New Roman" w:hAnsi="Times New Roman" w:cs="Times New Roman"/>
+          <w:sz w:val="24"/>
+          <w:szCs w:val="24"/>
+          <w:lang w:eastAsia="en-ID"/>
+        </w:rPr>
+        <w:t xml:space="preserve"> pada </w:t>
+      </w:r>
+      <w:proofErr w:type="spellStart"/>
+      <w:r>
+        <w:rPr>
+          <w:rFonts w:ascii="Times New Roman" w:hAnsi="Times New Roman" w:cs="Times New Roman"/>
+          <w:b/>
+          <w:bCs/>
+          <w:sz w:val="24"/>
+          <w:szCs w:val="24"/>
+          <w:lang w:eastAsia="en-ID"/>
+        </w:rPr>
+        <w:t>perancangan</w:t>
+      </w:r>
+      <w:proofErr w:type="spellEnd"/>
+      <w:r>
+        <w:rPr>
+          <w:rFonts w:ascii="Times New Roman" w:hAnsi="Times New Roman" w:cs="Times New Roman"/>
+          <w:b/>
+          <w:bCs/>
+          <w:sz w:val="24"/>
+          <w:szCs w:val="24"/>
+          <w:lang w:eastAsia="en-ID"/>
+        </w:rPr>
+        <w:t xml:space="preserve"> dan </w:t>
+      </w:r>
+      <w:proofErr w:type="spellStart"/>
+      <w:r>
+        <w:rPr>
+          <w:rFonts w:ascii="Times New Roman" w:hAnsi="Times New Roman" w:cs="Times New Roman"/>
+          <w:b/>
+          <w:bCs/>
+          <w:sz w:val="24"/>
+          <w:szCs w:val="24"/>
+          <w:lang w:eastAsia="en-ID"/>
+        </w:rPr>
+        <w:t>pengembangan</w:t>
+      </w:r>
+      <w:proofErr w:type="spellEnd"/>
+      <w:r>
+        <w:rPr>
+          <w:rFonts w:ascii="Times New Roman" w:hAnsi="Times New Roman" w:cs="Times New Roman"/>
+          <w:b/>
+          <w:bCs/>
+          <w:sz w:val="24"/>
+          <w:szCs w:val="24"/>
+          <w:lang w:eastAsia="en-ID"/>
+        </w:rPr>
+        <w:t xml:space="preserve"> </w:t>
+      </w:r>
+      <w:proofErr w:type="spellStart"/>
+      <w:r>
+        <w:rPr>
+          <w:rFonts w:ascii="Times New Roman" w:hAnsi="Times New Roman" w:cs="Times New Roman"/>
+          <w:b/>
+          <w:bCs/>
+          <w:sz w:val="24"/>
+          <w:szCs w:val="24"/>
+          <w:lang w:eastAsia="en-ID"/>
+        </w:rPr>
+        <w:t>sistem</w:t>
+      </w:r>
+      <w:proofErr w:type="spellEnd"/>
+      <w:r>
+        <w:rPr>
+          <w:rFonts w:ascii="Times New Roman" w:hAnsi="Times New Roman" w:cs="Times New Roman"/>
+          <w:b/>
+          <w:bCs/>
+          <w:sz w:val="24"/>
+          <w:szCs w:val="24"/>
+          <w:lang w:eastAsia="en-ID"/>
+        </w:rPr>
+        <w:t xml:space="preserve"> </w:t>
+      </w:r>
+      <w:proofErr w:type="spellStart"/>
+      <w:r>
+        <w:rPr>
+          <w:rFonts w:ascii="Times New Roman" w:hAnsi="Times New Roman" w:cs="Times New Roman"/>
+          <w:b/>
+          <w:bCs/>
+          <w:sz w:val="24"/>
+          <w:szCs w:val="24"/>
+          <w:lang w:eastAsia="en-ID"/>
+        </w:rPr>
+        <w:t>pembayaran</w:t>
+      </w:r>
+      <w:proofErr w:type="spellEnd"/>
+      <w:r>
+        <w:rPr>
+          <w:rFonts w:ascii="Times New Roman" w:hAnsi="Times New Roman" w:cs="Times New Roman"/>
+          <w:b/>
+          <w:bCs/>
+          <w:sz w:val="24"/>
+          <w:szCs w:val="24"/>
+          <w:lang w:eastAsia="en-ID"/>
+        </w:rPr>
+        <w:t xml:space="preserve"> QRIS </w:t>
+      </w:r>
+      <w:proofErr w:type="spellStart"/>
+      <w:r>
+        <w:rPr>
+          <w:rFonts w:ascii="Times New Roman" w:hAnsi="Times New Roman" w:cs="Times New Roman"/>
+          <w:b/>
+          <w:bCs/>
+          <w:sz w:val="24"/>
+          <w:szCs w:val="24"/>
+          <w:lang w:eastAsia="en-ID"/>
+        </w:rPr>
+        <w:t>berbasis</w:t>
+      </w:r>
+      <w:proofErr w:type="spellEnd"/>
+      <w:r>
+        <w:rPr>
+          <w:rFonts w:ascii="Times New Roman" w:hAnsi="Times New Roman" w:cs="Times New Roman"/>
+          <w:b/>
+          <w:bCs/>
+          <w:sz w:val="24"/>
+          <w:szCs w:val="24"/>
+          <w:lang w:eastAsia="en-ID"/>
+        </w:rPr>
+        <w:t xml:space="preserve"> web</w:t>
+      </w:r>
+      <w:r>
+        <w:rPr>
+          <w:rFonts w:ascii="Times New Roman" w:hAnsi="Times New Roman" w:cs="Times New Roman"/>
+          <w:sz w:val="24"/>
+          <w:szCs w:val="24"/>
+          <w:lang w:eastAsia="en-ID"/>
+        </w:rPr>
+        <w:t xml:space="preserve"> yang </w:t>
+      </w:r>
+      <w:proofErr w:type="spellStart"/>
+      <w:r>
+        <w:rPr>
+          <w:rFonts w:ascii="Times New Roman" w:hAnsi="Times New Roman" w:cs="Times New Roman"/>
+          <w:sz w:val="24"/>
+          <w:szCs w:val="24"/>
+          <w:lang w:eastAsia="en-ID"/>
+        </w:rPr>
+        <w:t>akan</w:t>
+      </w:r>
+      <w:proofErr w:type="spellEnd"/>
+      <w:r>
+        <w:rPr>
+          <w:rFonts w:ascii="Times New Roman" w:hAnsi="Times New Roman" w:cs="Times New Roman"/>
+          <w:sz w:val="24"/>
+          <w:szCs w:val="24"/>
+          <w:lang w:eastAsia="en-ID"/>
+        </w:rPr>
+        <w:t xml:space="preserve"> </w:t>
+      </w:r>
+      <w:proofErr w:type="spellStart"/>
+      <w:r>
+        <w:rPr>
+          <w:rFonts w:ascii="Times New Roman" w:hAnsi="Times New Roman" w:cs="Times New Roman"/>
+          <w:sz w:val="24"/>
+          <w:szCs w:val="24"/>
+          <w:lang w:eastAsia="en-ID"/>
+        </w:rPr>
+        <w:t>diuji</w:t>
+      </w:r>
+      <w:proofErr w:type="spellEnd"/>
+      <w:r>
+        <w:rPr>
+          <w:rFonts w:ascii="Times New Roman" w:hAnsi="Times New Roman" w:cs="Times New Roman"/>
+          <w:sz w:val="24"/>
+          <w:szCs w:val="24"/>
+          <w:lang w:eastAsia="en-ID"/>
+        </w:rPr>
+        <w:t xml:space="preserve"> </w:t>
+      </w:r>
+      <w:proofErr w:type="spellStart"/>
+      <w:r>
+        <w:rPr>
+          <w:rFonts w:ascii="Times New Roman" w:hAnsi="Times New Roman" w:cs="Times New Roman"/>
+          <w:sz w:val="24"/>
+          <w:szCs w:val="24"/>
+          <w:lang w:eastAsia="en-ID"/>
+        </w:rPr>
+        <w:t>langsung</w:t>
+      </w:r>
+      <w:proofErr w:type="spellEnd"/>
+      <w:r>
+        <w:rPr>
+          <w:rFonts w:ascii="Times New Roman" w:hAnsi="Times New Roman" w:cs="Times New Roman"/>
+          <w:sz w:val="24"/>
+          <w:szCs w:val="24"/>
+          <w:lang w:eastAsia="en-ID"/>
+        </w:rPr>
+        <w:t xml:space="preserve"> pada </w:t>
+      </w:r>
+      <w:proofErr w:type="spellStart"/>
+      <w:r>
+        <w:rPr>
+          <w:rFonts w:ascii="Times New Roman" w:hAnsi="Times New Roman" w:cs="Times New Roman"/>
+          <w:sz w:val="24"/>
+          <w:szCs w:val="24"/>
+          <w:lang w:eastAsia="en-ID"/>
+        </w:rPr>
+        <w:t>objek</w:t>
+      </w:r>
+      <w:proofErr w:type="spellEnd"/>
+      <w:r>
+        <w:rPr>
+          <w:rFonts w:ascii="Times New Roman" w:hAnsi="Times New Roman" w:cs="Times New Roman"/>
+          <w:sz w:val="24"/>
+          <w:szCs w:val="24"/>
+          <w:lang w:eastAsia="en-ID"/>
+        </w:rPr>
+        <w:t xml:space="preserve"> </w:t>
+      </w:r>
+      <w:proofErr w:type="spellStart"/>
+      <w:r>
+        <w:rPr>
+          <w:rFonts w:ascii="Times New Roman" w:hAnsi="Times New Roman" w:cs="Times New Roman"/>
+          <w:sz w:val="24"/>
+          <w:szCs w:val="24"/>
+          <w:lang w:eastAsia="en-ID"/>
+        </w:rPr>
+        <w:t>studi</w:t>
+      </w:r>
+      <w:proofErr w:type="spellEnd"/>
+      <w:r>
+        <w:rPr>
+          <w:rFonts w:ascii="Times New Roman" w:hAnsi="Times New Roman" w:cs="Times New Roman"/>
+          <w:sz w:val="24"/>
+          <w:szCs w:val="24"/>
+          <w:lang w:eastAsia="en-ID"/>
+        </w:rPr>
+        <w:t xml:space="preserve"> </w:t>
+      </w:r>
+      <w:proofErr w:type="spellStart"/>
+      <w:r>
+        <w:rPr>
+          <w:rFonts w:ascii="Times New Roman" w:hAnsi="Times New Roman" w:cs="Times New Roman"/>
+          <w:sz w:val="24"/>
+          <w:szCs w:val="24"/>
+          <w:lang w:eastAsia="en-ID"/>
+        </w:rPr>
+        <w:t>berupa</w:t>
+      </w:r>
+      <w:proofErr w:type="spellEnd"/>
+      <w:r>
+        <w:rPr>
+          <w:rFonts w:ascii="Times New Roman" w:hAnsi="Times New Roman" w:cs="Times New Roman"/>
+          <w:sz w:val="24"/>
+          <w:szCs w:val="24"/>
+          <w:lang w:eastAsia="en-ID"/>
+        </w:rPr>
+        <w:t xml:space="preserve"> coffeeshop di </w:t>
+      </w:r>
+      <w:proofErr w:type="spellStart"/>
+      <w:r>
+        <w:rPr>
+          <w:rFonts w:ascii="Times New Roman" w:hAnsi="Times New Roman" w:cs="Times New Roman"/>
+          <w:sz w:val="24"/>
+          <w:szCs w:val="24"/>
+          <w:lang w:eastAsia="en-ID"/>
+        </w:rPr>
+        <w:t>Kecamatan</w:t>
+      </w:r>
+      <w:proofErr w:type="spellEnd"/>
+      <w:r>
+        <w:rPr>
+          <w:rFonts w:ascii="Times New Roman" w:hAnsi="Times New Roman" w:cs="Times New Roman"/>
+          <w:sz w:val="24"/>
+          <w:szCs w:val="24"/>
+          <w:lang w:eastAsia="en-ID"/>
+        </w:rPr>
+        <w:t xml:space="preserve"> </w:t>
+      </w:r>
+      <w:proofErr w:type="spellStart"/>
+      <w:r>
+        <w:rPr>
+          <w:rFonts w:ascii="Times New Roman" w:hAnsi="Times New Roman" w:cs="Times New Roman"/>
+          <w:sz w:val="24"/>
+          <w:szCs w:val="24"/>
+          <w:lang w:eastAsia="en-ID"/>
+        </w:rPr>
+        <w:t>Bangkinang</w:t>
+      </w:r>
+      <w:proofErr w:type="spellEnd"/>
+      <w:r>
+        <w:rPr>
+          <w:rFonts w:ascii="Times New Roman" w:hAnsi="Times New Roman" w:cs="Times New Roman"/>
+          <w:sz w:val="24"/>
+          <w:szCs w:val="24"/>
+          <w:lang w:eastAsia="en-ID"/>
+        </w:rPr>
+        <w:t>.</w:t>
+      </w:r>
+    </w:p>
+    <w:p>
+      <w:pPr>
+        <w:pStyle w:val="ListParagraph"/>
+        <w:spacing w:after="100" w:afterAutospacing="1" w:line="360" w:lineRule="auto"/>
+        <w:ind w:left="0" w:firstLine="360"/>
+        <w:jc w:val="both"/>
+        <w:rPr>
+          <w:rFonts w:ascii="Times New Roman" w:hAnsi="Times New Roman" w:cs="Times New Roman"/>
+          <w:sz w:val="24"/>
+          <w:szCs w:val="24"/>
+          <w:lang w:eastAsia="en-ID"/>
+        </w:rPr>
+      </w:pPr>
+      <w:r>
+        <w:rPr>
+          <w:rFonts w:ascii="Times New Roman" w:hAnsi="Times New Roman" w:cs="Times New Roman"/>
+          <w:sz w:val="24"/>
+          <w:szCs w:val="24"/>
+          <w:lang w:eastAsia="en-ID"/>
+        </w:rPr>
+        <w:t>Langkah-</w:t>
+      </w:r>
+      <w:proofErr w:type="spellStart"/>
+      <w:r>
+        <w:rPr>
+          <w:rFonts w:ascii="Times New Roman" w:hAnsi="Times New Roman" w:cs="Times New Roman"/>
+          <w:sz w:val="24"/>
+          <w:szCs w:val="24"/>
+          <w:lang w:eastAsia="en-ID"/>
+        </w:rPr>
+        <w:t>langkah</w:t>
+      </w:r>
+      <w:proofErr w:type="spellEnd"/>
+      <w:r>
+        <w:rPr>
+          <w:rFonts w:ascii="Times New Roman" w:hAnsi="Times New Roman" w:cs="Times New Roman"/>
+          <w:sz w:val="24"/>
+          <w:szCs w:val="24"/>
+          <w:lang w:eastAsia="en-ID"/>
+        </w:rPr>
+        <w:t xml:space="preserve"> R&amp;D </w:t>
+      </w:r>
+      <w:proofErr w:type="spellStart"/>
+      <w:r>
+        <w:rPr>
+          <w:rFonts w:ascii="Times New Roman" w:hAnsi="Times New Roman" w:cs="Times New Roman"/>
+          <w:sz w:val="24"/>
+          <w:szCs w:val="24"/>
+          <w:lang w:eastAsia="en-ID"/>
+        </w:rPr>
+        <w:t>dalam</w:t>
+      </w:r>
+      <w:proofErr w:type="spellEnd"/>
+      <w:r>
+        <w:rPr>
+          <w:rFonts w:ascii="Times New Roman" w:hAnsi="Times New Roman" w:cs="Times New Roman"/>
+          <w:sz w:val="24"/>
+          <w:szCs w:val="24"/>
+          <w:lang w:eastAsia="en-ID"/>
+        </w:rPr>
+        <w:t xml:space="preserve"> </w:t>
+      </w:r>
+      <w:proofErr w:type="spellStart"/>
+      <w:r>
+        <w:rPr>
+          <w:rFonts w:ascii="Times New Roman" w:hAnsi="Times New Roman" w:cs="Times New Roman"/>
+          <w:sz w:val="24"/>
+          <w:szCs w:val="24"/>
+          <w:lang w:eastAsia="en-ID"/>
+        </w:rPr>
+        <w:t>penelitian</w:t>
+      </w:r>
+      <w:proofErr w:type="spellEnd"/>
+      <w:r>
+        <w:rPr>
+          <w:rFonts w:ascii="Times New Roman" w:hAnsi="Times New Roman" w:cs="Times New Roman"/>
+          <w:sz w:val="24"/>
+          <w:szCs w:val="24"/>
+          <w:lang w:eastAsia="en-ID"/>
+        </w:rPr>
+        <w:t xml:space="preserve"> </w:t>
+      </w:r>
+      <w:proofErr w:type="spellStart"/>
+      <w:r>
+        <w:rPr>
+          <w:rFonts w:ascii="Times New Roman" w:hAnsi="Times New Roman" w:cs="Times New Roman"/>
+          <w:sz w:val="24"/>
+          <w:szCs w:val="24"/>
+          <w:lang w:eastAsia="en-ID"/>
+        </w:rPr>
+        <w:t>ini</w:t>
+      </w:r>
+      <w:proofErr w:type="spellEnd"/>
+      <w:r>
+        <w:rPr>
+          <w:rFonts w:ascii="Times New Roman" w:hAnsi="Times New Roman" w:cs="Times New Roman"/>
+          <w:sz w:val="24"/>
+          <w:szCs w:val="24"/>
+          <w:lang w:eastAsia="en-ID"/>
+        </w:rPr>
+        <w:t xml:space="preserve"> </w:t>
+      </w:r>
+      <w:proofErr w:type="spellStart"/>
+      <w:r>
+        <w:rPr>
+          <w:rFonts w:ascii="Times New Roman" w:hAnsi="Times New Roman" w:cs="Times New Roman"/>
+          <w:sz w:val="24"/>
+          <w:szCs w:val="24"/>
+          <w:lang w:eastAsia="en-ID"/>
+        </w:rPr>
+        <w:t>mengacu</w:t>
+      </w:r>
+      <w:proofErr w:type="spellEnd"/>
+      <w:r>
+        <w:rPr>
+          <w:rFonts w:ascii="Times New Roman" w:hAnsi="Times New Roman" w:cs="Times New Roman"/>
+          <w:sz w:val="24"/>
+          <w:szCs w:val="24"/>
+          <w:lang w:eastAsia="en-ID"/>
+        </w:rPr>
+        <w:t xml:space="preserve"> pada model </w:t>
+      </w:r>
+      <w:proofErr w:type="spellStart"/>
+      <w:r>
+        <w:rPr>
+          <w:rFonts w:ascii="Times New Roman" w:hAnsi="Times New Roman" w:cs="Times New Roman"/>
+          <w:sz w:val="24"/>
+          <w:szCs w:val="24"/>
+          <w:lang w:eastAsia="en-ID"/>
+        </w:rPr>
+        <w:t>pengembangan</w:t>
+      </w:r>
+      <w:proofErr w:type="spellEnd"/>
+      <w:r>
+        <w:rPr>
+          <w:rFonts w:ascii="Times New Roman" w:hAnsi="Times New Roman" w:cs="Times New Roman"/>
+          <w:sz w:val="24"/>
+          <w:szCs w:val="24"/>
+          <w:lang w:eastAsia="en-ID"/>
+        </w:rPr>
+        <w:t xml:space="preserve"> </w:t>
+      </w:r>
+      <w:proofErr w:type="spellStart"/>
+      <w:r>
+        <w:rPr>
+          <w:rFonts w:ascii="Times New Roman" w:hAnsi="Times New Roman" w:cs="Times New Roman"/>
+          <w:sz w:val="24"/>
+          <w:szCs w:val="24"/>
+          <w:lang w:eastAsia="en-ID"/>
+        </w:rPr>
+        <w:t>dari</w:t>
+      </w:r>
+      <w:proofErr w:type="spellEnd"/>
+      <w:r>
+        <w:rPr>
+          <w:rFonts w:ascii="Times New Roman" w:hAnsi="Times New Roman" w:cs="Times New Roman"/>
+          <w:sz w:val="24"/>
+          <w:szCs w:val="24"/>
+          <w:lang w:eastAsia="en-ID"/>
+        </w:rPr>
+        <w:t xml:space="preserve"> </w:t>
+      </w:r>
+      <w:proofErr w:type="spellStart"/>
+      <w:r>
+        <w:rPr>
+          <w:rFonts w:ascii="Times New Roman" w:hAnsi="Times New Roman" w:cs="Times New Roman"/>
+          <w:b/>
+          <w:bCs/>
+          <w:sz w:val="24"/>
+          <w:szCs w:val="24"/>
+          <w:lang w:eastAsia="en-ID"/>
+        </w:rPr>
+        <w:t>Sugiyono</w:t>
+      </w:r>
+      <w:proofErr w:type="spellEnd"/>
+      <w:r>
+        <w:rPr>
+          <w:rFonts w:ascii="Times New Roman" w:hAnsi="Times New Roman" w:cs="Times New Roman"/>
+          <w:b/>
+          <w:bCs/>
+          <w:sz w:val="24"/>
+          <w:szCs w:val="24"/>
+          <w:lang w:eastAsia="en-ID"/>
+        </w:rPr>
+        <w:t xml:space="preserve"> (2018)</w:t>
+      </w:r>
+      <w:r>
+        <w:rPr>
+          <w:rFonts w:ascii="Times New Roman" w:hAnsi="Times New Roman" w:cs="Times New Roman"/>
+          <w:sz w:val="24"/>
+          <w:szCs w:val="24"/>
+          <w:lang w:eastAsia="en-ID"/>
+        </w:rPr>
+        <w:t xml:space="preserve">, yang </w:t>
+      </w:r>
+      <w:proofErr w:type="spellStart"/>
+      <w:r>
+        <w:rPr>
+          <w:rFonts w:ascii="Times New Roman" w:hAnsi="Times New Roman" w:cs="Times New Roman"/>
+          <w:sz w:val="24"/>
+          <w:szCs w:val="24"/>
+          <w:lang w:eastAsia="en-ID"/>
+        </w:rPr>
+        <w:t>terdiri</w:t>
+      </w:r>
+      <w:proofErr w:type="spellEnd"/>
+      <w:r>
+        <w:rPr>
+          <w:rFonts w:ascii="Times New Roman" w:hAnsi="Times New Roman" w:cs="Times New Roman"/>
+          <w:sz w:val="24"/>
+          <w:szCs w:val="24"/>
+          <w:lang w:eastAsia="en-ID"/>
+        </w:rPr>
+        <w:t xml:space="preserve"> </w:t>
+      </w:r>
+      <w:proofErr w:type="spellStart"/>
+      <w:r>
+        <w:rPr>
+          <w:rFonts w:ascii="Times New Roman" w:hAnsi="Times New Roman" w:cs="Times New Roman"/>
+          <w:sz w:val="24"/>
+          <w:szCs w:val="24"/>
+          <w:lang w:eastAsia="en-ID"/>
+        </w:rPr>
+        <w:t>dari</w:t>
+      </w:r>
+      <w:proofErr w:type="spellEnd"/>
+      <w:r>
+        <w:rPr>
+          <w:rFonts w:ascii="Times New Roman" w:hAnsi="Times New Roman" w:cs="Times New Roman"/>
+          <w:sz w:val="24"/>
+          <w:szCs w:val="24"/>
+          <w:lang w:eastAsia="en-ID"/>
+        </w:rPr>
+        <w:t>:</w:t>
+      </w:r>
+    </w:p>
+    <w:p>
+      <w:pPr>
+        <w:pStyle w:val="ListParagraph"/>
+        <w:numPr>
+          <w:ilvl w:val="0"/>
+          <w:numId w:val="20"/>
+        </w:numPr>
+        <w:spacing w:after="100" w:afterAutospacing="1" w:line="360" w:lineRule="auto"/>
+        <w:rPr>
+          <w:rFonts w:ascii="Times New Roman" w:hAnsi="Times New Roman" w:cs="Times New Roman"/>
+          <w:sz w:val="24"/>
+          <w:szCs w:val="24"/>
+          <w:lang w:eastAsia="en-ID"/>
+        </w:rPr>
+      </w:pPr>
+      <w:proofErr w:type="spellStart"/>
+      <w:r>
+        <w:rPr>
+          <w:rFonts w:ascii="Times New Roman" w:hAnsi="Times New Roman" w:cs="Times New Roman"/>
+          <w:b/>
+          <w:bCs/>
+          <w:sz w:val="24"/>
+          <w:szCs w:val="24"/>
+          <w:lang w:eastAsia="en-ID"/>
+        </w:rPr>
+        <w:t>Potensi</w:t>
+      </w:r>
+      <w:proofErr w:type="spellEnd"/>
+      <w:r>
+        <w:rPr>
+          <w:rFonts w:ascii="Times New Roman" w:hAnsi="Times New Roman" w:cs="Times New Roman"/>
+          <w:b/>
+          <w:bCs/>
+          <w:sz w:val="24"/>
+          <w:szCs w:val="24"/>
+          <w:lang w:eastAsia="en-ID"/>
+        </w:rPr>
+        <w:t xml:space="preserve"> dan Masalah</w:t>
+      </w:r>
+      <w:r>
+        <w:rPr>
+          <w:rFonts w:ascii="Times New Roman" w:hAnsi="Times New Roman" w:cs="Times New Roman"/>
+          <w:sz w:val="24"/>
+          <w:szCs w:val="24"/>
+          <w:lang w:eastAsia="en-ID"/>
+        </w:rPr>
+        <w:br/>
+        <w:t xml:space="preserve">Peneliti mengamati sistem pembayaran manual di coffeeshop yang menimbulkan antrean, pencatatan tidak </w:t>
+      </w:r>
+      <w:proofErr w:type="spellStart"/>
+      <w:r>
+        <w:rPr>
+          <w:rFonts w:ascii="Times New Roman" w:hAnsi="Times New Roman" w:cs="Times New Roman"/>
+          <w:sz w:val="24"/>
+          <w:szCs w:val="24"/>
+          <w:lang w:eastAsia="en-ID"/>
+        </w:rPr>
+        <w:t>akurat</w:t>
+      </w:r>
+      <w:proofErr w:type="spellEnd"/>
+      <w:r>
+        <w:rPr>
+          <w:rFonts w:ascii="Times New Roman" w:hAnsi="Times New Roman" w:cs="Times New Roman"/>
+          <w:sz w:val="24"/>
+          <w:szCs w:val="24"/>
+          <w:lang w:eastAsia="en-ID"/>
+        </w:rPr>
+        <w:t xml:space="preserve">, dan </w:t>
+      </w:r>
+      <w:proofErr w:type="spellStart"/>
+      <w:r>
+        <w:rPr>
+          <w:rFonts w:ascii="Times New Roman" w:hAnsi="Times New Roman" w:cs="Times New Roman"/>
+          <w:sz w:val="24"/>
+          <w:szCs w:val="24"/>
+          <w:lang w:eastAsia="en-ID"/>
+        </w:rPr>
+        <w:t>keterlambatan</w:t>
+      </w:r>
+      <w:proofErr w:type="spellEnd"/>
+      <w:r>
+        <w:rPr>
+          <w:rFonts w:ascii="Times New Roman" w:hAnsi="Times New Roman" w:cs="Times New Roman"/>
+          <w:sz w:val="24"/>
+          <w:szCs w:val="24"/>
+          <w:lang w:eastAsia="en-ID"/>
+        </w:rPr>
+        <w:t xml:space="preserve"> </w:t>
+      </w:r>
+      <w:proofErr w:type="spellStart"/>
+      <w:r>
+        <w:rPr>
+          <w:rFonts w:ascii="Times New Roman" w:hAnsi="Times New Roman" w:cs="Times New Roman"/>
+          <w:sz w:val="24"/>
+          <w:szCs w:val="24"/>
+          <w:lang w:eastAsia="en-ID"/>
+        </w:rPr>
+        <w:t>layanan</w:t>
+      </w:r>
+      <w:proofErr w:type="spellEnd"/>
+      <w:r>
+        <w:rPr>
+          <w:rFonts w:ascii="Times New Roman" w:hAnsi="Times New Roman" w:cs="Times New Roman"/>
+          <w:sz w:val="24"/>
+          <w:szCs w:val="24"/>
+          <w:lang w:eastAsia="en-ID"/>
+        </w:rPr>
+        <w:t>.</w:t>
+      </w:r>
+    </w:p>
+    <w:p>
+      <w:pPr>
+        <w:pStyle w:val="ListParagraph"/>
+        <w:numPr>
+          <w:ilvl w:val="0"/>
+          <w:numId w:val="20"/>
+        </w:numPr>
+        <w:spacing w:after="100" w:afterAutospacing="1" w:line="360" w:lineRule="auto"/>
+        <w:rPr>
+          <w:rFonts w:ascii="Times New Roman" w:hAnsi="Times New Roman" w:cs="Times New Roman"/>
+          <w:sz w:val="24"/>
+          <w:szCs w:val="24"/>
+          <w:lang w:eastAsia="en-ID"/>
+        </w:rPr>
+      </w:pPr>
+      <w:r>
+        <w:rPr>
+          <w:rFonts w:ascii="Times New Roman" w:hAnsi="Times New Roman" w:cs="Times New Roman"/>
+          <w:b/>
+          <w:bCs/>
+          <w:sz w:val="24"/>
+          <w:szCs w:val="24"/>
+          <w:lang w:val="id" w:eastAsia="en-ID"/>
+        </w:rPr>
+        <w:t>Pengumpulan Data</w:t>
+      </w:r>
+      <w:r>
+        <w:rPr>
+          <w:rFonts w:ascii="Times New Roman" w:hAnsi="Times New Roman" w:cs="Times New Roman"/>
+          <w:sz w:val="24"/>
+          <w:szCs w:val="24"/>
+          <w:lang w:val="id" w:eastAsia="en-ID"/>
+        </w:rPr>
+        <w:br/>
+        <w:t>Wawancara dan observasi langsung dilakukan untuk menggali kebutuhan sistem dari pihak pengelola dan pelanggan.</w:t>
+      </w:r>
+    </w:p>
+    <w:p>
+      <w:pPr>
+        <w:pStyle w:val="ListParagraph"/>
+        <w:numPr>
+          <w:ilvl w:val="0"/>
+          <w:numId w:val="20"/>
+        </w:numPr>
+        <w:spacing w:after="100" w:afterAutospacing="1" w:line="360" w:lineRule="auto"/>
+        <w:rPr>
+          <w:rFonts w:ascii="Times New Roman" w:hAnsi="Times New Roman" w:cs="Times New Roman"/>
+          <w:sz w:val="24"/>
+          <w:szCs w:val="24"/>
+          <w:lang w:eastAsia="en-ID"/>
+        </w:rPr>
+      </w:pPr>
+      <w:r>
+        <w:rPr>
+          <w:rFonts w:ascii="Times New Roman" w:hAnsi="Times New Roman" w:cs="Times New Roman"/>
+          <w:b/>
+          <w:bCs/>
+          <w:sz w:val="24"/>
+          <w:szCs w:val="24"/>
+          <w:lang w:val="id" w:eastAsia="en-ID"/>
+        </w:rPr>
+        <w:t>Desain Produk</w:t>
+      </w:r>
+      <w:r>
+        <w:rPr>
+          <w:rFonts w:ascii="Times New Roman" w:hAnsi="Times New Roman" w:cs="Times New Roman"/>
+          <w:sz w:val="24"/>
+          <w:szCs w:val="24"/>
+          <w:lang w:val="id" w:eastAsia="en-ID"/>
+        </w:rPr>
+        <w:br/>
+        <w:t>Merancang sistem pembayaran digital berbasis web menggunakan framework Laravel, dilengkapi dengan integrasi QRIS dari payment gateway seperti Midtrans.</w:t>
+      </w:r>
+    </w:p>
+    <w:p>
+      <w:pPr>
+        <w:pStyle w:val="ListParagraph"/>
+        <w:numPr>
+          <w:ilvl w:val="0"/>
+          <w:numId w:val="20"/>
+        </w:numPr>
+        <w:spacing w:after="100" w:afterAutospacing="1" w:line="360" w:lineRule="auto"/>
+        <w:rPr>
+          <w:rFonts w:ascii="Times New Roman" w:hAnsi="Times New Roman" w:cs="Times New Roman"/>
+          <w:sz w:val="24"/>
+          <w:szCs w:val="24"/>
+          <w:lang w:eastAsia="en-ID"/>
+        </w:rPr>
+      </w:pPr>
+      <w:r>
+        <w:rPr>
+          <w:rFonts w:ascii="Times New Roman" w:hAnsi="Times New Roman" w:cs="Times New Roman"/>
+          <w:b/>
+          <w:bCs/>
+          <w:sz w:val="24"/>
+          <w:szCs w:val="24"/>
+          <w:lang w:val="id" w:eastAsia="en-ID"/>
+        </w:rPr>
+        <w:t>Validasi Desain</w:t>
+      </w:r>
+      <w:r>
+        <w:rPr>
+          <w:rFonts w:ascii="Times New Roman" w:hAnsi="Times New Roman" w:cs="Times New Roman"/>
+          <w:sz w:val="24"/>
+          <w:szCs w:val="24"/>
+          <w:lang w:val="id" w:eastAsia="en-ID"/>
+        </w:rPr>
+        <w:br/>
+        <w:t>Desain diuji oleh pengguna awal (pemilik dan staf coffeeshop) untuk mengumpulkan masukan sebelum pengembangan sistem lebih lanjut.</w:t>
+      </w:r>
+    </w:p>
+    <w:p>
+      <w:pPr>
+        <w:pStyle w:val="ListParagraph"/>
+        <w:numPr>
+          <w:ilvl w:val="0"/>
+          <w:numId w:val="20"/>
+        </w:numPr>
+        <w:spacing w:after="100" w:afterAutospacing="1" w:line="360" w:lineRule="auto"/>
+        <w:rPr>
+          <w:rFonts w:ascii="Times New Roman" w:hAnsi="Times New Roman" w:cs="Times New Roman"/>
+          <w:sz w:val="24"/>
+          <w:szCs w:val="24"/>
+          <w:lang w:eastAsia="en-ID"/>
+        </w:rPr>
+      </w:pPr>
+      <w:r>
+        <w:rPr>
+          <w:rFonts w:ascii="Times New Roman" w:hAnsi="Times New Roman" w:cs="Times New Roman"/>
+          <w:b/>
+          <w:bCs/>
+          <w:sz w:val="24"/>
+          <w:szCs w:val="24"/>
+          <w:lang w:val="id" w:eastAsia="en-ID"/>
+        </w:rPr>
+        <w:t>Revisi Desain</w:t>
+      </w:r>
+      <w:r>
+        <w:rPr>
+          <w:rFonts w:ascii="Times New Roman" w:hAnsi="Times New Roman" w:cs="Times New Roman"/>
+          <w:sz w:val="24"/>
+          <w:szCs w:val="24"/>
+          <w:lang w:val="id" w:eastAsia="en-ID"/>
+        </w:rPr>
+        <w:br/>
+        <w:t>Desain diperbaiki berdasarkan feedback pengguna.</w:t>
+      </w:r>
+    </w:p>
+    <w:p>
+      <w:pPr>
+        <w:pStyle w:val="ListParagraph"/>
+        <w:numPr>
+          <w:ilvl w:val="0"/>
+          <w:numId w:val="20"/>
+        </w:numPr>
+        <w:spacing w:after="100" w:afterAutospacing="1" w:line="360" w:lineRule="auto"/>
+        <w:rPr>
+          <w:rFonts w:ascii="Times New Roman" w:hAnsi="Times New Roman" w:cs="Times New Roman"/>
+          <w:sz w:val="24"/>
+          <w:szCs w:val="24"/>
+          <w:lang w:eastAsia="en-ID"/>
+        </w:rPr>
+      </w:pPr>
+      <w:r>
+        <w:rPr>
+          <w:rFonts w:ascii="Times New Roman" w:hAnsi="Times New Roman" w:cs="Times New Roman"/>
+          <w:b/>
+          <w:bCs/>
+          <w:sz w:val="24"/>
+          <w:szCs w:val="24"/>
+          <w:lang w:val="id" w:eastAsia="en-ID"/>
+        </w:rPr>
+        <w:lastRenderedPageBreak/>
+        <w:t>Pengembangan Produk</w:t>
+      </w:r>
+      <w:r>
+        <w:rPr>
+          <w:rFonts w:ascii="Times New Roman" w:hAnsi="Times New Roman" w:cs="Times New Roman"/>
+          <w:sz w:val="24"/>
+          <w:szCs w:val="24"/>
+          <w:lang w:val="id" w:eastAsia="en-ID"/>
+        </w:rPr>
+        <w:br/>
+        <w:t>Sistem mulai dikembangkan sesuai desain dan kebutuhan yang telah dirumuskan.</w:t>
+      </w:r>
+    </w:p>
+    <w:p>
+      <w:pPr>
+        <w:pStyle w:val="ListParagraph"/>
+        <w:numPr>
+          <w:ilvl w:val="0"/>
+          <w:numId w:val="20"/>
+        </w:numPr>
+        <w:spacing w:after="100" w:afterAutospacing="1" w:line="360" w:lineRule="auto"/>
+        <w:rPr>
+          <w:rFonts w:ascii="Times New Roman" w:hAnsi="Times New Roman" w:cs="Times New Roman"/>
+          <w:sz w:val="24"/>
+          <w:szCs w:val="24"/>
+          <w:lang w:eastAsia="en-ID"/>
+        </w:rPr>
+      </w:pPr>
+      <w:r>
+        <w:rPr>
+          <w:rFonts w:ascii="Times New Roman" w:hAnsi="Times New Roman" w:cs="Times New Roman"/>
+          <w:b/>
+          <w:bCs/>
+          <w:sz w:val="24"/>
+          <w:szCs w:val="24"/>
+          <w:lang w:val="id" w:eastAsia="en-ID"/>
+        </w:rPr>
+        <w:t>Uji Coba Produk</w:t>
+      </w:r>
+      <w:r>
+        <w:rPr>
+          <w:rFonts w:ascii="Times New Roman" w:hAnsi="Times New Roman" w:cs="Times New Roman"/>
+          <w:sz w:val="24"/>
+          <w:szCs w:val="24"/>
+          <w:lang w:val="id" w:eastAsia="en-ID"/>
+        </w:rPr>
+        <w:br/>
+        <w:t xml:space="preserve">Sistem diuji menggunakan </w:t>
+      </w:r>
+      <w:r>
+        <w:rPr>
+          <w:rFonts w:ascii="Times New Roman" w:hAnsi="Times New Roman" w:cs="Times New Roman"/>
+          <w:b/>
+          <w:bCs/>
+          <w:sz w:val="24"/>
+          <w:szCs w:val="24"/>
+          <w:lang w:val="id" w:eastAsia="en-ID"/>
+        </w:rPr>
+        <w:t>Black Box Testing</w:t>
+      </w:r>
+      <w:r>
+        <w:rPr>
+          <w:rFonts w:ascii="Times New Roman" w:hAnsi="Times New Roman" w:cs="Times New Roman"/>
+          <w:sz w:val="24"/>
+          <w:szCs w:val="24"/>
+          <w:lang w:val="id" w:eastAsia="en-ID"/>
+        </w:rPr>
+        <w:t xml:space="preserve"> dan </w:t>
+      </w:r>
+      <w:r>
+        <w:rPr>
+          <w:rFonts w:ascii="Times New Roman" w:hAnsi="Times New Roman" w:cs="Times New Roman"/>
+          <w:b/>
+          <w:bCs/>
+          <w:sz w:val="24"/>
+          <w:szCs w:val="24"/>
+          <w:lang w:val="id" w:eastAsia="en-ID"/>
+        </w:rPr>
+        <w:t>User Acceptance Testing (UAT)</w:t>
+      </w:r>
+      <w:r>
+        <w:rPr>
+          <w:rFonts w:ascii="Times New Roman" w:hAnsi="Times New Roman" w:cs="Times New Roman"/>
+          <w:sz w:val="24"/>
+          <w:szCs w:val="24"/>
+          <w:lang w:val="id" w:eastAsia="en-ID"/>
+        </w:rPr>
+        <w:t xml:space="preserve"> untuk menilai fungsionalitas dan kemudahan penggunaan.</w:t>
+      </w:r>
+    </w:p>
+    <w:p>
+      <w:pPr>
+        <w:pStyle w:val="ListParagraph"/>
+        <w:numPr>
+          <w:ilvl w:val="0"/>
+          <w:numId w:val="20"/>
+        </w:numPr>
+        <w:spacing w:after="100" w:afterAutospacing="1" w:line="360" w:lineRule="auto"/>
+        <w:rPr>
+          <w:rFonts w:ascii="Times New Roman" w:hAnsi="Times New Roman" w:cs="Times New Roman"/>
+          <w:sz w:val="24"/>
+          <w:szCs w:val="24"/>
+          <w:lang w:eastAsia="en-ID"/>
+        </w:rPr>
+      </w:pPr>
+      <w:r>
+        <w:rPr>
+          <w:rFonts w:ascii="Times New Roman" w:hAnsi="Times New Roman" w:cs="Times New Roman"/>
+          <w:b/>
+          <w:bCs/>
+          <w:sz w:val="24"/>
+          <w:szCs w:val="24"/>
+          <w:lang w:val="id" w:eastAsia="en-ID"/>
+        </w:rPr>
+        <w:t>Revisi Produk</w:t>
+      </w:r>
+      <w:r>
+        <w:rPr>
+          <w:rFonts w:ascii="Times New Roman" w:hAnsi="Times New Roman" w:cs="Times New Roman"/>
+          <w:sz w:val="24"/>
+          <w:szCs w:val="24"/>
+          <w:lang w:val="id" w:eastAsia="en-ID"/>
+        </w:rPr>
+        <w:br/>
+        <w:t>Perbaikan dilakukan berdasarkan hasil uji coba.</w:t>
+      </w:r>
+    </w:p>
+    <w:p>
+      <w:pPr>
+        <w:pStyle w:val="ListParagraph"/>
+        <w:numPr>
+          <w:ilvl w:val="0"/>
+          <w:numId w:val="20"/>
+        </w:numPr>
+        <w:spacing w:after="100" w:afterAutospacing="1" w:line="360" w:lineRule="auto"/>
+        <w:rPr>
+          <w:rFonts w:ascii="Times New Roman" w:hAnsi="Times New Roman" w:cs="Times New Roman"/>
+          <w:sz w:val="24"/>
+          <w:szCs w:val="24"/>
+          <w:lang w:eastAsia="en-ID"/>
+        </w:rPr>
+      </w:pPr>
+      <w:r>
+        <w:rPr>
+          <w:rFonts w:ascii="Times New Roman" w:hAnsi="Times New Roman" w:cs="Times New Roman"/>
+          <w:b/>
+          <w:bCs/>
+          <w:sz w:val="24"/>
+          <w:szCs w:val="24"/>
+          <w:lang w:val="id" w:eastAsia="en-ID"/>
+        </w:rPr>
+        <w:t>Implementasi Produk</w:t>
+      </w:r>
+      <w:r>
+        <w:rPr>
+          <w:rFonts w:ascii="Times New Roman" w:hAnsi="Times New Roman" w:cs="Times New Roman"/>
+          <w:sz w:val="24"/>
+          <w:szCs w:val="24"/>
+          <w:lang w:val="id" w:eastAsia="en-ID"/>
+        </w:rPr>
+        <w:br/>
+        <w:t>Sistem diimplementasikan di lingkungan operasional coffeeshop dan digunakan dalam proses pembayaran riil.</w:t>
+      </w:r>
+    </w:p>
+    <w:p>
+      <w:pPr>
+        <w:pStyle w:val="ListParagraph"/>
+        <w:numPr>
+          <w:ilvl w:val="0"/>
+          <w:numId w:val="20"/>
+        </w:numPr>
+        <w:spacing w:after="100" w:afterAutospacing="1" w:line="360" w:lineRule="auto"/>
+        <w:rPr>
+          <w:rFonts w:ascii="Times New Roman" w:hAnsi="Times New Roman" w:cs="Times New Roman"/>
+          <w:sz w:val="24"/>
+          <w:szCs w:val="24"/>
+          <w:lang w:eastAsia="en-ID"/>
+        </w:rPr>
+      </w:pPr>
+      <w:r>
+        <w:rPr>
+          <w:rFonts w:ascii="Times New Roman" w:hAnsi="Times New Roman" w:cs="Times New Roman"/>
+          <w:b/>
+          <w:bCs/>
+          <w:sz w:val="24"/>
+          <w:szCs w:val="24"/>
+          <w:lang w:val="id" w:eastAsia="en-ID"/>
+        </w:rPr>
+        <w:t>Evaluasi</w:t>
+      </w:r>
+      <w:r>
+        <w:rPr>
+          <w:rFonts w:ascii="Times New Roman" w:hAnsi="Times New Roman" w:cs="Times New Roman"/>
+          <w:sz w:val="24"/>
+          <w:szCs w:val="24"/>
+          <w:lang w:val="id" w:eastAsia="en-ID"/>
+        </w:rPr>
+        <w:br/>
+        <w:t>Evaluasi dilakukan untuk menilai keberhasilan sistem dari segi efisiensi waktu, kemudahan penggunaan, dan kepuasan pelanggan serta staf.</w:t>
+      </w:r>
+    </w:p>
+    <w:p/>
+    <w:p/>
+    <w:p/>
     <w:p>
       <w:pPr>
         <w:widowControl/>
@@ -4386,7 +8933,7 @@
 </file>
 
 <file path=word/endnotes.xml><?xml version="1.0" encoding="utf-8"?>
-<w:endnotes xmlns:wpc="http://schemas.microsoft.com/office/word/2010/wordprocessingCanvas" xmlns:cx="http://schemas.microsoft.com/office/drawing/2014/chartex" xmlns:cx1="http://schemas.microsoft.com/office/drawing/2015/9/8/chartex" xmlns:cx2="http://schemas.microsoft.com/office/drawing/2015/10/21/chartex" xmlns:cx3="http://schemas.microsoft.com/office/drawing/2016/5/9/chartex" xmlns:cx4="http://schemas.microsoft.com/office/drawing/2016/5/10/chartex" xmlns:cx5="http://schemas.microsoft.com/office/drawing/2016/5/11/chartex" xmlns:cx6="http://schemas.microsoft.com/office/drawing/2016/5/12/chartex" xmlns:cx7="http://schemas.microsoft.com/office/drawing/2016/5/13/chartex" xmlns:cx8="http://schemas.microsoft.com/office/drawing/2016/5/14/chartex" xmlns:mc="http://schemas.openxmlformats.org/markup-compatibility/2006" xmlns:aink="http://schemas.microsoft.com/office/drawing/2016/ink" xmlns:am3d="http://schemas.microsoft.com/office/drawing/2017/model3d" xmlns:o="urn:schemas-microsoft-com:office:office" xmlns:oel="http://schemas.microsoft.com/office/2019/extlst" xmlns:r="http://schemas.openxmlformats.org/officeDocument/2006/relationships" xmlns:m="http://schemas.openxmlformats.org/officeDocument/2006/math" xmlns:v="urn:schemas-microsoft-com:vml" xmlns:wp14="http://schemas.microsoft.com/office/word/2010/wordprocessingDrawing" xmlns:wp="http://schemas.openxmlformats.org/drawingml/2006/wordprocessingDrawing" xmlns:w10="urn:schemas-microsoft-com:office:word" xmlns:w="http://schemas.openxmlformats.org/wordprocessingml/2006/main" xmlns:w14="http://schemas.microsoft.com/office/word/2010/wordml" xmlns:w15="http://schemas.microsoft.com/office/word/2012/wordml" xmlns:w16cex="http://schemas.microsoft.com/office/word/2018/wordml/cex" xmlns:w16cid="http://schemas.microsoft.com/office/word/2016/wordml/cid" xmlns:w16="http://schemas.microsoft.com/office/word/2018/wordml" xmlns:w16du="http://schemas.microsoft.com/office/word/2023/wordml/word16du" xmlns:w16sdtdh="http://schemas.microsoft.com/office/word/2020/wordml/sdtdatahash" xmlns:w16sdtfl="http://schemas.microsoft.com/office/word/2024/wordml/sdtformatlock" xmlns:w16se="http://schemas.microsoft.com/office/word/2015/wordml/symex" xmlns:wpg="http://schemas.microsoft.com/office/word/2010/wordprocessingGroup" xmlns:wpi="http://schemas.microsoft.com/office/word/2010/wordprocessingInk" xmlns:wne="http://schemas.microsoft.com/office/word/2006/wordml" xmlns:wps="http://schemas.microsoft.com/office/word/2010/wordprocessingShape" mc:Ignorable="w14 w15 w16se w16cid w16 w16cex w16sdtdh w16sdtfl w16du wp14">
+<w:endnotes xmlns:wpc="http://schemas.microsoft.com/office/word/2010/wordprocessingCanvas" xmlns:cx="http://schemas.microsoft.com/office/drawing/2014/chartex" xmlns:cx1="http://schemas.microsoft.com/office/drawing/2015/9/8/chartex" xmlns:cx2="http://schemas.microsoft.com/office/drawing/2015/10/21/chartex" xmlns:cx3="http://schemas.microsoft.com/office/drawing/2016/5/9/chartex" xmlns:cx4="http://schemas.microsoft.com/office/drawing/2016/5/10/chartex" xmlns:cx5="http://schemas.microsoft.com/office/drawing/2016/5/11/chartex" xmlns:cx6="http://schemas.microsoft.com/office/drawing/2016/5/12/chartex" xmlns:cx7="http://schemas.microsoft.com/office/drawing/2016/5/13/chartex" xmlns:cx8="http://schemas.microsoft.com/office/drawing/2016/5/14/chartex" xmlns:mc="http://schemas.openxmlformats.org/markup-compatibility/2006" xmlns:aink="http://schemas.microsoft.com/office/drawing/2016/ink" xmlns:am3d="http://schemas.microsoft.com/office/drawing/2017/model3d" xmlns:o="urn:schemas-microsoft-com:office:office" xmlns:oel="http://schemas.microsoft.com/office/2019/extlst" xmlns:r="http://schemas.openxmlformats.org/officeDocument/2006/relationships" xmlns:m="http://schemas.openxmlformats.org/officeDocument/2006/math" xmlns:v="urn:schemas-microsoft-com:vml" xmlns:wp14="http://schemas.microsoft.com/office/word/2010/wordprocessingDrawing" xmlns:wp="http://schemas.openxmlformats.org/drawingml/2006/wordprocessingDrawing" xmlns:w10="urn:schemas-microsoft-com:office:word" xmlns:w="http://schemas.openxmlformats.org/wordprocessingml/2006/main" xmlns:w14="http://schemas.microsoft.com/office/word/2010/wordml" xmlns:w15="http://schemas.microsoft.com/office/word/2012/wordml" xmlns:w16cex="http://schemas.microsoft.com/office/word/2018/wordml/cex" xmlns:w16cid="http://schemas.microsoft.com/office/word/2016/wordml/cid" xmlns:w16="http://schemas.microsoft.com/office/word/2018/wordml" xmlns:w16sdtdh="http://schemas.microsoft.com/office/word/2020/wordml/sdtdatahash" xmlns:w16se="http://schemas.microsoft.com/office/word/2015/wordml/symex" xmlns:wpg="http://schemas.microsoft.com/office/word/2010/wordprocessingGroup" xmlns:wpi="http://schemas.microsoft.com/office/word/2010/wordprocessingInk" xmlns:wne="http://schemas.microsoft.com/office/word/2006/wordml" xmlns:wps="http://schemas.microsoft.com/office/word/2010/wordprocessingShape" mc:Ignorable="w14 w15 w16se w16cid w16 w16cex w16sdtdh wp14">
   <w:endnote w:type="separator" w:id="-1">
     <w:p>
       <w:r>
@@ -4405,7 +8952,7 @@
 </file>
 
 <file path=word/footer1.xml><?xml version="1.0" encoding="utf-8"?>
-<w:ftr xmlns:wpc="http://schemas.microsoft.com/office/word/2010/wordprocessingCanvas" xmlns:cx="http://schemas.microsoft.com/office/drawing/2014/chartex" xmlns:cx1="http://schemas.microsoft.com/office/drawing/2015/9/8/chartex" xmlns:cx2="http://schemas.microsoft.com/office/drawing/2015/10/21/chartex" xmlns:cx3="http://schemas.microsoft.com/office/drawing/2016/5/9/chartex" xmlns:cx4="http://schemas.microsoft.com/office/drawing/2016/5/10/chartex" xmlns:cx5="http://schemas.microsoft.com/office/drawing/2016/5/11/chartex" xmlns:cx6="http://schemas.microsoft.com/office/drawing/2016/5/12/chartex" xmlns:cx7="http://schemas.microsoft.com/office/drawing/2016/5/13/chartex" xmlns:cx8="http://schemas.microsoft.com/office/drawing/2016/5/14/chartex" xmlns:mc="http://schemas.openxmlformats.org/markup-compatibility/2006" xmlns:aink="http://schemas.microsoft.com/office/drawing/2016/ink" xmlns:am3d="http://schemas.microsoft.com/office/drawing/2017/model3d" xmlns:o="urn:schemas-microsoft-com:office:office" xmlns:oel="http://schemas.microsoft.com/office/2019/extlst" xmlns:r="http://schemas.openxmlformats.org/officeDocument/2006/relationships" xmlns:m="http://schemas.openxmlformats.org/officeDocument/2006/math" xmlns:v="urn:schemas-microsoft-com:vml" xmlns:wp14="http://schemas.microsoft.com/office/word/2010/wordprocessingDrawing" xmlns:wp="http://schemas.openxmlformats.org/drawingml/2006/wordprocessingDrawing" xmlns:w10="urn:schemas-microsoft-com:office:word" xmlns:w="http://schemas.openxmlformats.org/wordprocessingml/2006/main" xmlns:w14="http://schemas.microsoft.com/office/word/2010/wordml" xmlns:w15="http://schemas.microsoft.com/office/word/2012/wordml" xmlns:w16cex="http://schemas.microsoft.com/office/word/2018/wordml/cex" xmlns:w16cid="http://schemas.microsoft.com/office/word/2016/wordml/cid" xmlns:w16="http://schemas.microsoft.com/office/word/2018/wordml" xmlns:w16du="http://schemas.microsoft.com/office/word/2023/wordml/word16du" xmlns:w16sdtdh="http://schemas.microsoft.com/office/word/2020/wordml/sdtdatahash" xmlns:w16sdtfl="http://schemas.microsoft.com/office/word/2024/wordml/sdtformatlock" xmlns:w16se="http://schemas.microsoft.com/office/word/2015/wordml/symex" xmlns:wpg="http://schemas.microsoft.com/office/word/2010/wordprocessingGroup" xmlns:wpi="http://schemas.microsoft.com/office/word/2010/wordprocessingInk" xmlns:wne="http://schemas.microsoft.com/office/word/2006/wordml" xmlns:wps="http://schemas.microsoft.com/office/word/2010/wordprocessingShape" mc:Ignorable="w14 w15 w16se w16cid w16 w16cex w16sdtdh w16sdtfl w16du wp14">
+<w:ftr xmlns:wpc="http://schemas.microsoft.com/office/word/2010/wordprocessingCanvas" xmlns:cx="http://schemas.microsoft.com/office/drawing/2014/chartex" xmlns:cx1="http://schemas.microsoft.com/office/drawing/2015/9/8/chartex" xmlns:cx2="http://schemas.microsoft.com/office/drawing/2015/10/21/chartex" xmlns:cx3="http://schemas.microsoft.com/office/drawing/2016/5/9/chartex" xmlns:cx4="http://schemas.microsoft.com/office/drawing/2016/5/10/chartex" xmlns:cx5="http://schemas.microsoft.com/office/drawing/2016/5/11/chartex" xmlns:cx6="http://schemas.microsoft.com/office/drawing/2016/5/12/chartex" xmlns:cx7="http://schemas.microsoft.com/office/drawing/2016/5/13/chartex" xmlns:cx8="http://schemas.microsoft.com/office/drawing/2016/5/14/chartex" xmlns:mc="http://schemas.openxmlformats.org/markup-compatibility/2006" xmlns:aink="http://schemas.microsoft.com/office/drawing/2016/ink" xmlns:am3d="http://schemas.microsoft.com/office/drawing/2017/model3d" xmlns:o="urn:schemas-microsoft-com:office:office" xmlns:oel="http://schemas.microsoft.com/office/2019/extlst" xmlns:r="http://schemas.openxmlformats.org/officeDocument/2006/relationships" xmlns:m="http://schemas.openxmlformats.org/officeDocument/2006/math" xmlns:v="urn:schemas-microsoft-com:vml" xmlns:wp14="http://schemas.microsoft.com/office/word/2010/wordprocessingDrawing" xmlns:wp="http://schemas.openxmlformats.org/drawingml/2006/wordprocessingDrawing" xmlns:w10="urn:schemas-microsoft-com:office:word" xmlns:w="http://schemas.openxmlformats.org/wordprocessingml/2006/main" xmlns:w14="http://schemas.microsoft.com/office/word/2010/wordml" xmlns:w15="http://schemas.microsoft.com/office/word/2012/wordml" xmlns:w16cex="http://schemas.microsoft.com/office/word/2018/wordml/cex" xmlns:w16cid="http://schemas.microsoft.com/office/word/2016/wordml/cid" xmlns:w16="http://schemas.microsoft.com/office/word/2018/wordml" xmlns:w16sdtdh="http://schemas.microsoft.com/office/word/2020/wordml/sdtdatahash" xmlns:w16se="http://schemas.microsoft.com/office/word/2015/wordml/symex" xmlns:wpg="http://schemas.microsoft.com/office/word/2010/wordprocessingGroup" xmlns:wpi="http://schemas.microsoft.com/office/word/2010/wordprocessingInk" xmlns:wne="http://schemas.microsoft.com/office/word/2006/wordml" xmlns:wps="http://schemas.microsoft.com/office/word/2010/wordprocessingShape" mc:Ignorable="w14 w15 w16se w16cid w16 w16cex w16sdtdh wp14">
   <w:p>
     <w:pPr>
       <w:pStyle w:val="Footer"/>
@@ -4457,7 +9004,7 @@
 </file>
 
 <file path=word/footer2.xml><?xml version="1.0" encoding="utf-8"?>
-<w:ftr xmlns:wpc="http://schemas.microsoft.com/office/word/2010/wordprocessingCanvas" xmlns:cx="http://schemas.microsoft.com/office/drawing/2014/chartex" xmlns:cx1="http://schemas.microsoft.com/office/drawing/2015/9/8/chartex" xmlns:cx2="http://schemas.microsoft.com/office/drawing/2015/10/21/chartex" xmlns:cx3="http://schemas.microsoft.com/office/drawing/2016/5/9/chartex" xmlns:cx4="http://schemas.microsoft.com/office/drawing/2016/5/10/chartex" xmlns:cx5="http://schemas.microsoft.com/office/drawing/2016/5/11/chartex" xmlns:cx6="http://schemas.microsoft.com/office/drawing/2016/5/12/chartex" xmlns:cx7="http://schemas.microsoft.com/office/drawing/2016/5/13/chartex" xmlns:cx8="http://schemas.microsoft.com/office/drawing/2016/5/14/chartex" xmlns:mc="http://schemas.openxmlformats.org/markup-compatibility/2006" xmlns:aink="http://schemas.microsoft.com/office/drawing/2016/ink" xmlns:am3d="http://schemas.microsoft.com/office/drawing/2017/model3d" xmlns:o="urn:schemas-microsoft-com:office:office" xmlns:oel="http://schemas.microsoft.com/office/2019/extlst" xmlns:r="http://schemas.openxmlformats.org/officeDocument/2006/relationships" xmlns:m="http://schemas.openxmlformats.org/officeDocument/2006/math" xmlns:v="urn:schemas-microsoft-com:vml" xmlns:wp14="http://schemas.microsoft.com/office/word/2010/wordprocessingDrawing" xmlns:wp="http://schemas.openxmlformats.org/drawingml/2006/wordprocessingDrawing" xmlns:w10="urn:schemas-microsoft-com:office:word" xmlns:w="http://schemas.openxmlformats.org/wordprocessingml/2006/main" xmlns:w14="http://schemas.microsoft.com/office/word/2010/wordml" xmlns:w15="http://schemas.microsoft.com/office/word/2012/wordml" xmlns:w16cex="http://schemas.microsoft.com/office/word/2018/wordml/cex" xmlns:w16cid="http://schemas.microsoft.com/office/word/2016/wordml/cid" xmlns:w16="http://schemas.microsoft.com/office/word/2018/wordml" xmlns:w16du="http://schemas.microsoft.com/office/word/2023/wordml/word16du" xmlns:w16sdtdh="http://schemas.microsoft.com/office/word/2020/wordml/sdtdatahash" xmlns:w16sdtfl="http://schemas.microsoft.com/office/word/2024/wordml/sdtformatlock" xmlns:w16se="http://schemas.microsoft.com/office/word/2015/wordml/symex" xmlns:wpg="http://schemas.microsoft.com/office/word/2010/wordprocessingGroup" xmlns:wpi="http://schemas.microsoft.com/office/word/2010/wordprocessingInk" xmlns:wne="http://schemas.microsoft.com/office/word/2006/wordml" xmlns:wps="http://schemas.microsoft.com/office/word/2010/wordprocessingShape" mc:Ignorable="w14 w15 w16se w16cid w16 w16cex w16sdtdh w16sdtfl w16du wp14">
+<w:ftr xmlns:wpc="http://schemas.microsoft.com/office/word/2010/wordprocessingCanvas" xmlns:cx="http://schemas.microsoft.com/office/drawing/2014/chartex" xmlns:cx1="http://schemas.microsoft.com/office/drawing/2015/9/8/chartex" xmlns:cx2="http://schemas.microsoft.com/office/drawing/2015/10/21/chartex" xmlns:cx3="http://schemas.microsoft.com/office/drawing/2016/5/9/chartex" xmlns:cx4="http://schemas.microsoft.com/office/drawing/2016/5/10/chartex" xmlns:cx5="http://schemas.microsoft.com/office/drawing/2016/5/11/chartex" xmlns:cx6="http://schemas.microsoft.com/office/drawing/2016/5/12/chartex" xmlns:cx7="http://schemas.microsoft.com/office/drawing/2016/5/13/chartex" xmlns:cx8="http://schemas.microsoft.com/office/drawing/2016/5/14/chartex" xmlns:mc="http://schemas.openxmlformats.org/markup-compatibility/2006" xmlns:aink="http://schemas.microsoft.com/office/drawing/2016/ink" xmlns:am3d="http://schemas.microsoft.com/office/drawing/2017/model3d" xmlns:o="urn:schemas-microsoft-com:office:office" xmlns:oel="http://schemas.microsoft.com/office/2019/extlst" xmlns:r="http://schemas.openxmlformats.org/officeDocument/2006/relationships" xmlns:m="http://schemas.openxmlformats.org/officeDocument/2006/math" xmlns:v="urn:schemas-microsoft-com:vml" xmlns:wp14="http://schemas.microsoft.com/office/word/2010/wordprocessingDrawing" xmlns:wp="http://schemas.openxmlformats.org/drawingml/2006/wordprocessingDrawing" xmlns:w10="urn:schemas-microsoft-com:office:word" xmlns:w="http://schemas.openxmlformats.org/wordprocessingml/2006/main" xmlns:w14="http://schemas.microsoft.com/office/word/2010/wordml" xmlns:w15="http://schemas.microsoft.com/office/word/2012/wordml" xmlns:w16cex="http://schemas.microsoft.com/office/word/2018/wordml/cex" xmlns:w16cid="http://schemas.microsoft.com/office/word/2016/wordml/cid" xmlns:w16="http://schemas.microsoft.com/office/word/2018/wordml" xmlns:w16sdtdh="http://schemas.microsoft.com/office/word/2020/wordml/sdtdatahash" xmlns:w16se="http://schemas.microsoft.com/office/word/2015/wordml/symex" xmlns:wpg="http://schemas.microsoft.com/office/word/2010/wordprocessingGroup" xmlns:wpi="http://schemas.microsoft.com/office/word/2010/wordprocessingInk" xmlns:wne="http://schemas.microsoft.com/office/word/2006/wordml" xmlns:wps="http://schemas.microsoft.com/office/word/2010/wordprocessingShape" mc:Ignorable="w14 w15 w16se w16cid w16 w16cex w16sdtdh wp14">
   <w:p>
     <w:pPr>
       <w:pStyle w:val="Footer"/>
@@ -4467,7 +9014,7 @@
 </file>
 
 <file path=word/footer3.xml><?xml version="1.0" encoding="utf-8"?>
-<w:ftr xmlns:wpc="http://schemas.microsoft.com/office/word/2010/wordprocessingCanvas" xmlns:cx="http://schemas.microsoft.com/office/drawing/2014/chartex" xmlns:cx1="http://schemas.microsoft.com/office/drawing/2015/9/8/chartex" xmlns:cx2="http://schemas.microsoft.com/office/drawing/2015/10/21/chartex" xmlns:cx3="http://schemas.microsoft.com/office/drawing/2016/5/9/chartex" xmlns:cx4="http://schemas.microsoft.com/office/drawing/2016/5/10/chartex" xmlns:cx5="http://schemas.microsoft.com/office/drawing/2016/5/11/chartex" xmlns:cx6="http://schemas.microsoft.com/office/drawing/2016/5/12/chartex" xmlns:cx7="http://schemas.microsoft.com/office/drawing/2016/5/13/chartex" xmlns:cx8="http://schemas.microsoft.com/office/drawing/2016/5/14/chartex" xmlns:mc="http://schemas.openxmlformats.org/markup-compatibility/2006" xmlns:aink="http://schemas.microsoft.com/office/drawing/2016/ink" xmlns:am3d="http://schemas.microsoft.com/office/drawing/2017/model3d" xmlns:o="urn:schemas-microsoft-com:office:office" xmlns:oel="http://schemas.microsoft.com/office/2019/extlst" xmlns:r="http://schemas.openxmlformats.org/officeDocument/2006/relationships" xmlns:m="http://schemas.openxmlformats.org/officeDocument/2006/math" xmlns:v="urn:schemas-microsoft-com:vml" xmlns:wp14="http://schemas.microsoft.com/office/word/2010/wordprocessingDrawing" xmlns:wp="http://schemas.openxmlformats.org/drawingml/2006/wordprocessingDrawing" xmlns:w10="urn:schemas-microsoft-com:office:word" xmlns:w="http://schemas.openxmlformats.org/wordprocessingml/2006/main" xmlns:w14="http://schemas.microsoft.com/office/word/2010/wordml" xmlns:w15="http://schemas.microsoft.com/office/word/2012/wordml" xmlns:w16cex="http://schemas.microsoft.com/office/word/2018/wordml/cex" xmlns:w16cid="http://schemas.microsoft.com/office/word/2016/wordml/cid" xmlns:w16="http://schemas.microsoft.com/office/word/2018/wordml" xmlns:w16du="http://schemas.microsoft.com/office/word/2023/wordml/word16du" xmlns:w16sdtdh="http://schemas.microsoft.com/office/word/2020/wordml/sdtdatahash" xmlns:w16sdtfl="http://schemas.microsoft.com/office/word/2024/wordml/sdtformatlock" xmlns:w16se="http://schemas.microsoft.com/office/word/2015/wordml/symex" xmlns:wpg="http://schemas.microsoft.com/office/word/2010/wordprocessingGroup" xmlns:wpi="http://schemas.microsoft.com/office/word/2010/wordprocessingInk" xmlns:wne="http://schemas.microsoft.com/office/word/2006/wordml" xmlns:wps="http://schemas.microsoft.com/office/word/2010/wordprocessingShape" mc:Ignorable="w14 w15 w16se w16cid w16 w16cex w16sdtdh w16sdtfl w16du wp14">
+<w:ftr xmlns:wpc="http://schemas.microsoft.com/office/word/2010/wordprocessingCanvas" xmlns:cx="http://schemas.microsoft.com/office/drawing/2014/chartex" xmlns:cx1="http://schemas.microsoft.com/office/drawing/2015/9/8/chartex" xmlns:cx2="http://schemas.microsoft.com/office/drawing/2015/10/21/chartex" xmlns:cx3="http://schemas.microsoft.com/office/drawing/2016/5/9/chartex" xmlns:cx4="http://schemas.microsoft.com/office/drawing/2016/5/10/chartex" xmlns:cx5="http://schemas.microsoft.com/office/drawing/2016/5/11/chartex" xmlns:cx6="http://schemas.microsoft.com/office/drawing/2016/5/12/chartex" xmlns:cx7="http://schemas.microsoft.com/office/drawing/2016/5/13/chartex" xmlns:cx8="http://schemas.microsoft.com/office/drawing/2016/5/14/chartex" xmlns:mc="http://schemas.openxmlformats.org/markup-compatibility/2006" xmlns:aink="http://schemas.microsoft.com/office/drawing/2016/ink" xmlns:am3d="http://schemas.microsoft.com/office/drawing/2017/model3d" xmlns:o="urn:schemas-microsoft-com:office:office" xmlns:oel="http://schemas.microsoft.com/office/2019/extlst" xmlns:r="http://schemas.openxmlformats.org/officeDocument/2006/relationships" xmlns:m="http://schemas.openxmlformats.org/officeDocument/2006/math" xmlns:v="urn:schemas-microsoft-com:vml" xmlns:wp14="http://schemas.microsoft.com/office/word/2010/wordprocessingDrawing" xmlns:wp="http://schemas.openxmlformats.org/drawingml/2006/wordprocessingDrawing" xmlns:w10="urn:schemas-microsoft-com:office:word" xmlns:w="http://schemas.openxmlformats.org/wordprocessingml/2006/main" xmlns:w14="http://schemas.microsoft.com/office/word/2010/wordml" xmlns:w15="http://schemas.microsoft.com/office/word/2012/wordml" xmlns:w16cex="http://schemas.microsoft.com/office/word/2018/wordml/cex" xmlns:w16cid="http://schemas.microsoft.com/office/word/2016/wordml/cid" xmlns:w16="http://schemas.microsoft.com/office/word/2018/wordml" xmlns:w16sdtdh="http://schemas.microsoft.com/office/word/2020/wordml/sdtdatahash" xmlns:w16se="http://schemas.microsoft.com/office/word/2015/wordml/symex" xmlns:wpg="http://schemas.microsoft.com/office/word/2010/wordprocessingGroup" xmlns:wpi="http://schemas.microsoft.com/office/word/2010/wordprocessingInk" xmlns:wne="http://schemas.microsoft.com/office/word/2006/wordml" xmlns:wps="http://schemas.microsoft.com/office/word/2010/wordprocessingShape" mc:Ignorable="w14 w15 w16se w16cid w16 w16cex w16sdtdh wp14">
   <w:sdt>
     <w:sdtPr>
       <w:id w:val="777908346"/>
@@ -4520,7 +9067,7 @@
 </file>
 
 <file path=word/footnotes.xml><?xml version="1.0" encoding="utf-8"?>
-<w:footnotes xmlns:wpc="http://schemas.microsoft.com/office/word/2010/wordprocessingCanvas" xmlns:cx="http://schemas.microsoft.com/office/drawing/2014/chartex" xmlns:cx1="http://schemas.microsoft.com/office/drawing/2015/9/8/chartex" xmlns:cx2="http://schemas.microsoft.com/office/drawing/2015/10/21/chartex" xmlns:cx3="http://schemas.microsoft.com/office/drawing/2016/5/9/chartex" xmlns:cx4="http://schemas.microsoft.com/office/drawing/2016/5/10/chartex" xmlns:cx5="http://schemas.microsoft.com/office/drawing/2016/5/11/chartex" xmlns:cx6="http://schemas.microsoft.com/office/drawing/2016/5/12/chartex" xmlns:cx7="http://schemas.microsoft.com/office/drawing/2016/5/13/chartex" xmlns:cx8="http://schemas.microsoft.com/office/drawing/2016/5/14/chartex" xmlns:mc="http://schemas.openxmlformats.org/markup-compatibility/2006" xmlns:aink="http://schemas.microsoft.com/office/drawing/2016/ink" xmlns:am3d="http://schemas.microsoft.com/office/drawing/2017/model3d" xmlns:o="urn:schemas-microsoft-com:office:office" xmlns:oel="http://schemas.microsoft.com/office/2019/extlst" xmlns:r="http://schemas.openxmlformats.org/officeDocument/2006/relationships" xmlns:m="http://schemas.openxmlformats.org/officeDocument/2006/math" xmlns:v="urn:schemas-microsoft-com:vml" xmlns:wp14="http://schemas.microsoft.com/office/word/2010/wordprocessingDrawing" xmlns:wp="http://schemas.openxmlformats.org/drawingml/2006/wordprocessingDrawing" xmlns:w10="urn:schemas-microsoft-com:office:word" xmlns:w="http://schemas.openxmlformats.org/wordprocessingml/2006/main" xmlns:w14="http://schemas.microsoft.com/office/word/2010/wordml" xmlns:w15="http://schemas.microsoft.com/office/word/2012/wordml" xmlns:w16cex="http://schemas.microsoft.com/office/word/2018/wordml/cex" xmlns:w16cid="http://schemas.microsoft.com/office/word/2016/wordml/cid" xmlns:w16="http://schemas.microsoft.com/office/word/2018/wordml" xmlns:w16du="http://schemas.microsoft.com/office/word/2023/wordml/word16du" xmlns:w16sdtdh="http://schemas.microsoft.com/office/word/2020/wordml/sdtdatahash" xmlns:w16sdtfl="http://schemas.microsoft.com/office/word/2024/wordml/sdtformatlock" xmlns:w16se="http://schemas.microsoft.com/office/word/2015/wordml/symex" xmlns:wpg="http://schemas.microsoft.com/office/word/2010/wordprocessingGroup" xmlns:wpi="http://schemas.microsoft.com/office/word/2010/wordprocessingInk" xmlns:wne="http://schemas.microsoft.com/office/word/2006/wordml" xmlns:wps="http://schemas.microsoft.com/office/word/2010/wordprocessingShape" mc:Ignorable="w14 w15 w16se w16cid w16 w16cex w16sdtdh w16sdtfl w16du wp14">
+<w:footnotes xmlns:wpc="http://schemas.microsoft.com/office/word/2010/wordprocessingCanvas" xmlns:cx="http://schemas.microsoft.com/office/drawing/2014/chartex" xmlns:cx1="http://schemas.microsoft.com/office/drawing/2015/9/8/chartex" xmlns:cx2="http://schemas.microsoft.com/office/drawing/2015/10/21/chartex" xmlns:cx3="http://schemas.microsoft.com/office/drawing/2016/5/9/chartex" xmlns:cx4="http://schemas.microsoft.com/office/drawing/2016/5/10/chartex" xmlns:cx5="http://schemas.microsoft.com/office/drawing/2016/5/11/chartex" xmlns:cx6="http://schemas.microsoft.com/office/drawing/2016/5/12/chartex" xmlns:cx7="http://schemas.microsoft.com/office/drawing/2016/5/13/chartex" xmlns:cx8="http://schemas.microsoft.com/office/drawing/2016/5/14/chartex" xmlns:mc="http://schemas.openxmlformats.org/markup-compatibility/2006" xmlns:aink="http://schemas.microsoft.com/office/drawing/2016/ink" xmlns:am3d="http://schemas.microsoft.com/office/drawing/2017/model3d" xmlns:o="urn:schemas-microsoft-com:office:office" xmlns:oel="http://schemas.microsoft.com/office/2019/extlst" xmlns:r="http://schemas.openxmlformats.org/officeDocument/2006/relationships" xmlns:m="http://schemas.openxmlformats.org/officeDocument/2006/math" xmlns:v="urn:schemas-microsoft-com:vml" xmlns:wp14="http://schemas.microsoft.com/office/word/2010/wordprocessingDrawing" xmlns:wp="http://schemas.openxmlformats.org/drawingml/2006/wordprocessingDrawing" xmlns:w10="urn:schemas-microsoft-com:office:word" xmlns:w="http://schemas.openxmlformats.org/wordprocessingml/2006/main" xmlns:w14="http://schemas.microsoft.com/office/word/2010/wordml" xmlns:w15="http://schemas.microsoft.com/office/word/2012/wordml" xmlns:w16cex="http://schemas.microsoft.com/office/word/2018/wordml/cex" xmlns:w16cid="http://schemas.microsoft.com/office/word/2016/wordml/cid" xmlns:w16="http://schemas.microsoft.com/office/word/2018/wordml" xmlns:w16sdtdh="http://schemas.microsoft.com/office/word/2020/wordml/sdtdatahash" xmlns:w16se="http://schemas.microsoft.com/office/word/2015/wordml/symex" xmlns:wpg="http://schemas.microsoft.com/office/word/2010/wordprocessingGroup" xmlns:wpi="http://schemas.microsoft.com/office/word/2010/wordprocessingInk" xmlns:wne="http://schemas.microsoft.com/office/word/2006/wordml" xmlns:wps="http://schemas.microsoft.com/office/word/2010/wordprocessingShape" mc:Ignorable="w14 w15 w16se w16cid w16 w16cex w16sdtdh wp14">
   <w:footnote w:type="separator" w:id="-1">
     <w:p>
       <w:r>
@@ -4539,7 +9086,7 @@
 </file>
 
 <file path=word/header1.xml><?xml version="1.0" encoding="utf-8"?>
-<w:hdr xmlns:wpc="http://schemas.microsoft.com/office/word/2010/wordprocessingCanvas" xmlns:cx="http://schemas.microsoft.com/office/drawing/2014/chartex" xmlns:cx1="http://schemas.microsoft.com/office/drawing/2015/9/8/chartex" xmlns:cx2="http://schemas.microsoft.com/office/drawing/2015/10/21/chartex" xmlns:cx3="http://schemas.microsoft.com/office/drawing/2016/5/9/chartex" xmlns:cx4="http://schemas.microsoft.com/office/drawing/2016/5/10/chartex" xmlns:cx5="http://schemas.microsoft.com/office/drawing/2016/5/11/chartex" xmlns:cx6="http://schemas.microsoft.com/office/drawing/2016/5/12/chartex" xmlns:cx7="http://schemas.microsoft.com/office/drawing/2016/5/13/chartex" xmlns:cx8="http://schemas.microsoft.com/office/drawing/2016/5/14/chartex" xmlns:mc="http://schemas.openxmlformats.org/markup-compatibility/2006" xmlns:aink="http://schemas.microsoft.com/office/drawing/2016/ink" xmlns:am3d="http://schemas.microsoft.com/office/drawing/2017/model3d" xmlns:o="urn:schemas-microsoft-com:office:office" xmlns:oel="http://schemas.microsoft.com/office/2019/extlst" xmlns:r="http://schemas.openxmlformats.org/officeDocument/2006/relationships" xmlns:m="http://schemas.openxmlformats.org/officeDocument/2006/math" xmlns:v="urn:schemas-microsoft-com:vml" xmlns:wp14="http://schemas.microsoft.com/office/word/2010/wordprocessingDrawing" xmlns:wp="http://schemas.openxmlformats.org/drawingml/2006/wordprocessingDrawing" xmlns:w10="urn:schemas-microsoft-com:office:word" xmlns:w="http://schemas.openxmlformats.org/wordprocessingml/2006/main" xmlns:w14="http://schemas.microsoft.com/office/word/2010/wordml" xmlns:w15="http://schemas.microsoft.com/office/word/2012/wordml" xmlns:w16cex="http://schemas.microsoft.com/office/word/2018/wordml/cex" xmlns:w16cid="http://schemas.microsoft.com/office/word/2016/wordml/cid" xmlns:w16="http://schemas.microsoft.com/office/word/2018/wordml" xmlns:w16du="http://schemas.microsoft.com/office/word/2023/wordml/word16du" xmlns:w16sdtdh="http://schemas.microsoft.com/office/word/2020/wordml/sdtdatahash" xmlns:w16sdtfl="http://schemas.microsoft.com/office/word/2024/wordml/sdtformatlock" xmlns:w16se="http://schemas.microsoft.com/office/word/2015/wordml/symex" xmlns:wpg="http://schemas.microsoft.com/office/word/2010/wordprocessingGroup" xmlns:wpi="http://schemas.microsoft.com/office/word/2010/wordprocessingInk" xmlns:wne="http://schemas.microsoft.com/office/word/2006/wordml" xmlns:wps="http://schemas.microsoft.com/office/word/2010/wordprocessingShape" mc:Ignorable="w14 w15 w16se w16cid w16 w16cex w16sdtdh w16sdtfl w16du wp14">
+<w:hdr xmlns:wpc="http://schemas.microsoft.com/office/word/2010/wordprocessingCanvas" xmlns:cx="http://schemas.microsoft.com/office/drawing/2014/chartex" xmlns:cx1="http://schemas.microsoft.com/office/drawing/2015/9/8/chartex" xmlns:cx2="http://schemas.microsoft.com/office/drawing/2015/10/21/chartex" xmlns:cx3="http://schemas.microsoft.com/office/drawing/2016/5/9/chartex" xmlns:cx4="http://schemas.microsoft.com/office/drawing/2016/5/10/chartex" xmlns:cx5="http://schemas.microsoft.com/office/drawing/2016/5/11/chartex" xmlns:cx6="http://schemas.microsoft.com/office/drawing/2016/5/12/chartex" xmlns:cx7="http://schemas.microsoft.com/office/drawing/2016/5/13/chartex" xmlns:cx8="http://schemas.microsoft.com/office/drawing/2016/5/14/chartex" xmlns:mc="http://schemas.openxmlformats.org/markup-compatibility/2006" xmlns:aink="http://schemas.microsoft.com/office/drawing/2016/ink" xmlns:am3d="http://schemas.microsoft.com/office/drawing/2017/model3d" xmlns:o="urn:schemas-microsoft-com:office:office" xmlns:oel="http://schemas.microsoft.com/office/2019/extlst" xmlns:r="http://schemas.openxmlformats.org/officeDocument/2006/relationships" xmlns:m="http://schemas.openxmlformats.org/officeDocument/2006/math" xmlns:v="urn:schemas-microsoft-com:vml" xmlns:wp14="http://schemas.microsoft.com/office/word/2010/wordprocessingDrawing" xmlns:wp="http://schemas.openxmlformats.org/drawingml/2006/wordprocessingDrawing" xmlns:w10="urn:schemas-microsoft-com:office:word" xmlns:w="http://schemas.openxmlformats.org/wordprocessingml/2006/main" xmlns:w14="http://schemas.microsoft.com/office/word/2010/wordml" xmlns:w15="http://schemas.microsoft.com/office/word/2012/wordml" xmlns:w16cex="http://schemas.microsoft.com/office/word/2018/wordml/cex" xmlns:w16cid="http://schemas.microsoft.com/office/word/2016/wordml/cid" xmlns:w16="http://schemas.microsoft.com/office/word/2018/wordml" xmlns:w16sdtdh="http://schemas.microsoft.com/office/word/2020/wordml/sdtdatahash" xmlns:w16se="http://schemas.microsoft.com/office/word/2015/wordml/symex" xmlns:wpg="http://schemas.microsoft.com/office/word/2010/wordprocessingGroup" xmlns:wpi="http://schemas.microsoft.com/office/word/2010/wordprocessingInk" xmlns:wne="http://schemas.microsoft.com/office/word/2006/wordml" xmlns:wps="http://schemas.microsoft.com/office/word/2010/wordprocessingShape" mc:Ignorable="w14 w15 w16se w16cid w16 w16cex w16sdtdh wp14">
   <w:sdt>
     <w:sdtPr>
       <w:id w:val="-371764126"/>
@@ -4592,7 +9139,7 @@
 </file>
 
 <file path=word/header2.xml><?xml version="1.0" encoding="utf-8"?>
-<w:hdr xmlns:wpc="http://schemas.microsoft.com/office/word/2010/wordprocessingCanvas" xmlns:cx="http://schemas.microsoft.com/office/drawing/2014/chartex" xmlns:cx1="http://schemas.microsoft.com/office/drawing/2015/9/8/chartex" xmlns:cx2="http://schemas.microsoft.com/office/drawing/2015/10/21/chartex" xmlns:cx3="http://schemas.microsoft.com/office/drawing/2016/5/9/chartex" xmlns:cx4="http://schemas.microsoft.com/office/drawing/2016/5/10/chartex" xmlns:cx5="http://schemas.microsoft.com/office/drawing/2016/5/11/chartex" xmlns:cx6="http://schemas.microsoft.com/office/drawing/2016/5/12/chartex" xmlns:cx7="http://schemas.microsoft.com/office/drawing/2016/5/13/chartex" xmlns:cx8="http://schemas.microsoft.com/office/drawing/2016/5/14/chartex" xmlns:mc="http://schemas.openxmlformats.org/markup-compatibility/2006" xmlns:aink="http://schemas.microsoft.com/office/drawing/2016/ink" xmlns:am3d="http://schemas.microsoft.com/office/drawing/2017/model3d" xmlns:o="urn:schemas-microsoft-com:office:office" xmlns:oel="http://schemas.microsoft.com/office/2019/extlst" xmlns:r="http://schemas.openxmlformats.org/officeDocument/2006/relationships" xmlns:m="http://schemas.openxmlformats.org/officeDocument/2006/math" xmlns:v="urn:schemas-microsoft-com:vml" xmlns:wp14="http://schemas.microsoft.com/office/word/2010/wordprocessingDrawing" xmlns:wp="http://schemas.openxmlformats.org/drawingml/2006/wordprocessingDrawing" xmlns:w10="urn:schemas-microsoft-com:office:word" xmlns:w="http://schemas.openxmlformats.org/wordprocessingml/2006/main" xmlns:w14="http://schemas.microsoft.com/office/word/2010/wordml" xmlns:w15="http://schemas.microsoft.com/office/word/2012/wordml" xmlns:w16cex="http://schemas.microsoft.com/office/word/2018/wordml/cex" xmlns:w16cid="http://schemas.microsoft.com/office/word/2016/wordml/cid" xmlns:w16="http://schemas.microsoft.com/office/word/2018/wordml" xmlns:w16du="http://schemas.microsoft.com/office/word/2023/wordml/word16du" xmlns:w16sdtdh="http://schemas.microsoft.com/office/word/2020/wordml/sdtdatahash" xmlns:w16sdtfl="http://schemas.microsoft.com/office/word/2024/wordml/sdtformatlock" xmlns:w16se="http://schemas.microsoft.com/office/word/2015/wordml/symex" xmlns:wpg="http://schemas.microsoft.com/office/word/2010/wordprocessingGroup" xmlns:wpi="http://schemas.microsoft.com/office/word/2010/wordprocessingInk" xmlns:wne="http://schemas.microsoft.com/office/word/2006/wordml" xmlns:wps="http://schemas.microsoft.com/office/word/2010/wordprocessingShape" mc:Ignorable="w14 w15 w16se w16cid w16 w16cex w16sdtdh w16sdtfl w16du wp14">
+<w:hdr xmlns:wpc="http://schemas.microsoft.com/office/word/2010/wordprocessingCanvas" xmlns:cx="http://schemas.microsoft.com/office/drawing/2014/chartex" xmlns:cx1="http://schemas.microsoft.com/office/drawing/2015/9/8/chartex" xmlns:cx2="http://schemas.microsoft.com/office/drawing/2015/10/21/chartex" xmlns:cx3="http://schemas.microsoft.com/office/drawing/2016/5/9/chartex" xmlns:cx4="http://schemas.microsoft.com/office/drawing/2016/5/10/chartex" xmlns:cx5="http://schemas.microsoft.com/office/drawing/2016/5/11/chartex" xmlns:cx6="http://schemas.microsoft.com/office/drawing/2016/5/12/chartex" xmlns:cx7="http://schemas.microsoft.com/office/drawing/2016/5/13/chartex" xmlns:cx8="http://schemas.microsoft.com/office/drawing/2016/5/14/chartex" xmlns:mc="http://schemas.openxmlformats.org/markup-compatibility/2006" xmlns:aink="http://schemas.microsoft.com/office/drawing/2016/ink" xmlns:am3d="http://schemas.microsoft.com/office/drawing/2017/model3d" xmlns:o="urn:schemas-microsoft-com:office:office" xmlns:oel="http://schemas.microsoft.com/office/2019/extlst" xmlns:r="http://schemas.openxmlformats.org/officeDocument/2006/relationships" xmlns:m="http://schemas.openxmlformats.org/officeDocument/2006/math" xmlns:v="urn:schemas-microsoft-com:vml" xmlns:wp14="http://schemas.microsoft.com/office/word/2010/wordprocessingDrawing" xmlns:wp="http://schemas.openxmlformats.org/drawingml/2006/wordprocessingDrawing" xmlns:w10="urn:schemas-microsoft-com:office:word" xmlns:w="http://schemas.openxmlformats.org/wordprocessingml/2006/main" xmlns:w14="http://schemas.microsoft.com/office/word/2010/wordml" xmlns:w15="http://schemas.microsoft.com/office/word/2012/wordml" xmlns:w16cex="http://schemas.microsoft.com/office/word/2018/wordml/cex" xmlns:w16cid="http://schemas.microsoft.com/office/word/2016/wordml/cid" xmlns:w16="http://schemas.microsoft.com/office/word/2018/wordml" xmlns:w16sdtdh="http://schemas.microsoft.com/office/word/2020/wordml/sdtdatahash" xmlns:w16se="http://schemas.microsoft.com/office/word/2015/wordml/symex" xmlns:wpg="http://schemas.microsoft.com/office/word/2010/wordprocessingGroup" xmlns:wpi="http://schemas.microsoft.com/office/word/2010/wordprocessingInk" xmlns:wne="http://schemas.microsoft.com/office/word/2006/wordml" xmlns:wps="http://schemas.microsoft.com/office/word/2010/wordprocessingShape" mc:Ignorable="w14 w15 w16se w16cid w16 w16cex w16sdtdh wp14">
   <w:p>
     <w:pPr>
       <w:pStyle w:val="Header"/>
@@ -4608,7 +9155,7 @@
 </file>
 
 <file path=word/numbering.xml><?xml version="1.0" encoding="utf-8"?>
-<w:numbering xmlns:wpc="http://schemas.microsoft.com/office/word/2010/wordprocessingCanvas" xmlns:cx="http://schemas.microsoft.com/office/drawing/2014/chartex" xmlns:cx1="http://schemas.microsoft.com/office/drawing/2015/9/8/chartex" xmlns:cx2="http://schemas.microsoft.com/office/drawing/2015/10/21/chartex" xmlns:cx3="http://schemas.microsoft.com/office/drawing/2016/5/9/chartex" xmlns:cx4="http://schemas.microsoft.com/office/drawing/2016/5/10/chartex" xmlns:cx5="http://schemas.microsoft.com/office/drawing/2016/5/11/chartex" xmlns:cx6="http://schemas.microsoft.com/office/drawing/2016/5/12/chartex" xmlns:cx7="http://schemas.microsoft.com/office/drawing/2016/5/13/chartex" xmlns:cx8="http://schemas.microsoft.com/office/drawing/2016/5/14/chartex" xmlns:mc="http://schemas.openxmlformats.org/markup-compatibility/2006" xmlns:aink="http://schemas.microsoft.com/office/drawing/2016/ink" xmlns:am3d="http://schemas.microsoft.com/office/drawing/2017/model3d" xmlns:o="urn:schemas-microsoft-com:office:office" xmlns:oel="http://schemas.microsoft.com/office/2019/extlst" xmlns:r="http://schemas.openxmlformats.org/officeDocument/2006/relationships" xmlns:m="http://schemas.openxmlformats.org/officeDocument/2006/math" xmlns:v="urn:schemas-microsoft-com:vml" xmlns:wp14="http://schemas.microsoft.com/office/word/2010/wordprocessingDrawing" xmlns:wp="http://schemas.openxmlformats.org/drawingml/2006/wordprocessingDrawing" xmlns:w10="urn:schemas-microsoft-com:office:word" xmlns:w="http://schemas.openxmlformats.org/wordprocessingml/2006/main" xmlns:w14="http://schemas.microsoft.com/office/word/2010/wordml" xmlns:w15="http://schemas.microsoft.com/office/word/2012/wordml" xmlns:w16cex="http://schemas.microsoft.com/office/word/2018/wordml/cex" xmlns:w16cid="http://schemas.microsoft.com/office/word/2016/wordml/cid" xmlns:w16="http://schemas.microsoft.com/office/word/2018/wordml" xmlns:w16du="http://schemas.microsoft.com/office/word/2023/wordml/word16du" xmlns:w16sdtdh="http://schemas.microsoft.com/office/word/2020/wordml/sdtdatahash" xmlns:w16sdtfl="http://schemas.microsoft.com/office/word/2024/wordml/sdtformatlock" xmlns:w16se="http://schemas.microsoft.com/office/word/2015/wordml/symex" xmlns:wpg="http://schemas.microsoft.com/office/word/2010/wordprocessingGroup" xmlns:wpi="http://schemas.microsoft.com/office/word/2010/wordprocessingInk" xmlns:wne="http://schemas.microsoft.com/office/word/2006/wordml" xmlns:wps="http://schemas.microsoft.com/office/word/2010/wordprocessingShape" mc:Ignorable="w14 w15 w16se w16cid w16 w16cex w16sdtdh w16sdtfl w16du wp14">
+<w:numbering xmlns:wpc="http://schemas.microsoft.com/office/word/2010/wordprocessingCanvas" xmlns:cx="http://schemas.microsoft.com/office/drawing/2014/chartex" xmlns:cx1="http://schemas.microsoft.com/office/drawing/2015/9/8/chartex" xmlns:cx2="http://schemas.microsoft.com/office/drawing/2015/10/21/chartex" xmlns:cx3="http://schemas.microsoft.com/office/drawing/2016/5/9/chartex" xmlns:cx4="http://schemas.microsoft.com/office/drawing/2016/5/10/chartex" xmlns:cx5="http://schemas.microsoft.com/office/drawing/2016/5/11/chartex" xmlns:cx6="http://schemas.microsoft.com/office/drawing/2016/5/12/chartex" xmlns:cx7="http://schemas.microsoft.com/office/drawing/2016/5/13/chartex" xmlns:cx8="http://schemas.microsoft.com/office/drawing/2016/5/14/chartex" xmlns:mc="http://schemas.openxmlformats.org/markup-compatibility/2006" xmlns:aink="http://schemas.microsoft.com/office/drawing/2016/ink" xmlns:am3d="http://schemas.microsoft.com/office/drawing/2017/model3d" xmlns:o="urn:schemas-microsoft-com:office:office" xmlns:oel="http://schemas.microsoft.com/office/2019/extlst" xmlns:r="http://schemas.openxmlformats.org/officeDocument/2006/relationships" xmlns:m="http://schemas.openxmlformats.org/officeDocument/2006/math" xmlns:v="urn:schemas-microsoft-com:vml" xmlns:wp14="http://schemas.microsoft.com/office/word/2010/wordprocessingDrawing" xmlns:wp="http://schemas.openxmlformats.org/drawingml/2006/wordprocessingDrawing" xmlns:w10="urn:schemas-microsoft-com:office:word" xmlns:w="http://schemas.openxmlformats.org/wordprocessingml/2006/main" xmlns:w14="http://schemas.microsoft.com/office/word/2010/wordml" xmlns:w15="http://schemas.microsoft.com/office/word/2012/wordml" xmlns:w16cex="http://schemas.microsoft.com/office/word/2018/wordml/cex" xmlns:w16cid="http://schemas.microsoft.com/office/word/2016/wordml/cid" xmlns:w16="http://schemas.microsoft.com/office/word/2018/wordml" xmlns:w16sdtdh="http://schemas.microsoft.com/office/word/2020/wordml/sdtdatahash" xmlns:w16se="http://schemas.microsoft.com/office/word/2015/wordml/symex" xmlns:wpg="http://schemas.microsoft.com/office/word/2010/wordprocessingGroup" xmlns:wpi="http://schemas.microsoft.com/office/word/2010/wordprocessingInk" xmlns:wne="http://schemas.microsoft.com/office/word/2006/wordml" xmlns:wps="http://schemas.microsoft.com/office/word/2010/wordprocessingShape" mc:Ignorable="w14 w15 w16se w16cid w16 w16cex w16sdtdh wp14">
   <w:abstractNum w:abstractNumId="0" w15:restartNumberingAfterBreak="0">
     <w:nsid w:val="02262371"/>
     <w:multiLevelType w:val="hybridMultilevel"/>
@@ -5085,6 +9632,120 @@
     </w:lvl>
   </w:abstractNum>
   <w:abstractNum w:abstractNumId="5" w15:restartNumberingAfterBreak="0">
+    <w:nsid w:val="3A2C7118"/>
+    <w:multiLevelType w:val="multilevel"/>
+    <w:tmpl w:val="3A2295E0"/>
+    <w:lvl w:ilvl="0">
+      <w:start w:val="1"/>
+      <w:numFmt w:val="decimal"/>
+      <w:lvlText w:val="%1"/>
+      <w:lvlJc w:val="left"/>
+      <w:pPr>
+        <w:ind w:left="360" w:hanging="360"/>
+      </w:pPr>
+      <w:rPr>
+        <w:rFonts w:hint="default"/>
+      </w:rPr>
+    </w:lvl>
+    <w:lvl w:ilvl="1">
+      <w:start w:val="1"/>
+      <w:numFmt w:val="decimal"/>
+      <w:pStyle w:val="Heading2Custom"/>
+      <w:lvlText w:val="%1.%2"/>
+      <w:lvlJc w:val="left"/>
+      <w:pPr>
+        <w:ind w:left="360" w:hanging="360"/>
+      </w:pPr>
+      <w:rPr>
+        <w:rFonts w:hint="default"/>
+      </w:rPr>
+    </w:lvl>
+    <w:lvl w:ilvl="2">
+      <w:start w:val="1"/>
+      <w:numFmt w:val="decimal"/>
+      <w:lvlText w:val="%1.%2.%3"/>
+      <w:lvlJc w:val="left"/>
+      <w:pPr>
+        <w:ind w:left="720" w:hanging="720"/>
+      </w:pPr>
+      <w:rPr>
+        <w:rFonts w:hint="default"/>
+      </w:rPr>
+    </w:lvl>
+    <w:lvl w:ilvl="3">
+      <w:start w:val="1"/>
+      <w:numFmt w:val="decimal"/>
+      <w:lvlText w:val="%1.%2.%3.%4"/>
+      <w:lvlJc w:val="left"/>
+      <w:pPr>
+        <w:ind w:left="720" w:hanging="720"/>
+      </w:pPr>
+      <w:rPr>
+        <w:rFonts w:hint="default"/>
+      </w:rPr>
+    </w:lvl>
+    <w:lvl w:ilvl="4">
+      <w:start w:val="1"/>
+      <w:numFmt w:val="decimal"/>
+      <w:lvlText w:val="%1.%2.%3.%4.%5"/>
+      <w:lvlJc w:val="left"/>
+      <w:pPr>
+        <w:ind w:left="1080" w:hanging="1080"/>
+      </w:pPr>
+      <w:rPr>
+        <w:rFonts w:hint="default"/>
+      </w:rPr>
+    </w:lvl>
+    <w:lvl w:ilvl="5">
+      <w:start w:val="1"/>
+      <w:numFmt w:val="decimal"/>
+      <w:lvlText w:val="%1.%2.%3.%4.%5.%6"/>
+      <w:lvlJc w:val="left"/>
+      <w:pPr>
+        <w:ind w:left="1080" w:hanging="1080"/>
+      </w:pPr>
+      <w:rPr>
+        <w:rFonts w:hint="default"/>
+      </w:rPr>
+    </w:lvl>
+    <w:lvl w:ilvl="6">
+      <w:start w:val="1"/>
+      <w:numFmt w:val="decimal"/>
+      <w:lvlText w:val="%1.%2.%3.%4.%5.%6.%7"/>
+      <w:lvlJc w:val="left"/>
+      <w:pPr>
+        <w:ind w:left="1440" w:hanging="1440"/>
+      </w:pPr>
+      <w:rPr>
+        <w:rFonts w:hint="default"/>
+      </w:rPr>
+    </w:lvl>
+    <w:lvl w:ilvl="7">
+      <w:start w:val="1"/>
+      <w:numFmt w:val="decimal"/>
+      <w:lvlText w:val="%1.%2.%3.%4.%5.%6.%7.%8"/>
+      <w:lvlJc w:val="left"/>
+      <w:pPr>
+        <w:ind w:left="1440" w:hanging="1440"/>
+      </w:pPr>
+      <w:rPr>
+        <w:rFonts w:hint="default"/>
+      </w:rPr>
+    </w:lvl>
+    <w:lvl w:ilvl="8">
+      <w:start w:val="1"/>
+      <w:numFmt w:val="decimal"/>
+      <w:lvlText w:val="%1.%2.%3.%4.%5.%6.%7.%8.%9"/>
+      <w:lvlJc w:val="left"/>
+      <w:pPr>
+        <w:ind w:left="1800" w:hanging="1800"/>
+      </w:pPr>
+      <w:rPr>
+        <w:rFonts w:hint="default"/>
+      </w:rPr>
+    </w:lvl>
+  </w:abstractNum>
+  <w:abstractNum w:abstractNumId="6" w15:restartNumberingAfterBreak="0">
     <w:nsid w:val="3EFE53BE"/>
     <w:multiLevelType w:val="hybridMultilevel"/>
     <w:tmpl w:val="DA06D43E"/>
@@ -5170,7 +9831,7 @@
       </w:pPr>
     </w:lvl>
   </w:abstractNum>
-  <w:abstractNum w:abstractNumId="6" w15:restartNumberingAfterBreak="0">
+  <w:abstractNum w:abstractNumId="7" w15:restartNumberingAfterBreak="0">
     <w:nsid w:val="40BE0822"/>
     <w:multiLevelType w:val="hybridMultilevel"/>
     <w:tmpl w:val="3DDC8422"/>
@@ -5259,7 +9920,269 @@
       </w:pPr>
     </w:lvl>
   </w:abstractNum>
-  <w:abstractNum w:abstractNumId="7" w15:restartNumberingAfterBreak="0">
+  <w:abstractNum w:abstractNumId="8" w15:restartNumberingAfterBreak="0">
+    <w:nsid w:val="42237AD0"/>
+    <w:multiLevelType w:val="multilevel"/>
+    <w:tmpl w:val="B8CE3AB4"/>
+    <w:lvl w:ilvl="0">
+      <w:start w:val="1"/>
+      <w:numFmt w:val="decimal"/>
+      <w:lvlText w:val="%1"/>
+      <w:lvlJc w:val="left"/>
+      <w:pPr>
+        <w:ind w:left="360" w:hanging="360"/>
+      </w:pPr>
+      <w:rPr>
+        <w:rFonts w:hint="default"/>
+      </w:rPr>
+    </w:lvl>
+    <w:lvl w:ilvl="1">
+      <w:start w:val="1"/>
+      <w:numFmt w:val="decimal"/>
+      <w:lvlText w:val="%1.%2"/>
+      <w:lvlJc w:val="left"/>
+      <w:pPr>
+        <w:ind w:left="720" w:hanging="360"/>
+      </w:pPr>
+      <w:rPr>
+        <w:rFonts w:hint="default"/>
+      </w:rPr>
+    </w:lvl>
+    <w:lvl w:ilvl="2">
+      <w:start w:val="1"/>
+      <w:numFmt w:val="decimal"/>
+      <w:lvlText w:val="%1.%2.%3"/>
+      <w:lvlJc w:val="left"/>
+      <w:pPr>
+        <w:ind w:left="1440" w:hanging="720"/>
+      </w:pPr>
+      <w:rPr>
+        <w:rFonts w:hint="default"/>
+      </w:rPr>
+    </w:lvl>
+    <w:lvl w:ilvl="3">
+      <w:start w:val="1"/>
+      <w:numFmt w:val="decimal"/>
+      <w:lvlText w:val="%1.%2.%3.%4"/>
+      <w:lvlJc w:val="left"/>
+      <w:pPr>
+        <w:ind w:left="1800" w:hanging="720"/>
+      </w:pPr>
+      <w:rPr>
+        <w:rFonts w:hint="default"/>
+      </w:rPr>
+    </w:lvl>
+    <w:lvl w:ilvl="4">
+      <w:start w:val="1"/>
+      <w:numFmt w:val="decimal"/>
+      <w:lvlText w:val="%1.%2.%3.%4.%5"/>
+      <w:lvlJc w:val="left"/>
+      <w:pPr>
+        <w:ind w:left="2520" w:hanging="1080"/>
+      </w:pPr>
+      <w:rPr>
+        <w:rFonts w:hint="default"/>
+      </w:rPr>
+    </w:lvl>
+    <w:lvl w:ilvl="5">
+      <w:start w:val="1"/>
+      <w:numFmt w:val="decimal"/>
+      <w:lvlText w:val="%1.%2.%3.%4.%5.%6"/>
+      <w:lvlJc w:val="left"/>
+      <w:pPr>
+        <w:ind w:left="2880" w:hanging="1080"/>
+      </w:pPr>
+      <w:rPr>
+        <w:rFonts w:hint="default"/>
+      </w:rPr>
+    </w:lvl>
+    <w:lvl w:ilvl="6">
+      <w:start w:val="1"/>
+      <w:numFmt w:val="decimal"/>
+      <w:lvlText w:val="%1.%2.%3.%4.%5.%6.%7"/>
+      <w:lvlJc w:val="left"/>
+      <w:pPr>
+        <w:ind w:left="3600" w:hanging="1440"/>
+      </w:pPr>
+      <w:rPr>
+        <w:rFonts w:hint="default"/>
+      </w:rPr>
+    </w:lvl>
+    <w:lvl w:ilvl="7">
+      <w:start w:val="1"/>
+      <w:numFmt w:val="decimal"/>
+      <w:lvlText w:val="%1.%2.%3.%4.%5.%6.%7.%8"/>
+      <w:lvlJc w:val="left"/>
+      <w:pPr>
+        <w:ind w:left="3960" w:hanging="1440"/>
+      </w:pPr>
+      <w:rPr>
+        <w:rFonts w:hint="default"/>
+      </w:rPr>
+    </w:lvl>
+    <w:lvl w:ilvl="8">
+      <w:start w:val="1"/>
+      <w:numFmt w:val="decimal"/>
+      <w:lvlText w:val="%1.%2.%3.%4.%5.%6.%7.%8.%9"/>
+      <w:lvlJc w:val="left"/>
+      <w:pPr>
+        <w:ind w:left="4680" w:hanging="1800"/>
+      </w:pPr>
+      <w:rPr>
+        <w:rFonts w:hint="default"/>
+      </w:rPr>
+    </w:lvl>
+  </w:abstractNum>
+  <w:abstractNum w:abstractNumId="9" w15:restartNumberingAfterBreak="0">
+    <w:nsid w:val="4BF12E4F"/>
+    <w:multiLevelType w:val="multilevel"/>
+    <w:tmpl w:val="8ADEC9D8"/>
+    <w:lvl w:ilvl="0">
+      <w:start w:val="1"/>
+      <w:numFmt w:val="bullet"/>
+      <w:lvlText w:val=""/>
+      <w:lvlJc w:val="left"/>
+      <w:pPr>
+        <w:tabs>
+          <w:tab w:val="num" w:pos="720"/>
+        </w:tabs>
+        <w:ind w:left="720" w:hanging="360"/>
+      </w:pPr>
+      <w:rPr>
+        <w:rFonts w:ascii="Symbol" w:hAnsi="Symbol" w:hint="default"/>
+        <w:sz w:val="20"/>
+      </w:rPr>
+    </w:lvl>
+    <w:lvl w:ilvl="1" w:tentative="1">
+      <w:start w:val="1"/>
+      <w:numFmt w:val="bullet"/>
+      <w:lvlText w:val="o"/>
+      <w:lvlJc w:val="left"/>
+      <w:pPr>
+        <w:tabs>
+          <w:tab w:val="num" w:pos="1440"/>
+        </w:tabs>
+        <w:ind w:left="1440" w:hanging="360"/>
+      </w:pPr>
+      <w:rPr>
+        <w:rFonts w:ascii="Courier New" w:hAnsi="Courier New" w:hint="default"/>
+        <w:sz w:val="20"/>
+      </w:rPr>
+    </w:lvl>
+    <w:lvl w:ilvl="2" w:tentative="1">
+      <w:start w:val="1"/>
+      <w:numFmt w:val="bullet"/>
+      <w:lvlText w:val=""/>
+      <w:lvlJc w:val="left"/>
+      <w:pPr>
+        <w:tabs>
+          <w:tab w:val="num" w:pos="2160"/>
+        </w:tabs>
+        <w:ind w:left="2160" w:hanging="360"/>
+      </w:pPr>
+      <w:rPr>
+        <w:rFonts w:ascii="Wingdings" w:hAnsi="Wingdings" w:hint="default"/>
+        <w:sz w:val="20"/>
+      </w:rPr>
+    </w:lvl>
+    <w:lvl w:ilvl="3" w:tentative="1">
+      <w:start w:val="1"/>
+      <w:numFmt w:val="bullet"/>
+      <w:lvlText w:val=""/>
+      <w:lvlJc w:val="left"/>
+      <w:pPr>
+        <w:tabs>
+          <w:tab w:val="num" w:pos="2880"/>
+        </w:tabs>
+        <w:ind w:left="2880" w:hanging="360"/>
+      </w:pPr>
+      <w:rPr>
+        <w:rFonts w:ascii="Wingdings" w:hAnsi="Wingdings" w:hint="default"/>
+        <w:sz w:val="20"/>
+      </w:rPr>
+    </w:lvl>
+    <w:lvl w:ilvl="4" w:tentative="1">
+      <w:start w:val="1"/>
+      <w:numFmt w:val="bullet"/>
+      <w:lvlText w:val=""/>
+      <w:lvlJc w:val="left"/>
+      <w:pPr>
+        <w:tabs>
+          <w:tab w:val="num" w:pos="3600"/>
+        </w:tabs>
+        <w:ind w:left="3600" w:hanging="360"/>
+      </w:pPr>
+      <w:rPr>
+        <w:rFonts w:ascii="Wingdings" w:hAnsi="Wingdings" w:hint="default"/>
+        <w:sz w:val="20"/>
+      </w:rPr>
+    </w:lvl>
+    <w:lvl w:ilvl="5" w:tentative="1">
+      <w:start w:val="1"/>
+      <w:numFmt w:val="bullet"/>
+      <w:lvlText w:val=""/>
+      <w:lvlJc w:val="left"/>
+      <w:pPr>
+        <w:tabs>
+          <w:tab w:val="num" w:pos="4320"/>
+        </w:tabs>
+        <w:ind w:left="4320" w:hanging="360"/>
+      </w:pPr>
+      <w:rPr>
+        <w:rFonts w:ascii="Wingdings" w:hAnsi="Wingdings" w:hint="default"/>
+        <w:sz w:val="20"/>
+      </w:rPr>
+    </w:lvl>
+    <w:lvl w:ilvl="6" w:tentative="1">
+      <w:start w:val="1"/>
+      <w:numFmt w:val="bullet"/>
+      <w:lvlText w:val=""/>
+      <w:lvlJc w:val="left"/>
+      <w:pPr>
+        <w:tabs>
+          <w:tab w:val="num" w:pos="5040"/>
+        </w:tabs>
+        <w:ind w:left="5040" w:hanging="360"/>
+      </w:pPr>
+      <w:rPr>
+        <w:rFonts w:ascii="Wingdings" w:hAnsi="Wingdings" w:hint="default"/>
+        <w:sz w:val="20"/>
+      </w:rPr>
+    </w:lvl>
+    <w:lvl w:ilvl="7" w:tentative="1">
+      <w:start w:val="1"/>
+      <w:numFmt w:val="bullet"/>
+      <w:lvlText w:val=""/>
+      <w:lvlJc w:val="left"/>
+      <w:pPr>
+        <w:tabs>
+          <w:tab w:val="num" w:pos="5760"/>
+        </w:tabs>
+        <w:ind w:left="5760" w:hanging="360"/>
+      </w:pPr>
+      <w:rPr>
+        <w:rFonts w:ascii="Wingdings" w:hAnsi="Wingdings" w:hint="default"/>
+        <w:sz w:val="20"/>
+      </w:rPr>
+    </w:lvl>
+    <w:lvl w:ilvl="8" w:tentative="1">
+      <w:start w:val="1"/>
+      <w:numFmt w:val="bullet"/>
+      <w:lvlText w:val=""/>
+      <w:lvlJc w:val="left"/>
+      <w:pPr>
+        <w:tabs>
+          <w:tab w:val="num" w:pos="6480"/>
+        </w:tabs>
+        <w:ind w:left="6480" w:hanging="360"/>
+      </w:pPr>
+      <w:rPr>
+        <w:rFonts w:ascii="Wingdings" w:hAnsi="Wingdings" w:hint="default"/>
+        <w:sz w:val="20"/>
+      </w:rPr>
+    </w:lvl>
+  </w:abstractNum>
+  <w:abstractNum w:abstractNumId="10" w15:restartNumberingAfterBreak="0">
     <w:nsid w:val="51F60F4D"/>
     <w:multiLevelType w:val="multilevel"/>
     <w:tmpl w:val="7A1E630A"/>
@@ -5372,7 +10295,7 @@
       </w:pPr>
     </w:lvl>
   </w:abstractNum>
-  <w:abstractNum w:abstractNumId="8" w15:restartNumberingAfterBreak="0">
+  <w:abstractNum w:abstractNumId="11" w15:restartNumberingAfterBreak="0">
     <w:nsid w:val="55C11A67"/>
     <w:multiLevelType w:val="hybridMultilevel"/>
     <w:tmpl w:val="3D428A0C"/>
@@ -5458,7 +10381,7 @@
       </w:pPr>
     </w:lvl>
   </w:abstractNum>
-  <w:abstractNum w:abstractNumId="9" w15:restartNumberingAfterBreak="0">
+  <w:abstractNum w:abstractNumId="12" w15:restartNumberingAfterBreak="0">
     <w:nsid w:val="69A810D2"/>
     <w:multiLevelType w:val="hybridMultilevel"/>
     <w:tmpl w:val="67CC6834"/>
@@ -5544,7 +10467,7 @@
       </w:pPr>
     </w:lvl>
   </w:abstractNum>
-  <w:abstractNum w:abstractNumId="10" w15:restartNumberingAfterBreak="0">
+  <w:abstractNum w:abstractNumId="13" w15:restartNumberingAfterBreak="0">
     <w:nsid w:val="6D452C6B"/>
     <w:multiLevelType w:val="hybridMultilevel"/>
     <w:tmpl w:val="5E5427B4"/>
@@ -5630,7 +10553,7 @@
       </w:pPr>
     </w:lvl>
   </w:abstractNum>
-  <w:abstractNum w:abstractNumId="11" w15:restartNumberingAfterBreak="0">
+  <w:abstractNum w:abstractNumId="14" w15:restartNumberingAfterBreak="0">
     <w:nsid w:val="6DDD044C"/>
     <w:multiLevelType w:val="hybridMultilevel"/>
     <w:tmpl w:val="2E20D550"/>
@@ -5719,11 +10642,11 @@
       </w:pPr>
     </w:lvl>
   </w:abstractNum>
-  <w:abstractNum w:abstractNumId="12" w15:restartNumberingAfterBreak="0">
+  <w:abstractNum w:abstractNumId="15" w15:restartNumberingAfterBreak="0">
     <w:nsid w:val="7273712C"/>
     <w:multiLevelType w:val="hybridMultilevel"/>
-    <w:tmpl w:val="F348BF28"/>
-    <w:lvl w:ilvl="0" w:tplc="38090015">
+    <w:tmpl w:val="D83C2556"/>
+    <w:lvl w:ilvl="0" w:tplc="A87E717A">
       <w:start w:val="1"/>
       <w:numFmt w:val="upperLetter"/>
       <w:lvlText w:val="%1."/>
@@ -5805,7 +10728,186 @@
       </w:pPr>
     </w:lvl>
   </w:abstractNum>
-  <w:abstractNum w:abstractNumId="13" w15:restartNumberingAfterBreak="0">
+  <w:abstractNum w:abstractNumId="16" w15:restartNumberingAfterBreak="0">
+    <w:nsid w:val="75557D5A"/>
+    <w:multiLevelType w:val="hybridMultilevel"/>
+    <w:tmpl w:val="E8AA7538"/>
+    <w:lvl w:ilvl="0" w:tplc="D1A43238">
+      <w:start w:val="1"/>
+      <w:numFmt w:val="decimal"/>
+      <w:lvlText w:val="%1."/>
+      <w:lvlJc w:val="left"/>
+      <w:pPr>
+        <w:ind w:left="720" w:hanging="360"/>
+      </w:pPr>
+      <w:rPr>
+        <w:rFonts w:hint="default"/>
+      </w:rPr>
+    </w:lvl>
+    <w:lvl w:ilvl="1" w:tplc="38090019" w:tentative="1">
+      <w:start w:val="1"/>
+      <w:numFmt w:val="lowerLetter"/>
+      <w:lvlText w:val="%2."/>
+      <w:lvlJc w:val="left"/>
+      <w:pPr>
+        <w:ind w:left="1440" w:hanging="360"/>
+      </w:pPr>
+    </w:lvl>
+    <w:lvl w:ilvl="2" w:tplc="3809001B" w:tentative="1">
+      <w:start w:val="1"/>
+      <w:numFmt w:val="lowerRoman"/>
+      <w:lvlText w:val="%3."/>
+      <w:lvlJc w:val="right"/>
+      <w:pPr>
+        <w:ind w:left="2160" w:hanging="180"/>
+      </w:pPr>
+    </w:lvl>
+    <w:lvl w:ilvl="3" w:tplc="3809000F" w:tentative="1">
+      <w:start w:val="1"/>
+      <w:numFmt w:val="decimal"/>
+      <w:lvlText w:val="%4."/>
+      <w:lvlJc w:val="left"/>
+      <w:pPr>
+        <w:ind w:left="2880" w:hanging="360"/>
+      </w:pPr>
+    </w:lvl>
+    <w:lvl w:ilvl="4" w:tplc="38090019" w:tentative="1">
+      <w:start w:val="1"/>
+      <w:numFmt w:val="lowerLetter"/>
+      <w:lvlText w:val="%5."/>
+      <w:lvlJc w:val="left"/>
+      <w:pPr>
+        <w:ind w:left="3600" w:hanging="360"/>
+      </w:pPr>
+    </w:lvl>
+    <w:lvl w:ilvl="5" w:tplc="3809001B" w:tentative="1">
+      <w:start w:val="1"/>
+      <w:numFmt w:val="lowerRoman"/>
+      <w:lvlText w:val="%6."/>
+      <w:lvlJc w:val="right"/>
+      <w:pPr>
+        <w:ind w:left="4320" w:hanging="180"/>
+      </w:pPr>
+    </w:lvl>
+    <w:lvl w:ilvl="6" w:tplc="3809000F" w:tentative="1">
+      <w:start w:val="1"/>
+      <w:numFmt w:val="decimal"/>
+      <w:lvlText w:val="%7."/>
+      <w:lvlJc w:val="left"/>
+      <w:pPr>
+        <w:ind w:left="5040" w:hanging="360"/>
+      </w:pPr>
+    </w:lvl>
+    <w:lvl w:ilvl="7" w:tplc="38090019" w:tentative="1">
+      <w:start w:val="1"/>
+      <w:numFmt w:val="lowerLetter"/>
+      <w:lvlText w:val="%8."/>
+      <w:lvlJc w:val="left"/>
+      <w:pPr>
+        <w:ind w:left="5760" w:hanging="360"/>
+      </w:pPr>
+    </w:lvl>
+    <w:lvl w:ilvl="8" w:tplc="3809001B" w:tentative="1">
+      <w:start w:val="1"/>
+      <w:numFmt w:val="lowerRoman"/>
+      <w:lvlText w:val="%9."/>
+      <w:lvlJc w:val="right"/>
+      <w:pPr>
+        <w:ind w:left="6480" w:hanging="180"/>
+      </w:pPr>
+    </w:lvl>
+  </w:abstractNum>
+  <w:abstractNum w:abstractNumId="17" w15:restartNumberingAfterBreak="0">
+    <w:nsid w:val="75EF30AF"/>
+    <w:multiLevelType w:val="hybridMultilevel"/>
+    <w:tmpl w:val="8176225A"/>
+    <w:lvl w:ilvl="0" w:tplc="A0EE3B40">
+      <w:start w:val="1"/>
+      <w:numFmt w:val="decimal"/>
+      <w:lvlText w:val="%1."/>
+      <w:lvlJc w:val="left"/>
+      <w:pPr>
+        <w:ind w:left="720" w:hanging="360"/>
+      </w:pPr>
+      <w:rPr>
+        <w:rFonts w:hint="default"/>
+        <w:b/>
+      </w:rPr>
+    </w:lvl>
+    <w:lvl w:ilvl="1" w:tplc="38090019" w:tentative="1">
+      <w:start w:val="1"/>
+      <w:numFmt w:val="lowerLetter"/>
+      <w:lvlText w:val="%2."/>
+      <w:lvlJc w:val="left"/>
+      <w:pPr>
+        <w:ind w:left="1440" w:hanging="360"/>
+      </w:pPr>
+    </w:lvl>
+    <w:lvl w:ilvl="2" w:tplc="3809001B" w:tentative="1">
+      <w:start w:val="1"/>
+      <w:numFmt w:val="lowerRoman"/>
+      <w:lvlText w:val="%3."/>
+      <w:lvlJc w:val="right"/>
+      <w:pPr>
+        <w:ind w:left="2160" w:hanging="180"/>
+      </w:pPr>
+    </w:lvl>
+    <w:lvl w:ilvl="3" w:tplc="3809000F" w:tentative="1">
+      <w:start w:val="1"/>
+      <w:numFmt w:val="decimal"/>
+      <w:lvlText w:val="%4."/>
+      <w:lvlJc w:val="left"/>
+      <w:pPr>
+        <w:ind w:left="2880" w:hanging="360"/>
+      </w:pPr>
+    </w:lvl>
+    <w:lvl w:ilvl="4" w:tplc="38090019" w:tentative="1">
+      <w:start w:val="1"/>
+      <w:numFmt w:val="lowerLetter"/>
+      <w:lvlText w:val="%5."/>
+      <w:lvlJc w:val="left"/>
+      <w:pPr>
+        <w:ind w:left="3600" w:hanging="360"/>
+      </w:pPr>
+    </w:lvl>
+    <w:lvl w:ilvl="5" w:tplc="3809001B" w:tentative="1">
+      <w:start w:val="1"/>
+      <w:numFmt w:val="lowerRoman"/>
+      <w:lvlText w:val="%6."/>
+      <w:lvlJc w:val="right"/>
+      <w:pPr>
+        <w:ind w:left="4320" w:hanging="180"/>
+      </w:pPr>
+    </w:lvl>
+    <w:lvl w:ilvl="6" w:tplc="3809000F" w:tentative="1">
+      <w:start w:val="1"/>
+      <w:numFmt w:val="decimal"/>
+      <w:lvlText w:val="%7."/>
+      <w:lvlJc w:val="left"/>
+      <w:pPr>
+        <w:ind w:left="5040" w:hanging="360"/>
+      </w:pPr>
+    </w:lvl>
+    <w:lvl w:ilvl="7" w:tplc="38090019" w:tentative="1">
+      <w:start w:val="1"/>
+      <w:numFmt w:val="lowerLetter"/>
+      <w:lvlText w:val="%8."/>
+      <w:lvlJc w:val="left"/>
+      <w:pPr>
+        <w:ind w:left="5760" w:hanging="360"/>
+      </w:pPr>
+    </w:lvl>
+    <w:lvl w:ilvl="8" w:tplc="3809001B" w:tentative="1">
+      <w:start w:val="1"/>
+      <w:numFmt w:val="lowerRoman"/>
+      <w:lvlText w:val="%9."/>
+      <w:lvlJc w:val="right"/>
+      <w:pPr>
+        <w:ind w:left="6480" w:hanging="180"/>
+      </w:pPr>
+    </w:lvl>
+  </w:abstractNum>
+  <w:abstractNum w:abstractNumId="18" w15:restartNumberingAfterBreak="0">
     <w:nsid w:val="78AC2BD4"/>
     <w:multiLevelType w:val="hybridMultilevel"/>
     <w:tmpl w:val="1EA05E86"/>
@@ -5894,7 +10996,7 @@
       </w:pPr>
     </w:lvl>
   </w:abstractNum>
-  <w:abstractNum w:abstractNumId="14" w15:restartNumberingAfterBreak="0">
+  <w:abstractNum w:abstractNumId="19" w15:restartNumberingAfterBreak="0">
     <w:nsid w:val="7AD5011B"/>
     <w:multiLevelType w:val="hybridMultilevel"/>
     <w:tmpl w:val="EBB8A666"/>
@@ -5990,49 +11092,64 @@
     <w:abstractNumId w:val="1"/>
   </w:num>
   <w:num w:numId="3" w16cid:durableId="1764837664">
-    <w:abstractNumId w:val="12"/>
+    <w:abstractNumId w:val="15"/>
   </w:num>
   <w:num w:numId="4" w16cid:durableId="659499693">
     <w:abstractNumId w:val="2"/>
   </w:num>
   <w:num w:numId="5" w16cid:durableId="301082009">
+    <w:abstractNumId w:val="19"/>
+  </w:num>
+  <w:num w:numId="6" w16cid:durableId="1827278712">
+    <w:abstractNumId w:val="13"/>
+  </w:num>
+  <w:num w:numId="7" w16cid:durableId="1895969485">
     <w:abstractNumId w:val="14"/>
   </w:num>
-  <w:num w:numId="6" w16cid:durableId="1827278712">
-    <w:abstractNumId w:val="10"/>
-  </w:num>
-  <w:num w:numId="7" w16cid:durableId="1895969485">
-    <w:abstractNumId w:val="11"/>
-  </w:num>
   <w:num w:numId="8" w16cid:durableId="763957700">
-    <w:abstractNumId w:val="13"/>
+    <w:abstractNumId w:val="18"/>
   </w:num>
   <w:num w:numId="9" w16cid:durableId="2126999131">
-    <w:abstractNumId w:val="9"/>
+    <w:abstractNumId w:val="12"/>
   </w:num>
   <w:num w:numId="10" w16cid:durableId="138038749">
     <w:abstractNumId w:val="4"/>
   </w:num>
   <w:num w:numId="11" w16cid:durableId="1983272791">
-    <w:abstractNumId w:val="8"/>
+    <w:abstractNumId w:val="11"/>
   </w:num>
   <w:num w:numId="12" w16cid:durableId="1326740554">
-    <w:abstractNumId w:val="5"/>
+    <w:abstractNumId w:val="6"/>
   </w:num>
   <w:num w:numId="13" w16cid:durableId="1611619455">
     <w:abstractNumId w:val="0"/>
   </w:num>
   <w:num w:numId="14" w16cid:durableId="549343771">
-    <w:abstractNumId w:val="6"/>
+    <w:abstractNumId w:val="7"/>
   </w:num>
   <w:num w:numId="15" w16cid:durableId="2015761782">
-    <w:abstractNumId w:val="7"/>
+    <w:abstractNumId w:val="10"/>
+  </w:num>
+  <w:num w:numId="16" w16cid:durableId="1235552412">
+    <w:abstractNumId w:val="8"/>
+  </w:num>
+  <w:num w:numId="17" w16cid:durableId="103817549">
+    <w:abstractNumId w:val="5"/>
+  </w:num>
+  <w:num w:numId="18" w16cid:durableId="1273829483">
+    <w:abstractNumId w:val="16"/>
+  </w:num>
+  <w:num w:numId="19" w16cid:durableId="273368391">
+    <w:abstractNumId w:val="9"/>
+  </w:num>
+  <w:num w:numId="20" w16cid:durableId="1411271706">
+    <w:abstractNumId w:val="17"/>
   </w:num>
 </w:numbering>
 </file>
 
 <file path=word/styles.xml><?xml version="1.0" encoding="utf-8"?>
-<w:styles xmlns:mc="http://schemas.openxmlformats.org/markup-compatibility/2006" xmlns:r="http://schemas.openxmlformats.org/officeDocument/2006/relationships" xmlns:w="http://schemas.openxmlformats.org/wordprocessingml/2006/main" xmlns:w14="http://schemas.microsoft.com/office/word/2010/wordml" xmlns:w15="http://schemas.microsoft.com/office/word/2012/wordml" xmlns:w16cex="http://schemas.microsoft.com/office/word/2018/wordml/cex" xmlns:w16cid="http://schemas.microsoft.com/office/word/2016/wordml/cid" xmlns:w16="http://schemas.microsoft.com/office/word/2018/wordml" xmlns:w16du="http://schemas.microsoft.com/office/word/2023/wordml/word16du" xmlns:w16sdtdh="http://schemas.microsoft.com/office/word/2020/wordml/sdtdatahash" xmlns:w16sdtfl="http://schemas.microsoft.com/office/word/2024/wordml/sdtformatlock" xmlns:w16se="http://schemas.microsoft.com/office/word/2015/wordml/symex" mc:Ignorable="w14 w15 w16se w16cid w16 w16cex w16sdtdh w16sdtfl w16du">
+<w:styles xmlns:mc="http://schemas.openxmlformats.org/markup-compatibility/2006" xmlns:r="http://schemas.openxmlformats.org/officeDocument/2006/relationships" xmlns:w="http://schemas.openxmlformats.org/wordprocessingml/2006/main" xmlns:w14="http://schemas.microsoft.com/office/word/2010/wordml" xmlns:w15="http://schemas.microsoft.com/office/word/2012/wordml" xmlns:w16cex="http://schemas.microsoft.com/office/word/2018/wordml/cex" xmlns:w16cid="http://schemas.microsoft.com/office/word/2016/wordml/cid" xmlns:w16="http://schemas.microsoft.com/office/word/2018/wordml" xmlns:w16sdtdh="http://schemas.microsoft.com/office/word/2020/wordml/sdtdatahash" xmlns:w16se="http://schemas.microsoft.com/office/word/2015/wordml/symex" mc:Ignorable="w14 w15 w16se w16cid w16 w16cex w16sdtdh">
   <w:docDefaults>
     <w:rPrDefault>
       <w:rPr>
@@ -6203,7 +11320,7 @@
     <w:lsdException w:name="Table Web 2" w:semiHidden="1" w:unhideWhenUsed="1"/>
     <w:lsdException w:name="Table Web 3" w:semiHidden="1" w:unhideWhenUsed="1"/>
     <w:lsdException w:name="Balloon Text" w:semiHidden="1" w:unhideWhenUsed="1"/>
-    <w:lsdException w:name="Table Grid" w:uiPriority="39"/>
+    <w:lsdException w:name="Table Grid" w:uiPriority="39" w:qFormat="1"/>
     <w:lsdException w:name="Table Theme" w:semiHidden="1" w:unhideWhenUsed="1"/>
     <w:lsdException w:name="Placeholder Text" w:semiHidden="1"/>
     <w:lsdException w:name="No Spacing" w:uiPriority="1" w:qFormat="1"/>
@@ -6789,6 +11906,69 @@
       <w:lang w:val="id"/>
     </w:rPr>
   </w:style>
+  <w:style w:type="table" w:styleId="TableGrid">
+    <w:name w:val="Table Grid"/>
+    <w:basedOn w:val="TableNormal"/>
+    <w:uiPriority w:val="39"/>
+    <w:qFormat/>
+    <w:rsid w:val="000741D2"/>
+    <w:pPr>
+      <w:spacing w:after="0" w:line="240" w:lineRule="auto"/>
+    </w:pPr>
+    <w:tblPr>
+      <w:tblBorders>
+        <w:top w:val="single" w:sz="4" w:space="0" w:color="auto"/>
+        <w:left w:val="single" w:sz="4" w:space="0" w:color="auto"/>
+        <w:bottom w:val="single" w:sz="4" w:space="0" w:color="auto"/>
+        <w:right w:val="single" w:sz="4" w:space="0" w:color="auto"/>
+        <w:insideH w:val="single" w:sz="4" w:space="0" w:color="auto"/>
+        <w:insideV w:val="single" w:sz="4" w:space="0" w:color="auto"/>
+      </w:tblBorders>
+    </w:tblPr>
+  </w:style>
+  <w:style w:type="paragraph" w:customStyle="1" w:styleId="Heading2Custom">
+    <w:name w:val="Heading 2 Custom"/>
+    <w:basedOn w:val="Heading2"/>
+    <w:link w:val="Heading2CustomChar"/>
+    <w:qFormat/>
+    <w:rsid w:val="00E76167"/>
+    <w:pPr>
+      <w:numPr>
+        <w:ilvl w:val="1"/>
+        <w:numId w:val="17"/>
+      </w:numPr>
+      <w:spacing w:before="240" w:after="240"/>
+    </w:pPr>
+    <w:rPr>
+      <w:rFonts w:cs="Times New Roman"/>
+      <w:lang w:val="en-US"/>
+    </w:rPr>
+  </w:style>
+  <w:style w:type="character" w:customStyle="1" w:styleId="Heading2CustomChar">
+    <w:name w:val="Heading 2 Custom Char"/>
+    <w:basedOn w:val="Heading2Char"/>
+    <w:link w:val="Heading2Custom"/>
+    <w:rsid w:val="00E76167"/>
+    <w:rPr>
+      <w:rFonts w:ascii="Times New Roman" w:eastAsiaTheme="majorEastAsia" w:hAnsi="Times New Roman" w:cs="Times New Roman"/>
+      <w:b/>
+      <w:color w:val="000000" w:themeColor="text1"/>
+      <w:sz w:val="24"/>
+      <w:szCs w:val="26"/>
+      <w:lang w:val="en-US"/>
+    </w:rPr>
+  </w:style>
+  <w:style w:type="character" w:styleId="Strong">
+    <w:name w:val="Strong"/>
+    <w:basedOn w:val="DefaultParagraphFont"/>
+    <w:uiPriority w:val="22"/>
+    <w:qFormat/>
+    <w:rsid w:val="00357D8C"/>
+    <w:rPr>
+      <w:b/>
+      <w:bCs/>
+    </w:rPr>
+  </w:style>
 </w:styles>
 </file>
 

--- a/Docs/BILA-PROPOSAL.docx
+++ b/Docs/BILA-PROPOSAL.docx
@@ -583,7 +583,7 @@
         <w:br w:type="page"/>
       </w:r>
       <w:bookmarkStart w:id="0" w:name="_Toc196285341"/>
-      <w:bookmarkStart w:id="1" w:name="_Toc196377102"/>
+      <w:bookmarkStart w:id="1" w:name="_Toc196377041"/>
       <w:r>
         <w:rPr>
           <w:rFonts w:cs="Times New Roman"/>
@@ -1543,7 +1543,7 @@
           <w:lang w:val="fi-FI"/>
         </w:rPr>
       </w:pPr>
-      <w:bookmarkStart w:id="2" w:name="_Toc196377103"/>
+      <w:bookmarkStart w:id="2" w:name="_Toc196377042"/>
       <w:r>
         <w:rPr>
           <w:rFonts w:cs="Times New Roman"/>
@@ -2741,7 +2741,7 @@
           <w:lang w:val="en-US"/>
         </w:rPr>
       </w:pPr>
-      <w:bookmarkStart w:id="3" w:name="_Toc196377104"/>
+      <w:bookmarkStart w:id="3" w:name="_Toc196377043"/>
       <w:r>
         <w:rPr>
           <w:rFonts w:cs="Times New Roman"/>
@@ -2819,7 +2819,7 @@
             </w:rPr>
             <w:fldChar w:fldCharType="separate"/>
           </w:r>
-          <w:hyperlink w:anchor="_Toc196377102" w:history="1">
+          <w:hyperlink w:anchor="_Toc196377041" w:history="1">
             <w:r>
               <w:rPr>
                 <w:rStyle w:val="Hyperlink"/>
@@ -2846,7 +2846,7 @@
                 <w:noProof/>
                 <w:webHidden/>
               </w:rPr>
-              <w:instrText xml:space="preserve"> PAGEREF _Toc196377102 \h </w:instrText>
+              <w:instrText xml:space="preserve"> PAGEREF _Toc196377041 \h </w:instrText>
             </w:r>
             <w:r>
               <w:rPr>
@@ -2891,7 +2891,7 @@
               <w14:ligatures w14:val="standardContextual"/>
             </w:rPr>
           </w:pPr>
-          <w:hyperlink w:anchor="_Toc196377103" w:history="1">
+          <w:hyperlink w:anchor="_Toc196377042" w:history="1">
             <w:r>
               <w:rPr>
                 <w:rStyle w:val="Hyperlink"/>
@@ -2920,7 +2920,7 @@
                 <w:noProof/>
                 <w:webHidden/>
               </w:rPr>
-              <w:instrText xml:space="preserve"> PAGEREF _Toc196377103 \h </w:instrText>
+              <w:instrText xml:space="preserve"> PAGEREF _Toc196377042 \h </w:instrText>
             </w:r>
             <w:r>
               <w:rPr>
@@ -2965,7 +2965,7 @@
               <w14:ligatures w14:val="standardContextual"/>
             </w:rPr>
           </w:pPr>
-          <w:hyperlink w:anchor="_Toc196377104" w:history="1">
+          <w:hyperlink w:anchor="_Toc196377043" w:history="1">
             <w:r>
               <w:rPr>
                 <w:rStyle w:val="Hyperlink"/>
@@ -2993,7 +2993,7 @@
                 <w:noProof/>
                 <w:webHidden/>
               </w:rPr>
-              <w:instrText xml:space="preserve"> PAGEREF _Toc196377104 \h </w:instrText>
+              <w:instrText xml:space="preserve"> PAGEREF _Toc196377043 \h </w:instrText>
             </w:r>
             <w:r>
               <w:rPr>
@@ -3038,7 +3038,7 @@
               <w14:ligatures w14:val="standardContextual"/>
             </w:rPr>
           </w:pPr>
-          <w:hyperlink w:anchor="_Toc196377105" w:history="1">
+          <w:hyperlink w:anchor="_Toc196377044" w:history="1">
             <w:r>
               <w:rPr>
                 <w:rStyle w:val="Hyperlink"/>
@@ -3066,7 +3066,7 @@
                 <w:noProof/>
                 <w:webHidden/>
               </w:rPr>
-              <w:instrText xml:space="preserve"> PAGEREF _Toc196377105 \h </w:instrText>
+              <w:instrText xml:space="preserve"> PAGEREF _Toc196377044 \h </w:instrText>
             </w:r>
             <w:r>
               <w:rPr>
@@ -3112,7 +3112,7 @@
               <w14:ligatures w14:val="standardContextual"/>
             </w:rPr>
           </w:pPr>
-          <w:hyperlink w:anchor="_Toc196377106" w:history="1">
+          <w:hyperlink w:anchor="_Toc196377045" w:history="1">
             <w:r>
               <w:rPr>
                 <w:rStyle w:val="Hyperlink"/>
@@ -3156,7 +3156,7 @@
                 <w:noProof/>
                 <w:webHidden/>
               </w:rPr>
-              <w:instrText xml:space="preserve"> PAGEREF _Toc196377106 \h </w:instrText>
+              <w:instrText xml:space="preserve"> PAGEREF _Toc196377045 \h </w:instrText>
             </w:r>
             <w:r>
               <w:rPr>
@@ -3202,7 +3202,7 @@
               <w14:ligatures w14:val="standardContextual"/>
             </w:rPr>
           </w:pPr>
-          <w:hyperlink w:anchor="_Toc196377107" w:history="1">
+          <w:hyperlink w:anchor="_Toc196377046" w:history="1">
             <w:r>
               <w:rPr>
                 <w:rStyle w:val="Hyperlink"/>
@@ -3246,7 +3246,7 @@
                 <w:noProof/>
                 <w:webHidden/>
               </w:rPr>
-              <w:instrText xml:space="preserve"> PAGEREF _Toc196377107 \h </w:instrText>
+              <w:instrText xml:space="preserve"> PAGEREF _Toc196377046 \h </w:instrText>
             </w:r>
             <w:r>
               <w:rPr>
@@ -3292,7 +3292,7 @@
               <w14:ligatures w14:val="standardContextual"/>
             </w:rPr>
           </w:pPr>
-          <w:hyperlink w:anchor="_Toc196377108" w:history="1">
+          <w:hyperlink w:anchor="_Toc196377047" w:history="1">
             <w:r>
               <w:rPr>
                 <w:rStyle w:val="Hyperlink"/>
@@ -3336,7 +3336,7 @@
                 <w:noProof/>
                 <w:webHidden/>
               </w:rPr>
-              <w:instrText xml:space="preserve"> PAGEREF _Toc196377108 \h </w:instrText>
+              <w:instrText xml:space="preserve"> PAGEREF _Toc196377047 \h </w:instrText>
             </w:r>
             <w:r>
               <w:rPr>
@@ -3357,6 +3357,106 @@
                 <w:webHidden/>
               </w:rPr>
               <w:t>2</w:t>
+            </w:r>
+            <w:r>
+              <w:rPr>
+                <w:noProof/>
+                <w:webHidden/>
+              </w:rPr>
+              <w:fldChar w:fldCharType="end"/>
+            </w:r>
+          </w:hyperlink>
+        </w:p>
+        <w:p>
+          <w:pPr>
+            <w:pStyle w:val="TOC2"/>
+            <w:tabs>
+              <w:tab w:val="right" w:leader="dot" w:pos="7927"/>
+            </w:tabs>
+            <w:rPr>
+              <w:rFonts w:cstheme="minorBidi"/>
+              <w:noProof/>
+              <w:kern w:val="2"/>
+              <w:lang w:val="en-ID" w:eastAsia="en-ID"/>
+              <w14:ligatures w14:val="standardContextual"/>
+            </w:rPr>
+          </w:pPr>
+          <w:hyperlink w:anchor="_Toc196377048" w:history="1">
+            <w:r>
+              <w:rPr>
+                <w:rStyle w:val="Hyperlink"/>
+                <w:noProof/>
+              </w:rPr>
+              <w:t>1.4</w:t>
+            </w:r>
+            <w:r>
+              <w:rPr>
+                <w:rStyle w:val="Hyperlink"/>
+                <w:noProof/>
+              </w:rPr>
+              <w:t xml:space="preserve">       </w:t>
+            </w:r>
+            <w:r>
+              <w:rPr>
+                <w:rStyle w:val="Hyperlink"/>
+                <w:noProof/>
+              </w:rPr>
+              <w:t>Manf</w:t>
+            </w:r>
+            <w:r>
+              <w:rPr>
+                <w:rStyle w:val="Hyperlink"/>
+                <w:noProof/>
+              </w:rPr>
+              <w:t>a</w:t>
+            </w:r>
+            <w:r>
+              <w:rPr>
+                <w:rStyle w:val="Hyperlink"/>
+                <w:noProof/>
+              </w:rPr>
+              <w:t>at Penelitian</w:t>
+            </w:r>
+            <w:r>
+              <w:rPr>
+                <w:noProof/>
+                <w:webHidden/>
+              </w:rPr>
+              <w:tab/>
+            </w:r>
+            <w:r>
+              <w:rPr>
+                <w:noProof/>
+                <w:webHidden/>
+              </w:rPr>
+              <w:fldChar w:fldCharType="begin"/>
+            </w:r>
+            <w:r>
+              <w:rPr>
+                <w:noProof/>
+                <w:webHidden/>
+              </w:rPr>
+              <w:instrText xml:space="preserve"> PAGEREF _Toc196377048 \h </w:instrText>
+            </w:r>
+            <w:r>
+              <w:rPr>
+                <w:noProof/>
+                <w:webHidden/>
+              </w:rPr>
+            </w:r>
+            <w:r>
+              <w:rPr>
+                <w:noProof/>
+                <w:webHidden/>
+              </w:rPr>
+              <w:fldChar w:fldCharType="separate"/>
+            </w:r>
+            <w:r>
+              <w:rPr>
+                <w:noProof/>
+                <w:webHidden/>
+              </w:rPr>
+              <w:t>3</w:t>
             </w:r>
             <w:r>
               <w:rPr>
@@ -3382,7 +3482,7 @@
               <w14:ligatures w14:val="standardContextual"/>
             </w:rPr>
           </w:pPr>
-          <w:hyperlink w:anchor="_Toc196377109" w:history="1">
+          <w:hyperlink w:anchor="_Toc196377049" w:history="1">
             <w:r>
               <w:rPr>
                 <w:rStyle w:val="Hyperlink"/>
@@ -3405,7 +3505,7 @@
                 <w:rStyle w:val="Hyperlink"/>
                 <w:noProof/>
               </w:rPr>
-              <w:t>Manfaat Penelitian</w:t>
+              <w:t>Batasan Masalah</w:t>
             </w:r>
             <w:r>
               <w:rPr>
@@ -3426,7 +3526,7 @@
                 <w:noProof/>
                 <w:webHidden/>
               </w:rPr>
-              <w:instrText xml:space="preserve"> PAGEREF _Toc196377109 \h </w:instrText>
+              <w:instrText xml:space="preserve"> PAGEREF _Toc196377049 \h </w:instrText>
             </w:r>
             <w:r>
               <w:rPr>
@@ -3446,7 +3546,7 @@
                 <w:noProof/>
                 <w:webHidden/>
               </w:rPr>
-              <w:t>3</w:t>
+              <w:t>4</w:t>
             </w:r>
             <w:r>
               <w:rPr>
@@ -3472,7 +3572,7 @@
               <w14:ligatures w14:val="standardContextual"/>
             </w:rPr>
           </w:pPr>
-          <w:hyperlink w:anchor="_Toc196377110" w:history="1">
+          <w:hyperlink w:anchor="_Toc196377050" w:history="1">
             <w:r>
               <w:rPr>
                 <w:rStyle w:val="Hyperlink"/>
@@ -3495,7 +3595,7 @@
                 <w:rStyle w:val="Hyperlink"/>
                 <w:noProof/>
               </w:rPr>
-              <w:t>Batasan Masalah</w:t>
+              <w:t>Kajian Pustaka</w:t>
             </w:r>
             <w:r>
               <w:rPr>
@@ -3516,7 +3616,7 @@
                 <w:noProof/>
                 <w:webHidden/>
               </w:rPr>
-              <w:instrText xml:space="preserve"> PAGEREF _Toc196377110 \h </w:instrText>
+              <w:instrText xml:space="preserve"> PAGEREF _Toc196377050 \h </w:instrText>
             </w:r>
             <w:r>
               <w:rPr>
@@ -3562,7 +3662,7 @@
               <w14:ligatures w14:val="standardContextual"/>
             </w:rPr>
           </w:pPr>
-          <w:hyperlink w:anchor="_Toc196377111" w:history="1">
+          <w:hyperlink w:anchor="_Toc196377051" w:history="1">
             <w:r>
               <w:rPr>
                 <w:rStyle w:val="Hyperlink"/>
@@ -3585,7 +3685,7 @@
                 <w:rStyle w:val="Hyperlink"/>
                 <w:noProof/>
               </w:rPr>
-              <w:t>Kajian Pustaka</w:t>
+              <w:t>Metode Penelitian</w:t>
             </w:r>
             <w:r>
               <w:rPr>
@@ -3606,97 +3706,7 @@
                 <w:noProof/>
                 <w:webHidden/>
               </w:rPr>
-              <w:instrText xml:space="preserve"> PAGEREF _Toc196377111 \h </w:instrText>
-            </w:r>
-            <w:r>
-              <w:rPr>
-                <w:noProof/>
-                <w:webHidden/>
-              </w:rPr>
-            </w:r>
-            <w:r>
-              <w:rPr>
-                <w:noProof/>
-                <w:webHidden/>
-              </w:rPr>
-              <w:fldChar w:fldCharType="separate"/>
-            </w:r>
-            <w:r>
-              <w:rPr>
-                <w:noProof/>
-                <w:webHidden/>
-              </w:rPr>
-              <w:t>4</w:t>
-            </w:r>
-            <w:r>
-              <w:rPr>
-                <w:noProof/>
-                <w:webHidden/>
-              </w:rPr>
-              <w:fldChar w:fldCharType="end"/>
-            </w:r>
-          </w:hyperlink>
-        </w:p>
-        <w:p>
-          <w:pPr>
-            <w:pStyle w:val="TOC2"/>
-            <w:tabs>
-              <w:tab w:val="left" w:pos="880"/>
-              <w:tab w:val="right" w:leader="dot" w:pos="7927"/>
-            </w:tabs>
-            <w:rPr>
-              <w:rFonts w:cstheme="minorBidi"/>
-              <w:noProof/>
-              <w:kern w:val="2"/>
-              <w:lang w:val="en-ID" w:eastAsia="en-ID"/>
-              <w14:ligatures w14:val="standardContextual"/>
-            </w:rPr>
-          </w:pPr>
-          <w:hyperlink w:anchor="_Toc196377112" w:history="1">
-            <w:r>
-              <w:rPr>
-                <w:rStyle w:val="Hyperlink"/>
-                <w:noProof/>
-              </w:rPr>
-              <w:t>1.7</w:t>
-            </w:r>
-            <w:r>
-              <w:rPr>
-                <w:rFonts w:cstheme="minorBidi"/>
-                <w:noProof/>
-                <w:kern w:val="2"/>
-                <w:lang w:val="en-ID" w:eastAsia="en-ID"/>
-                <w14:ligatures w14:val="standardContextual"/>
-              </w:rPr>
-              <w:tab/>
-            </w:r>
-            <w:r>
-              <w:rPr>
-                <w:rStyle w:val="Hyperlink"/>
-                <w:noProof/>
-              </w:rPr>
-              <w:t>Metode Penelitian</w:t>
-            </w:r>
-            <w:r>
-              <w:rPr>
-                <w:noProof/>
-                <w:webHidden/>
-              </w:rPr>
-              <w:tab/>
-            </w:r>
-            <w:r>
-              <w:rPr>
-                <w:noProof/>
-                <w:webHidden/>
-              </w:rPr>
-              <w:fldChar w:fldCharType="begin"/>
-            </w:r>
-            <w:r>
-              <w:rPr>
-                <w:noProof/>
-                <w:webHidden/>
-              </w:rPr>
-              <w:instrText xml:space="preserve"> PAGEREF _Toc196377112 \h </w:instrText>
+              <w:instrText xml:space="preserve"> PAGEREF _Toc196377051 \h </w:instrText>
             </w:r>
             <w:r>
               <w:rPr>
@@ -3830,11 +3840,6 @@
     </w:p>
     <w:p>
       <w:pPr>
-        <w:spacing w:line="480" w:lineRule="auto"/>
-      </w:pPr>
-    </w:p>
-    <w:p>
-      <w:pPr>
         <w:pStyle w:val="Heading1"/>
         <w:jc w:val="center"/>
         <w:rPr>
@@ -3845,31 +3850,8 @@
           <w:szCs w:val="28"/>
           <w:lang w:val="en-US"/>
         </w:rPr>
-        <w:sectPr>
-          <w:footerReference w:type="default" r:id="rId9"/>
-          <w:pgSz w:w="11906" w:h="16838"/>
-          <w:pgMar w:top="2268" w:right="1701" w:bottom="1701" w:left="2268" w:header="709" w:footer="709" w:gutter="0"/>
-          <w:pgNumType w:fmt="lowerRoman"/>
-          <w:cols w:space="708"/>
-          <w:titlePg/>
-          <w:docGrid w:linePitch="360"/>
-        </w:sectPr>
-      </w:pPr>
-    </w:p>
-    <w:p>
-      <w:pPr>
-        <w:pStyle w:val="Heading1"/>
-        <w:jc w:val="center"/>
-        <w:rPr>
-          <w:rFonts w:cs="Times New Roman"/>
-          <w:b w:val="0"/>
-          <w:bCs/>
-          <w:color w:val="000000" w:themeColor="text1"/>
-          <w:szCs w:val="28"/>
-          <w:lang w:val="en-US"/>
-        </w:rPr>
-      </w:pPr>
-      <w:bookmarkStart w:id="4" w:name="_Toc196377105"/>
+      </w:pPr>
+      <w:bookmarkStart w:id="4" w:name="_Toc196377044"/>
       <w:r>
         <w:rPr>
           <w:rFonts w:cs="Times New Roman"/>
@@ -3906,7 +3888,7 @@
       <w:pPr>
         <w:pStyle w:val="Heading2Custom"/>
       </w:pPr>
-      <w:bookmarkStart w:id="5" w:name="_Toc196377106"/>
+      <w:bookmarkStart w:id="5" w:name="_Toc196377045"/>
       <w:proofErr w:type="spellStart"/>
       <w:r>
         <w:t>Latar</w:t>
@@ -4951,7 +4933,7 @@
           <w:szCs w:val="24"/>
           <w:lang w:val="fi-FI"/>
         </w:rPr>
-        <w:t xml:space="preserve">Melihat peluang dan permasalahan tersebut, penelitian ini berfokus pada </w:t>
+        <w:t xml:space="preserve">Melihat peluang dan permasalahan tersebut, penelitian ini berfokus pada perancangan dan pembangunan sistem pembayaran berbasis QR code berbasis web, </w:t>
       </w:r>
       <w:r>
         <w:rPr>
@@ -4960,14 +4942,14 @@
           <w:lang w:val="fi-FI"/>
         </w:rPr>
         <w:lastRenderedPageBreak/>
-        <w:t>perancangan dan pembangunan sistem pembayaran berbasis QR code berbasis web, yang diharapkan dapat diimplementasikan pada salah satu coffeeshop di Kecamatan Bangkinang. Sistem ini dirancang agar mudah digunakan oleh pelaku usaha, terintegrasi dengan sistem kasir digital, serta mendukung metode pembayaran yang sesuai dengan standar nasional seperti QRIS. Penelitian ini juga sejalan dengan tren transformasi digital di sektor UMKM, yang ditekankan dalam Rencana Pembangunan Jangka Menengah Nasional (RPJMN) 2020–2024.</w:t>
+        <w:t>yang diharapkan dapat diimplementasikan pada salah satu coffeeshop di Kecamatan Bangkinang. Sistem ini dirancang agar mudah digunakan oleh pelaku usaha, terintegrasi dengan sistem kasir digital, serta mendukung metode pembayaran yang sesuai dengan standar nasional seperti QRIS. Penelitian ini juga sejalan dengan tren transformasi digital di sektor UMKM, yang ditekankan dalam Rencana Pembangunan Jangka Menengah Nasional (RPJMN) 2020–2024.</w:t>
       </w:r>
     </w:p>
     <w:p>
       <w:pPr>
         <w:pStyle w:val="Heading2Custom"/>
       </w:pPr>
-      <w:bookmarkStart w:id="6" w:name="_Toc196377107"/>
+      <w:bookmarkStart w:id="6" w:name="_Toc196377046"/>
       <w:proofErr w:type="spellStart"/>
       <w:r>
         <w:t>Rumusan</w:t>
@@ -5100,7 +5082,7 @@
       <w:pPr>
         <w:pStyle w:val="Heading2Custom"/>
       </w:pPr>
-      <w:bookmarkStart w:id="7" w:name="_Toc196377108"/>
+      <w:bookmarkStart w:id="7" w:name="_Toc196377047"/>
       <w:proofErr w:type="spellStart"/>
       <w:r>
         <w:t>Tujuan</w:t>
@@ -5358,7 +5340,7 @@
       <w:pPr>
         <w:pStyle w:val="Heading2Custom"/>
       </w:pPr>
-      <w:bookmarkStart w:id="8" w:name="_Toc196377109"/>
+      <w:bookmarkStart w:id="8" w:name="_Toc196377048"/>
       <w:proofErr w:type="spellStart"/>
       <w:r>
         <w:t>Manfaat</w:t>
@@ -5605,7 +5587,7 @@
       <w:pPr>
         <w:pStyle w:val="Heading2Custom"/>
       </w:pPr>
-      <w:bookmarkStart w:id="9" w:name="_Toc196377110"/>
+      <w:bookmarkStart w:id="9" w:name="_Toc196377049"/>
       <w:r>
         <w:lastRenderedPageBreak/>
         <w:t xml:space="preserve">Batasan </w:t>
@@ -5965,7 +5947,7 @@
       <w:pPr>
         <w:pStyle w:val="Heading2Custom"/>
       </w:pPr>
-      <w:bookmarkStart w:id="10" w:name="_Toc196377111"/>
+      <w:bookmarkStart w:id="10" w:name="_Toc196377050"/>
       <w:r>
         <w:t>Kajian Pustaka</w:t>
       </w:r>
@@ -7341,7 +7323,7 @@
       <w:pPr>
         <w:pStyle w:val="Heading2Custom"/>
       </w:pPr>
-      <w:bookmarkStart w:id="11" w:name="_Toc196377112"/>
+      <w:bookmarkStart w:id="11" w:name="_Toc196377051"/>
       <w:proofErr w:type="spellStart"/>
       <w:r>
         <w:t>Metode</w:t>
@@ -8902,13 +8884,1110 @@
     </w:p>
     <w:p/>
     <w:p/>
-    <w:p/>
     <w:p>
       <w:pPr>
         <w:widowControl/>
         <w:autoSpaceDE/>
         <w:autoSpaceDN/>
         <w:spacing w:after="160" w:line="259" w:lineRule="auto"/>
+      </w:pPr>
+      <w:r>
+        <w:br w:type="page"/>
+      </w:r>
+    </w:p>
+    <w:p>
+      <w:pPr>
+        <w:pStyle w:val="Heading1"/>
+        <w:jc w:val="center"/>
+      </w:pPr>
+      <w:r>
+        <w:lastRenderedPageBreak/>
+        <w:t xml:space="preserve">BAB II </w:t>
+      </w:r>
+      <w:r>
+        <w:br/>
+        <w:t>KAJIAN PUSTAKA</w:t>
+      </w:r>
+    </w:p>
+    <w:p/>
+    <w:p>
+      <w:pPr>
+        <w:pStyle w:val="2Heading"/>
+      </w:pPr>
+      <w:r>
+        <w:t>2.1 Kajian Teori</w:t>
+      </w:r>
+    </w:p>
+    <w:p>
+      <w:pPr>
+        <w:pStyle w:val="21Heading"/>
+      </w:pPr>
+      <w:r>
+        <w:t>2.1.1</w:t>
+      </w:r>
+      <w:r>
+        <w:t xml:space="preserve"> Sistem Infromasi</w:t>
+      </w:r>
+    </w:p>
+    <w:p>
+      <w:pPr>
+        <w:pStyle w:val="21Heading"/>
+      </w:pPr>
+      <w:r>
+        <w:t>2.1.2 Laravel</w:t>
+      </w:r>
+    </w:p>
+    <w:p>
+      <w:pPr>
+        <w:pStyle w:val="21Heading"/>
+      </w:pPr>
+      <w:r>
+        <w:t>2.1.3 QRIS (</w:t>
+      </w:r>
+      <w:r>
+        <w:t>Quick Response Code Indonesian Standard)</w:t>
+      </w:r>
+    </w:p>
+    <w:p>
+      <w:pPr>
+        <w:pStyle w:val="21Heading"/>
+      </w:pPr>
+      <w:r>
+        <w:t>2.1.4 Mysql</w:t>
+      </w:r>
+    </w:p>
+    <w:p>
+      <w:pPr>
+        <w:pStyle w:val="21Heading"/>
+      </w:pPr>
+      <w:r>
+        <w:t xml:space="preserve">2.1.5 </w:t>
+      </w:r>
+      <w:r>
+        <w:t>R&amp;D (Research and Development)</w:t>
+      </w:r>
+    </w:p>
+    <w:p>
+      <w:pPr>
+        <w:pStyle w:val="2Heading"/>
+      </w:pPr>
+      <w:r>
+        <w:t xml:space="preserve">2.2 Penelitian </w:t>
+      </w:r>
+      <w:r>
+        <w:t>Terdahulu</w:t>
+      </w:r>
+    </w:p>
+    <w:p/>
+    <w:p>
+      <w:pPr>
+        <w:pStyle w:val="2Heading"/>
+        <w:spacing w:line="360" w:lineRule="auto"/>
+      </w:pPr>
+      <w:r>
+        <w:t>2.3 Kerangka Pemikiran</w:t>
+      </w:r>
+    </w:p>
+    <w:p>
+      <w:pPr>
+        <w:spacing w:line="360" w:lineRule="auto"/>
+        <w:ind w:firstLine="720"/>
+        <w:jc w:val="both"/>
+        <w:rPr>
+          <w:sz w:val="24"/>
+          <w:szCs w:val="24"/>
+        </w:rPr>
+      </w:pPr>
+      <w:r>
+        <w:rPr>
+          <w:sz w:val="24"/>
+          <w:szCs w:val="24"/>
+        </w:rPr>
+        <w:t xml:space="preserve">Permasalahan utama dalam sistem manual adalah ketidakefisienan dan keterlambatan transaksi, kesalahan pencatatan, serta kurangnya transparansi dan keamanan dalam pembayaran. Oleh karena itu, solusi yang ditawarkan adalah dengan membangun </w:t>
+      </w:r>
+      <w:r>
+        <w:rPr>
+          <w:b/>
+          <w:bCs/>
+          <w:sz w:val="24"/>
+          <w:szCs w:val="24"/>
+        </w:rPr>
+        <w:t>sistem pembayaran berbasis QRIS berbasis web</w:t>
+      </w:r>
+      <w:r>
+        <w:rPr>
+          <w:sz w:val="24"/>
+          <w:szCs w:val="24"/>
+        </w:rPr>
+        <w:t>, yang dapat diakses oleh pelanggan dan dikelola langsung oleh admin.</w:t>
+      </w:r>
+    </w:p>
+    <w:p>
+      <w:pPr>
+        <w:spacing w:line="360" w:lineRule="auto"/>
+        <w:rPr>
+          <w:sz w:val="24"/>
+          <w:szCs w:val="24"/>
+        </w:rPr>
+      </w:pPr>
+      <w:r>
+        <w:rPr>
+          <w:sz w:val="24"/>
+          <w:szCs w:val="24"/>
+        </w:rPr>
+        <w:t>Gambaran alur pemikiran:</w:t>
+      </w:r>
+    </w:p>
+    <w:p>
+      <w:pPr>
+        <w:pStyle w:val="ListParagraph"/>
+        <w:numPr>
+          <w:ilvl w:val="0"/>
+          <w:numId w:val="25"/>
+        </w:numPr>
+        <w:spacing w:line="360" w:lineRule="auto"/>
+        <w:ind w:left="284" w:hanging="284"/>
+        <w:rPr>
+          <w:sz w:val="24"/>
+          <w:szCs w:val="24"/>
+        </w:rPr>
+      </w:pPr>
+      <w:proofErr w:type="spellStart"/>
+      <w:r>
+        <w:rPr>
+          <w:b/>
+          <w:bCs/>
+          <w:sz w:val="24"/>
+          <w:szCs w:val="24"/>
+        </w:rPr>
+        <w:t>Masalah</w:t>
+      </w:r>
+      <w:proofErr w:type="spellEnd"/>
+      <w:r>
+        <w:rPr>
+          <w:b/>
+          <w:bCs/>
+          <w:sz w:val="24"/>
+          <w:szCs w:val="24"/>
+        </w:rPr>
+        <w:t xml:space="preserve"> </w:t>
+      </w:r>
+      <w:proofErr w:type="spellStart"/>
+      <w:r>
+        <w:rPr>
+          <w:b/>
+          <w:bCs/>
+          <w:sz w:val="24"/>
+          <w:szCs w:val="24"/>
+        </w:rPr>
+        <w:t>Sistem</w:t>
+      </w:r>
+      <w:proofErr w:type="spellEnd"/>
+      <w:r>
+        <w:rPr>
+          <w:b/>
+          <w:bCs/>
+          <w:sz w:val="24"/>
+          <w:szCs w:val="24"/>
+        </w:rPr>
+        <w:t xml:space="preserve"> Manual</w:t>
+      </w:r>
+    </w:p>
+    <w:p>
+      <w:pPr>
+        <w:numPr>
+          <w:ilvl w:val="0"/>
+          <w:numId w:val="21"/>
+        </w:numPr>
+        <w:spacing w:line="360" w:lineRule="auto"/>
+        <w:rPr>
+          <w:sz w:val="24"/>
+          <w:szCs w:val="24"/>
+          <w:lang w:val="en-ID"/>
+        </w:rPr>
+      </w:pPr>
+      <w:r>
+        <w:rPr>
+          <w:sz w:val="24"/>
+          <w:szCs w:val="24"/>
+          <w:lang w:val="en-ID"/>
+        </w:rPr>
+        <w:t xml:space="preserve">Proses </w:t>
+      </w:r>
+      <w:proofErr w:type="spellStart"/>
+      <w:r>
+        <w:rPr>
+          <w:sz w:val="24"/>
+          <w:szCs w:val="24"/>
+          <w:lang w:val="en-ID"/>
+        </w:rPr>
+        <w:t>pembayaran</w:t>
+      </w:r>
+      <w:proofErr w:type="spellEnd"/>
+      <w:r>
+        <w:rPr>
+          <w:sz w:val="24"/>
+          <w:szCs w:val="24"/>
+          <w:lang w:val="en-ID"/>
+        </w:rPr>
+        <w:t xml:space="preserve"> </w:t>
+      </w:r>
+      <w:proofErr w:type="spellStart"/>
+      <w:r>
+        <w:rPr>
+          <w:sz w:val="24"/>
+          <w:szCs w:val="24"/>
+          <w:lang w:val="en-ID"/>
+        </w:rPr>
+        <w:t>tidak</w:t>
+      </w:r>
+      <w:proofErr w:type="spellEnd"/>
+      <w:r>
+        <w:rPr>
+          <w:sz w:val="24"/>
+          <w:szCs w:val="24"/>
+          <w:lang w:val="en-ID"/>
+        </w:rPr>
+        <w:t xml:space="preserve"> </w:t>
+      </w:r>
+      <w:proofErr w:type="spellStart"/>
+      <w:r>
+        <w:rPr>
+          <w:sz w:val="24"/>
+          <w:szCs w:val="24"/>
+          <w:lang w:val="en-ID"/>
+        </w:rPr>
+        <w:t>efisien</w:t>
+      </w:r>
+      <w:proofErr w:type="spellEnd"/>
+    </w:p>
+    <w:p>
+      <w:pPr>
+        <w:numPr>
+          <w:ilvl w:val="0"/>
+          <w:numId w:val="21"/>
+        </w:numPr>
+        <w:spacing w:line="360" w:lineRule="auto"/>
+        <w:rPr>
+          <w:sz w:val="24"/>
+          <w:szCs w:val="24"/>
+          <w:lang w:val="en-ID"/>
+        </w:rPr>
+      </w:pPr>
+      <w:r>
+        <w:rPr>
+          <w:sz w:val="24"/>
+          <w:szCs w:val="24"/>
+          <w:lang w:val="en-ID"/>
+        </w:rPr>
+        <w:t xml:space="preserve">Data </w:t>
+      </w:r>
+      <w:proofErr w:type="spellStart"/>
+      <w:r>
+        <w:rPr>
+          <w:sz w:val="24"/>
+          <w:szCs w:val="24"/>
+          <w:lang w:val="en-ID"/>
+        </w:rPr>
+        <w:t>transaksi</w:t>
+      </w:r>
+      <w:proofErr w:type="spellEnd"/>
+      <w:r>
+        <w:rPr>
+          <w:sz w:val="24"/>
+          <w:szCs w:val="24"/>
+          <w:lang w:val="en-ID"/>
+        </w:rPr>
+        <w:t xml:space="preserve"> </w:t>
+      </w:r>
+      <w:proofErr w:type="spellStart"/>
+      <w:r>
+        <w:rPr>
+          <w:sz w:val="24"/>
+          <w:szCs w:val="24"/>
+          <w:lang w:val="en-ID"/>
+        </w:rPr>
+        <w:t>tidak</w:t>
+      </w:r>
+      <w:proofErr w:type="spellEnd"/>
+      <w:r>
+        <w:rPr>
+          <w:sz w:val="24"/>
+          <w:szCs w:val="24"/>
+          <w:lang w:val="en-ID"/>
+        </w:rPr>
+        <w:t xml:space="preserve"> </w:t>
+      </w:r>
+      <w:proofErr w:type="spellStart"/>
+      <w:r>
+        <w:rPr>
+          <w:sz w:val="24"/>
+          <w:szCs w:val="24"/>
+          <w:lang w:val="en-ID"/>
+        </w:rPr>
+        <w:t>tercatat</w:t>
+      </w:r>
+      <w:proofErr w:type="spellEnd"/>
+      <w:r>
+        <w:rPr>
+          <w:sz w:val="24"/>
+          <w:szCs w:val="24"/>
+          <w:lang w:val="en-ID"/>
+        </w:rPr>
+        <w:t xml:space="preserve"> </w:t>
+      </w:r>
+      <w:proofErr w:type="spellStart"/>
+      <w:r>
+        <w:rPr>
+          <w:sz w:val="24"/>
+          <w:szCs w:val="24"/>
+          <w:lang w:val="en-ID"/>
+        </w:rPr>
+        <w:t>otomatis</w:t>
+      </w:r>
+      <w:proofErr w:type="spellEnd"/>
+    </w:p>
+    <w:p>
+      <w:pPr>
+        <w:numPr>
+          <w:ilvl w:val="0"/>
+          <w:numId w:val="21"/>
+        </w:numPr>
+        <w:spacing w:line="360" w:lineRule="auto"/>
+        <w:rPr>
+          <w:sz w:val="24"/>
+          <w:szCs w:val="24"/>
+          <w:lang w:val="en-ID"/>
+        </w:rPr>
+      </w:pPr>
+      <w:r>
+        <w:rPr>
+          <w:sz w:val="24"/>
+          <w:szCs w:val="24"/>
+          <w:lang w:val="en-ID"/>
+        </w:rPr>
+        <w:t xml:space="preserve">Banyak </w:t>
+      </w:r>
+      <w:proofErr w:type="spellStart"/>
+      <w:r>
+        <w:rPr>
+          <w:sz w:val="24"/>
+          <w:szCs w:val="24"/>
+          <w:lang w:val="en-ID"/>
+        </w:rPr>
+        <w:t>kesalahan</w:t>
+      </w:r>
+      <w:proofErr w:type="spellEnd"/>
+      <w:r>
+        <w:rPr>
+          <w:sz w:val="24"/>
+          <w:szCs w:val="24"/>
+          <w:lang w:val="en-ID"/>
+        </w:rPr>
+        <w:t xml:space="preserve"> input dan </w:t>
+      </w:r>
+      <w:proofErr w:type="spellStart"/>
+      <w:r>
+        <w:rPr>
+          <w:sz w:val="24"/>
+          <w:szCs w:val="24"/>
+          <w:lang w:val="en-ID"/>
+        </w:rPr>
+        <w:t>keterlambatan</w:t>
+      </w:r>
+      <w:proofErr w:type="spellEnd"/>
+    </w:p>
+    <w:p>
+      <w:pPr>
+        <w:pStyle w:val="ListParagraph"/>
+        <w:numPr>
+          <w:ilvl w:val="0"/>
+          <w:numId w:val="25"/>
+        </w:numPr>
+        <w:spacing w:line="360" w:lineRule="auto"/>
+        <w:ind w:left="284" w:hanging="284"/>
+        <w:rPr>
+          <w:sz w:val="24"/>
+          <w:szCs w:val="24"/>
+        </w:rPr>
+      </w:pPr>
+      <w:proofErr w:type="spellStart"/>
+      <w:r>
+        <w:rPr>
+          <w:b/>
+          <w:bCs/>
+          <w:sz w:val="24"/>
+          <w:szCs w:val="24"/>
+        </w:rPr>
+        <w:t>Kebutuhan</w:t>
+      </w:r>
+      <w:proofErr w:type="spellEnd"/>
+      <w:r>
+        <w:rPr>
+          <w:b/>
+          <w:bCs/>
+          <w:sz w:val="24"/>
+          <w:szCs w:val="24"/>
+        </w:rPr>
+        <w:t xml:space="preserve"> Solusi Digital</w:t>
+      </w:r>
+    </w:p>
+    <w:p>
+      <w:pPr>
+        <w:numPr>
+          <w:ilvl w:val="0"/>
+          <w:numId w:val="22"/>
+        </w:numPr>
+        <w:spacing w:line="360" w:lineRule="auto"/>
+        <w:rPr>
+          <w:sz w:val="24"/>
+          <w:szCs w:val="24"/>
+          <w:lang w:val="en-ID"/>
+        </w:rPr>
+      </w:pPr>
+      <w:proofErr w:type="spellStart"/>
+      <w:r>
+        <w:rPr>
+          <w:sz w:val="24"/>
+          <w:szCs w:val="24"/>
+          <w:lang w:val="en-ID"/>
+        </w:rPr>
+        <w:t>Sistem</w:t>
+      </w:r>
+      <w:proofErr w:type="spellEnd"/>
+      <w:r>
+        <w:rPr>
+          <w:sz w:val="24"/>
+          <w:szCs w:val="24"/>
+          <w:lang w:val="en-ID"/>
+        </w:rPr>
+        <w:t xml:space="preserve"> </w:t>
+      </w:r>
+      <w:proofErr w:type="spellStart"/>
+      <w:r>
+        <w:rPr>
+          <w:sz w:val="24"/>
+          <w:szCs w:val="24"/>
+          <w:lang w:val="en-ID"/>
+        </w:rPr>
+        <w:t>pembayaran</w:t>
+      </w:r>
+      <w:proofErr w:type="spellEnd"/>
+      <w:r>
+        <w:rPr>
+          <w:sz w:val="24"/>
+          <w:szCs w:val="24"/>
+          <w:lang w:val="en-ID"/>
+        </w:rPr>
+        <w:t xml:space="preserve"> </w:t>
+      </w:r>
+      <w:proofErr w:type="spellStart"/>
+      <w:r>
+        <w:rPr>
+          <w:sz w:val="24"/>
+          <w:szCs w:val="24"/>
+          <w:lang w:val="en-ID"/>
+        </w:rPr>
+        <w:t>cepat</w:t>
+      </w:r>
+      <w:proofErr w:type="spellEnd"/>
+      <w:r>
+        <w:rPr>
+          <w:sz w:val="24"/>
+          <w:szCs w:val="24"/>
+          <w:lang w:val="en-ID"/>
+        </w:rPr>
+        <w:t xml:space="preserve"> dan </w:t>
+      </w:r>
+      <w:proofErr w:type="spellStart"/>
+      <w:r>
+        <w:rPr>
+          <w:sz w:val="24"/>
+          <w:szCs w:val="24"/>
+          <w:lang w:val="en-ID"/>
+        </w:rPr>
+        <w:t>aman</w:t>
+      </w:r>
+      <w:proofErr w:type="spellEnd"/>
+    </w:p>
+    <w:p>
+      <w:pPr>
+        <w:numPr>
+          <w:ilvl w:val="0"/>
+          <w:numId w:val="22"/>
+        </w:numPr>
+        <w:spacing w:line="360" w:lineRule="auto"/>
+        <w:rPr>
+          <w:sz w:val="24"/>
+          <w:szCs w:val="24"/>
+          <w:lang w:val="en-ID"/>
+        </w:rPr>
+      </w:pPr>
+      <w:proofErr w:type="spellStart"/>
+      <w:r>
+        <w:rPr>
+          <w:sz w:val="24"/>
+          <w:szCs w:val="24"/>
+          <w:lang w:val="en-ID"/>
+        </w:rPr>
+        <w:t>Mendukung</w:t>
+      </w:r>
+      <w:proofErr w:type="spellEnd"/>
+      <w:r>
+        <w:rPr>
+          <w:sz w:val="24"/>
+          <w:szCs w:val="24"/>
+          <w:lang w:val="en-ID"/>
+        </w:rPr>
+        <w:t xml:space="preserve"> QRIS </w:t>
+      </w:r>
+      <w:proofErr w:type="spellStart"/>
+      <w:r>
+        <w:rPr>
+          <w:sz w:val="24"/>
+          <w:szCs w:val="24"/>
+          <w:lang w:val="en-ID"/>
+        </w:rPr>
+        <w:t>untuk</w:t>
+      </w:r>
+      <w:proofErr w:type="spellEnd"/>
+      <w:r>
+        <w:rPr>
+          <w:sz w:val="24"/>
+          <w:szCs w:val="24"/>
+          <w:lang w:val="en-ID"/>
+        </w:rPr>
+        <w:t xml:space="preserve"> </w:t>
+      </w:r>
+      <w:proofErr w:type="spellStart"/>
+      <w:r>
+        <w:rPr>
+          <w:sz w:val="24"/>
+          <w:szCs w:val="24"/>
+          <w:lang w:val="en-ID"/>
+        </w:rPr>
+        <w:t>semua</w:t>
+      </w:r>
+      <w:proofErr w:type="spellEnd"/>
+      <w:r>
+        <w:rPr>
+          <w:sz w:val="24"/>
+          <w:szCs w:val="24"/>
+          <w:lang w:val="en-ID"/>
+        </w:rPr>
+        <w:t xml:space="preserve"> e-wallet</w:t>
+      </w:r>
+    </w:p>
+    <w:p>
+      <w:pPr>
+        <w:numPr>
+          <w:ilvl w:val="0"/>
+          <w:numId w:val="22"/>
+        </w:numPr>
+        <w:spacing w:line="360" w:lineRule="auto"/>
+        <w:rPr>
+          <w:sz w:val="24"/>
+          <w:szCs w:val="24"/>
+          <w:lang w:val="en-ID"/>
+        </w:rPr>
+      </w:pPr>
+      <w:proofErr w:type="spellStart"/>
+      <w:r>
+        <w:rPr>
+          <w:sz w:val="24"/>
+          <w:szCs w:val="24"/>
+          <w:lang w:val="en-ID"/>
+        </w:rPr>
+        <w:t>Terkoneksi</w:t>
+      </w:r>
+      <w:proofErr w:type="spellEnd"/>
+      <w:r>
+        <w:rPr>
+          <w:sz w:val="24"/>
+          <w:szCs w:val="24"/>
+          <w:lang w:val="en-ID"/>
+        </w:rPr>
+        <w:t xml:space="preserve"> </w:t>
+      </w:r>
+      <w:proofErr w:type="spellStart"/>
+      <w:r>
+        <w:rPr>
+          <w:sz w:val="24"/>
+          <w:szCs w:val="24"/>
+          <w:lang w:val="en-ID"/>
+        </w:rPr>
+        <w:t>dengan</w:t>
+      </w:r>
+      <w:proofErr w:type="spellEnd"/>
+      <w:r>
+        <w:rPr>
+          <w:sz w:val="24"/>
+          <w:szCs w:val="24"/>
+          <w:lang w:val="en-ID"/>
+        </w:rPr>
+        <w:t xml:space="preserve"> backend dan dashboard admin</w:t>
+      </w:r>
+    </w:p>
+    <w:p>
+      <w:pPr>
+        <w:pStyle w:val="ListParagraph"/>
+        <w:numPr>
+          <w:ilvl w:val="0"/>
+          <w:numId w:val="25"/>
+        </w:numPr>
+        <w:spacing w:line="360" w:lineRule="auto"/>
+        <w:ind w:left="284" w:hanging="295"/>
+        <w:rPr>
+          <w:sz w:val="24"/>
+          <w:szCs w:val="24"/>
+        </w:rPr>
+      </w:pPr>
+      <w:proofErr w:type="spellStart"/>
+      <w:r>
+        <w:rPr>
+          <w:b/>
+          <w:bCs/>
+          <w:sz w:val="24"/>
+          <w:szCs w:val="24"/>
+        </w:rPr>
+        <w:t>Pengembangan</w:t>
+      </w:r>
+      <w:proofErr w:type="spellEnd"/>
+      <w:r>
+        <w:rPr>
+          <w:b/>
+          <w:bCs/>
+          <w:sz w:val="24"/>
+          <w:szCs w:val="24"/>
+        </w:rPr>
+        <w:t xml:space="preserve"> </w:t>
+      </w:r>
+      <w:proofErr w:type="spellStart"/>
+      <w:r>
+        <w:rPr>
+          <w:b/>
+          <w:bCs/>
+          <w:sz w:val="24"/>
+          <w:szCs w:val="24"/>
+        </w:rPr>
+        <w:t>Sistem</w:t>
+      </w:r>
+      <w:proofErr w:type="spellEnd"/>
+    </w:p>
+    <w:p>
+      <w:pPr>
+        <w:numPr>
+          <w:ilvl w:val="0"/>
+          <w:numId w:val="23"/>
+        </w:numPr>
+        <w:spacing w:line="360" w:lineRule="auto"/>
+        <w:rPr>
+          <w:sz w:val="24"/>
+          <w:szCs w:val="24"/>
+          <w:lang w:val="en-ID"/>
+        </w:rPr>
+      </w:pPr>
+      <w:proofErr w:type="spellStart"/>
+      <w:r>
+        <w:rPr>
+          <w:sz w:val="24"/>
+          <w:szCs w:val="24"/>
+          <w:lang w:val="en-ID"/>
+        </w:rPr>
+        <w:t>Menggunakan</w:t>
+      </w:r>
+      <w:proofErr w:type="spellEnd"/>
+      <w:r>
+        <w:rPr>
+          <w:sz w:val="24"/>
+          <w:szCs w:val="24"/>
+          <w:lang w:val="en-ID"/>
+        </w:rPr>
+        <w:t xml:space="preserve"> Laravel dan MySQL</w:t>
+      </w:r>
+    </w:p>
+    <w:p>
+      <w:pPr>
+        <w:numPr>
+          <w:ilvl w:val="0"/>
+          <w:numId w:val="23"/>
+        </w:numPr>
+        <w:spacing w:line="360" w:lineRule="auto"/>
+        <w:rPr>
+          <w:sz w:val="24"/>
+          <w:szCs w:val="24"/>
+          <w:lang w:val="en-ID"/>
+        </w:rPr>
+      </w:pPr>
+      <w:r>
+        <w:rPr>
+          <w:sz w:val="24"/>
+          <w:szCs w:val="24"/>
+          <w:lang w:val="en-ID"/>
+        </w:rPr>
+        <w:t>Integrasi API QRIS (</w:t>
+      </w:r>
+      <w:proofErr w:type="spellStart"/>
+      <w:r>
+        <w:rPr>
+          <w:sz w:val="24"/>
+          <w:szCs w:val="24"/>
+          <w:lang w:val="en-ID"/>
+        </w:rPr>
+        <w:t>contoh</w:t>
+      </w:r>
+      <w:proofErr w:type="spellEnd"/>
+      <w:r>
+        <w:rPr>
+          <w:sz w:val="24"/>
+          <w:szCs w:val="24"/>
+          <w:lang w:val="en-ID"/>
+        </w:rPr>
+        <w:t xml:space="preserve">: </w:t>
+      </w:r>
+      <w:proofErr w:type="spellStart"/>
+      <w:r>
+        <w:rPr>
+          <w:sz w:val="24"/>
+          <w:szCs w:val="24"/>
+          <w:lang w:val="en-ID"/>
+        </w:rPr>
+        <w:t>Midtrans</w:t>
+      </w:r>
+      <w:proofErr w:type="spellEnd"/>
+      <w:r>
+        <w:rPr>
+          <w:sz w:val="24"/>
+          <w:szCs w:val="24"/>
+          <w:lang w:val="en-ID"/>
+        </w:rPr>
+        <w:t>)</w:t>
+      </w:r>
+    </w:p>
+    <w:p>
+      <w:pPr>
+        <w:numPr>
+          <w:ilvl w:val="0"/>
+          <w:numId w:val="23"/>
+        </w:numPr>
+        <w:spacing w:line="360" w:lineRule="auto"/>
+        <w:rPr>
+          <w:sz w:val="24"/>
+          <w:szCs w:val="24"/>
+          <w:lang w:val="en-ID"/>
+        </w:rPr>
+      </w:pPr>
+      <w:r>
+        <w:rPr>
+          <w:sz w:val="24"/>
+          <w:szCs w:val="24"/>
+          <w:lang w:val="en-ID"/>
+        </w:rPr>
+        <w:t xml:space="preserve">Uji </w:t>
+      </w:r>
+      <w:proofErr w:type="spellStart"/>
+      <w:r>
+        <w:rPr>
+          <w:sz w:val="24"/>
+          <w:szCs w:val="24"/>
+          <w:lang w:val="en-ID"/>
+        </w:rPr>
+        <w:t>coba</w:t>
+      </w:r>
+      <w:proofErr w:type="spellEnd"/>
+      <w:r>
+        <w:rPr>
+          <w:sz w:val="24"/>
+          <w:szCs w:val="24"/>
+          <w:lang w:val="en-ID"/>
+        </w:rPr>
+        <w:t xml:space="preserve"> </w:t>
+      </w:r>
+      <w:proofErr w:type="spellStart"/>
+      <w:r>
+        <w:rPr>
+          <w:sz w:val="24"/>
+          <w:szCs w:val="24"/>
+          <w:lang w:val="en-ID"/>
+        </w:rPr>
+        <w:t>langsung</w:t>
+      </w:r>
+      <w:proofErr w:type="spellEnd"/>
+      <w:r>
+        <w:rPr>
+          <w:sz w:val="24"/>
+          <w:szCs w:val="24"/>
+          <w:lang w:val="en-ID"/>
+        </w:rPr>
+        <w:t xml:space="preserve"> di coffeeshop (R&amp;D)</w:t>
+      </w:r>
+    </w:p>
+    <w:p>
+      <w:pPr>
+        <w:pStyle w:val="ListParagraph"/>
+        <w:numPr>
+          <w:ilvl w:val="0"/>
+          <w:numId w:val="25"/>
+        </w:numPr>
+        <w:spacing w:line="360" w:lineRule="auto"/>
+        <w:ind w:left="284" w:hanging="284"/>
+        <w:rPr>
+          <w:sz w:val="24"/>
+          <w:szCs w:val="24"/>
+        </w:rPr>
+      </w:pPr>
+      <w:r>
+        <w:rPr>
+          <w:b/>
+          <w:bCs/>
+          <w:sz w:val="24"/>
+          <w:szCs w:val="24"/>
+        </w:rPr>
+        <w:t xml:space="preserve">Hasil yang </w:t>
+      </w:r>
+      <w:proofErr w:type="spellStart"/>
+      <w:r>
+        <w:rPr>
+          <w:b/>
+          <w:bCs/>
+          <w:sz w:val="24"/>
+          <w:szCs w:val="24"/>
+        </w:rPr>
+        <w:t>Diharapkan</w:t>
+      </w:r>
+      <w:proofErr w:type="spellEnd"/>
+    </w:p>
+    <w:p>
+      <w:pPr>
+        <w:numPr>
+          <w:ilvl w:val="0"/>
+          <w:numId w:val="24"/>
+        </w:numPr>
+        <w:spacing w:line="360" w:lineRule="auto"/>
+        <w:rPr>
+          <w:sz w:val="24"/>
+          <w:szCs w:val="24"/>
+          <w:lang w:val="en-ID"/>
+        </w:rPr>
+      </w:pPr>
+      <w:proofErr w:type="spellStart"/>
+      <w:r>
+        <w:rPr>
+          <w:sz w:val="24"/>
+          <w:szCs w:val="24"/>
+          <w:lang w:val="en-ID"/>
+        </w:rPr>
+        <w:t>Pelanggan</w:t>
+      </w:r>
+      <w:proofErr w:type="spellEnd"/>
+      <w:r>
+        <w:rPr>
+          <w:sz w:val="24"/>
+          <w:szCs w:val="24"/>
+          <w:lang w:val="en-ID"/>
+        </w:rPr>
+        <w:t xml:space="preserve"> </w:t>
+      </w:r>
+      <w:proofErr w:type="spellStart"/>
+      <w:r>
+        <w:rPr>
+          <w:sz w:val="24"/>
+          <w:szCs w:val="24"/>
+          <w:lang w:val="en-ID"/>
+        </w:rPr>
+        <w:t>membayar</w:t>
+      </w:r>
+      <w:proofErr w:type="spellEnd"/>
+      <w:r>
+        <w:rPr>
+          <w:sz w:val="24"/>
+          <w:szCs w:val="24"/>
+          <w:lang w:val="en-ID"/>
+        </w:rPr>
+        <w:t xml:space="preserve"> </w:t>
+      </w:r>
+      <w:proofErr w:type="spellStart"/>
+      <w:r>
+        <w:rPr>
+          <w:sz w:val="24"/>
+          <w:szCs w:val="24"/>
+          <w:lang w:val="en-ID"/>
+        </w:rPr>
+        <w:t>dengan</w:t>
+      </w:r>
+      <w:proofErr w:type="spellEnd"/>
+      <w:r>
+        <w:rPr>
+          <w:sz w:val="24"/>
+          <w:szCs w:val="24"/>
+          <w:lang w:val="en-ID"/>
+        </w:rPr>
+        <w:t xml:space="preserve"> </w:t>
+      </w:r>
+      <w:proofErr w:type="spellStart"/>
+      <w:r>
+        <w:rPr>
+          <w:sz w:val="24"/>
+          <w:szCs w:val="24"/>
+          <w:lang w:val="en-ID"/>
+        </w:rPr>
+        <w:t>mudah</w:t>
+      </w:r>
+      <w:proofErr w:type="spellEnd"/>
+    </w:p>
+    <w:p>
+      <w:pPr>
+        <w:numPr>
+          <w:ilvl w:val="0"/>
+          <w:numId w:val="24"/>
+        </w:numPr>
+        <w:spacing w:line="360" w:lineRule="auto"/>
+        <w:rPr>
+          <w:sz w:val="24"/>
+          <w:szCs w:val="24"/>
+          <w:lang w:val="en-ID"/>
+        </w:rPr>
+      </w:pPr>
+      <w:r>
+        <w:rPr>
+          <w:sz w:val="24"/>
+          <w:szCs w:val="24"/>
+          <w:lang w:val="en-ID"/>
+        </w:rPr>
+        <w:lastRenderedPageBreak/>
+        <w:t xml:space="preserve">Admin </w:t>
+      </w:r>
+      <w:proofErr w:type="spellStart"/>
+      <w:r>
+        <w:rPr>
+          <w:sz w:val="24"/>
+          <w:szCs w:val="24"/>
+          <w:lang w:val="en-ID"/>
+        </w:rPr>
+        <w:t>memantau</w:t>
+      </w:r>
+      <w:proofErr w:type="spellEnd"/>
+      <w:r>
+        <w:rPr>
+          <w:sz w:val="24"/>
+          <w:szCs w:val="24"/>
+          <w:lang w:val="en-ID"/>
+        </w:rPr>
+        <w:t xml:space="preserve"> status </w:t>
+      </w:r>
+      <w:proofErr w:type="spellStart"/>
+      <w:r>
+        <w:rPr>
+          <w:sz w:val="24"/>
+          <w:szCs w:val="24"/>
+          <w:lang w:val="en-ID"/>
+        </w:rPr>
+        <w:t>pembayaran</w:t>
+      </w:r>
+      <w:proofErr w:type="spellEnd"/>
+      <w:r>
+        <w:rPr>
+          <w:sz w:val="24"/>
+          <w:szCs w:val="24"/>
+          <w:lang w:val="en-ID"/>
+        </w:rPr>
+        <w:t xml:space="preserve"> real-time</w:t>
+      </w:r>
+    </w:p>
+    <w:p>
+      <w:pPr>
+        <w:numPr>
+          <w:ilvl w:val="0"/>
+          <w:numId w:val="24"/>
+        </w:numPr>
+        <w:spacing w:line="360" w:lineRule="auto"/>
+        <w:rPr>
+          <w:sz w:val="24"/>
+          <w:szCs w:val="24"/>
+          <w:lang w:val="en-ID"/>
+        </w:rPr>
+      </w:pPr>
+      <w:proofErr w:type="spellStart"/>
+      <w:r>
+        <w:rPr>
+          <w:sz w:val="24"/>
+          <w:szCs w:val="24"/>
+          <w:lang w:val="en-ID"/>
+        </w:rPr>
+        <w:t>Sistem</w:t>
+      </w:r>
+      <w:proofErr w:type="spellEnd"/>
+      <w:r>
+        <w:rPr>
+          <w:sz w:val="24"/>
+          <w:szCs w:val="24"/>
+          <w:lang w:val="en-ID"/>
+        </w:rPr>
+        <w:t xml:space="preserve"> </w:t>
+      </w:r>
+      <w:proofErr w:type="spellStart"/>
+      <w:r>
+        <w:rPr>
+          <w:sz w:val="24"/>
+          <w:szCs w:val="24"/>
+          <w:lang w:val="en-ID"/>
+        </w:rPr>
+        <w:t>membantu</w:t>
+      </w:r>
+      <w:proofErr w:type="spellEnd"/>
+      <w:r>
+        <w:rPr>
+          <w:sz w:val="24"/>
+          <w:szCs w:val="24"/>
+          <w:lang w:val="en-ID"/>
+        </w:rPr>
+        <w:t xml:space="preserve"> </w:t>
+      </w:r>
+      <w:proofErr w:type="spellStart"/>
+      <w:r>
+        <w:rPr>
+          <w:sz w:val="24"/>
+          <w:szCs w:val="24"/>
+          <w:lang w:val="en-ID"/>
+        </w:rPr>
+        <w:t>efisiensi</w:t>
+      </w:r>
+      <w:proofErr w:type="spellEnd"/>
+      <w:r>
+        <w:rPr>
+          <w:sz w:val="24"/>
+          <w:szCs w:val="24"/>
+          <w:lang w:val="en-ID"/>
+        </w:rPr>
+        <w:t xml:space="preserve"> </w:t>
+      </w:r>
+      <w:proofErr w:type="spellStart"/>
+      <w:r>
+        <w:rPr>
+          <w:sz w:val="24"/>
+          <w:szCs w:val="24"/>
+          <w:lang w:val="en-ID"/>
+        </w:rPr>
+        <w:t>operasional</w:t>
+      </w:r>
+      <w:proofErr w:type="spellEnd"/>
+    </w:p>
+    <w:p>
+      <w:pPr>
+        <w:spacing w:line="360" w:lineRule="auto"/>
+        <w:rPr>
+          <w:sz w:val="24"/>
+          <w:szCs w:val="24"/>
+        </w:rPr>
+      </w:pPr>
+    </w:p>
+    <w:p/>
+    <w:p>
+      <w:pPr>
+        <w:widowControl/>
+        <w:autoSpaceDE/>
+        <w:autoSpaceDN/>
+        <w:spacing w:after="160" w:line="259" w:lineRule="auto"/>
         <w:rPr>
           <w:rFonts w:eastAsiaTheme="minorHAnsi"/>
           <w:sz w:val="24"/>
@@ -8917,10 +9996,10 @@
       </w:pPr>
     </w:p>
     <w:sectPr>
-      <w:headerReference w:type="default" r:id="rId10"/>
-      <w:footerReference w:type="default" r:id="rId11"/>
-      <w:headerReference w:type="first" r:id="rId12"/>
-      <w:footerReference w:type="first" r:id="rId13"/>
+      <w:headerReference w:type="default" r:id="rId9"/>
+      <w:footerReference w:type="default" r:id="rId10"/>
+      <w:headerReference w:type="first" r:id="rId11"/>
+      <w:footerReference w:type="first" r:id="rId12"/>
       <w:pgSz w:w="11906" w:h="16838"/>
       <w:pgMar w:top="2268" w:right="1701" w:bottom="1701" w:left="2268" w:header="709" w:footer="709" w:gutter="0"/>
       <w:pgNumType w:start="1"/>
@@ -8956,64 +10035,12 @@
   <w:p>
     <w:pPr>
       <w:pStyle w:val="Footer"/>
-      <w:jc w:val="center"/>
-      <w:rPr>
-        <w:caps/>
-        <w:noProof/>
-      </w:rPr>
-    </w:pPr>
-    <w:r>
-      <w:rPr>
-        <w:caps/>
-      </w:rPr>
-      <w:fldChar w:fldCharType="begin"/>
-    </w:r>
-    <w:r>
-      <w:rPr>
-        <w:caps/>
-      </w:rPr>
-      <w:instrText xml:space="preserve"> PAGE   \* MERGEFORMAT </w:instrText>
-    </w:r>
-    <w:r>
-      <w:rPr>
-        <w:caps/>
-      </w:rPr>
-      <w:fldChar w:fldCharType="separate"/>
-    </w:r>
-    <w:r>
-      <w:rPr>
-        <w:caps/>
-        <w:noProof/>
-      </w:rPr>
-      <w:t>2</w:t>
-    </w:r>
-    <w:r>
-      <w:rPr>
-        <w:caps/>
-        <w:noProof/>
-      </w:rPr>
-      <w:fldChar w:fldCharType="end"/>
-    </w:r>
-  </w:p>
-  <w:p>
-    <w:pPr>
-      <w:pStyle w:val="Footer"/>
     </w:pPr>
   </w:p>
 </w:ftr>
 </file>
 
 <file path=word/footer2.xml><?xml version="1.0" encoding="utf-8"?>
-<w:ftr xmlns:wpc="http://schemas.microsoft.com/office/word/2010/wordprocessingCanvas" xmlns:cx="http://schemas.microsoft.com/office/drawing/2014/chartex" xmlns:cx1="http://schemas.microsoft.com/office/drawing/2015/9/8/chartex" xmlns:cx2="http://schemas.microsoft.com/office/drawing/2015/10/21/chartex" xmlns:cx3="http://schemas.microsoft.com/office/drawing/2016/5/9/chartex" xmlns:cx4="http://schemas.microsoft.com/office/drawing/2016/5/10/chartex" xmlns:cx5="http://schemas.microsoft.com/office/drawing/2016/5/11/chartex" xmlns:cx6="http://schemas.microsoft.com/office/drawing/2016/5/12/chartex" xmlns:cx7="http://schemas.microsoft.com/office/drawing/2016/5/13/chartex" xmlns:cx8="http://schemas.microsoft.com/office/drawing/2016/5/14/chartex" xmlns:mc="http://schemas.openxmlformats.org/markup-compatibility/2006" xmlns:aink="http://schemas.microsoft.com/office/drawing/2016/ink" xmlns:am3d="http://schemas.microsoft.com/office/drawing/2017/model3d" xmlns:o="urn:schemas-microsoft-com:office:office" xmlns:oel="http://schemas.microsoft.com/office/2019/extlst" xmlns:r="http://schemas.openxmlformats.org/officeDocument/2006/relationships" xmlns:m="http://schemas.openxmlformats.org/officeDocument/2006/math" xmlns:v="urn:schemas-microsoft-com:vml" xmlns:wp14="http://schemas.microsoft.com/office/word/2010/wordprocessingDrawing" xmlns:wp="http://schemas.openxmlformats.org/drawingml/2006/wordprocessingDrawing" xmlns:w10="urn:schemas-microsoft-com:office:word" xmlns:w="http://schemas.openxmlformats.org/wordprocessingml/2006/main" xmlns:w14="http://schemas.microsoft.com/office/word/2010/wordml" xmlns:w15="http://schemas.microsoft.com/office/word/2012/wordml" xmlns:w16cex="http://schemas.microsoft.com/office/word/2018/wordml/cex" xmlns:w16cid="http://schemas.microsoft.com/office/word/2016/wordml/cid" xmlns:w16="http://schemas.microsoft.com/office/word/2018/wordml" xmlns:w16sdtdh="http://schemas.microsoft.com/office/word/2020/wordml/sdtdatahash" xmlns:w16se="http://schemas.microsoft.com/office/word/2015/wordml/symex" xmlns:wpg="http://schemas.microsoft.com/office/word/2010/wordprocessingGroup" xmlns:wpi="http://schemas.microsoft.com/office/word/2010/wordprocessingInk" xmlns:wne="http://schemas.microsoft.com/office/word/2006/wordml" xmlns:wps="http://schemas.microsoft.com/office/word/2010/wordprocessingShape" mc:Ignorable="w14 w15 w16se w16cid w16 w16cex w16sdtdh wp14">
-  <w:p>
-    <w:pPr>
-      <w:pStyle w:val="Footer"/>
-    </w:pPr>
-  </w:p>
-</w:ftr>
-</file>
-
-<file path=word/footer3.xml><?xml version="1.0" encoding="utf-8"?>
 <w:ftr xmlns:wpc="http://schemas.microsoft.com/office/word/2010/wordprocessingCanvas" xmlns:cx="http://schemas.microsoft.com/office/drawing/2014/chartex" xmlns:cx1="http://schemas.microsoft.com/office/drawing/2015/9/8/chartex" xmlns:cx2="http://schemas.microsoft.com/office/drawing/2015/10/21/chartex" xmlns:cx3="http://schemas.microsoft.com/office/drawing/2016/5/9/chartex" xmlns:cx4="http://schemas.microsoft.com/office/drawing/2016/5/10/chartex" xmlns:cx5="http://schemas.microsoft.com/office/drawing/2016/5/11/chartex" xmlns:cx6="http://schemas.microsoft.com/office/drawing/2016/5/12/chartex" xmlns:cx7="http://schemas.microsoft.com/office/drawing/2016/5/13/chartex" xmlns:cx8="http://schemas.microsoft.com/office/drawing/2016/5/14/chartex" xmlns:mc="http://schemas.openxmlformats.org/markup-compatibility/2006" xmlns:aink="http://schemas.microsoft.com/office/drawing/2016/ink" xmlns:am3d="http://schemas.microsoft.com/office/drawing/2017/model3d" xmlns:o="urn:schemas-microsoft-com:office:office" xmlns:oel="http://schemas.microsoft.com/office/2019/extlst" xmlns:r="http://schemas.openxmlformats.org/officeDocument/2006/relationships" xmlns:m="http://schemas.openxmlformats.org/officeDocument/2006/math" xmlns:v="urn:schemas-microsoft-com:vml" xmlns:wp14="http://schemas.microsoft.com/office/word/2010/wordprocessingDrawing" xmlns:wp="http://schemas.openxmlformats.org/drawingml/2006/wordprocessingDrawing" xmlns:w10="urn:schemas-microsoft-com:office:word" xmlns:w="http://schemas.openxmlformats.org/wordprocessingml/2006/main" xmlns:w14="http://schemas.microsoft.com/office/word/2010/wordml" xmlns:w15="http://schemas.microsoft.com/office/word/2012/wordml" xmlns:w16cex="http://schemas.microsoft.com/office/word/2018/wordml/cex" xmlns:w16cid="http://schemas.microsoft.com/office/word/2016/wordml/cid" xmlns:w16="http://schemas.microsoft.com/office/word/2018/wordml" xmlns:w16sdtdh="http://schemas.microsoft.com/office/word/2020/wordml/sdtdatahash" xmlns:w16se="http://schemas.microsoft.com/office/word/2015/wordml/symex" xmlns:wpg="http://schemas.microsoft.com/office/word/2010/wordprocessingGroup" xmlns:wpi="http://schemas.microsoft.com/office/word/2010/wordprocessingInk" xmlns:wne="http://schemas.microsoft.com/office/word/2006/wordml" xmlns:wps="http://schemas.microsoft.com/office/word/2010/wordprocessingShape" mc:Ignorable="w14 w15 w16se w16cid w16 w16cex w16sdtdh wp14">
   <w:sdt>
     <w:sdtPr>
@@ -9632,6 +10659,155 @@
     </w:lvl>
   </w:abstractNum>
   <w:abstractNum w:abstractNumId="5" w15:restartNumberingAfterBreak="0">
+    <w:nsid w:val="30544723"/>
+    <w:multiLevelType w:val="multilevel"/>
+    <w:tmpl w:val="97BA6246"/>
+    <w:lvl w:ilvl="0">
+      <w:start w:val="1"/>
+      <w:numFmt w:val="bullet"/>
+      <w:lvlText w:val=""/>
+      <w:lvlJc w:val="left"/>
+      <w:pPr>
+        <w:tabs>
+          <w:tab w:val="num" w:pos="720"/>
+        </w:tabs>
+        <w:ind w:left="720" w:hanging="360"/>
+      </w:pPr>
+      <w:rPr>
+        <w:rFonts w:ascii="Symbol" w:hAnsi="Symbol" w:hint="default"/>
+        <w:sz w:val="20"/>
+      </w:rPr>
+    </w:lvl>
+    <w:lvl w:ilvl="1" w:tentative="1">
+      <w:start w:val="1"/>
+      <w:numFmt w:val="bullet"/>
+      <w:lvlText w:val="o"/>
+      <w:lvlJc w:val="left"/>
+      <w:pPr>
+        <w:tabs>
+          <w:tab w:val="num" w:pos="1440"/>
+        </w:tabs>
+        <w:ind w:left="1440" w:hanging="360"/>
+      </w:pPr>
+      <w:rPr>
+        <w:rFonts w:ascii="Courier New" w:hAnsi="Courier New" w:hint="default"/>
+        <w:sz w:val="20"/>
+      </w:rPr>
+    </w:lvl>
+    <w:lvl w:ilvl="2" w:tentative="1">
+      <w:start w:val="1"/>
+      <w:numFmt w:val="bullet"/>
+      <w:lvlText w:val=""/>
+      <w:lvlJc w:val="left"/>
+      <w:pPr>
+        <w:tabs>
+          <w:tab w:val="num" w:pos="2160"/>
+        </w:tabs>
+        <w:ind w:left="2160" w:hanging="360"/>
+      </w:pPr>
+      <w:rPr>
+        <w:rFonts w:ascii="Wingdings" w:hAnsi="Wingdings" w:hint="default"/>
+        <w:sz w:val="20"/>
+      </w:rPr>
+    </w:lvl>
+    <w:lvl w:ilvl="3" w:tentative="1">
+      <w:start w:val="1"/>
+      <w:numFmt w:val="bullet"/>
+      <w:lvlText w:val=""/>
+      <w:lvlJc w:val="left"/>
+      <w:pPr>
+        <w:tabs>
+          <w:tab w:val="num" w:pos="2880"/>
+        </w:tabs>
+        <w:ind w:left="2880" w:hanging="360"/>
+      </w:pPr>
+      <w:rPr>
+        <w:rFonts w:ascii="Wingdings" w:hAnsi="Wingdings" w:hint="default"/>
+        <w:sz w:val="20"/>
+      </w:rPr>
+    </w:lvl>
+    <w:lvl w:ilvl="4" w:tentative="1">
+      <w:start w:val="1"/>
+      <w:numFmt w:val="bullet"/>
+      <w:lvlText w:val=""/>
+      <w:lvlJc w:val="left"/>
+      <w:pPr>
+        <w:tabs>
+          <w:tab w:val="num" w:pos="3600"/>
+        </w:tabs>
+        <w:ind w:left="3600" w:hanging="360"/>
+      </w:pPr>
+      <w:rPr>
+        <w:rFonts w:ascii="Wingdings" w:hAnsi="Wingdings" w:hint="default"/>
+        <w:sz w:val="20"/>
+      </w:rPr>
+    </w:lvl>
+    <w:lvl w:ilvl="5" w:tentative="1">
+      <w:start w:val="1"/>
+      <w:numFmt w:val="bullet"/>
+      <w:lvlText w:val=""/>
+      <w:lvlJc w:val="left"/>
+      <w:pPr>
+        <w:tabs>
+          <w:tab w:val="num" w:pos="4320"/>
+        </w:tabs>
+        <w:ind w:left="4320" w:hanging="360"/>
+      </w:pPr>
+      <w:rPr>
+        <w:rFonts w:ascii="Wingdings" w:hAnsi="Wingdings" w:hint="default"/>
+        <w:sz w:val="20"/>
+      </w:rPr>
+    </w:lvl>
+    <w:lvl w:ilvl="6" w:tentative="1">
+      <w:start w:val="1"/>
+      <w:numFmt w:val="bullet"/>
+      <w:lvlText w:val=""/>
+      <w:lvlJc w:val="left"/>
+      <w:pPr>
+        <w:tabs>
+          <w:tab w:val="num" w:pos="5040"/>
+        </w:tabs>
+        <w:ind w:left="5040" w:hanging="360"/>
+      </w:pPr>
+      <w:rPr>
+        <w:rFonts w:ascii="Wingdings" w:hAnsi="Wingdings" w:hint="default"/>
+        <w:sz w:val="20"/>
+      </w:rPr>
+    </w:lvl>
+    <w:lvl w:ilvl="7" w:tentative="1">
+      <w:start w:val="1"/>
+      <w:numFmt w:val="bullet"/>
+      <w:lvlText w:val=""/>
+      <w:lvlJc w:val="left"/>
+      <w:pPr>
+        <w:tabs>
+          <w:tab w:val="num" w:pos="5760"/>
+        </w:tabs>
+        <w:ind w:left="5760" w:hanging="360"/>
+      </w:pPr>
+      <w:rPr>
+        <w:rFonts w:ascii="Wingdings" w:hAnsi="Wingdings" w:hint="default"/>
+        <w:sz w:val="20"/>
+      </w:rPr>
+    </w:lvl>
+    <w:lvl w:ilvl="8" w:tentative="1">
+      <w:start w:val="1"/>
+      <w:numFmt w:val="bullet"/>
+      <w:lvlText w:val=""/>
+      <w:lvlJc w:val="left"/>
+      <w:pPr>
+        <w:tabs>
+          <w:tab w:val="num" w:pos="6480"/>
+        </w:tabs>
+        <w:ind w:left="6480" w:hanging="360"/>
+      </w:pPr>
+      <w:rPr>
+        <w:rFonts w:ascii="Wingdings" w:hAnsi="Wingdings" w:hint="default"/>
+        <w:sz w:val="20"/>
+      </w:rPr>
+    </w:lvl>
+  </w:abstractNum>
+  <w:abstractNum w:abstractNumId="6" w15:restartNumberingAfterBreak="0">
     <w:nsid w:val="3A2C7118"/>
     <w:multiLevelType w:val="multilevel"/>
     <w:tmpl w:val="3A2295E0"/>
@@ -9745,7 +10921,7 @@
       </w:rPr>
     </w:lvl>
   </w:abstractNum>
-  <w:abstractNum w:abstractNumId="6" w15:restartNumberingAfterBreak="0">
+  <w:abstractNum w:abstractNumId="7" w15:restartNumberingAfterBreak="0">
     <w:nsid w:val="3EFE53BE"/>
     <w:multiLevelType w:val="hybridMultilevel"/>
     <w:tmpl w:val="DA06D43E"/>
@@ -9831,7 +11007,156 @@
       </w:pPr>
     </w:lvl>
   </w:abstractNum>
-  <w:abstractNum w:abstractNumId="7" w15:restartNumberingAfterBreak="0">
+  <w:abstractNum w:abstractNumId="8" w15:restartNumberingAfterBreak="0">
+    <w:nsid w:val="405A008F"/>
+    <w:multiLevelType w:val="multilevel"/>
+    <w:tmpl w:val="1CEAA65E"/>
+    <w:lvl w:ilvl="0">
+      <w:start w:val="1"/>
+      <w:numFmt w:val="bullet"/>
+      <w:lvlText w:val=""/>
+      <w:lvlJc w:val="left"/>
+      <w:pPr>
+        <w:tabs>
+          <w:tab w:val="num" w:pos="720"/>
+        </w:tabs>
+        <w:ind w:left="720" w:hanging="360"/>
+      </w:pPr>
+      <w:rPr>
+        <w:rFonts w:ascii="Symbol" w:hAnsi="Symbol" w:hint="default"/>
+        <w:sz w:val="20"/>
+      </w:rPr>
+    </w:lvl>
+    <w:lvl w:ilvl="1" w:tentative="1">
+      <w:start w:val="1"/>
+      <w:numFmt w:val="bullet"/>
+      <w:lvlText w:val="o"/>
+      <w:lvlJc w:val="left"/>
+      <w:pPr>
+        <w:tabs>
+          <w:tab w:val="num" w:pos="1440"/>
+        </w:tabs>
+        <w:ind w:left="1440" w:hanging="360"/>
+      </w:pPr>
+      <w:rPr>
+        <w:rFonts w:ascii="Courier New" w:hAnsi="Courier New" w:hint="default"/>
+        <w:sz w:val="20"/>
+      </w:rPr>
+    </w:lvl>
+    <w:lvl w:ilvl="2" w:tentative="1">
+      <w:start w:val="1"/>
+      <w:numFmt w:val="bullet"/>
+      <w:lvlText w:val=""/>
+      <w:lvlJc w:val="left"/>
+      <w:pPr>
+        <w:tabs>
+          <w:tab w:val="num" w:pos="2160"/>
+        </w:tabs>
+        <w:ind w:left="2160" w:hanging="360"/>
+      </w:pPr>
+      <w:rPr>
+        <w:rFonts w:ascii="Wingdings" w:hAnsi="Wingdings" w:hint="default"/>
+        <w:sz w:val="20"/>
+      </w:rPr>
+    </w:lvl>
+    <w:lvl w:ilvl="3" w:tentative="1">
+      <w:start w:val="1"/>
+      <w:numFmt w:val="bullet"/>
+      <w:lvlText w:val=""/>
+      <w:lvlJc w:val="left"/>
+      <w:pPr>
+        <w:tabs>
+          <w:tab w:val="num" w:pos="2880"/>
+        </w:tabs>
+        <w:ind w:left="2880" w:hanging="360"/>
+      </w:pPr>
+      <w:rPr>
+        <w:rFonts w:ascii="Wingdings" w:hAnsi="Wingdings" w:hint="default"/>
+        <w:sz w:val="20"/>
+      </w:rPr>
+    </w:lvl>
+    <w:lvl w:ilvl="4" w:tentative="1">
+      <w:start w:val="1"/>
+      <w:numFmt w:val="bullet"/>
+      <w:lvlText w:val=""/>
+      <w:lvlJc w:val="left"/>
+      <w:pPr>
+        <w:tabs>
+          <w:tab w:val="num" w:pos="3600"/>
+        </w:tabs>
+        <w:ind w:left="3600" w:hanging="360"/>
+      </w:pPr>
+      <w:rPr>
+        <w:rFonts w:ascii="Wingdings" w:hAnsi="Wingdings" w:hint="default"/>
+        <w:sz w:val="20"/>
+      </w:rPr>
+    </w:lvl>
+    <w:lvl w:ilvl="5" w:tentative="1">
+      <w:start w:val="1"/>
+      <w:numFmt w:val="bullet"/>
+      <w:lvlText w:val=""/>
+      <w:lvlJc w:val="left"/>
+      <w:pPr>
+        <w:tabs>
+          <w:tab w:val="num" w:pos="4320"/>
+        </w:tabs>
+        <w:ind w:left="4320" w:hanging="360"/>
+      </w:pPr>
+      <w:rPr>
+        <w:rFonts w:ascii="Wingdings" w:hAnsi="Wingdings" w:hint="default"/>
+        <w:sz w:val="20"/>
+      </w:rPr>
+    </w:lvl>
+    <w:lvl w:ilvl="6" w:tentative="1">
+      <w:start w:val="1"/>
+      <w:numFmt w:val="bullet"/>
+      <w:lvlText w:val=""/>
+      <w:lvlJc w:val="left"/>
+      <w:pPr>
+        <w:tabs>
+          <w:tab w:val="num" w:pos="5040"/>
+        </w:tabs>
+        <w:ind w:left="5040" w:hanging="360"/>
+      </w:pPr>
+      <w:rPr>
+        <w:rFonts w:ascii="Wingdings" w:hAnsi="Wingdings" w:hint="default"/>
+        <w:sz w:val="20"/>
+      </w:rPr>
+    </w:lvl>
+    <w:lvl w:ilvl="7" w:tentative="1">
+      <w:start w:val="1"/>
+      <w:numFmt w:val="bullet"/>
+      <w:lvlText w:val=""/>
+      <w:lvlJc w:val="left"/>
+      <w:pPr>
+        <w:tabs>
+          <w:tab w:val="num" w:pos="5760"/>
+        </w:tabs>
+        <w:ind w:left="5760" w:hanging="360"/>
+      </w:pPr>
+      <w:rPr>
+        <w:rFonts w:ascii="Wingdings" w:hAnsi="Wingdings" w:hint="default"/>
+        <w:sz w:val="20"/>
+      </w:rPr>
+    </w:lvl>
+    <w:lvl w:ilvl="8" w:tentative="1">
+      <w:start w:val="1"/>
+      <w:numFmt w:val="bullet"/>
+      <w:lvlText w:val=""/>
+      <w:lvlJc w:val="left"/>
+      <w:pPr>
+        <w:tabs>
+          <w:tab w:val="num" w:pos="6480"/>
+        </w:tabs>
+        <w:ind w:left="6480" w:hanging="360"/>
+      </w:pPr>
+      <w:rPr>
+        <w:rFonts w:ascii="Wingdings" w:hAnsi="Wingdings" w:hint="default"/>
+        <w:sz w:val="20"/>
+      </w:rPr>
+    </w:lvl>
+  </w:abstractNum>
+  <w:abstractNum w:abstractNumId="9" w15:restartNumberingAfterBreak="0">
     <w:nsid w:val="40BE0822"/>
     <w:multiLevelType w:val="hybridMultilevel"/>
     <w:tmpl w:val="3DDC8422"/>
@@ -9920,7 +11245,7 @@
       </w:pPr>
     </w:lvl>
   </w:abstractNum>
-  <w:abstractNum w:abstractNumId="8" w15:restartNumberingAfterBreak="0">
+  <w:abstractNum w:abstractNumId="10" w15:restartNumberingAfterBreak="0">
     <w:nsid w:val="42237AD0"/>
     <w:multiLevelType w:val="multilevel"/>
     <w:tmpl w:val="B8CE3AB4"/>
@@ -10033,7 +11358,93 @@
       </w:rPr>
     </w:lvl>
   </w:abstractNum>
-  <w:abstractNum w:abstractNumId="9" w15:restartNumberingAfterBreak="0">
+  <w:abstractNum w:abstractNumId="11" w15:restartNumberingAfterBreak="0">
+    <w:nsid w:val="442332E3"/>
+    <w:multiLevelType w:val="hybridMultilevel"/>
+    <w:tmpl w:val="36167692"/>
+    <w:lvl w:ilvl="0" w:tplc="3809000F">
+      <w:start w:val="1"/>
+      <w:numFmt w:val="decimal"/>
+      <w:lvlText w:val="%1."/>
+      <w:lvlJc w:val="left"/>
+      <w:pPr>
+        <w:ind w:left="720" w:hanging="360"/>
+      </w:pPr>
+    </w:lvl>
+    <w:lvl w:ilvl="1" w:tplc="38090019" w:tentative="1">
+      <w:start w:val="1"/>
+      <w:numFmt w:val="lowerLetter"/>
+      <w:lvlText w:val="%2."/>
+      <w:lvlJc w:val="left"/>
+      <w:pPr>
+        <w:ind w:left="1440" w:hanging="360"/>
+      </w:pPr>
+    </w:lvl>
+    <w:lvl w:ilvl="2" w:tplc="3809001B" w:tentative="1">
+      <w:start w:val="1"/>
+      <w:numFmt w:val="lowerRoman"/>
+      <w:lvlText w:val="%3."/>
+      <w:lvlJc w:val="right"/>
+      <w:pPr>
+        <w:ind w:left="2160" w:hanging="180"/>
+      </w:pPr>
+    </w:lvl>
+    <w:lvl w:ilvl="3" w:tplc="3809000F" w:tentative="1">
+      <w:start w:val="1"/>
+      <w:numFmt w:val="decimal"/>
+      <w:lvlText w:val="%4."/>
+      <w:lvlJc w:val="left"/>
+      <w:pPr>
+        <w:ind w:left="2880" w:hanging="360"/>
+      </w:pPr>
+    </w:lvl>
+    <w:lvl w:ilvl="4" w:tplc="38090019" w:tentative="1">
+      <w:start w:val="1"/>
+      <w:numFmt w:val="lowerLetter"/>
+      <w:lvlText w:val="%5."/>
+      <w:lvlJc w:val="left"/>
+      <w:pPr>
+        <w:ind w:left="3600" w:hanging="360"/>
+      </w:pPr>
+    </w:lvl>
+    <w:lvl w:ilvl="5" w:tplc="3809001B" w:tentative="1">
+      <w:start w:val="1"/>
+      <w:numFmt w:val="lowerRoman"/>
+      <w:lvlText w:val="%6."/>
+      <w:lvlJc w:val="right"/>
+      <w:pPr>
+        <w:ind w:left="4320" w:hanging="180"/>
+      </w:pPr>
+    </w:lvl>
+    <w:lvl w:ilvl="6" w:tplc="3809000F" w:tentative="1">
+      <w:start w:val="1"/>
+      <w:numFmt w:val="decimal"/>
+      <w:lvlText w:val="%7."/>
+      <w:lvlJc w:val="left"/>
+      <w:pPr>
+        <w:ind w:left="5040" w:hanging="360"/>
+      </w:pPr>
+    </w:lvl>
+    <w:lvl w:ilvl="7" w:tplc="38090019" w:tentative="1">
+      <w:start w:val="1"/>
+      <w:numFmt w:val="lowerLetter"/>
+      <w:lvlText w:val="%8."/>
+      <w:lvlJc w:val="left"/>
+      <w:pPr>
+        <w:ind w:left="5760" w:hanging="360"/>
+      </w:pPr>
+    </w:lvl>
+    <w:lvl w:ilvl="8" w:tplc="3809001B" w:tentative="1">
+      <w:start w:val="1"/>
+      <w:numFmt w:val="lowerRoman"/>
+      <w:lvlText w:val="%9."/>
+      <w:lvlJc w:val="right"/>
+      <w:pPr>
+        <w:ind w:left="6480" w:hanging="180"/>
+      </w:pPr>
+    </w:lvl>
+  </w:abstractNum>
+  <w:abstractNum w:abstractNumId="12" w15:restartNumberingAfterBreak="0">
     <w:nsid w:val="4BF12E4F"/>
     <w:multiLevelType w:val="multilevel"/>
     <w:tmpl w:val="8ADEC9D8"/>
@@ -10182,7 +11593,156 @@
       </w:rPr>
     </w:lvl>
   </w:abstractNum>
-  <w:abstractNum w:abstractNumId="10" w15:restartNumberingAfterBreak="0">
+  <w:abstractNum w:abstractNumId="13" w15:restartNumberingAfterBreak="0">
+    <w:nsid w:val="4FAF3999"/>
+    <w:multiLevelType w:val="multilevel"/>
+    <w:tmpl w:val="B07E41FA"/>
+    <w:lvl w:ilvl="0">
+      <w:start w:val="1"/>
+      <w:numFmt w:val="bullet"/>
+      <w:lvlText w:val=""/>
+      <w:lvlJc w:val="left"/>
+      <w:pPr>
+        <w:tabs>
+          <w:tab w:val="num" w:pos="720"/>
+        </w:tabs>
+        <w:ind w:left="720" w:hanging="360"/>
+      </w:pPr>
+      <w:rPr>
+        <w:rFonts w:ascii="Symbol" w:hAnsi="Symbol" w:hint="default"/>
+        <w:sz w:val="20"/>
+      </w:rPr>
+    </w:lvl>
+    <w:lvl w:ilvl="1" w:tentative="1">
+      <w:start w:val="1"/>
+      <w:numFmt w:val="bullet"/>
+      <w:lvlText w:val="o"/>
+      <w:lvlJc w:val="left"/>
+      <w:pPr>
+        <w:tabs>
+          <w:tab w:val="num" w:pos="1440"/>
+        </w:tabs>
+        <w:ind w:left="1440" w:hanging="360"/>
+      </w:pPr>
+      <w:rPr>
+        <w:rFonts w:ascii="Courier New" w:hAnsi="Courier New" w:hint="default"/>
+        <w:sz w:val="20"/>
+      </w:rPr>
+    </w:lvl>
+    <w:lvl w:ilvl="2" w:tentative="1">
+      <w:start w:val="1"/>
+      <w:numFmt w:val="bullet"/>
+      <w:lvlText w:val=""/>
+      <w:lvlJc w:val="left"/>
+      <w:pPr>
+        <w:tabs>
+          <w:tab w:val="num" w:pos="2160"/>
+        </w:tabs>
+        <w:ind w:left="2160" w:hanging="360"/>
+      </w:pPr>
+      <w:rPr>
+        <w:rFonts w:ascii="Wingdings" w:hAnsi="Wingdings" w:hint="default"/>
+        <w:sz w:val="20"/>
+      </w:rPr>
+    </w:lvl>
+    <w:lvl w:ilvl="3" w:tentative="1">
+      <w:start w:val="1"/>
+      <w:numFmt w:val="bullet"/>
+      <w:lvlText w:val=""/>
+      <w:lvlJc w:val="left"/>
+      <w:pPr>
+        <w:tabs>
+          <w:tab w:val="num" w:pos="2880"/>
+        </w:tabs>
+        <w:ind w:left="2880" w:hanging="360"/>
+      </w:pPr>
+      <w:rPr>
+        <w:rFonts w:ascii="Wingdings" w:hAnsi="Wingdings" w:hint="default"/>
+        <w:sz w:val="20"/>
+      </w:rPr>
+    </w:lvl>
+    <w:lvl w:ilvl="4" w:tentative="1">
+      <w:start w:val="1"/>
+      <w:numFmt w:val="bullet"/>
+      <w:lvlText w:val=""/>
+      <w:lvlJc w:val="left"/>
+      <w:pPr>
+        <w:tabs>
+          <w:tab w:val="num" w:pos="3600"/>
+        </w:tabs>
+        <w:ind w:left="3600" w:hanging="360"/>
+      </w:pPr>
+      <w:rPr>
+        <w:rFonts w:ascii="Wingdings" w:hAnsi="Wingdings" w:hint="default"/>
+        <w:sz w:val="20"/>
+      </w:rPr>
+    </w:lvl>
+    <w:lvl w:ilvl="5" w:tentative="1">
+      <w:start w:val="1"/>
+      <w:numFmt w:val="bullet"/>
+      <w:lvlText w:val=""/>
+      <w:lvlJc w:val="left"/>
+      <w:pPr>
+        <w:tabs>
+          <w:tab w:val="num" w:pos="4320"/>
+        </w:tabs>
+        <w:ind w:left="4320" w:hanging="360"/>
+      </w:pPr>
+      <w:rPr>
+        <w:rFonts w:ascii="Wingdings" w:hAnsi="Wingdings" w:hint="default"/>
+        <w:sz w:val="20"/>
+      </w:rPr>
+    </w:lvl>
+    <w:lvl w:ilvl="6" w:tentative="1">
+      <w:start w:val="1"/>
+      <w:numFmt w:val="bullet"/>
+      <w:lvlText w:val=""/>
+      <w:lvlJc w:val="left"/>
+      <w:pPr>
+        <w:tabs>
+          <w:tab w:val="num" w:pos="5040"/>
+        </w:tabs>
+        <w:ind w:left="5040" w:hanging="360"/>
+      </w:pPr>
+      <w:rPr>
+        <w:rFonts w:ascii="Wingdings" w:hAnsi="Wingdings" w:hint="default"/>
+        <w:sz w:val="20"/>
+      </w:rPr>
+    </w:lvl>
+    <w:lvl w:ilvl="7" w:tentative="1">
+      <w:start w:val="1"/>
+      <w:numFmt w:val="bullet"/>
+      <w:lvlText w:val=""/>
+      <w:lvlJc w:val="left"/>
+      <w:pPr>
+        <w:tabs>
+          <w:tab w:val="num" w:pos="5760"/>
+        </w:tabs>
+        <w:ind w:left="5760" w:hanging="360"/>
+      </w:pPr>
+      <w:rPr>
+        <w:rFonts w:ascii="Wingdings" w:hAnsi="Wingdings" w:hint="default"/>
+        <w:sz w:val="20"/>
+      </w:rPr>
+    </w:lvl>
+    <w:lvl w:ilvl="8" w:tentative="1">
+      <w:start w:val="1"/>
+      <w:numFmt w:val="bullet"/>
+      <w:lvlText w:val=""/>
+      <w:lvlJc w:val="left"/>
+      <w:pPr>
+        <w:tabs>
+          <w:tab w:val="num" w:pos="6480"/>
+        </w:tabs>
+        <w:ind w:left="6480" w:hanging="360"/>
+      </w:pPr>
+      <w:rPr>
+        <w:rFonts w:ascii="Wingdings" w:hAnsi="Wingdings" w:hint="default"/>
+        <w:sz w:val="20"/>
+      </w:rPr>
+    </w:lvl>
+  </w:abstractNum>
+  <w:abstractNum w:abstractNumId="14" w15:restartNumberingAfterBreak="0">
     <w:nsid w:val="51F60F4D"/>
     <w:multiLevelType w:val="multilevel"/>
     <w:tmpl w:val="7A1E630A"/>
@@ -10295,7 +11855,7 @@
       </w:pPr>
     </w:lvl>
   </w:abstractNum>
-  <w:abstractNum w:abstractNumId="11" w15:restartNumberingAfterBreak="0">
+  <w:abstractNum w:abstractNumId="15" w15:restartNumberingAfterBreak="0">
     <w:nsid w:val="55C11A67"/>
     <w:multiLevelType w:val="hybridMultilevel"/>
     <w:tmpl w:val="3D428A0C"/>
@@ -10381,7 +11941,156 @@
       </w:pPr>
     </w:lvl>
   </w:abstractNum>
-  <w:abstractNum w:abstractNumId="12" w15:restartNumberingAfterBreak="0">
+  <w:abstractNum w:abstractNumId="16" w15:restartNumberingAfterBreak="0">
+    <w:nsid w:val="610664E7"/>
+    <w:multiLevelType w:val="multilevel"/>
+    <w:tmpl w:val="76A8AE54"/>
+    <w:lvl w:ilvl="0">
+      <w:start w:val="1"/>
+      <w:numFmt w:val="bullet"/>
+      <w:lvlText w:val=""/>
+      <w:lvlJc w:val="left"/>
+      <w:pPr>
+        <w:tabs>
+          <w:tab w:val="num" w:pos="720"/>
+        </w:tabs>
+        <w:ind w:left="720" w:hanging="360"/>
+      </w:pPr>
+      <w:rPr>
+        <w:rFonts w:ascii="Symbol" w:hAnsi="Symbol" w:hint="default"/>
+        <w:sz w:val="20"/>
+      </w:rPr>
+    </w:lvl>
+    <w:lvl w:ilvl="1" w:tentative="1">
+      <w:start w:val="1"/>
+      <w:numFmt w:val="bullet"/>
+      <w:lvlText w:val="o"/>
+      <w:lvlJc w:val="left"/>
+      <w:pPr>
+        <w:tabs>
+          <w:tab w:val="num" w:pos="1440"/>
+        </w:tabs>
+        <w:ind w:left="1440" w:hanging="360"/>
+      </w:pPr>
+      <w:rPr>
+        <w:rFonts w:ascii="Courier New" w:hAnsi="Courier New" w:hint="default"/>
+        <w:sz w:val="20"/>
+      </w:rPr>
+    </w:lvl>
+    <w:lvl w:ilvl="2" w:tentative="1">
+      <w:start w:val="1"/>
+      <w:numFmt w:val="bullet"/>
+      <w:lvlText w:val=""/>
+      <w:lvlJc w:val="left"/>
+      <w:pPr>
+        <w:tabs>
+          <w:tab w:val="num" w:pos="2160"/>
+        </w:tabs>
+        <w:ind w:left="2160" w:hanging="360"/>
+      </w:pPr>
+      <w:rPr>
+        <w:rFonts w:ascii="Wingdings" w:hAnsi="Wingdings" w:hint="default"/>
+        <w:sz w:val="20"/>
+      </w:rPr>
+    </w:lvl>
+    <w:lvl w:ilvl="3" w:tentative="1">
+      <w:start w:val="1"/>
+      <w:numFmt w:val="bullet"/>
+      <w:lvlText w:val=""/>
+      <w:lvlJc w:val="left"/>
+      <w:pPr>
+        <w:tabs>
+          <w:tab w:val="num" w:pos="2880"/>
+        </w:tabs>
+        <w:ind w:left="2880" w:hanging="360"/>
+      </w:pPr>
+      <w:rPr>
+        <w:rFonts w:ascii="Wingdings" w:hAnsi="Wingdings" w:hint="default"/>
+        <w:sz w:val="20"/>
+      </w:rPr>
+    </w:lvl>
+    <w:lvl w:ilvl="4" w:tentative="1">
+      <w:start w:val="1"/>
+      <w:numFmt w:val="bullet"/>
+      <w:lvlText w:val=""/>
+      <w:lvlJc w:val="left"/>
+      <w:pPr>
+        <w:tabs>
+          <w:tab w:val="num" w:pos="3600"/>
+        </w:tabs>
+        <w:ind w:left="3600" w:hanging="360"/>
+      </w:pPr>
+      <w:rPr>
+        <w:rFonts w:ascii="Wingdings" w:hAnsi="Wingdings" w:hint="default"/>
+        <w:sz w:val="20"/>
+      </w:rPr>
+    </w:lvl>
+    <w:lvl w:ilvl="5" w:tentative="1">
+      <w:start w:val="1"/>
+      <w:numFmt w:val="bullet"/>
+      <w:lvlText w:val=""/>
+      <w:lvlJc w:val="left"/>
+      <w:pPr>
+        <w:tabs>
+          <w:tab w:val="num" w:pos="4320"/>
+        </w:tabs>
+        <w:ind w:left="4320" w:hanging="360"/>
+      </w:pPr>
+      <w:rPr>
+        <w:rFonts w:ascii="Wingdings" w:hAnsi="Wingdings" w:hint="default"/>
+        <w:sz w:val="20"/>
+      </w:rPr>
+    </w:lvl>
+    <w:lvl w:ilvl="6" w:tentative="1">
+      <w:start w:val="1"/>
+      <w:numFmt w:val="bullet"/>
+      <w:lvlText w:val=""/>
+      <w:lvlJc w:val="left"/>
+      <w:pPr>
+        <w:tabs>
+          <w:tab w:val="num" w:pos="5040"/>
+        </w:tabs>
+        <w:ind w:left="5040" w:hanging="360"/>
+      </w:pPr>
+      <w:rPr>
+        <w:rFonts w:ascii="Wingdings" w:hAnsi="Wingdings" w:hint="default"/>
+        <w:sz w:val="20"/>
+      </w:rPr>
+    </w:lvl>
+    <w:lvl w:ilvl="7" w:tentative="1">
+      <w:start w:val="1"/>
+      <w:numFmt w:val="bullet"/>
+      <w:lvlText w:val=""/>
+      <w:lvlJc w:val="left"/>
+      <w:pPr>
+        <w:tabs>
+          <w:tab w:val="num" w:pos="5760"/>
+        </w:tabs>
+        <w:ind w:left="5760" w:hanging="360"/>
+      </w:pPr>
+      <w:rPr>
+        <w:rFonts w:ascii="Wingdings" w:hAnsi="Wingdings" w:hint="default"/>
+        <w:sz w:val="20"/>
+      </w:rPr>
+    </w:lvl>
+    <w:lvl w:ilvl="8" w:tentative="1">
+      <w:start w:val="1"/>
+      <w:numFmt w:val="bullet"/>
+      <w:lvlText w:val=""/>
+      <w:lvlJc w:val="left"/>
+      <w:pPr>
+        <w:tabs>
+          <w:tab w:val="num" w:pos="6480"/>
+        </w:tabs>
+        <w:ind w:left="6480" w:hanging="360"/>
+      </w:pPr>
+      <w:rPr>
+        <w:rFonts w:ascii="Wingdings" w:hAnsi="Wingdings" w:hint="default"/>
+        <w:sz w:val="20"/>
+      </w:rPr>
+    </w:lvl>
+  </w:abstractNum>
+  <w:abstractNum w:abstractNumId="17" w15:restartNumberingAfterBreak="0">
     <w:nsid w:val="69A810D2"/>
     <w:multiLevelType w:val="hybridMultilevel"/>
     <w:tmpl w:val="67CC6834"/>
@@ -10467,7 +12176,7 @@
       </w:pPr>
     </w:lvl>
   </w:abstractNum>
-  <w:abstractNum w:abstractNumId="13" w15:restartNumberingAfterBreak="0">
+  <w:abstractNum w:abstractNumId="18" w15:restartNumberingAfterBreak="0">
     <w:nsid w:val="6D452C6B"/>
     <w:multiLevelType w:val="hybridMultilevel"/>
     <w:tmpl w:val="5E5427B4"/>
@@ -10553,7 +12262,7 @@
       </w:pPr>
     </w:lvl>
   </w:abstractNum>
-  <w:abstractNum w:abstractNumId="14" w15:restartNumberingAfterBreak="0">
+  <w:abstractNum w:abstractNumId="19" w15:restartNumberingAfterBreak="0">
     <w:nsid w:val="6DDD044C"/>
     <w:multiLevelType w:val="hybridMultilevel"/>
     <w:tmpl w:val="2E20D550"/>
@@ -10642,7 +12351,7 @@
       </w:pPr>
     </w:lvl>
   </w:abstractNum>
-  <w:abstractNum w:abstractNumId="15" w15:restartNumberingAfterBreak="0">
+  <w:abstractNum w:abstractNumId="20" w15:restartNumberingAfterBreak="0">
     <w:nsid w:val="7273712C"/>
     <w:multiLevelType w:val="hybridMultilevel"/>
     <w:tmpl w:val="D83C2556"/>
@@ -10728,7 +12437,7 @@
       </w:pPr>
     </w:lvl>
   </w:abstractNum>
-  <w:abstractNum w:abstractNumId="16" w15:restartNumberingAfterBreak="0">
+  <w:abstractNum w:abstractNumId="21" w15:restartNumberingAfterBreak="0">
     <w:nsid w:val="75557D5A"/>
     <w:multiLevelType w:val="hybridMultilevel"/>
     <w:tmpl w:val="E8AA7538"/>
@@ -10817,7 +12526,7 @@
       </w:pPr>
     </w:lvl>
   </w:abstractNum>
-  <w:abstractNum w:abstractNumId="17" w15:restartNumberingAfterBreak="0">
+  <w:abstractNum w:abstractNumId="22" w15:restartNumberingAfterBreak="0">
     <w:nsid w:val="75EF30AF"/>
     <w:multiLevelType w:val="hybridMultilevel"/>
     <w:tmpl w:val="8176225A"/>
@@ -10907,7 +12616,7 @@
       </w:pPr>
     </w:lvl>
   </w:abstractNum>
-  <w:abstractNum w:abstractNumId="18" w15:restartNumberingAfterBreak="0">
+  <w:abstractNum w:abstractNumId="23" w15:restartNumberingAfterBreak="0">
     <w:nsid w:val="78AC2BD4"/>
     <w:multiLevelType w:val="hybridMultilevel"/>
     <w:tmpl w:val="1EA05E86"/>
@@ -10996,7 +12705,7 @@
       </w:pPr>
     </w:lvl>
   </w:abstractNum>
-  <w:abstractNum w:abstractNumId="19" w15:restartNumberingAfterBreak="0">
+  <w:abstractNum w:abstractNumId="24" w15:restartNumberingAfterBreak="0">
     <w:nsid w:val="7AD5011B"/>
     <w:multiLevelType w:val="hybridMultilevel"/>
     <w:tmpl w:val="EBB8A666"/>
@@ -11092,58 +12801,73 @@
     <w:abstractNumId w:val="1"/>
   </w:num>
   <w:num w:numId="3" w16cid:durableId="1764837664">
-    <w:abstractNumId w:val="15"/>
+    <w:abstractNumId w:val="20"/>
   </w:num>
   <w:num w:numId="4" w16cid:durableId="659499693">
     <w:abstractNumId w:val="2"/>
   </w:num>
   <w:num w:numId="5" w16cid:durableId="301082009">
+    <w:abstractNumId w:val="24"/>
+  </w:num>
+  <w:num w:numId="6" w16cid:durableId="1827278712">
+    <w:abstractNumId w:val="18"/>
+  </w:num>
+  <w:num w:numId="7" w16cid:durableId="1895969485">
     <w:abstractNumId w:val="19"/>
   </w:num>
-  <w:num w:numId="6" w16cid:durableId="1827278712">
-    <w:abstractNumId w:val="13"/>
-  </w:num>
-  <w:num w:numId="7" w16cid:durableId="1895969485">
-    <w:abstractNumId w:val="14"/>
-  </w:num>
   <w:num w:numId="8" w16cid:durableId="763957700">
-    <w:abstractNumId w:val="18"/>
+    <w:abstractNumId w:val="23"/>
   </w:num>
   <w:num w:numId="9" w16cid:durableId="2126999131">
-    <w:abstractNumId w:val="12"/>
+    <w:abstractNumId w:val="17"/>
   </w:num>
   <w:num w:numId="10" w16cid:durableId="138038749">
     <w:abstractNumId w:val="4"/>
   </w:num>
   <w:num w:numId="11" w16cid:durableId="1983272791">
-    <w:abstractNumId w:val="11"/>
+    <w:abstractNumId w:val="15"/>
   </w:num>
   <w:num w:numId="12" w16cid:durableId="1326740554">
-    <w:abstractNumId w:val="6"/>
+    <w:abstractNumId w:val="7"/>
   </w:num>
   <w:num w:numId="13" w16cid:durableId="1611619455">
     <w:abstractNumId w:val="0"/>
   </w:num>
   <w:num w:numId="14" w16cid:durableId="549343771">
-    <w:abstractNumId w:val="7"/>
+    <w:abstractNumId w:val="9"/>
   </w:num>
   <w:num w:numId="15" w16cid:durableId="2015761782">
+    <w:abstractNumId w:val="14"/>
+  </w:num>
+  <w:num w:numId="16" w16cid:durableId="1235552412">
     <w:abstractNumId w:val="10"/>
   </w:num>
-  <w:num w:numId="16" w16cid:durableId="1235552412">
+  <w:num w:numId="17" w16cid:durableId="103817549">
+    <w:abstractNumId w:val="6"/>
+  </w:num>
+  <w:num w:numId="18" w16cid:durableId="1273829483">
+    <w:abstractNumId w:val="21"/>
+  </w:num>
+  <w:num w:numId="19" w16cid:durableId="273368391">
+    <w:abstractNumId w:val="12"/>
+  </w:num>
+  <w:num w:numId="20" w16cid:durableId="1411271706">
+    <w:abstractNumId w:val="22"/>
+  </w:num>
+  <w:num w:numId="21" w16cid:durableId="1086459770">
+    <w:abstractNumId w:val="13"/>
+  </w:num>
+  <w:num w:numId="22" w16cid:durableId="613366609">
+    <w:abstractNumId w:val="16"/>
+  </w:num>
+  <w:num w:numId="23" w16cid:durableId="27681652">
     <w:abstractNumId w:val="8"/>
   </w:num>
-  <w:num w:numId="17" w16cid:durableId="103817549">
+  <w:num w:numId="24" w16cid:durableId="936868387">
     <w:abstractNumId w:val="5"/>
   </w:num>
-  <w:num w:numId="18" w16cid:durableId="1273829483">
-    <w:abstractNumId w:val="16"/>
-  </w:num>
-  <w:num w:numId="19" w16cid:durableId="273368391">
-    <w:abstractNumId w:val="9"/>
-  </w:num>
-  <w:num w:numId="20" w16cid:durableId="1411271706">
-    <w:abstractNumId w:val="17"/>
+  <w:num w:numId="25" w16cid:durableId="1946958065">
+    <w:abstractNumId w:val="11"/>
   </w:num>
 </w:numbering>
 </file>
@@ -11602,6 +13326,29 @@
       <w:szCs w:val="26"/>
     </w:rPr>
   </w:style>
+  <w:style w:type="paragraph" w:styleId="Heading3">
+    <w:name w:val="heading 3"/>
+    <w:basedOn w:val="Normal"/>
+    <w:next w:val="Normal"/>
+    <w:link w:val="Heading3Char"/>
+    <w:uiPriority w:val="9"/>
+    <w:semiHidden/>
+    <w:unhideWhenUsed/>
+    <w:qFormat/>
+    <w:rsid w:val="00C8639F"/>
+    <w:pPr>
+      <w:keepNext/>
+      <w:keepLines/>
+      <w:spacing w:before="40"/>
+      <w:outlineLvl w:val="2"/>
+    </w:pPr>
+    <w:rPr>
+      <w:rFonts w:asciiTheme="majorHAnsi" w:eastAsiaTheme="majorEastAsia" w:hAnsiTheme="majorHAnsi" w:cstheme="majorBidi"/>
+      <w:color w:val="1F3763" w:themeColor="accent1" w:themeShade="7F"/>
+      <w:sz w:val="24"/>
+      <w:szCs w:val="24"/>
+    </w:rPr>
+  </w:style>
   <w:style w:type="character" w:default="1" w:styleId="DefaultParagraphFont">
     <w:name w:val="Default Paragraph Font"/>
     <w:uiPriority w:val="1"/>
@@ -11969,6 +13716,71 @@
       <w:bCs/>
     </w:rPr>
   </w:style>
+  <w:style w:type="paragraph" w:customStyle="1" w:styleId="2Heading">
+    <w:name w:val="2 Heading"/>
+    <w:basedOn w:val="Heading2"/>
+    <w:link w:val="2HeadingChar"/>
+    <w:qFormat/>
+    <w:rsid w:val="009B615E"/>
+  </w:style>
+  <w:style w:type="character" w:customStyle="1" w:styleId="2HeadingChar">
+    <w:name w:val="2 Heading Char"/>
+    <w:basedOn w:val="Heading2Char"/>
+    <w:link w:val="2Heading"/>
+    <w:rsid w:val="009B615E"/>
+    <w:rPr>
+      <w:rFonts w:ascii="Times New Roman" w:eastAsiaTheme="majorEastAsia" w:hAnsi="Times New Roman" w:cstheme="majorBidi"/>
+      <w:b/>
+      <w:color w:val="000000" w:themeColor="text1"/>
+      <w:sz w:val="24"/>
+      <w:szCs w:val="26"/>
+      <w:lang w:val="id"/>
+    </w:rPr>
+  </w:style>
+  <w:style w:type="paragraph" w:customStyle="1" w:styleId="21Heading">
+    <w:name w:val="2.1 Heading"/>
+    <w:basedOn w:val="Heading3"/>
+    <w:link w:val="21HeadingChar"/>
+    <w:qFormat/>
+    <w:rsid w:val="00C8639F"/>
+    <w:pPr>
+      <w:ind w:left="426"/>
+    </w:pPr>
+    <w:rPr>
+      <w:rFonts w:ascii="Times New Roman" w:hAnsi="Times New Roman"/>
+      <w:b/>
+      <w:color w:val="000000" w:themeColor="text1"/>
+    </w:rPr>
+  </w:style>
+  <w:style w:type="character" w:customStyle="1" w:styleId="Heading3Char">
+    <w:name w:val="Heading 3 Char"/>
+    <w:basedOn w:val="DefaultParagraphFont"/>
+    <w:link w:val="Heading3"/>
+    <w:uiPriority w:val="9"/>
+    <w:semiHidden/>
+    <w:rsid w:val="00C8639F"/>
+    <w:rPr>
+      <w:rFonts w:asciiTheme="majorHAnsi" w:eastAsiaTheme="majorEastAsia" w:hAnsiTheme="majorHAnsi" w:cstheme="majorBidi"/>
+      <w:color w:val="1F3763" w:themeColor="accent1" w:themeShade="7F"/>
+      <w:sz w:val="24"/>
+      <w:szCs w:val="24"/>
+      <w:lang w:val="id"/>
+    </w:rPr>
+  </w:style>
+  <w:style w:type="character" w:customStyle="1" w:styleId="21HeadingChar">
+    <w:name w:val="2.1 Heading Char"/>
+    <w:basedOn w:val="Heading3Char"/>
+    <w:link w:val="21Heading"/>
+    <w:rsid w:val="00C8639F"/>
+    <w:rPr>
+      <w:rFonts w:ascii="Times New Roman" w:eastAsiaTheme="majorEastAsia" w:hAnsi="Times New Roman" w:cstheme="majorBidi"/>
+      <w:b/>
+      <w:color w:val="000000" w:themeColor="text1"/>
+      <w:sz w:val="24"/>
+      <w:szCs w:val="24"/>
+      <w:lang w:val="id"/>
+    </w:rPr>
+  </w:style>
 </w:styles>
 </file>
 

--- a/Docs/BILA-PROPOSAL.docx
+++ b/Docs/BILA-PROPOSAL.docx
@@ -2757,7 +2757,7 @@
     <w:sdt>
       <w:sdtPr>
         <w:rPr>
-          <w:rFonts w:eastAsia="Times New Roman" w:cs="Times New Roman"/>
+          <w:rFonts w:asciiTheme="minorHAnsi" w:eastAsia="Times New Roman" w:hAnsiTheme="minorHAnsi" w:cs="Times New Roman"/>
           <w:b w:val="0"/>
           <w:sz w:val="22"/>
           <w:szCs w:val="22"/>
@@ -3401,21 +3401,7 @@
                 <w:rStyle w:val="Hyperlink"/>
                 <w:noProof/>
               </w:rPr>
-              <w:t>Manf</w:t>
-            </w:r>
-            <w:r>
-              <w:rPr>
-                <w:rStyle w:val="Hyperlink"/>
-                <w:noProof/>
-              </w:rPr>
-              <w:t>a</w:t>
-            </w:r>
-            <w:r>
-              <w:rPr>
-                <w:rStyle w:val="Hyperlink"/>
-                <w:noProof/>
-              </w:rPr>
-              <w:t>at Penelitian</w:t>
+              <w:t>Manfaat Penelitian</w:t>
             </w:r>
             <w:r>
               <w:rPr>
@@ -5029,6 +5015,7 @@
         <w:jc w:val="both"/>
         <w:rPr>
           <w:rFonts w:ascii="Times New Roman" w:hAnsi="Times New Roman" w:cs="Times New Roman"/>
+          <w:lang w:val="id"/>
         </w:rPr>
       </w:pPr>
       <w:r>
@@ -5068,14 +5055,7 @@
           <w:rFonts w:ascii="Times New Roman" w:hAnsi="Times New Roman" w:cs="Times New Roman"/>
           <w:lang w:val="id"/>
         </w:rPr>
-        <w:t>Bagaimana pengelola dapat memantau transaksi dan status pesanan secara real-time?</w:t>
-      </w:r>
-      <w:r>
-        <w:rPr>
-          <w:rFonts w:ascii="Times New Roman" w:hAnsi="Times New Roman" w:cs="Times New Roman"/>
-          <w:lang w:val="id"/>
-        </w:rPr>
-        <w:t>.</w:t>
+        <w:t>Bagaimana pengelola dapat memantau transaksi dan status pesanan secara real-time?.</w:t>
       </w:r>
     </w:p>
     <w:p>
@@ -5614,199 +5594,7 @@
           <w:sz w:val="24"/>
           <w:szCs w:val="24"/>
         </w:rPr>
-        <w:t xml:space="preserve">Agar </w:t>
-      </w:r>
-      <w:proofErr w:type="spellStart"/>
-      <w:r>
-        <w:rPr>
-          <w:sz w:val="24"/>
-          <w:szCs w:val="24"/>
-        </w:rPr>
-        <w:t>pembahasan</w:t>
-      </w:r>
-      <w:proofErr w:type="spellEnd"/>
-      <w:r>
-        <w:rPr>
-          <w:sz w:val="24"/>
-          <w:szCs w:val="24"/>
-        </w:rPr>
-        <w:t xml:space="preserve"> </w:t>
-      </w:r>
-      <w:proofErr w:type="spellStart"/>
-      <w:r>
-        <w:rPr>
-          <w:sz w:val="24"/>
-          <w:szCs w:val="24"/>
-        </w:rPr>
-        <w:t>dalam</w:t>
-      </w:r>
-      <w:proofErr w:type="spellEnd"/>
-      <w:r>
-        <w:rPr>
-          <w:sz w:val="24"/>
-          <w:szCs w:val="24"/>
-        </w:rPr>
-        <w:t xml:space="preserve"> </w:t>
-      </w:r>
-      <w:proofErr w:type="spellStart"/>
-      <w:r>
-        <w:rPr>
-          <w:sz w:val="24"/>
-          <w:szCs w:val="24"/>
-        </w:rPr>
-        <w:t>penelitian</w:t>
-      </w:r>
-      <w:proofErr w:type="spellEnd"/>
-      <w:r>
-        <w:rPr>
-          <w:sz w:val="24"/>
-          <w:szCs w:val="24"/>
-        </w:rPr>
-        <w:t xml:space="preserve"> </w:t>
-      </w:r>
-      <w:proofErr w:type="spellStart"/>
-      <w:r>
-        <w:rPr>
-          <w:sz w:val="24"/>
-          <w:szCs w:val="24"/>
-        </w:rPr>
-        <w:t>ini</w:t>
-      </w:r>
-      <w:proofErr w:type="spellEnd"/>
-      <w:r>
-        <w:rPr>
-          <w:sz w:val="24"/>
-          <w:szCs w:val="24"/>
-        </w:rPr>
-        <w:t xml:space="preserve"> </w:t>
-      </w:r>
-      <w:proofErr w:type="spellStart"/>
-      <w:r>
-        <w:rPr>
-          <w:sz w:val="24"/>
-          <w:szCs w:val="24"/>
-        </w:rPr>
-        <w:t>lebih</w:t>
-      </w:r>
-      <w:proofErr w:type="spellEnd"/>
-      <w:r>
-        <w:rPr>
-          <w:sz w:val="24"/>
-          <w:szCs w:val="24"/>
-        </w:rPr>
-        <w:t xml:space="preserve"> </w:t>
-      </w:r>
-      <w:proofErr w:type="spellStart"/>
-      <w:r>
-        <w:rPr>
-          <w:sz w:val="24"/>
-          <w:szCs w:val="24"/>
-        </w:rPr>
-        <w:t>terfokus</w:t>
-      </w:r>
-      <w:proofErr w:type="spellEnd"/>
-      <w:r>
-        <w:rPr>
-          <w:sz w:val="24"/>
-          <w:szCs w:val="24"/>
-        </w:rPr>
-        <w:t xml:space="preserve"> dan </w:t>
-      </w:r>
-      <w:proofErr w:type="spellStart"/>
-      <w:r>
-        <w:rPr>
-          <w:sz w:val="24"/>
-          <w:szCs w:val="24"/>
-        </w:rPr>
-        <w:t>tidak</w:t>
-      </w:r>
-      <w:proofErr w:type="spellEnd"/>
-      <w:r>
-        <w:rPr>
-          <w:sz w:val="24"/>
-          <w:szCs w:val="24"/>
-        </w:rPr>
-        <w:t xml:space="preserve"> </w:t>
-      </w:r>
-      <w:proofErr w:type="spellStart"/>
-      <w:r>
-        <w:rPr>
-          <w:sz w:val="24"/>
-          <w:szCs w:val="24"/>
-        </w:rPr>
-        <w:t>melebar</w:t>
-      </w:r>
-      <w:proofErr w:type="spellEnd"/>
-      <w:r>
-        <w:rPr>
-          <w:sz w:val="24"/>
-          <w:szCs w:val="24"/>
-        </w:rPr>
-        <w:t xml:space="preserve">, </w:t>
-      </w:r>
-      <w:proofErr w:type="spellStart"/>
-      <w:r>
-        <w:rPr>
-          <w:sz w:val="24"/>
-          <w:szCs w:val="24"/>
-        </w:rPr>
-        <w:t>maka</w:t>
-      </w:r>
-      <w:proofErr w:type="spellEnd"/>
-      <w:r>
-        <w:rPr>
-          <w:sz w:val="24"/>
-          <w:szCs w:val="24"/>
-        </w:rPr>
-        <w:t xml:space="preserve"> </w:t>
-      </w:r>
-      <w:proofErr w:type="spellStart"/>
-      <w:r>
-        <w:rPr>
-          <w:sz w:val="24"/>
-          <w:szCs w:val="24"/>
-        </w:rPr>
-        <w:t>ditetapkan</w:t>
-      </w:r>
-      <w:proofErr w:type="spellEnd"/>
-      <w:r>
-        <w:rPr>
-          <w:sz w:val="24"/>
-          <w:szCs w:val="24"/>
-        </w:rPr>
-        <w:t xml:space="preserve"> </w:t>
-      </w:r>
-      <w:proofErr w:type="spellStart"/>
-      <w:r>
-        <w:rPr>
-          <w:sz w:val="24"/>
-          <w:szCs w:val="24"/>
-        </w:rPr>
-        <w:t>ruang</w:t>
-      </w:r>
-      <w:proofErr w:type="spellEnd"/>
-      <w:r>
-        <w:rPr>
-          <w:sz w:val="24"/>
-          <w:szCs w:val="24"/>
-        </w:rPr>
-        <w:t xml:space="preserve"> </w:t>
-      </w:r>
-      <w:proofErr w:type="spellStart"/>
-      <w:r>
-        <w:rPr>
-          <w:sz w:val="24"/>
-          <w:szCs w:val="24"/>
-        </w:rPr>
-        <w:t>lingkup</w:t>
-      </w:r>
-      <w:proofErr w:type="spellEnd"/>
-      <w:r>
-        <w:rPr>
-          <w:sz w:val="24"/>
-          <w:szCs w:val="24"/>
-        </w:rPr>
-        <w:t xml:space="preserve"> dan batasan masalah sebagai berikut:</w:t>
+        <w:t>Agar pembahasan dalam penelitian ini lebih terfokus dan tidak melebar, maka ditetapkan ruang lingkup dan batasan masalah sebagai berikut:</w:t>
       </w:r>
     </w:p>
     <w:p>
@@ -5897,6 +5685,7 @@
           <w:rFonts w:ascii="Times New Roman" w:hAnsi="Times New Roman" w:cs="Times New Roman"/>
           <w:sz w:val="24"/>
           <w:szCs w:val="24"/>
+          <w:lang w:val="fi-FI"/>
         </w:rPr>
       </w:pPr>
       <w:r>
@@ -5906,16 +5695,7 @@
           <w:szCs w:val="24"/>
           <w:lang w:val="id"/>
         </w:rPr>
-        <w:t>T</w:t>
-      </w:r>
-      <w:r>
-        <w:rPr>
-          <w:rFonts w:ascii="Times New Roman" w:hAnsi="Times New Roman" w:cs="Times New Roman"/>
-          <w:sz w:val="24"/>
-          <w:szCs w:val="24"/>
-          <w:lang w:val="id"/>
-        </w:rPr>
-        <w:t>idak mencakup manajemen stok bahan baku maupun laporan keuangan.</w:t>
+        <w:t>Tidak mencakup manajemen stok bahan baku maupun laporan keuangan.</w:t>
       </w:r>
     </w:p>
     <w:p>
@@ -5931,6 +5711,7 @@
           <w:rFonts w:ascii="Times New Roman" w:hAnsi="Times New Roman" w:cs="Times New Roman"/>
           <w:sz w:val="24"/>
           <w:szCs w:val="24"/>
+          <w:lang w:val="fi-FI"/>
         </w:rPr>
       </w:pPr>
       <w:r>
@@ -5995,458 +5776,14 @@
         <w:rPr>
           <w:sz w:val="24"/>
           <w:szCs w:val="24"/>
-          <w:lang w:val="en-ID"/>
-        </w:rPr>
-      </w:pPr>
-      <w:proofErr w:type="spellStart"/>
-      <w:r>
-        <w:rPr>
-          <w:sz w:val="24"/>
-          <w:szCs w:val="24"/>
-          <w:lang w:val="en-ID"/>
-        </w:rPr>
-        <w:t>Menurut</w:t>
-      </w:r>
-      <w:proofErr w:type="spellEnd"/>
-      <w:r>
-        <w:rPr>
-          <w:sz w:val="24"/>
-          <w:szCs w:val="24"/>
-          <w:lang w:val="en-ID"/>
-        </w:rPr>
-        <w:t xml:space="preserve"> Bank Indonesia (2023), </w:t>
-      </w:r>
-      <w:proofErr w:type="spellStart"/>
-      <w:r>
-        <w:rPr>
-          <w:sz w:val="24"/>
-          <w:szCs w:val="24"/>
-          <w:lang w:val="en-ID"/>
-        </w:rPr>
-        <w:t>jumlah</w:t>
-      </w:r>
-      <w:proofErr w:type="spellEnd"/>
-      <w:r>
-        <w:rPr>
-          <w:sz w:val="24"/>
-          <w:szCs w:val="24"/>
-          <w:lang w:val="en-ID"/>
-        </w:rPr>
-        <w:t xml:space="preserve"> </w:t>
-      </w:r>
-      <w:proofErr w:type="spellStart"/>
-      <w:r>
-        <w:rPr>
-          <w:sz w:val="24"/>
-          <w:szCs w:val="24"/>
-          <w:lang w:val="en-ID"/>
-        </w:rPr>
-        <w:t>pengguna</w:t>
-      </w:r>
-      <w:proofErr w:type="spellEnd"/>
-      <w:r>
-        <w:rPr>
-          <w:sz w:val="24"/>
-          <w:szCs w:val="24"/>
-          <w:lang w:val="en-ID"/>
-        </w:rPr>
-        <w:t xml:space="preserve"> QRIS </w:t>
-      </w:r>
-      <w:proofErr w:type="spellStart"/>
-      <w:r>
-        <w:rPr>
-          <w:sz w:val="24"/>
-          <w:szCs w:val="24"/>
-          <w:lang w:val="en-ID"/>
-        </w:rPr>
-        <w:t>meningkat</w:t>
-      </w:r>
-      <w:proofErr w:type="spellEnd"/>
-      <w:r>
-        <w:rPr>
-          <w:sz w:val="24"/>
-          <w:szCs w:val="24"/>
-          <w:lang w:val="en-ID"/>
-        </w:rPr>
-        <w:t xml:space="preserve"> </w:t>
-      </w:r>
-      <w:proofErr w:type="spellStart"/>
-      <w:r>
-        <w:rPr>
-          <w:sz w:val="24"/>
-          <w:szCs w:val="24"/>
-          <w:lang w:val="en-ID"/>
-        </w:rPr>
-        <w:t>drastis</w:t>
-      </w:r>
-      <w:proofErr w:type="spellEnd"/>
-      <w:r>
-        <w:rPr>
-          <w:sz w:val="24"/>
-          <w:szCs w:val="24"/>
-          <w:lang w:val="en-ID"/>
-        </w:rPr>
-        <w:t xml:space="preserve"> </w:t>
-      </w:r>
-      <w:proofErr w:type="spellStart"/>
-      <w:r>
-        <w:rPr>
-          <w:sz w:val="24"/>
-          <w:szCs w:val="24"/>
-          <w:lang w:val="en-ID"/>
-        </w:rPr>
-        <w:t>dalam</w:t>
-      </w:r>
-      <w:proofErr w:type="spellEnd"/>
-      <w:r>
-        <w:rPr>
-          <w:sz w:val="24"/>
-          <w:szCs w:val="24"/>
-          <w:lang w:val="en-ID"/>
-        </w:rPr>
-        <w:t xml:space="preserve"> dua </w:t>
-      </w:r>
-      <w:proofErr w:type="spellStart"/>
-      <w:r>
-        <w:rPr>
-          <w:sz w:val="24"/>
-          <w:szCs w:val="24"/>
-          <w:lang w:val="en-ID"/>
-        </w:rPr>
-        <w:t>tahun</w:t>
-      </w:r>
-      <w:proofErr w:type="spellEnd"/>
-      <w:r>
-        <w:rPr>
-          <w:sz w:val="24"/>
-          <w:szCs w:val="24"/>
-          <w:lang w:val="en-ID"/>
-        </w:rPr>
-        <w:t xml:space="preserve"> </w:t>
-      </w:r>
-      <w:proofErr w:type="spellStart"/>
-      <w:r>
-        <w:rPr>
-          <w:sz w:val="24"/>
-          <w:szCs w:val="24"/>
-          <w:lang w:val="en-ID"/>
-        </w:rPr>
-        <w:t>terakhir</w:t>
-      </w:r>
-      <w:proofErr w:type="spellEnd"/>
-      <w:r>
-        <w:rPr>
-          <w:sz w:val="24"/>
-          <w:szCs w:val="24"/>
-          <w:lang w:val="en-ID"/>
-        </w:rPr>
-        <w:t xml:space="preserve">, </w:t>
-      </w:r>
-      <w:proofErr w:type="spellStart"/>
-      <w:r>
-        <w:rPr>
-          <w:sz w:val="24"/>
-          <w:szCs w:val="24"/>
-          <w:lang w:val="en-ID"/>
-        </w:rPr>
-        <w:t>didorong</w:t>
-      </w:r>
-      <w:proofErr w:type="spellEnd"/>
-      <w:r>
-        <w:rPr>
-          <w:sz w:val="24"/>
-          <w:szCs w:val="24"/>
-          <w:lang w:val="en-ID"/>
-        </w:rPr>
-        <w:t xml:space="preserve"> oleh </w:t>
-      </w:r>
-      <w:proofErr w:type="spellStart"/>
-      <w:r>
-        <w:rPr>
-          <w:sz w:val="24"/>
-          <w:szCs w:val="24"/>
-          <w:lang w:val="en-ID"/>
-        </w:rPr>
-        <w:t>efisiensi</w:t>
-      </w:r>
-      <w:proofErr w:type="spellEnd"/>
-      <w:r>
-        <w:rPr>
-          <w:sz w:val="24"/>
-          <w:szCs w:val="24"/>
-          <w:lang w:val="en-ID"/>
-        </w:rPr>
-        <w:t xml:space="preserve"> dan </w:t>
-      </w:r>
-      <w:proofErr w:type="spellStart"/>
-      <w:r>
-        <w:rPr>
-          <w:sz w:val="24"/>
-          <w:szCs w:val="24"/>
-          <w:lang w:val="en-ID"/>
-        </w:rPr>
-        <w:t>kemudahan</w:t>
-      </w:r>
-      <w:proofErr w:type="spellEnd"/>
-      <w:r>
-        <w:rPr>
-          <w:sz w:val="24"/>
-          <w:szCs w:val="24"/>
-          <w:lang w:val="en-ID"/>
-        </w:rPr>
-        <w:t xml:space="preserve"> </w:t>
-      </w:r>
-      <w:proofErr w:type="spellStart"/>
-      <w:r>
-        <w:rPr>
-          <w:sz w:val="24"/>
-          <w:szCs w:val="24"/>
-          <w:lang w:val="en-ID"/>
-        </w:rPr>
-        <w:t>dalam</w:t>
-      </w:r>
-      <w:proofErr w:type="spellEnd"/>
-      <w:r>
-        <w:rPr>
-          <w:sz w:val="24"/>
-          <w:szCs w:val="24"/>
-          <w:lang w:val="en-ID"/>
-        </w:rPr>
-        <w:t xml:space="preserve"> </w:t>
-      </w:r>
-      <w:proofErr w:type="spellStart"/>
-      <w:r>
-        <w:rPr>
-          <w:sz w:val="24"/>
-          <w:szCs w:val="24"/>
-          <w:lang w:val="en-ID"/>
-        </w:rPr>
-        <w:t>penggunaannya</w:t>
-      </w:r>
-      <w:proofErr w:type="spellEnd"/>
-      <w:r>
-        <w:rPr>
-          <w:sz w:val="24"/>
-          <w:szCs w:val="24"/>
-          <w:lang w:val="en-ID"/>
-        </w:rPr>
-        <w:t xml:space="preserve">. </w:t>
-      </w:r>
-      <w:proofErr w:type="spellStart"/>
-      <w:r>
-        <w:rPr>
-          <w:sz w:val="24"/>
-          <w:szCs w:val="24"/>
-          <w:lang w:val="en-ID"/>
-        </w:rPr>
-        <w:t>Sistem</w:t>
-      </w:r>
-      <w:proofErr w:type="spellEnd"/>
-      <w:r>
-        <w:rPr>
-          <w:sz w:val="24"/>
-          <w:szCs w:val="24"/>
-          <w:lang w:val="en-ID"/>
-        </w:rPr>
-        <w:t xml:space="preserve"> </w:t>
-      </w:r>
-      <w:proofErr w:type="spellStart"/>
-      <w:r>
-        <w:rPr>
-          <w:sz w:val="24"/>
-          <w:szCs w:val="24"/>
-          <w:lang w:val="en-ID"/>
-        </w:rPr>
-        <w:t>ini</w:t>
-      </w:r>
-      <w:proofErr w:type="spellEnd"/>
-      <w:r>
-        <w:rPr>
-          <w:sz w:val="24"/>
-          <w:szCs w:val="24"/>
-          <w:lang w:val="en-ID"/>
-        </w:rPr>
-        <w:t xml:space="preserve"> </w:t>
-      </w:r>
-      <w:proofErr w:type="spellStart"/>
-      <w:r>
-        <w:rPr>
-          <w:sz w:val="24"/>
-          <w:szCs w:val="24"/>
-          <w:lang w:val="en-ID"/>
-        </w:rPr>
-        <w:t>mendukung</w:t>
-      </w:r>
-      <w:proofErr w:type="spellEnd"/>
-      <w:r>
-        <w:rPr>
-          <w:sz w:val="24"/>
-          <w:szCs w:val="24"/>
-          <w:lang w:val="en-ID"/>
-        </w:rPr>
-        <w:t xml:space="preserve"> </w:t>
-      </w:r>
-      <w:proofErr w:type="spellStart"/>
-      <w:r>
-        <w:rPr>
-          <w:sz w:val="24"/>
-          <w:szCs w:val="24"/>
-          <w:lang w:val="en-ID"/>
-        </w:rPr>
-        <w:t>percepatan</w:t>
-      </w:r>
-      <w:proofErr w:type="spellEnd"/>
-      <w:r>
-        <w:rPr>
-          <w:sz w:val="24"/>
-          <w:szCs w:val="24"/>
-          <w:lang w:val="en-ID"/>
-        </w:rPr>
-        <w:t xml:space="preserve"> </w:t>
-      </w:r>
-      <w:proofErr w:type="spellStart"/>
-      <w:r>
-        <w:rPr>
-          <w:sz w:val="24"/>
-          <w:szCs w:val="24"/>
-          <w:lang w:val="en-ID"/>
-        </w:rPr>
-        <w:t>transaksi</w:t>
-      </w:r>
-      <w:proofErr w:type="spellEnd"/>
-      <w:r>
-        <w:rPr>
-          <w:sz w:val="24"/>
-          <w:szCs w:val="24"/>
-          <w:lang w:val="en-ID"/>
-        </w:rPr>
-        <w:t xml:space="preserve">, </w:t>
-      </w:r>
-      <w:proofErr w:type="spellStart"/>
-      <w:r>
-        <w:rPr>
-          <w:sz w:val="24"/>
-          <w:szCs w:val="24"/>
-          <w:lang w:val="en-ID"/>
-        </w:rPr>
-        <w:t>meminimalisir</w:t>
-      </w:r>
-      <w:proofErr w:type="spellEnd"/>
-      <w:r>
-        <w:rPr>
-          <w:sz w:val="24"/>
-          <w:szCs w:val="24"/>
-          <w:lang w:val="en-ID"/>
-        </w:rPr>
-        <w:t xml:space="preserve"> </w:t>
-      </w:r>
-      <w:proofErr w:type="spellStart"/>
-      <w:r>
-        <w:rPr>
-          <w:sz w:val="24"/>
-          <w:szCs w:val="24"/>
-          <w:lang w:val="en-ID"/>
-        </w:rPr>
-        <w:t>kesalahan</w:t>
-      </w:r>
-      <w:proofErr w:type="spellEnd"/>
-      <w:r>
-        <w:rPr>
-          <w:sz w:val="24"/>
-          <w:szCs w:val="24"/>
-          <w:lang w:val="en-ID"/>
-        </w:rPr>
-        <w:t xml:space="preserve"> </w:t>
-      </w:r>
-      <w:proofErr w:type="spellStart"/>
-      <w:r>
-        <w:rPr>
-          <w:sz w:val="24"/>
-          <w:szCs w:val="24"/>
-          <w:lang w:val="en-ID"/>
-        </w:rPr>
-        <w:t>pencatatan</w:t>
-      </w:r>
-      <w:proofErr w:type="spellEnd"/>
-      <w:r>
-        <w:rPr>
-          <w:sz w:val="24"/>
-          <w:szCs w:val="24"/>
-          <w:lang w:val="en-ID"/>
-        </w:rPr>
-        <w:t xml:space="preserve">, dan </w:t>
-      </w:r>
-      <w:proofErr w:type="spellStart"/>
-      <w:r>
-        <w:rPr>
-          <w:sz w:val="24"/>
-          <w:szCs w:val="24"/>
-          <w:lang w:val="en-ID"/>
-        </w:rPr>
-        <w:t>meningkatkan</w:t>
-      </w:r>
-      <w:proofErr w:type="spellEnd"/>
-      <w:r>
-        <w:rPr>
-          <w:sz w:val="24"/>
-          <w:szCs w:val="24"/>
-          <w:lang w:val="en-ID"/>
-        </w:rPr>
-        <w:t xml:space="preserve"> </w:t>
-      </w:r>
-      <w:proofErr w:type="spellStart"/>
-      <w:r>
-        <w:rPr>
-          <w:sz w:val="24"/>
-          <w:szCs w:val="24"/>
-          <w:lang w:val="en-ID"/>
-        </w:rPr>
-        <w:t>transparansi</w:t>
-      </w:r>
-      <w:proofErr w:type="spellEnd"/>
-      <w:r>
-        <w:rPr>
-          <w:sz w:val="24"/>
-          <w:szCs w:val="24"/>
-          <w:lang w:val="en-ID"/>
-        </w:rPr>
-        <w:t xml:space="preserve"> </w:t>
-      </w:r>
-      <w:proofErr w:type="spellStart"/>
-      <w:r>
-        <w:rPr>
-          <w:sz w:val="24"/>
-          <w:szCs w:val="24"/>
-          <w:lang w:val="en-ID"/>
-        </w:rPr>
-        <w:t>transaksi</w:t>
-      </w:r>
-      <w:proofErr w:type="spellEnd"/>
-      <w:r>
-        <w:rPr>
-          <w:sz w:val="24"/>
-          <w:szCs w:val="24"/>
-          <w:lang w:val="en-ID"/>
-        </w:rPr>
-        <w:t xml:space="preserve"> </w:t>
-      </w:r>
-      <w:proofErr w:type="spellStart"/>
-      <w:r>
-        <w:rPr>
-          <w:sz w:val="24"/>
-          <w:szCs w:val="24"/>
-          <w:lang w:val="en-ID"/>
-        </w:rPr>
-        <w:t>secara</w:t>
-      </w:r>
-      <w:proofErr w:type="spellEnd"/>
-      <w:r>
-        <w:rPr>
-          <w:sz w:val="24"/>
-          <w:szCs w:val="24"/>
-          <w:lang w:val="en-ID"/>
-        </w:rPr>
-        <w:t xml:space="preserve"> real-time.</w:t>
+        </w:rPr>
+      </w:pPr>
+      <w:r>
+        <w:rPr>
+          <w:sz w:val="24"/>
+          <w:szCs w:val="24"/>
+        </w:rPr>
+        <w:t>Menurut Bank Indonesia (2023), jumlah pengguna QRIS meningkat drastis dalam dua tahun terakhir, didorong oleh efisiensi dan kemudahan dalam penggunaannya. Sistem ini mendukung percepatan transaksi, meminimalisir kesalahan pencatatan, dan meningkatkan transparansi transaksi secara real-time.</w:t>
       </w:r>
     </w:p>
     <w:p>
@@ -6457,80 +5794,14 @@
         <w:rPr>
           <w:sz w:val="24"/>
           <w:szCs w:val="24"/>
-          <w:lang w:val="en-ID"/>
-        </w:rPr>
-      </w:pPr>
-      <w:proofErr w:type="spellStart"/>
-      <w:r>
-        <w:rPr>
-          <w:sz w:val="24"/>
-          <w:szCs w:val="24"/>
-          <w:lang w:val="en-ID"/>
-        </w:rPr>
-        <w:t>Beberapa</w:t>
-      </w:r>
-      <w:proofErr w:type="spellEnd"/>
-      <w:r>
-        <w:rPr>
-          <w:sz w:val="24"/>
-          <w:szCs w:val="24"/>
-          <w:lang w:val="en-ID"/>
-        </w:rPr>
-        <w:t xml:space="preserve"> </w:t>
-      </w:r>
-      <w:proofErr w:type="spellStart"/>
-      <w:r>
-        <w:rPr>
-          <w:sz w:val="24"/>
-          <w:szCs w:val="24"/>
-          <w:lang w:val="en-ID"/>
-        </w:rPr>
-        <w:t>penelitian</w:t>
-      </w:r>
-      <w:proofErr w:type="spellEnd"/>
-      <w:r>
-        <w:rPr>
-          <w:sz w:val="24"/>
-          <w:szCs w:val="24"/>
-          <w:lang w:val="en-ID"/>
-        </w:rPr>
-        <w:t xml:space="preserve"> </w:t>
-      </w:r>
-      <w:proofErr w:type="spellStart"/>
-      <w:r>
-        <w:rPr>
-          <w:sz w:val="24"/>
-          <w:szCs w:val="24"/>
-          <w:lang w:val="en-ID"/>
-        </w:rPr>
-        <w:t>terdahulu</w:t>
-      </w:r>
-      <w:proofErr w:type="spellEnd"/>
-      <w:r>
-        <w:rPr>
-          <w:sz w:val="24"/>
-          <w:szCs w:val="24"/>
-          <w:lang w:val="en-ID"/>
-        </w:rPr>
-        <w:t xml:space="preserve"> yang </w:t>
-      </w:r>
-      <w:proofErr w:type="spellStart"/>
-      <w:r>
-        <w:rPr>
-          <w:sz w:val="24"/>
-          <w:szCs w:val="24"/>
-          <w:lang w:val="en-ID"/>
-        </w:rPr>
-        <w:t>relevan</w:t>
-      </w:r>
-      <w:proofErr w:type="spellEnd"/>
-      <w:r>
-        <w:rPr>
-          <w:sz w:val="24"/>
-          <w:szCs w:val="24"/>
-          <w:lang w:val="en-ID"/>
-        </w:rPr>
-        <w:t>:</w:t>
+        </w:rPr>
+      </w:pPr>
+      <w:r>
+        <w:rPr>
+          <w:sz w:val="24"/>
+          <w:szCs w:val="24"/>
+        </w:rPr>
+        <w:t>Beberapa penelitian terdahulu yang relevan:</w:t>
       </w:r>
     </w:p>
     <w:p>
@@ -6544,7 +5815,6 @@
         <w:rPr>
           <w:sz w:val="24"/>
           <w:szCs w:val="24"/>
-          <w:lang w:val="en-ID"/>
         </w:rPr>
       </w:pPr>
       <w:r>
@@ -6553,255 +5823,15 @@
           <w:bCs/>
           <w:sz w:val="24"/>
           <w:szCs w:val="24"/>
-          <w:lang w:val="en-ID"/>
-        </w:rPr>
-        <w:t xml:space="preserve">Rahman &amp; </w:t>
-      </w:r>
-      <w:proofErr w:type="spellStart"/>
-      <w:r>
-        <w:rPr>
-          <w:b/>
-          <w:bCs/>
-          <w:sz w:val="24"/>
-          <w:szCs w:val="24"/>
-          <w:lang w:val="en-ID"/>
-        </w:rPr>
-        <w:t>Hidayat</w:t>
-      </w:r>
-      <w:proofErr w:type="spellEnd"/>
-      <w:r>
-        <w:rPr>
-          <w:b/>
-          <w:bCs/>
-          <w:sz w:val="24"/>
-          <w:szCs w:val="24"/>
-          <w:lang w:val="en-ID"/>
-        </w:rPr>
-        <w:t xml:space="preserve"> (2020)</w:t>
-      </w:r>
-      <w:r>
-        <w:rPr>
-          <w:sz w:val="24"/>
-          <w:szCs w:val="24"/>
-          <w:lang w:val="en-ID"/>
-        </w:rPr>
-        <w:t xml:space="preserve"> </w:t>
-      </w:r>
-      <w:proofErr w:type="spellStart"/>
-      <w:r>
-        <w:rPr>
-          <w:sz w:val="24"/>
-          <w:szCs w:val="24"/>
-          <w:lang w:val="en-ID"/>
-        </w:rPr>
-        <w:t>menunjukkan</w:t>
-      </w:r>
-      <w:proofErr w:type="spellEnd"/>
-      <w:r>
-        <w:rPr>
-          <w:sz w:val="24"/>
-          <w:szCs w:val="24"/>
-          <w:lang w:val="en-ID"/>
-        </w:rPr>
-        <w:t xml:space="preserve"> </w:t>
-      </w:r>
-      <w:proofErr w:type="spellStart"/>
-      <w:r>
-        <w:rPr>
-          <w:sz w:val="24"/>
-          <w:szCs w:val="24"/>
-          <w:lang w:val="en-ID"/>
-        </w:rPr>
-        <w:t>bahwa</w:t>
-      </w:r>
-      <w:proofErr w:type="spellEnd"/>
-      <w:r>
-        <w:rPr>
-          <w:sz w:val="24"/>
-          <w:szCs w:val="24"/>
-          <w:lang w:val="en-ID"/>
-        </w:rPr>
-        <w:t xml:space="preserve"> </w:t>
-      </w:r>
-      <w:proofErr w:type="spellStart"/>
-      <w:r>
-        <w:rPr>
-          <w:sz w:val="24"/>
-          <w:szCs w:val="24"/>
-          <w:lang w:val="en-ID"/>
-        </w:rPr>
-        <w:t>sistem</w:t>
-      </w:r>
-      <w:proofErr w:type="spellEnd"/>
-      <w:r>
-        <w:rPr>
-          <w:sz w:val="24"/>
-          <w:szCs w:val="24"/>
-          <w:lang w:val="en-ID"/>
-        </w:rPr>
-        <w:t xml:space="preserve"> </w:t>
-      </w:r>
-      <w:proofErr w:type="spellStart"/>
-      <w:r>
-        <w:rPr>
-          <w:sz w:val="24"/>
-          <w:szCs w:val="24"/>
-          <w:lang w:val="en-ID"/>
-        </w:rPr>
-        <w:t>pembayaran</w:t>
-      </w:r>
-      <w:proofErr w:type="spellEnd"/>
-      <w:r>
-        <w:rPr>
-          <w:sz w:val="24"/>
-          <w:szCs w:val="24"/>
-          <w:lang w:val="en-ID"/>
-        </w:rPr>
-        <w:t xml:space="preserve"> digital </w:t>
-      </w:r>
-      <w:proofErr w:type="spellStart"/>
-      <w:r>
-        <w:rPr>
-          <w:sz w:val="24"/>
-          <w:szCs w:val="24"/>
-          <w:lang w:val="en-ID"/>
-        </w:rPr>
-        <w:t>berbasis</w:t>
-      </w:r>
-      <w:proofErr w:type="spellEnd"/>
-      <w:r>
-        <w:rPr>
-          <w:sz w:val="24"/>
-          <w:szCs w:val="24"/>
-          <w:lang w:val="en-ID"/>
-        </w:rPr>
-        <w:t xml:space="preserve"> QR </w:t>
-      </w:r>
-      <w:proofErr w:type="spellStart"/>
-      <w:r>
-        <w:rPr>
-          <w:sz w:val="24"/>
-          <w:szCs w:val="24"/>
-          <w:lang w:val="en-ID"/>
-        </w:rPr>
-        <w:t>mampu</w:t>
-      </w:r>
-      <w:proofErr w:type="spellEnd"/>
-      <w:r>
-        <w:rPr>
-          <w:sz w:val="24"/>
-          <w:szCs w:val="24"/>
-          <w:lang w:val="en-ID"/>
-        </w:rPr>
-        <w:t xml:space="preserve"> </w:t>
-      </w:r>
-      <w:proofErr w:type="spellStart"/>
-      <w:r>
-        <w:rPr>
-          <w:sz w:val="24"/>
-          <w:szCs w:val="24"/>
-          <w:lang w:val="en-ID"/>
-        </w:rPr>
-        <w:t>meningkatkan</w:t>
-      </w:r>
-      <w:proofErr w:type="spellEnd"/>
-      <w:r>
-        <w:rPr>
-          <w:sz w:val="24"/>
-          <w:szCs w:val="24"/>
-          <w:lang w:val="en-ID"/>
-        </w:rPr>
-        <w:t xml:space="preserve"> </w:t>
-      </w:r>
-      <w:proofErr w:type="spellStart"/>
-      <w:r>
-        <w:rPr>
-          <w:sz w:val="24"/>
-          <w:szCs w:val="24"/>
-          <w:lang w:val="en-ID"/>
-        </w:rPr>
-        <w:t>efisiensi</w:t>
-      </w:r>
-      <w:proofErr w:type="spellEnd"/>
-      <w:r>
-        <w:rPr>
-          <w:sz w:val="24"/>
-          <w:szCs w:val="24"/>
-          <w:lang w:val="en-ID"/>
-        </w:rPr>
-        <w:t xml:space="preserve"> </w:t>
-      </w:r>
-      <w:proofErr w:type="spellStart"/>
-      <w:r>
-        <w:rPr>
-          <w:sz w:val="24"/>
-          <w:szCs w:val="24"/>
-          <w:lang w:val="en-ID"/>
-        </w:rPr>
-        <w:t>transaksi</w:t>
-      </w:r>
-      <w:proofErr w:type="spellEnd"/>
-      <w:r>
-        <w:rPr>
-          <w:sz w:val="24"/>
-          <w:szCs w:val="24"/>
-          <w:lang w:val="en-ID"/>
-        </w:rPr>
-        <w:t xml:space="preserve"> dan </w:t>
-      </w:r>
-      <w:proofErr w:type="spellStart"/>
-      <w:r>
-        <w:rPr>
-          <w:sz w:val="24"/>
-          <w:szCs w:val="24"/>
-          <w:lang w:val="en-ID"/>
-        </w:rPr>
-        <w:t>mengurangi</w:t>
-      </w:r>
-      <w:proofErr w:type="spellEnd"/>
-      <w:r>
-        <w:rPr>
-          <w:sz w:val="24"/>
-          <w:szCs w:val="24"/>
-          <w:lang w:val="en-ID"/>
-        </w:rPr>
-        <w:t xml:space="preserve"> human error di </w:t>
-      </w:r>
-      <w:proofErr w:type="spellStart"/>
-      <w:r>
-        <w:rPr>
-          <w:sz w:val="24"/>
-          <w:szCs w:val="24"/>
-          <w:lang w:val="en-ID"/>
-        </w:rPr>
-        <w:t>restoran</w:t>
-      </w:r>
-      <w:proofErr w:type="spellEnd"/>
-      <w:r>
-        <w:rPr>
-          <w:sz w:val="24"/>
-          <w:szCs w:val="24"/>
-          <w:lang w:val="en-ID"/>
-        </w:rPr>
-        <w:t xml:space="preserve"> </w:t>
-      </w:r>
-      <w:proofErr w:type="spellStart"/>
-      <w:r>
-        <w:rPr>
-          <w:sz w:val="24"/>
-          <w:szCs w:val="24"/>
-          <w:lang w:val="en-ID"/>
-        </w:rPr>
-        <w:t>kecil</w:t>
-      </w:r>
-      <w:proofErr w:type="spellEnd"/>
-      <w:r>
-        <w:rPr>
-          <w:sz w:val="24"/>
-          <w:szCs w:val="24"/>
-          <w:lang w:val="en-ID"/>
-        </w:rPr>
-        <w:t>.</w:t>
+        </w:rPr>
+        <w:t>Rahman &amp; Hidayat (2020)</w:t>
+      </w:r>
+      <w:r>
+        <w:rPr>
+          <w:sz w:val="24"/>
+          <w:szCs w:val="24"/>
+        </w:rPr>
+        <w:t xml:space="preserve"> menunjukkan bahwa sistem pembayaran digital berbasis QR mampu meningkatkan efisiensi transaksi dan mengurangi human error di restoran kecil.</w:t>
       </w:r>
     </w:p>
     <w:p>
@@ -6815,218 +5845,26 @@
         <w:rPr>
           <w:sz w:val="24"/>
           <w:szCs w:val="24"/>
-          <w:lang w:val="en-ID"/>
-        </w:rPr>
-      </w:pPr>
-      <w:proofErr w:type="spellStart"/>
+          <w:lang w:val="fi-FI"/>
+        </w:rPr>
+      </w:pPr>
       <w:r>
         <w:rPr>
           <w:b/>
           <w:bCs/>
           <w:sz w:val="24"/>
           <w:szCs w:val="24"/>
-          <w:lang w:val="en-ID"/>
-        </w:rPr>
-        <w:t>Kamarudin</w:t>
-      </w:r>
-      <w:proofErr w:type="spellEnd"/>
-      <w:r>
-        <w:rPr>
-          <w:b/>
-          <w:bCs/>
-          <w:sz w:val="24"/>
-          <w:szCs w:val="24"/>
-          <w:lang w:val="en-ID"/>
-        </w:rPr>
-        <w:t xml:space="preserve"> et al. (2022)</w:t>
-      </w:r>
-      <w:r>
-        <w:rPr>
-          <w:sz w:val="24"/>
-          <w:szCs w:val="24"/>
-          <w:lang w:val="en-ID"/>
-        </w:rPr>
-        <w:t xml:space="preserve"> </w:t>
-      </w:r>
-      <w:proofErr w:type="spellStart"/>
-      <w:r>
-        <w:rPr>
-          <w:sz w:val="24"/>
-          <w:szCs w:val="24"/>
-          <w:lang w:val="en-ID"/>
-        </w:rPr>
-        <w:t>membahas</w:t>
-      </w:r>
-      <w:proofErr w:type="spellEnd"/>
-      <w:r>
-        <w:rPr>
-          <w:sz w:val="24"/>
-          <w:szCs w:val="24"/>
-          <w:lang w:val="en-ID"/>
-        </w:rPr>
-        <w:t xml:space="preserve"> </w:t>
-      </w:r>
-      <w:proofErr w:type="spellStart"/>
-      <w:r>
-        <w:rPr>
-          <w:sz w:val="24"/>
-          <w:szCs w:val="24"/>
-          <w:lang w:val="en-ID"/>
-        </w:rPr>
-        <w:t>pentingnya</w:t>
-      </w:r>
-      <w:proofErr w:type="spellEnd"/>
-      <w:r>
-        <w:rPr>
-          <w:sz w:val="24"/>
-          <w:szCs w:val="24"/>
-          <w:lang w:val="en-ID"/>
-        </w:rPr>
-        <w:t xml:space="preserve"> </w:t>
-      </w:r>
-      <w:proofErr w:type="spellStart"/>
-      <w:r>
-        <w:rPr>
-          <w:sz w:val="24"/>
-          <w:szCs w:val="24"/>
-          <w:lang w:val="en-ID"/>
-        </w:rPr>
-        <w:t>digitalisasi</w:t>
-      </w:r>
-      <w:proofErr w:type="spellEnd"/>
-      <w:r>
-        <w:rPr>
-          <w:sz w:val="24"/>
-          <w:szCs w:val="24"/>
-          <w:lang w:val="en-ID"/>
-        </w:rPr>
-        <w:t xml:space="preserve"> </w:t>
-      </w:r>
-      <w:proofErr w:type="spellStart"/>
-      <w:r>
-        <w:rPr>
-          <w:sz w:val="24"/>
-          <w:szCs w:val="24"/>
-          <w:lang w:val="en-ID"/>
-        </w:rPr>
-        <w:t>pembayaran</w:t>
-      </w:r>
-      <w:proofErr w:type="spellEnd"/>
-      <w:r>
-        <w:rPr>
-          <w:sz w:val="24"/>
-          <w:szCs w:val="24"/>
-          <w:lang w:val="en-ID"/>
-        </w:rPr>
-        <w:t xml:space="preserve"> </w:t>
-      </w:r>
-      <w:proofErr w:type="spellStart"/>
-      <w:r>
-        <w:rPr>
-          <w:sz w:val="24"/>
-          <w:szCs w:val="24"/>
-          <w:lang w:val="en-ID"/>
-        </w:rPr>
-        <w:t>untuk</w:t>
-      </w:r>
-      <w:proofErr w:type="spellEnd"/>
-      <w:r>
-        <w:rPr>
-          <w:sz w:val="24"/>
-          <w:szCs w:val="24"/>
-          <w:lang w:val="en-ID"/>
-        </w:rPr>
-        <w:t xml:space="preserve"> </w:t>
-      </w:r>
-      <w:proofErr w:type="spellStart"/>
-      <w:r>
-        <w:rPr>
-          <w:sz w:val="24"/>
-          <w:szCs w:val="24"/>
-          <w:lang w:val="en-ID"/>
-        </w:rPr>
-        <w:t>meningkatkan</w:t>
-      </w:r>
-      <w:proofErr w:type="spellEnd"/>
-      <w:r>
-        <w:rPr>
-          <w:sz w:val="24"/>
-          <w:szCs w:val="24"/>
-          <w:lang w:val="en-ID"/>
-        </w:rPr>
-        <w:t xml:space="preserve"> </w:t>
-      </w:r>
-      <w:proofErr w:type="spellStart"/>
-      <w:r>
-        <w:rPr>
-          <w:sz w:val="24"/>
-          <w:szCs w:val="24"/>
-          <w:lang w:val="en-ID"/>
-        </w:rPr>
-        <w:t>pelayanan</w:t>
-      </w:r>
-      <w:proofErr w:type="spellEnd"/>
-      <w:r>
-        <w:rPr>
-          <w:sz w:val="24"/>
-          <w:szCs w:val="24"/>
-          <w:lang w:val="en-ID"/>
-        </w:rPr>
-        <w:t xml:space="preserve"> dan </w:t>
-      </w:r>
-      <w:proofErr w:type="spellStart"/>
-      <w:r>
-        <w:rPr>
-          <w:sz w:val="24"/>
-          <w:szCs w:val="24"/>
-          <w:lang w:val="en-ID"/>
-        </w:rPr>
-        <w:t>pengelolaan</w:t>
-      </w:r>
-      <w:proofErr w:type="spellEnd"/>
-      <w:r>
-        <w:rPr>
-          <w:sz w:val="24"/>
-          <w:szCs w:val="24"/>
-          <w:lang w:val="en-ID"/>
-        </w:rPr>
-        <w:t xml:space="preserve"> </w:t>
-      </w:r>
-      <w:proofErr w:type="spellStart"/>
-      <w:r>
-        <w:rPr>
-          <w:sz w:val="24"/>
-          <w:szCs w:val="24"/>
-          <w:lang w:val="en-ID"/>
-        </w:rPr>
-        <w:t>transaksi</w:t>
-      </w:r>
-      <w:proofErr w:type="spellEnd"/>
-      <w:r>
-        <w:rPr>
-          <w:sz w:val="24"/>
-          <w:szCs w:val="24"/>
-          <w:lang w:val="en-ID"/>
-        </w:rPr>
-        <w:t xml:space="preserve"> di </w:t>
-      </w:r>
-      <w:proofErr w:type="spellStart"/>
-      <w:r>
-        <w:rPr>
-          <w:sz w:val="24"/>
-          <w:szCs w:val="24"/>
-          <w:lang w:val="en-ID"/>
-        </w:rPr>
-        <w:t>sektor</w:t>
-      </w:r>
-      <w:proofErr w:type="spellEnd"/>
-      <w:r>
-        <w:rPr>
-          <w:sz w:val="24"/>
-          <w:szCs w:val="24"/>
-          <w:lang w:val="en-ID"/>
-        </w:rPr>
-        <w:t xml:space="preserve"> F&amp;B.</w:t>
+          <w:lang w:val="fi-FI"/>
+        </w:rPr>
+        <w:t>Kamarudin et al. (2022)</w:t>
+      </w:r>
+      <w:r>
+        <w:rPr>
+          <w:sz w:val="24"/>
+          <w:szCs w:val="24"/>
+          <w:lang w:val="fi-FI"/>
+        </w:rPr>
+        <w:t xml:space="preserve"> membahas pentingnya digitalisasi pembayaran untuk meningkatkan pelayanan dan pengelolaan transaksi di sektor F&amp;B.</w:t>
       </w:r>
     </w:p>
     <w:p>
@@ -7040,7 +5878,7 @@
         <w:rPr>
           <w:sz w:val="24"/>
           <w:szCs w:val="24"/>
-          <w:lang w:val="en-ID"/>
+          <w:lang w:val="fi-FI"/>
         </w:rPr>
       </w:pPr>
       <w:r>
@@ -7049,7 +5887,7 @@
           <w:bCs/>
           <w:sz w:val="24"/>
           <w:szCs w:val="24"/>
-          <w:lang w:val="en-ID"/>
+          <w:lang w:val="fi-FI"/>
         </w:rPr>
         <w:t>Arora &amp; Kaur (2021)</w:t>
       </w:r>
@@ -7057,244 +5895,18 @@
         <w:rPr>
           <w:sz w:val="24"/>
           <w:szCs w:val="24"/>
-          <w:lang w:val="en-ID"/>
-        </w:rPr>
-        <w:t xml:space="preserve"> </w:t>
-      </w:r>
-      <w:proofErr w:type="spellStart"/>
-      <w:r>
-        <w:rPr>
-          <w:sz w:val="24"/>
-          <w:szCs w:val="24"/>
-          <w:lang w:val="en-ID"/>
-        </w:rPr>
-        <w:t>mengembangkan</w:t>
-      </w:r>
-      <w:proofErr w:type="spellEnd"/>
-      <w:r>
-        <w:rPr>
-          <w:sz w:val="24"/>
-          <w:szCs w:val="24"/>
-          <w:lang w:val="en-ID"/>
-        </w:rPr>
-        <w:t xml:space="preserve"> </w:t>
-      </w:r>
-      <w:proofErr w:type="spellStart"/>
-      <w:r>
-        <w:rPr>
-          <w:sz w:val="24"/>
-          <w:szCs w:val="24"/>
-          <w:lang w:val="en-ID"/>
-        </w:rPr>
-        <w:t>aplikasi</w:t>
-      </w:r>
-      <w:proofErr w:type="spellEnd"/>
-      <w:r>
-        <w:rPr>
-          <w:sz w:val="24"/>
-          <w:szCs w:val="24"/>
-          <w:lang w:val="en-ID"/>
-        </w:rPr>
-        <w:t xml:space="preserve"> </w:t>
-      </w:r>
-      <w:proofErr w:type="spellStart"/>
-      <w:r>
-        <w:rPr>
-          <w:sz w:val="24"/>
-          <w:szCs w:val="24"/>
-          <w:lang w:val="en-ID"/>
-        </w:rPr>
-        <w:t>pemesanan</w:t>
-      </w:r>
-      <w:proofErr w:type="spellEnd"/>
-      <w:r>
-        <w:rPr>
-          <w:sz w:val="24"/>
-          <w:szCs w:val="24"/>
-          <w:lang w:val="en-ID"/>
-        </w:rPr>
-        <w:t xml:space="preserve"> </w:t>
-      </w:r>
-      <w:proofErr w:type="spellStart"/>
-      <w:r>
-        <w:rPr>
-          <w:sz w:val="24"/>
-          <w:szCs w:val="24"/>
-          <w:lang w:val="en-ID"/>
-        </w:rPr>
-        <w:t>makanan</w:t>
-      </w:r>
-      <w:proofErr w:type="spellEnd"/>
-      <w:r>
-        <w:rPr>
-          <w:sz w:val="24"/>
-          <w:szCs w:val="24"/>
-          <w:lang w:val="en-ID"/>
-        </w:rPr>
-        <w:t xml:space="preserve"> dan </w:t>
-      </w:r>
-      <w:proofErr w:type="spellStart"/>
-      <w:r>
-        <w:rPr>
-          <w:sz w:val="24"/>
-          <w:szCs w:val="24"/>
-          <w:lang w:val="en-ID"/>
-        </w:rPr>
-        <w:t>pembayaran</w:t>
-      </w:r>
-      <w:proofErr w:type="spellEnd"/>
-      <w:r>
-        <w:rPr>
-          <w:sz w:val="24"/>
-          <w:szCs w:val="24"/>
-          <w:lang w:val="en-ID"/>
-        </w:rPr>
-        <w:t xml:space="preserve"> </w:t>
-      </w:r>
-      <w:proofErr w:type="spellStart"/>
-      <w:r>
-        <w:rPr>
-          <w:sz w:val="24"/>
-          <w:szCs w:val="24"/>
-          <w:lang w:val="en-ID"/>
-        </w:rPr>
-        <w:t>terintegrasi</w:t>
-      </w:r>
-      <w:proofErr w:type="spellEnd"/>
-      <w:r>
-        <w:rPr>
-          <w:sz w:val="24"/>
-          <w:szCs w:val="24"/>
-          <w:lang w:val="en-ID"/>
-        </w:rPr>
-        <w:t xml:space="preserve"> </w:t>
-      </w:r>
-      <w:proofErr w:type="spellStart"/>
-      <w:r>
-        <w:rPr>
-          <w:sz w:val="24"/>
-          <w:szCs w:val="24"/>
-          <w:lang w:val="en-ID"/>
-        </w:rPr>
-        <w:t>untuk</w:t>
-      </w:r>
-      <w:proofErr w:type="spellEnd"/>
-      <w:r>
-        <w:rPr>
-          <w:sz w:val="24"/>
-          <w:szCs w:val="24"/>
-          <w:lang w:val="en-ID"/>
-        </w:rPr>
-        <w:t xml:space="preserve"> </w:t>
-      </w:r>
-      <w:proofErr w:type="spellStart"/>
-      <w:r>
-        <w:rPr>
-          <w:sz w:val="24"/>
-          <w:szCs w:val="24"/>
-          <w:lang w:val="en-ID"/>
-        </w:rPr>
-        <w:t>meningkatkan</w:t>
-      </w:r>
-      <w:proofErr w:type="spellEnd"/>
-      <w:r>
-        <w:rPr>
-          <w:sz w:val="24"/>
-          <w:szCs w:val="24"/>
-          <w:lang w:val="en-ID"/>
-        </w:rPr>
-        <w:t xml:space="preserve"> </w:t>
-      </w:r>
-      <w:proofErr w:type="spellStart"/>
-      <w:r>
-        <w:rPr>
-          <w:sz w:val="24"/>
-          <w:szCs w:val="24"/>
-          <w:lang w:val="en-ID"/>
-        </w:rPr>
-        <w:t>kepuasan</w:t>
-      </w:r>
-      <w:proofErr w:type="spellEnd"/>
-      <w:r>
-        <w:rPr>
-          <w:sz w:val="24"/>
-          <w:szCs w:val="24"/>
-          <w:lang w:val="en-ID"/>
-        </w:rPr>
-        <w:t xml:space="preserve"> </w:t>
-      </w:r>
-      <w:proofErr w:type="spellStart"/>
-      <w:r>
-        <w:rPr>
-          <w:sz w:val="24"/>
-          <w:szCs w:val="24"/>
-          <w:lang w:val="en-ID"/>
-        </w:rPr>
-        <w:t>pelanggan</w:t>
-      </w:r>
-      <w:proofErr w:type="spellEnd"/>
-      <w:r>
-        <w:rPr>
-          <w:sz w:val="24"/>
-          <w:szCs w:val="24"/>
-          <w:lang w:val="en-ID"/>
-        </w:rPr>
-        <w:t xml:space="preserve"> dan </w:t>
-      </w:r>
-      <w:proofErr w:type="spellStart"/>
-      <w:r>
-        <w:rPr>
-          <w:sz w:val="24"/>
-          <w:szCs w:val="24"/>
-          <w:lang w:val="en-ID"/>
+          <w:lang w:val="fi-FI"/>
+        </w:rPr>
+        <w:t xml:space="preserve"> mengembangkan aplikasi pemesanan makanan dan pembayaran terintegrasi untuk meningkatkan kepuasan pelanggan dan </w:t>
+      </w:r>
+      <w:r>
+        <w:rPr>
+          <w:sz w:val="24"/>
+          <w:szCs w:val="24"/>
+          <w:lang w:val="fi-FI"/>
         </w:rPr>
         <w:lastRenderedPageBreak/>
-        <w:t>mempermudah</w:t>
-      </w:r>
-      <w:proofErr w:type="spellEnd"/>
-      <w:r>
-        <w:rPr>
-          <w:sz w:val="24"/>
-          <w:szCs w:val="24"/>
-          <w:lang w:val="en-ID"/>
-        </w:rPr>
-        <w:t xml:space="preserve"> </w:t>
-      </w:r>
-      <w:proofErr w:type="spellStart"/>
-      <w:r>
-        <w:rPr>
-          <w:sz w:val="24"/>
-          <w:szCs w:val="24"/>
-          <w:lang w:val="en-ID"/>
-        </w:rPr>
-        <w:t>pencatatan</w:t>
-      </w:r>
-      <w:proofErr w:type="spellEnd"/>
-      <w:r>
-        <w:rPr>
-          <w:sz w:val="24"/>
-          <w:szCs w:val="24"/>
-          <w:lang w:val="en-ID"/>
-        </w:rPr>
-        <w:t xml:space="preserve"> </w:t>
-      </w:r>
-      <w:proofErr w:type="spellStart"/>
-      <w:r>
-        <w:rPr>
-          <w:sz w:val="24"/>
-          <w:szCs w:val="24"/>
-          <w:lang w:val="en-ID"/>
-        </w:rPr>
-        <w:t>transaksi</w:t>
-      </w:r>
-      <w:proofErr w:type="spellEnd"/>
-      <w:r>
-        <w:rPr>
-          <w:sz w:val="24"/>
-          <w:szCs w:val="24"/>
-          <w:lang w:val="en-ID"/>
-        </w:rPr>
-        <w:t>.</w:t>
+        <w:t>mempermudah pencatatan transaksi.</w:t>
       </w:r>
     </w:p>
     <w:p>
@@ -7308,7 +5920,6 @@
           <w:color w:val="000000" w:themeColor="text1"/>
           <w:sz w:val="24"/>
           <w:szCs w:val="26"/>
-          <w:lang w:val="en-US"/>
         </w:rPr>
       </w:pPr>
       <w:r>
@@ -8435,8 +7046,21 @@
           <w:szCs w:val="24"/>
           <w:lang w:eastAsia="en-ID"/>
         </w:rPr>
-        <w:t xml:space="preserve"> dan Masalah</w:t>
-      </w:r>
+        <w:t xml:space="preserve"> dan </w:t>
+      </w:r>
+      <w:proofErr w:type="spellStart"/>
+      <w:r>
+        <w:rPr>
+          <w:rFonts w:ascii="Times New Roman" w:hAnsi="Times New Roman" w:cs="Times New Roman"/>
+          <w:b/>
+          <w:bCs/>
+          <w:sz w:val="24"/>
+          <w:szCs w:val="24"/>
+          <w:lang w:eastAsia="en-ID"/>
+        </w:rPr>
+        <w:t>Masalah</w:t>
+      </w:r>
+      <w:proofErr w:type="spellEnd"/>
       <w:r>
         <w:rPr>
           <w:rFonts w:ascii="Times New Roman" w:hAnsi="Times New Roman" w:cs="Times New Roman"/>
@@ -8445,7 +7069,86 @@
           <w:lang w:eastAsia="en-ID"/>
         </w:rPr>
         <w:br/>
-        <w:t xml:space="preserve">Peneliti mengamati sistem pembayaran manual di coffeeshop yang menimbulkan antrean, pencatatan tidak </w:t>
+      </w:r>
+      <w:proofErr w:type="spellStart"/>
+      <w:r>
+        <w:rPr>
+          <w:rFonts w:ascii="Times New Roman" w:hAnsi="Times New Roman" w:cs="Times New Roman"/>
+          <w:sz w:val="24"/>
+          <w:szCs w:val="24"/>
+          <w:lang w:eastAsia="en-ID"/>
+        </w:rPr>
+        <w:t>Peneliti</w:t>
+      </w:r>
+      <w:proofErr w:type="spellEnd"/>
+      <w:r>
+        <w:rPr>
+          <w:rFonts w:ascii="Times New Roman" w:hAnsi="Times New Roman" w:cs="Times New Roman"/>
+          <w:sz w:val="24"/>
+          <w:szCs w:val="24"/>
+          <w:lang w:eastAsia="en-ID"/>
+        </w:rPr>
+        <w:t xml:space="preserve"> mengamati sistem pembayaran manual di coffeeshop yang menimbulkan </w:t>
+      </w:r>
+      <w:proofErr w:type="spellStart"/>
+      <w:r>
+        <w:rPr>
+          <w:rFonts w:ascii="Times New Roman" w:hAnsi="Times New Roman" w:cs="Times New Roman"/>
+          <w:sz w:val="24"/>
+          <w:szCs w:val="24"/>
+          <w:lang w:eastAsia="en-ID"/>
+        </w:rPr>
+        <w:t>antrean</w:t>
+      </w:r>
+      <w:proofErr w:type="spellEnd"/>
+      <w:r>
+        <w:rPr>
+          <w:rFonts w:ascii="Times New Roman" w:hAnsi="Times New Roman" w:cs="Times New Roman"/>
+          <w:sz w:val="24"/>
+          <w:szCs w:val="24"/>
+          <w:lang w:eastAsia="en-ID"/>
+        </w:rPr>
+        <w:t xml:space="preserve">, </w:t>
+      </w:r>
+      <w:proofErr w:type="spellStart"/>
+      <w:r>
+        <w:rPr>
+          <w:rFonts w:ascii="Times New Roman" w:hAnsi="Times New Roman" w:cs="Times New Roman"/>
+          <w:sz w:val="24"/>
+          <w:szCs w:val="24"/>
+          <w:lang w:eastAsia="en-ID"/>
+        </w:rPr>
+        <w:t>pencatatan</w:t>
+      </w:r>
+      <w:proofErr w:type="spellEnd"/>
+      <w:r>
+        <w:rPr>
+          <w:rFonts w:ascii="Times New Roman" w:hAnsi="Times New Roman" w:cs="Times New Roman"/>
+          <w:sz w:val="24"/>
+          <w:szCs w:val="24"/>
+          <w:lang w:eastAsia="en-ID"/>
+        </w:rPr>
+        <w:t xml:space="preserve"> </w:t>
+      </w:r>
+      <w:proofErr w:type="spellStart"/>
+      <w:r>
+        <w:rPr>
+          <w:rFonts w:ascii="Times New Roman" w:hAnsi="Times New Roman" w:cs="Times New Roman"/>
+          <w:sz w:val="24"/>
+          <w:szCs w:val="24"/>
+          <w:lang w:eastAsia="en-ID"/>
+        </w:rPr>
+        <w:t>tidak</w:t>
+      </w:r>
+      <w:proofErr w:type="spellEnd"/>
+      <w:r>
+        <w:rPr>
+          <w:rFonts w:ascii="Times New Roman" w:hAnsi="Times New Roman" w:cs="Times New Roman"/>
+          <w:sz w:val="24"/>
+          <w:szCs w:val="24"/>
+          <w:lang w:eastAsia="en-ID"/>
+        </w:rPr>
+        <w:t xml:space="preserve"> </w:t>
       </w:r>
       <w:proofErr w:type="spellStart"/>
       <w:r>
@@ -8857,7 +7560,7 @@
           <w:rFonts w:ascii="Times New Roman" w:hAnsi="Times New Roman" w:cs="Times New Roman"/>
           <w:sz w:val="24"/>
           <w:szCs w:val="24"/>
-          <w:lang w:eastAsia="en-ID"/>
+          <w:lang w:val="fi-FI" w:eastAsia="en-ID"/>
         </w:rPr>
       </w:pPr>
       <w:r>
@@ -9045,7 +7748,7 @@
           <w:ilvl w:val="0"/>
           <w:numId w:val="25"/>
         </w:numPr>
-        <w:spacing w:line="360" w:lineRule="auto"/>
+        <w:spacing w:after="0" w:line="360" w:lineRule="auto"/>
         <w:ind w:left="284" w:hanging="284"/>
         <w:rPr>
           <w:sz w:val="24"/>
@@ -9304,7 +8007,7 @@
           <w:ilvl w:val="0"/>
           <w:numId w:val="25"/>
         </w:numPr>
-        <w:spacing w:line="360" w:lineRule="auto"/>
+        <w:spacing w:after="0" w:line="360" w:lineRule="auto"/>
         <w:ind w:left="284" w:hanging="284"/>
         <w:rPr>
           <w:sz w:val="24"/>
@@ -9535,7 +8238,7 @@
           <w:ilvl w:val="0"/>
           <w:numId w:val="25"/>
         </w:numPr>
-        <w:spacing w:line="360" w:lineRule="auto"/>
+        <w:spacing w:after="0" w:line="360" w:lineRule="auto"/>
         <w:ind w:left="284" w:hanging="295"/>
         <w:rPr>
           <w:sz w:val="24"/>
@@ -9729,7 +8432,7 @@
           <w:ilvl w:val="0"/>
           <w:numId w:val="25"/>
         </w:numPr>
-        <w:spacing w:line="360" w:lineRule="auto"/>
+        <w:spacing w:after="0" w:line="360" w:lineRule="auto"/>
         <w:ind w:left="284" w:hanging="284"/>
         <w:rPr>
           <w:sz w:val="24"/>
@@ -9854,7 +8557,6 @@
           <w:szCs w:val="24"/>
           <w:lang w:val="en-ID"/>
         </w:rPr>
-        <w:lastRenderedPageBreak/>
         <w:t xml:space="preserve">Admin </w:t>
       </w:r>
       <w:proofErr w:type="spellStart"/>
@@ -9914,6 +8616,7 @@
           <w:szCs w:val="24"/>
           <w:lang w:val="en-ID"/>
         </w:rPr>
+        <w:lastRenderedPageBreak/>
         <w:t>Sistem</w:t>
       </w:r>
       <w:proofErr w:type="spellEnd"/>
@@ -13352,6 +12055,7 @@
   <w:style w:type="character" w:default="1" w:styleId="DefaultParagraphFont">
     <w:name w:val="Default Paragraph Font"/>
     <w:uiPriority w:val="1"/>
+    <w:semiHidden/>
     <w:unhideWhenUsed/>
   </w:style>
   <w:style w:type="table" w:default="1" w:styleId="TableNormal">

--- a/Docs/BILA-PROPOSAL.docx
+++ b/Docs/BILA-PROPOSAL.docx
@@ -1,6 +1,6 @@
 
 <file path=word/document.xml><?xml version="1.0" encoding="utf-8"?>
-<w:document xmlns:wpc="http://schemas.microsoft.com/office/word/2010/wordprocessingCanvas" xmlns:cx="http://schemas.microsoft.com/office/drawing/2014/chartex" xmlns:cx1="http://schemas.microsoft.com/office/drawing/2015/9/8/chartex" xmlns:cx2="http://schemas.microsoft.com/office/drawing/2015/10/21/chartex" xmlns:cx3="http://schemas.microsoft.com/office/drawing/2016/5/9/chartex" xmlns:cx4="http://schemas.microsoft.com/office/drawing/2016/5/10/chartex" xmlns:cx5="http://schemas.microsoft.com/office/drawing/2016/5/11/chartex" xmlns:cx6="http://schemas.microsoft.com/office/drawing/2016/5/12/chartex" xmlns:cx7="http://schemas.microsoft.com/office/drawing/2016/5/13/chartex" xmlns:cx8="http://schemas.microsoft.com/office/drawing/2016/5/14/chartex" xmlns:mc="http://schemas.openxmlformats.org/markup-compatibility/2006" xmlns:aink="http://schemas.microsoft.com/office/drawing/2016/ink" xmlns:am3d="http://schemas.microsoft.com/office/drawing/2017/model3d" xmlns:o="urn:schemas-microsoft-com:office:office" xmlns:oel="http://schemas.microsoft.com/office/2019/extlst" xmlns:r="http://schemas.openxmlformats.org/officeDocument/2006/relationships" xmlns:m="http://schemas.openxmlformats.org/officeDocument/2006/math" xmlns:v="urn:schemas-microsoft-com:vml" xmlns:wp14="http://schemas.microsoft.com/office/word/2010/wordprocessingDrawing" xmlns:wp="http://schemas.openxmlformats.org/drawingml/2006/wordprocessingDrawing" xmlns:w10="urn:schemas-microsoft-com:office:word" xmlns:w="http://schemas.openxmlformats.org/wordprocessingml/2006/main" xmlns:w14="http://schemas.microsoft.com/office/word/2010/wordml" xmlns:w15="http://schemas.microsoft.com/office/word/2012/wordml" xmlns:w16cex="http://schemas.microsoft.com/office/word/2018/wordml/cex" xmlns:w16cid="http://schemas.microsoft.com/office/word/2016/wordml/cid" xmlns:w16="http://schemas.microsoft.com/office/word/2018/wordml" xmlns:w16sdtdh="http://schemas.microsoft.com/office/word/2020/wordml/sdtdatahash" xmlns:w16se="http://schemas.microsoft.com/office/word/2015/wordml/symex" xmlns:wpg="http://schemas.microsoft.com/office/word/2010/wordprocessingGroup" xmlns:wpi="http://schemas.microsoft.com/office/word/2010/wordprocessingInk" xmlns:wne="http://schemas.microsoft.com/office/word/2006/wordml" xmlns:wps="http://schemas.microsoft.com/office/word/2010/wordprocessingShape" mc:Ignorable="w14 w15 w16se w16cid w16 w16cex w16sdtdh wp14">
+<w:document xmlns:wpc="http://schemas.microsoft.com/office/word/2010/wordprocessingCanvas" xmlns:cx="http://schemas.microsoft.com/office/drawing/2014/chartex" xmlns:cx1="http://schemas.microsoft.com/office/drawing/2015/9/8/chartex" xmlns:cx2="http://schemas.microsoft.com/office/drawing/2015/10/21/chartex" xmlns:cx3="http://schemas.microsoft.com/office/drawing/2016/5/9/chartex" xmlns:cx4="http://schemas.microsoft.com/office/drawing/2016/5/10/chartex" xmlns:cx5="http://schemas.microsoft.com/office/drawing/2016/5/11/chartex" xmlns:cx6="http://schemas.microsoft.com/office/drawing/2016/5/12/chartex" xmlns:cx7="http://schemas.microsoft.com/office/drawing/2016/5/13/chartex" xmlns:cx8="http://schemas.microsoft.com/office/drawing/2016/5/14/chartex" xmlns:mc="http://schemas.openxmlformats.org/markup-compatibility/2006" xmlns:aink="http://schemas.microsoft.com/office/drawing/2016/ink" xmlns:am3d="http://schemas.microsoft.com/office/drawing/2017/model3d" xmlns:o="urn:schemas-microsoft-com:office:office" xmlns:oel="http://schemas.microsoft.com/office/2019/extlst" xmlns:r="http://schemas.openxmlformats.org/officeDocument/2006/relationships" xmlns:m="http://schemas.openxmlformats.org/officeDocument/2006/math" xmlns:v="urn:schemas-microsoft-com:vml" xmlns:wp14="http://schemas.microsoft.com/office/word/2010/wordprocessingDrawing" xmlns:wp="http://schemas.openxmlformats.org/drawingml/2006/wordprocessingDrawing" xmlns:w10="urn:schemas-microsoft-com:office:word" xmlns:w="http://schemas.openxmlformats.org/wordprocessingml/2006/main" xmlns:w14="http://schemas.microsoft.com/office/word/2010/wordml" xmlns:w15="http://schemas.microsoft.com/office/word/2012/wordml" xmlns:w16cex="http://schemas.microsoft.com/office/word/2018/wordml/cex" xmlns:w16cid="http://schemas.microsoft.com/office/word/2016/wordml/cid" xmlns:w16="http://schemas.microsoft.com/office/word/2018/wordml" xmlns:w16du="http://schemas.microsoft.com/office/word/2023/wordml/word16du" xmlns:w16sdtdh="http://schemas.microsoft.com/office/word/2020/wordml/sdtdatahash" xmlns:w16sdtfl="http://schemas.microsoft.com/office/word/2024/wordml/sdtformatlock" xmlns:w16se="http://schemas.microsoft.com/office/word/2015/wordml/symex" xmlns:wpg="http://schemas.microsoft.com/office/word/2010/wordprocessingGroup" xmlns:wpi="http://schemas.microsoft.com/office/word/2010/wordprocessingInk" xmlns:wne="http://schemas.microsoft.com/office/word/2006/wordml" xmlns:wps="http://schemas.microsoft.com/office/word/2010/wordprocessingShape" mc:Ignorable="w14 w15 w16se w16cid w16 w16cex w16sdtdh w16sdtfl w16du wp14">
   <w:body>
     <w:p>
       <w:pPr>
@@ -1937,13 +1937,20 @@
           <w:sz w:val="24"/>
         </w:rPr>
       </w:pPr>
-      <w:proofErr w:type="spellStart"/>
       <w:r>
         <w:rPr>
           <w:rFonts w:ascii="Times New Roman" w:hAnsi="Times New Roman" w:cs="Times New Roman"/>
           <w:sz w:val="24"/>
         </w:rPr>
-        <w:t>Teman-teman</w:t>
+        <w:t>Teman-</w:t>
+      </w:r>
+      <w:proofErr w:type="spellStart"/>
+      <w:r>
+        <w:rPr>
+          <w:rFonts w:ascii="Times New Roman" w:hAnsi="Times New Roman" w:cs="Times New Roman"/>
+          <w:sz w:val="24"/>
+        </w:rPr>
+        <w:t>teman</w:t>
       </w:r>
       <w:proofErr w:type="spellEnd"/>
       <w:r>
@@ -3875,13 +3882,8 @@
         <w:pStyle w:val="Heading2Custom"/>
       </w:pPr>
       <w:bookmarkStart w:id="5" w:name="_Toc196377045"/>
-      <w:proofErr w:type="spellStart"/>
-      <w:r>
-        <w:t>Latar</w:t>
-      </w:r>
-      <w:proofErr w:type="spellEnd"/>
-      <w:r>
-        <w:t xml:space="preserve"> </w:t>
+      <w:r>
+        <w:t xml:space="preserve">Latar </w:t>
       </w:r>
       <w:proofErr w:type="spellStart"/>
       <w:r>
@@ -4942,14 +4944,9 @@
       </w:r>
       <w:proofErr w:type="spellEnd"/>
       <w:r>
-        <w:t xml:space="preserve"> </w:t>
-      </w:r>
-      <w:proofErr w:type="spellStart"/>
-      <w:r>
-        <w:t>Masalah</w:t>
+        <w:t xml:space="preserve"> Masalah</w:t>
       </w:r>
       <w:bookmarkEnd w:id="6"/>
-      <w:proofErr w:type="spellEnd"/>
     </w:p>
     <w:p>
       <w:pPr>
@@ -5063,13 +5060,8 @@
         <w:pStyle w:val="Heading2Custom"/>
       </w:pPr>
       <w:bookmarkStart w:id="7" w:name="_Toc196377047"/>
-      <w:proofErr w:type="spellStart"/>
-      <w:r>
-        <w:t>Tujuan</w:t>
-      </w:r>
-      <w:proofErr w:type="spellEnd"/>
-      <w:r>
-        <w:t xml:space="preserve"> </w:t>
+      <w:r>
+        <w:t xml:space="preserve">Tujuan </w:t>
       </w:r>
       <w:proofErr w:type="spellStart"/>
       <w:r>
@@ -5321,13 +5313,8 @@
         <w:pStyle w:val="Heading2Custom"/>
       </w:pPr>
       <w:bookmarkStart w:id="8" w:name="_Toc196377048"/>
-      <w:proofErr w:type="spellStart"/>
-      <w:r>
-        <w:t>Manfaat</w:t>
-      </w:r>
-      <w:proofErr w:type="spellEnd"/>
-      <w:r>
-        <w:t xml:space="preserve"> </w:t>
+      <w:r>
+        <w:t xml:space="preserve">Manfaat </w:t>
       </w:r>
       <w:proofErr w:type="spellStart"/>
       <w:r>
@@ -5352,7 +5339,6 @@
           <w:lang w:val="en-US"/>
         </w:rPr>
       </w:pPr>
-      <w:proofErr w:type="spellStart"/>
       <w:r>
         <w:rPr>
           <w:rFonts w:ascii="Times New Roman" w:hAnsi="Times New Roman" w:cs="Times New Roman"/>
@@ -5360,17 +5346,7 @@
           <w:szCs w:val="24"/>
           <w:lang w:val="en-US"/>
         </w:rPr>
-        <w:t>Bagi</w:t>
-      </w:r>
-      <w:proofErr w:type="spellEnd"/>
-      <w:r>
-        <w:rPr>
-          <w:rFonts w:ascii="Times New Roman" w:hAnsi="Times New Roman" w:cs="Times New Roman"/>
-          <w:sz w:val="24"/>
-          <w:szCs w:val="24"/>
-          <w:lang w:val="en-US"/>
-        </w:rPr>
-        <w:t xml:space="preserve"> Universitas</w:t>
+        <w:t>Bagi Universitas</w:t>
       </w:r>
     </w:p>
     <w:p>
@@ -5421,7 +5397,6 @@
           <w:lang w:val="en-US"/>
         </w:rPr>
       </w:pPr>
-      <w:proofErr w:type="spellStart"/>
       <w:r>
         <w:rPr>
           <w:rFonts w:ascii="Times New Roman" w:hAnsi="Times New Roman" w:cs="Times New Roman"/>
@@ -5429,17 +5404,7 @@
           <w:szCs w:val="24"/>
           <w:lang w:val="en-US"/>
         </w:rPr>
-        <w:t>Bagi</w:t>
-      </w:r>
-      <w:proofErr w:type="spellEnd"/>
-      <w:r>
-        <w:rPr>
-          <w:rFonts w:ascii="Times New Roman" w:hAnsi="Times New Roman" w:cs="Times New Roman"/>
-          <w:sz w:val="24"/>
-          <w:szCs w:val="24"/>
-          <w:lang w:val="en-US"/>
-        </w:rPr>
-        <w:t xml:space="preserve"> </w:t>
+        <w:t xml:space="preserve">Bagi </w:t>
       </w:r>
       <w:proofErr w:type="spellStart"/>
       <w:r>
@@ -5570,14 +5535,9 @@
       <w:bookmarkStart w:id="9" w:name="_Toc196377049"/>
       <w:r>
         <w:lastRenderedPageBreak/>
-        <w:t xml:space="preserve">Batasan </w:t>
-      </w:r>
-      <w:proofErr w:type="spellStart"/>
-      <w:r>
-        <w:t>Masalah</w:t>
+        <w:t>Batasan Masalah</w:t>
       </w:r>
       <w:bookmarkEnd w:id="9"/>
-      <w:proofErr w:type="spellEnd"/>
     </w:p>
     <w:p>
       <w:pPr>
@@ -5728,1871 +5688,27 @@
       <w:pPr>
         <w:pStyle w:val="Heading2Custom"/>
       </w:pPr>
-      <w:bookmarkStart w:id="10" w:name="_Toc196377050"/>
-      <w:r>
-        <w:t>Kajian Pustaka</w:t>
-      </w:r>
-      <w:bookmarkEnd w:id="10"/>
-    </w:p>
-    <w:p>
-      <w:pPr>
-        <w:spacing w:line="360" w:lineRule="auto"/>
-        <w:ind w:firstLine="360"/>
-        <w:jc w:val="both"/>
-        <w:rPr>
-          <w:sz w:val="24"/>
-          <w:szCs w:val="24"/>
-        </w:rPr>
-      </w:pPr>
-      <w:r>
-        <w:rPr>
-          <w:sz w:val="24"/>
-          <w:szCs w:val="24"/>
-        </w:rPr>
-        <w:t xml:space="preserve">Penelitian mengenai digitalisasi sistem pembayaran telah berkembang pesat seiring meningkatnya kebutuhan akan transaksi non-tunai di era modern. Salah satu teknologi yang kini banyak diadopsi oleh pelaku usaha kecil dan menengah adalah </w:t>
-      </w:r>
-      <w:r>
-        <w:rPr>
-          <w:b/>
-          <w:bCs/>
-          <w:sz w:val="24"/>
-          <w:szCs w:val="24"/>
-        </w:rPr>
-        <w:t>QRIS (Quick Response Code Indonesian Standard)</w:t>
-      </w:r>
-      <w:r>
-        <w:rPr>
-          <w:sz w:val="24"/>
-          <w:szCs w:val="24"/>
-        </w:rPr>
-        <w:t>. QRIS dikembangkan oleh Bank Indonesia untuk menyatukan berbagai metode pembayaran berbasis QR ke dalam satu standar nasional.</w:t>
-      </w:r>
-    </w:p>
-    <w:p>
-      <w:pPr>
-        <w:spacing w:line="360" w:lineRule="auto"/>
-        <w:ind w:firstLine="360"/>
-        <w:jc w:val="both"/>
-        <w:rPr>
-          <w:sz w:val="24"/>
-          <w:szCs w:val="24"/>
-        </w:rPr>
-      </w:pPr>
-      <w:r>
-        <w:rPr>
-          <w:sz w:val="24"/>
-          <w:szCs w:val="24"/>
-        </w:rPr>
-        <w:t>Menurut Bank Indonesia (2023), jumlah pengguna QRIS meningkat drastis dalam dua tahun terakhir, didorong oleh efisiensi dan kemudahan dalam penggunaannya. Sistem ini mendukung percepatan transaksi, meminimalisir kesalahan pencatatan, dan meningkatkan transparansi transaksi secara real-time.</w:t>
-      </w:r>
-    </w:p>
-    <w:p>
-      <w:pPr>
-        <w:spacing w:line="360" w:lineRule="auto"/>
-        <w:ind w:firstLine="360"/>
-        <w:jc w:val="both"/>
-        <w:rPr>
-          <w:sz w:val="24"/>
-          <w:szCs w:val="24"/>
-        </w:rPr>
-      </w:pPr>
-      <w:r>
-        <w:rPr>
-          <w:sz w:val="24"/>
-          <w:szCs w:val="24"/>
-        </w:rPr>
-        <w:t>Beberapa penelitian terdahulu yang relevan:</w:t>
-      </w:r>
-    </w:p>
-    <w:p>
-      <w:pPr>
-        <w:numPr>
-          <w:ilvl w:val="0"/>
-          <w:numId w:val="19"/>
-        </w:numPr>
-        <w:spacing w:line="360" w:lineRule="auto"/>
-        <w:jc w:val="both"/>
-        <w:rPr>
-          <w:sz w:val="24"/>
-          <w:szCs w:val="24"/>
-        </w:rPr>
-      </w:pPr>
-      <w:r>
-        <w:rPr>
-          <w:b/>
-          <w:bCs/>
-          <w:sz w:val="24"/>
-          <w:szCs w:val="24"/>
-        </w:rPr>
-        <w:t>Rahman &amp; Hidayat (2020)</w:t>
-      </w:r>
-      <w:r>
-        <w:rPr>
-          <w:sz w:val="24"/>
-          <w:szCs w:val="24"/>
-        </w:rPr>
-        <w:t xml:space="preserve"> menunjukkan bahwa sistem pembayaran digital berbasis QR mampu meningkatkan efisiensi transaksi dan mengurangi human error di restoran kecil.</w:t>
-      </w:r>
-    </w:p>
-    <w:p>
-      <w:pPr>
-        <w:numPr>
-          <w:ilvl w:val="0"/>
-          <w:numId w:val="19"/>
-        </w:numPr>
-        <w:spacing w:line="360" w:lineRule="auto"/>
-        <w:jc w:val="both"/>
-        <w:rPr>
-          <w:sz w:val="24"/>
-          <w:szCs w:val="24"/>
-          <w:lang w:val="fi-FI"/>
-        </w:rPr>
-      </w:pPr>
-      <w:r>
-        <w:rPr>
-          <w:b/>
-          <w:bCs/>
-          <w:sz w:val="24"/>
-          <w:szCs w:val="24"/>
-          <w:lang w:val="fi-FI"/>
-        </w:rPr>
-        <w:t>Kamarudin et al. (2022)</w:t>
-      </w:r>
-      <w:r>
-        <w:rPr>
-          <w:sz w:val="24"/>
-          <w:szCs w:val="24"/>
-          <w:lang w:val="fi-FI"/>
-        </w:rPr>
-        <w:t xml:space="preserve"> membahas pentingnya digitalisasi pembayaran untuk meningkatkan pelayanan dan pengelolaan transaksi di sektor F&amp;B.</w:t>
-      </w:r>
-    </w:p>
-    <w:p>
-      <w:pPr>
-        <w:numPr>
-          <w:ilvl w:val="0"/>
-          <w:numId w:val="19"/>
-        </w:numPr>
-        <w:spacing w:line="360" w:lineRule="auto"/>
-        <w:jc w:val="both"/>
-        <w:rPr>
-          <w:sz w:val="24"/>
-          <w:szCs w:val="24"/>
-          <w:lang w:val="fi-FI"/>
-        </w:rPr>
-      </w:pPr>
-      <w:r>
-        <w:rPr>
-          <w:b/>
-          <w:bCs/>
-          <w:sz w:val="24"/>
-          <w:szCs w:val="24"/>
-          <w:lang w:val="fi-FI"/>
-        </w:rPr>
-        <w:t>Arora &amp; Kaur (2021)</w:t>
-      </w:r>
-      <w:r>
-        <w:rPr>
-          <w:sz w:val="24"/>
-          <w:szCs w:val="24"/>
-          <w:lang w:val="fi-FI"/>
-        </w:rPr>
-        <w:t xml:space="preserve"> mengembangkan aplikasi pemesanan makanan dan pembayaran terintegrasi untuk meningkatkan kepuasan pelanggan dan </w:t>
-      </w:r>
-      <w:r>
-        <w:rPr>
-          <w:sz w:val="24"/>
-          <w:szCs w:val="24"/>
-          <w:lang w:val="fi-FI"/>
-        </w:rPr>
-        <w:lastRenderedPageBreak/>
-        <w:t>mempermudah pencatatan transaksi.</w:t>
-      </w:r>
-    </w:p>
-    <w:p>
-      <w:pPr>
-        <w:spacing w:line="360" w:lineRule="auto"/>
-        <w:ind w:firstLine="360"/>
-        <w:jc w:val="both"/>
-        <w:rPr>
-          <w:rFonts w:eastAsiaTheme="majorEastAsia"/>
-          <w:b/>
-          <w:color w:val="000000" w:themeColor="text1"/>
-          <w:sz w:val="24"/>
-          <w:szCs w:val="26"/>
-        </w:rPr>
-      </w:pPr>
-      <w:r>
-        <w:rPr>
-          <w:sz w:val="24"/>
-          <w:szCs w:val="24"/>
-        </w:rPr>
-        <w:t>Dari berbagai penelitian tersebut, dapat disimpulkan bahwa sistem pembayaran QRIS dapat menjadi solusi praktis bagi coffeeshop di daerah untuk mengatasi keterbatasan sistem manual. Teknologi ini juga sesuai dengan semangat transformasi digital yang digaungkan dalam RPJMN 2020–2024 serta mendorong pemanfaatan teknologi informasi dalam dunia usaha mikro dan kecil.</w:t>
-      </w:r>
-    </w:p>
-    <w:p>
-      <w:pPr>
-        <w:pStyle w:val="Heading2Custom"/>
-      </w:pPr>
-      <w:bookmarkStart w:id="11" w:name="_Toc196377051"/>
-      <w:proofErr w:type="spellStart"/>
-      <w:r>
-        <w:t>Metode</w:t>
-      </w:r>
-      <w:proofErr w:type="spellEnd"/>
-      <w:r>
-        <w:t xml:space="preserve"> </w:t>
-      </w:r>
-      <w:proofErr w:type="spellStart"/>
-      <w:r>
-        <w:t>Penelitian</w:t>
-      </w:r>
-      <w:bookmarkEnd w:id="11"/>
-      <w:proofErr w:type="spellEnd"/>
-    </w:p>
-    <w:p>
-      <w:pPr>
-        <w:pStyle w:val="ListParagraph"/>
-        <w:spacing w:after="100" w:afterAutospacing="1" w:line="360" w:lineRule="auto"/>
-        <w:ind w:left="0" w:firstLine="360"/>
-        <w:jc w:val="both"/>
-        <w:rPr>
-          <w:rFonts w:ascii="Times New Roman" w:hAnsi="Times New Roman" w:cs="Times New Roman"/>
-          <w:sz w:val="24"/>
-          <w:szCs w:val="24"/>
-          <w:lang w:eastAsia="en-ID"/>
-        </w:rPr>
-      </w:pPr>
-      <w:proofErr w:type="spellStart"/>
-      <w:r>
-        <w:rPr>
-          <w:rFonts w:ascii="Times New Roman" w:hAnsi="Times New Roman" w:cs="Times New Roman"/>
-          <w:sz w:val="24"/>
-          <w:szCs w:val="24"/>
-          <w:lang w:eastAsia="en-ID"/>
-        </w:rPr>
-        <w:t>Metode</w:t>
-      </w:r>
-      <w:proofErr w:type="spellEnd"/>
-      <w:r>
-        <w:rPr>
-          <w:rFonts w:ascii="Times New Roman" w:hAnsi="Times New Roman" w:cs="Times New Roman"/>
-          <w:sz w:val="24"/>
-          <w:szCs w:val="24"/>
-          <w:lang w:eastAsia="en-ID"/>
-        </w:rPr>
-        <w:t xml:space="preserve"> yang </w:t>
-      </w:r>
-      <w:proofErr w:type="spellStart"/>
-      <w:r>
-        <w:rPr>
-          <w:rFonts w:ascii="Times New Roman" w:hAnsi="Times New Roman" w:cs="Times New Roman"/>
-          <w:sz w:val="24"/>
-          <w:szCs w:val="24"/>
-          <w:lang w:eastAsia="en-ID"/>
-        </w:rPr>
-        <w:t>digunakan</w:t>
-      </w:r>
-      <w:proofErr w:type="spellEnd"/>
-      <w:r>
-        <w:rPr>
-          <w:rFonts w:ascii="Times New Roman" w:hAnsi="Times New Roman" w:cs="Times New Roman"/>
-          <w:sz w:val="24"/>
-          <w:szCs w:val="24"/>
-          <w:lang w:eastAsia="en-ID"/>
-        </w:rPr>
-        <w:t xml:space="preserve"> </w:t>
-      </w:r>
-      <w:proofErr w:type="spellStart"/>
-      <w:r>
-        <w:rPr>
-          <w:rFonts w:ascii="Times New Roman" w:hAnsi="Times New Roman" w:cs="Times New Roman"/>
-          <w:sz w:val="24"/>
-          <w:szCs w:val="24"/>
-          <w:lang w:eastAsia="en-ID"/>
-        </w:rPr>
-        <w:t>dalam</w:t>
-      </w:r>
-      <w:proofErr w:type="spellEnd"/>
-      <w:r>
-        <w:rPr>
-          <w:rFonts w:ascii="Times New Roman" w:hAnsi="Times New Roman" w:cs="Times New Roman"/>
-          <w:sz w:val="24"/>
-          <w:szCs w:val="24"/>
-          <w:lang w:eastAsia="en-ID"/>
-        </w:rPr>
-        <w:t xml:space="preserve"> </w:t>
-      </w:r>
-      <w:proofErr w:type="spellStart"/>
-      <w:r>
-        <w:rPr>
-          <w:rFonts w:ascii="Times New Roman" w:hAnsi="Times New Roman" w:cs="Times New Roman"/>
-          <w:sz w:val="24"/>
-          <w:szCs w:val="24"/>
-          <w:lang w:eastAsia="en-ID"/>
-        </w:rPr>
-        <w:t>penelitian</w:t>
-      </w:r>
-      <w:proofErr w:type="spellEnd"/>
-      <w:r>
-        <w:rPr>
-          <w:rFonts w:ascii="Times New Roman" w:hAnsi="Times New Roman" w:cs="Times New Roman"/>
-          <w:sz w:val="24"/>
-          <w:szCs w:val="24"/>
-          <w:lang w:eastAsia="en-ID"/>
-        </w:rPr>
-        <w:t xml:space="preserve"> </w:t>
-      </w:r>
-      <w:proofErr w:type="spellStart"/>
-      <w:r>
-        <w:rPr>
-          <w:rFonts w:ascii="Times New Roman" w:hAnsi="Times New Roman" w:cs="Times New Roman"/>
-          <w:sz w:val="24"/>
-          <w:szCs w:val="24"/>
-          <w:lang w:eastAsia="en-ID"/>
-        </w:rPr>
-        <w:t>ini</w:t>
-      </w:r>
-      <w:proofErr w:type="spellEnd"/>
-      <w:r>
-        <w:rPr>
-          <w:rFonts w:ascii="Times New Roman" w:hAnsi="Times New Roman" w:cs="Times New Roman"/>
-          <w:sz w:val="24"/>
-          <w:szCs w:val="24"/>
-          <w:lang w:eastAsia="en-ID"/>
-        </w:rPr>
-        <w:t xml:space="preserve"> </w:t>
-      </w:r>
-      <w:proofErr w:type="spellStart"/>
-      <w:r>
-        <w:rPr>
-          <w:rFonts w:ascii="Times New Roman" w:hAnsi="Times New Roman" w:cs="Times New Roman"/>
-          <w:sz w:val="24"/>
-          <w:szCs w:val="24"/>
-          <w:lang w:eastAsia="en-ID"/>
-        </w:rPr>
-        <w:t>adalah</w:t>
-      </w:r>
-      <w:proofErr w:type="spellEnd"/>
-      <w:r>
-        <w:rPr>
-          <w:rFonts w:ascii="Times New Roman" w:hAnsi="Times New Roman" w:cs="Times New Roman"/>
-          <w:sz w:val="24"/>
-          <w:szCs w:val="24"/>
-          <w:lang w:eastAsia="en-ID"/>
-        </w:rPr>
-        <w:t xml:space="preserve"> </w:t>
-      </w:r>
-      <w:r>
-        <w:rPr>
-          <w:rFonts w:ascii="Times New Roman" w:hAnsi="Times New Roman" w:cs="Times New Roman"/>
-          <w:b/>
-          <w:bCs/>
-          <w:sz w:val="24"/>
-          <w:szCs w:val="24"/>
-          <w:lang w:eastAsia="en-ID"/>
-        </w:rPr>
-        <w:t>Research and Development (R&amp;D)</w:t>
-      </w:r>
-      <w:r>
-        <w:rPr>
-          <w:rFonts w:ascii="Times New Roman" w:hAnsi="Times New Roman" w:cs="Times New Roman"/>
-          <w:sz w:val="24"/>
-          <w:szCs w:val="24"/>
-          <w:lang w:eastAsia="en-ID"/>
-        </w:rPr>
-        <w:t xml:space="preserve">, </w:t>
-      </w:r>
-      <w:proofErr w:type="spellStart"/>
-      <w:r>
-        <w:rPr>
-          <w:rFonts w:ascii="Times New Roman" w:hAnsi="Times New Roman" w:cs="Times New Roman"/>
-          <w:sz w:val="24"/>
-          <w:szCs w:val="24"/>
-          <w:lang w:eastAsia="en-ID"/>
-        </w:rPr>
-        <w:t>yaitu</w:t>
-      </w:r>
-      <w:proofErr w:type="spellEnd"/>
-      <w:r>
-        <w:rPr>
-          <w:rFonts w:ascii="Times New Roman" w:hAnsi="Times New Roman" w:cs="Times New Roman"/>
-          <w:sz w:val="24"/>
-          <w:szCs w:val="24"/>
-          <w:lang w:eastAsia="en-ID"/>
-        </w:rPr>
-        <w:t xml:space="preserve"> </w:t>
-      </w:r>
-      <w:proofErr w:type="spellStart"/>
-      <w:r>
-        <w:rPr>
-          <w:rFonts w:ascii="Times New Roman" w:hAnsi="Times New Roman" w:cs="Times New Roman"/>
-          <w:sz w:val="24"/>
-          <w:szCs w:val="24"/>
-          <w:lang w:eastAsia="en-ID"/>
-        </w:rPr>
-        <w:t>metode</w:t>
-      </w:r>
-      <w:proofErr w:type="spellEnd"/>
-      <w:r>
-        <w:rPr>
-          <w:rFonts w:ascii="Times New Roman" w:hAnsi="Times New Roman" w:cs="Times New Roman"/>
-          <w:sz w:val="24"/>
-          <w:szCs w:val="24"/>
-          <w:lang w:eastAsia="en-ID"/>
-        </w:rPr>
-        <w:t xml:space="preserve"> yang </w:t>
-      </w:r>
-      <w:proofErr w:type="spellStart"/>
-      <w:r>
-        <w:rPr>
-          <w:rFonts w:ascii="Times New Roman" w:hAnsi="Times New Roman" w:cs="Times New Roman"/>
-          <w:sz w:val="24"/>
-          <w:szCs w:val="24"/>
-          <w:lang w:eastAsia="en-ID"/>
-        </w:rPr>
-        <w:t>bertujuan</w:t>
-      </w:r>
-      <w:proofErr w:type="spellEnd"/>
-      <w:r>
-        <w:rPr>
-          <w:rFonts w:ascii="Times New Roman" w:hAnsi="Times New Roman" w:cs="Times New Roman"/>
-          <w:sz w:val="24"/>
-          <w:szCs w:val="24"/>
-          <w:lang w:eastAsia="en-ID"/>
-        </w:rPr>
-        <w:t xml:space="preserve"> </w:t>
-      </w:r>
-      <w:proofErr w:type="spellStart"/>
-      <w:r>
-        <w:rPr>
-          <w:rFonts w:ascii="Times New Roman" w:hAnsi="Times New Roman" w:cs="Times New Roman"/>
-          <w:sz w:val="24"/>
-          <w:szCs w:val="24"/>
-          <w:lang w:eastAsia="en-ID"/>
-        </w:rPr>
-        <w:t>untuk</w:t>
-      </w:r>
-      <w:proofErr w:type="spellEnd"/>
-      <w:r>
-        <w:rPr>
-          <w:rFonts w:ascii="Times New Roman" w:hAnsi="Times New Roman" w:cs="Times New Roman"/>
-          <w:sz w:val="24"/>
-          <w:szCs w:val="24"/>
-          <w:lang w:eastAsia="en-ID"/>
-        </w:rPr>
-        <w:t xml:space="preserve"> </w:t>
-      </w:r>
-      <w:proofErr w:type="spellStart"/>
-      <w:r>
-        <w:rPr>
-          <w:rFonts w:ascii="Times New Roman" w:hAnsi="Times New Roman" w:cs="Times New Roman"/>
-          <w:sz w:val="24"/>
-          <w:szCs w:val="24"/>
-          <w:lang w:eastAsia="en-ID"/>
-        </w:rPr>
-        <w:t>menghasilkan</w:t>
-      </w:r>
-      <w:proofErr w:type="spellEnd"/>
-      <w:r>
-        <w:rPr>
-          <w:rFonts w:ascii="Times New Roman" w:hAnsi="Times New Roman" w:cs="Times New Roman"/>
-          <w:sz w:val="24"/>
-          <w:szCs w:val="24"/>
-          <w:lang w:eastAsia="en-ID"/>
-        </w:rPr>
-        <w:t xml:space="preserve"> </w:t>
-      </w:r>
-      <w:proofErr w:type="spellStart"/>
-      <w:r>
-        <w:rPr>
-          <w:rFonts w:ascii="Times New Roman" w:hAnsi="Times New Roman" w:cs="Times New Roman"/>
-          <w:sz w:val="24"/>
-          <w:szCs w:val="24"/>
-          <w:lang w:eastAsia="en-ID"/>
-        </w:rPr>
-        <w:t>produk</w:t>
-      </w:r>
-      <w:proofErr w:type="spellEnd"/>
-      <w:r>
-        <w:rPr>
-          <w:rFonts w:ascii="Times New Roman" w:hAnsi="Times New Roman" w:cs="Times New Roman"/>
-          <w:sz w:val="24"/>
-          <w:szCs w:val="24"/>
-          <w:lang w:eastAsia="en-ID"/>
-        </w:rPr>
-        <w:t xml:space="preserve"> </w:t>
-      </w:r>
-      <w:proofErr w:type="spellStart"/>
-      <w:r>
-        <w:rPr>
-          <w:rFonts w:ascii="Times New Roman" w:hAnsi="Times New Roman" w:cs="Times New Roman"/>
-          <w:sz w:val="24"/>
-          <w:szCs w:val="24"/>
-          <w:lang w:eastAsia="en-ID"/>
-        </w:rPr>
-        <w:t>baru</w:t>
-      </w:r>
-      <w:proofErr w:type="spellEnd"/>
-      <w:r>
-        <w:rPr>
-          <w:rFonts w:ascii="Times New Roman" w:hAnsi="Times New Roman" w:cs="Times New Roman"/>
-          <w:sz w:val="24"/>
-          <w:szCs w:val="24"/>
-          <w:lang w:eastAsia="en-ID"/>
-        </w:rPr>
-        <w:t xml:space="preserve"> dan </w:t>
-      </w:r>
-      <w:proofErr w:type="spellStart"/>
-      <w:r>
-        <w:rPr>
-          <w:rFonts w:ascii="Times New Roman" w:hAnsi="Times New Roman" w:cs="Times New Roman"/>
-          <w:sz w:val="24"/>
-          <w:szCs w:val="24"/>
-          <w:lang w:eastAsia="en-ID"/>
-        </w:rPr>
-        <w:t>menguji</w:t>
-      </w:r>
-      <w:proofErr w:type="spellEnd"/>
-      <w:r>
-        <w:rPr>
-          <w:rFonts w:ascii="Times New Roman" w:hAnsi="Times New Roman" w:cs="Times New Roman"/>
-          <w:sz w:val="24"/>
-          <w:szCs w:val="24"/>
-          <w:lang w:eastAsia="en-ID"/>
-        </w:rPr>
-        <w:t xml:space="preserve"> </w:t>
-      </w:r>
-      <w:proofErr w:type="spellStart"/>
-      <w:r>
-        <w:rPr>
-          <w:rFonts w:ascii="Times New Roman" w:hAnsi="Times New Roman" w:cs="Times New Roman"/>
-          <w:sz w:val="24"/>
-          <w:szCs w:val="24"/>
-          <w:lang w:eastAsia="en-ID"/>
-        </w:rPr>
-        <w:t>keefektifan</w:t>
-      </w:r>
-      <w:proofErr w:type="spellEnd"/>
-      <w:r>
-        <w:rPr>
-          <w:rFonts w:ascii="Times New Roman" w:hAnsi="Times New Roman" w:cs="Times New Roman"/>
-          <w:sz w:val="24"/>
-          <w:szCs w:val="24"/>
-          <w:lang w:eastAsia="en-ID"/>
-        </w:rPr>
-        <w:t xml:space="preserve"> </w:t>
-      </w:r>
-      <w:proofErr w:type="spellStart"/>
-      <w:r>
-        <w:rPr>
-          <w:rFonts w:ascii="Times New Roman" w:hAnsi="Times New Roman" w:cs="Times New Roman"/>
-          <w:sz w:val="24"/>
-          <w:szCs w:val="24"/>
-          <w:lang w:eastAsia="en-ID"/>
-        </w:rPr>
-        <w:t>produk</w:t>
-      </w:r>
-      <w:proofErr w:type="spellEnd"/>
-      <w:r>
-        <w:rPr>
-          <w:rFonts w:ascii="Times New Roman" w:hAnsi="Times New Roman" w:cs="Times New Roman"/>
-          <w:sz w:val="24"/>
-          <w:szCs w:val="24"/>
-          <w:lang w:eastAsia="en-ID"/>
-        </w:rPr>
-        <w:t xml:space="preserve"> </w:t>
-      </w:r>
-      <w:proofErr w:type="spellStart"/>
-      <w:r>
-        <w:rPr>
-          <w:rFonts w:ascii="Times New Roman" w:hAnsi="Times New Roman" w:cs="Times New Roman"/>
-          <w:sz w:val="24"/>
-          <w:szCs w:val="24"/>
-          <w:lang w:eastAsia="en-ID"/>
-        </w:rPr>
-        <w:t>tersebut</w:t>
-      </w:r>
-      <w:proofErr w:type="spellEnd"/>
-      <w:r>
-        <w:rPr>
-          <w:rFonts w:ascii="Times New Roman" w:hAnsi="Times New Roman" w:cs="Times New Roman"/>
-          <w:sz w:val="24"/>
-          <w:szCs w:val="24"/>
-          <w:lang w:eastAsia="en-ID"/>
-        </w:rPr>
-        <w:t xml:space="preserve">. </w:t>
-      </w:r>
-      <w:proofErr w:type="spellStart"/>
-      <w:r>
-        <w:rPr>
-          <w:rFonts w:ascii="Times New Roman" w:hAnsi="Times New Roman" w:cs="Times New Roman"/>
-          <w:sz w:val="24"/>
-          <w:szCs w:val="24"/>
-          <w:lang w:eastAsia="en-ID"/>
-        </w:rPr>
-        <w:t>Pendekatan</w:t>
-      </w:r>
-      <w:proofErr w:type="spellEnd"/>
-      <w:r>
-        <w:rPr>
-          <w:rFonts w:ascii="Times New Roman" w:hAnsi="Times New Roman" w:cs="Times New Roman"/>
-          <w:sz w:val="24"/>
-          <w:szCs w:val="24"/>
-          <w:lang w:eastAsia="en-ID"/>
-        </w:rPr>
-        <w:t xml:space="preserve"> </w:t>
-      </w:r>
-      <w:proofErr w:type="spellStart"/>
-      <w:r>
-        <w:rPr>
-          <w:rFonts w:ascii="Times New Roman" w:hAnsi="Times New Roman" w:cs="Times New Roman"/>
-          <w:sz w:val="24"/>
-          <w:szCs w:val="24"/>
-          <w:lang w:eastAsia="en-ID"/>
-        </w:rPr>
-        <w:t>ini</w:t>
-      </w:r>
-      <w:proofErr w:type="spellEnd"/>
-      <w:r>
-        <w:rPr>
-          <w:rFonts w:ascii="Times New Roman" w:hAnsi="Times New Roman" w:cs="Times New Roman"/>
-          <w:sz w:val="24"/>
-          <w:szCs w:val="24"/>
-          <w:lang w:eastAsia="en-ID"/>
-        </w:rPr>
-        <w:t xml:space="preserve"> </w:t>
-      </w:r>
-      <w:proofErr w:type="spellStart"/>
-      <w:r>
-        <w:rPr>
-          <w:rFonts w:ascii="Times New Roman" w:hAnsi="Times New Roman" w:cs="Times New Roman"/>
-          <w:sz w:val="24"/>
-          <w:szCs w:val="24"/>
-          <w:lang w:eastAsia="en-ID"/>
-        </w:rPr>
-        <w:t>dinilai</w:t>
-      </w:r>
-      <w:proofErr w:type="spellEnd"/>
-      <w:r>
-        <w:rPr>
-          <w:rFonts w:ascii="Times New Roman" w:hAnsi="Times New Roman" w:cs="Times New Roman"/>
-          <w:sz w:val="24"/>
-          <w:szCs w:val="24"/>
-          <w:lang w:eastAsia="en-ID"/>
-        </w:rPr>
-        <w:t xml:space="preserve"> </w:t>
-      </w:r>
-      <w:proofErr w:type="spellStart"/>
-      <w:r>
-        <w:rPr>
-          <w:rFonts w:ascii="Times New Roman" w:hAnsi="Times New Roman" w:cs="Times New Roman"/>
-          <w:sz w:val="24"/>
-          <w:szCs w:val="24"/>
-          <w:lang w:eastAsia="en-ID"/>
-        </w:rPr>
-        <w:t>tepat</w:t>
-      </w:r>
-      <w:proofErr w:type="spellEnd"/>
-      <w:r>
-        <w:rPr>
-          <w:rFonts w:ascii="Times New Roman" w:hAnsi="Times New Roman" w:cs="Times New Roman"/>
-          <w:sz w:val="24"/>
-          <w:szCs w:val="24"/>
-          <w:lang w:eastAsia="en-ID"/>
-        </w:rPr>
-        <w:t xml:space="preserve"> </w:t>
-      </w:r>
-      <w:proofErr w:type="spellStart"/>
-      <w:r>
-        <w:rPr>
-          <w:rFonts w:ascii="Times New Roman" w:hAnsi="Times New Roman" w:cs="Times New Roman"/>
-          <w:sz w:val="24"/>
-          <w:szCs w:val="24"/>
-          <w:lang w:eastAsia="en-ID"/>
-        </w:rPr>
-        <w:t>karena</w:t>
-      </w:r>
-      <w:proofErr w:type="spellEnd"/>
-      <w:r>
-        <w:rPr>
-          <w:rFonts w:ascii="Times New Roman" w:hAnsi="Times New Roman" w:cs="Times New Roman"/>
-          <w:sz w:val="24"/>
-          <w:szCs w:val="24"/>
-          <w:lang w:eastAsia="en-ID"/>
-        </w:rPr>
-        <w:t xml:space="preserve"> </w:t>
-      </w:r>
-      <w:proofErr w:type="spellStart"/>
-      <w:r>
-        <w:rPr>
-          <w:rFonts w:ascii="Times New Roman" w:hAnsi="Times New Roman" w:cs="Times New Roman"/>
-          <w:sz w:val="24"/>
-          <w:szCs w:val="24"/>
-          <w:lang w:eastAsia="en-ID"/>
-        </w:rPr>
-        <w:t>penelitian</w:t>
-      </w:r>
-      <w:proofErr w:type="spellEnd"/>
-      <w:r>
-        <w:rPr>
-          <w:rFonts w:ascii="Times New Roman" w:hAnsi="Times New Roman" w:cs="Times New Roman"/>
-          <w:sz w:val="24"/>
-          <w:szCs w:val="24"/>
-          <w:lang w:eastAsia="en-ID"/>
-        </w:rPr>
-        <w:t xml:space="preserve"> </w:t>
-      </w:r>
-      <w:proofErr w:type="spellStart"/>
-      <w:r>
-        <w:rPr>
-          <w:rFonts w:ascii="Times New Roman" w:hAnsi="Times New Roman" w:cs="Times New Roman"/>
-          <w:sz w:val="24"/>
-          <w:szCs w:val="24"/>
-          <w:lang w:eastAsia="en-ID"/>
-        </w:rPr>
-        <w:t>ini</w:t>
-      </w:r>
-      <w:proofErr w:type="spellEnd"/>
-      <w:r>
-        <w:rPr>
-          <w:rFonts w:ascii="Times New Roman" w:hAnsi="Times New Roman" w:cs="Times New Roman"/>
-          <w:sz w:val="24"/>
-          <w:szCs w:val="24"/>
-          <w:lang w:eastAsia="en-ID"/>
-        </w:rPr>
-        <w:t xml:space="preserve"> </w:t>
-      </w:r>
-      <w:proofErr w:type="spellStart"/>
-      <w:r>
-        <w:rPr>
-          <w:rFonts w:ascii="Times New Roman" w:hAnsi="Times New Roman" w:cs="Times New Roman"/>
-          <w:sz w:val="24"/>
-          <w:szCs w:val="24"/>
-          <w:lang w:eastAsia="en-ID"/>
-        </w:rPr>
-        <w:t>berfokus</w:t>
-      </w:r>
-      <w:proofErr w:type="spellEnd"/>
-      <w:r>
-        <w:rPr>
-          <w:rFonts w:ascii="Times New Roman" w:hAnsi="Times New Roman" w:cs="Times New Roman"/>
-          <w:sz w:val="24"/>
-          <w:szCs w:val="24"/>
-          <w:lang w:eastAsia="en-ID"/>
-        </w:rPr>
-        <w:t xml:space="preserve"> pada </w:t>
-      </w:r>
-      <w:proofErr w:type="spellStart"/>
-      <w:r>
-        <w:rPr>
-          <w:rFonts w:ascii="Times New Roman" w:hAnsi="Times New Roman" w:cs="Times New Roman"/>
-          <w:b/>
-          <w:bCs/>
-          <w:sz w:val="24"/>
-          <w:szCs w:val="24"/>
-          <w:lang w:eastAsia="en-ID"/>
-        </w:rPr>
-        <w:t>perancangan</w:t>
-      </w:r>
-      <w:proofErr w:type="spellEnd"/>
-      <w:r>
-        <w:rPr>
-          <w:rFonts w:ascii="Times New Roman" w:hAnsi="Times New Roman" w:cs="Times New Roman"/>
-          <w:b/>
-          <w:bCs/>
-          <w:sz w:val="24"/>
-          <w:szCs w:val="24"/>
-          <w:lang w:eastAsia="en-ID"/>
-        </w:rPr>
-        <w:t xml:space="preserve"> dan </w:t>
-      </w:r>
-      <w:proofErr w:type="spellStart"/>
-      <w:r>
-        <w:rPr>
-          <w:rFonts w:ascii="Times New Roman" w:hAnsi="Times New Roman" w:cs="Times New Roman"/>
-          <w:b/>
-          <w:bCs/>
-          <w:sz w:val="24"/>
-          <w:szCs w:val="24"/>
-          <w:lang w:eastAsia="en-ID"/>
-        </w:rPr>
-        <w:t>pengembangan</w:t>
-      </w:r>
-      <w:proofErr w:type="spellEnd"/>
-      <w:r>
-        <w:rPr>
-          <w:rFonts w:ascii="Times New Roman" w:hAnsi="Times New Roman" w:cs="Times New Roman"/>
-          <w:b/>
-          <w:bCs/>
-          <w:sz w:val="24"/>
-          <w:szCs w:val="24"/>
-          <w:lang w:eastAsia="en-ID"/>
-        </w:rPr>
-        <w:t xml:space="preserve"> </w:t>
-      </w:r>
-      <w:proofErr w:type="spellStart"/>
-      <w:r>
-        <w:rPr>
-          <w:rFonts w:ascii="Times New Roman" w:hAnsi="Times New Roman" w:cs="Times New Roman"/>
-          <w:b/>
-          <w:bCs/>
-          <w:sz w:val="24"/>
-          <w:szCs w:val="24"/>
-          <w:lang w:eastAsia="en-ID"/>
-        </w:rPr>
-        <w:t>sistem</w:t>
-      </w:r>
-      <w:proofErr w:type="spellEnd"/>
-      <w:r>
-        <w:rPr>
-          <w:rFonts w:ascii="Times New Roman" w:hAnsi="Times New Roman" w:cs="Times New Roman"/>
-          <w:b/>
-          <w:bCs/>
-          <w:sz w:val="24"/>
-          <w:szCs w:val="24"/>
-          <w:lang w:eastAsia="en-ID"/>
-        </w:rPr>
-        <w:t xml:space="preserve"> </w:t>
-      </w:r>
-      <w:proofErr w:type="spellStart"/>
-      <w:r>
-        <w:rPr>
-          <w:rFonts w:ascii="Times New Roman" w:hAnsi="Times New Roman" w:cs="Times New Roman"/>
-          <w:b/>
-          <w:bCs/>
-          <w:sz w:val="24"/>
-          <w:szCs w:val="24"/>
-          <w:lang w:eastAsia="en-ID"/>
-        </w:rPr>
-        <w:t>pembayaran</w:t>
-      </w:r>
-      <w:proofErr w:type="spellEnd"/>
-      <w:r>
-        <w:rPr>
-          <w:rFonts w:ascii="Times New Roman" w:hAnsi="Times New Roman" w:cs="Times New Roman"/>
-          <w:b/>
-          <w:bCs/>
-          <w:sz w:val="24"/>
-          <w:szCs w:val="24"/>
-          <w:lang w:eastAsia="en-ID"/>
-        </w:rPr>
-        <w:t xml:space="preserve"> QRIS </w:t>
-      </w:r>
-      <w:proofErr w:type="spellStart"/>
-      <w:r>
-        <w:rPr>
-          <w:rFonts w:ascii="Times New Roman" w:hAnsi="Times New Roman" w:cs="Times New Roman"/>
-          <w:b/>
-          <w:bCs/>
-          <w:sz w:val="24"/>
-          <w:szCs w:val="24"/>
-          <w:lang w:eastAsia="en-ID"/>
-        </w:rPr>
-        <w:t>berbasis</w:t>
-      </w:r>
-      <w:proofErr w:type="spellEnd"/>
-      <w:r>
-        <w:rPr>
-          <w:rFonts w:ascii="Times New Roman" w:hAnsi="Times New Roman" w:cs="Times New Roman"/>
-          <w:b/>
-          <w:bCs/>
-          <w:sz w:val="24"/>
-          <w:szCs w:val="24"/>
-          <w:lang w:eastAsia="en-ID"/>
-        </w:rPr>
-        <w:t xml:space="preserve"> web</w:t>
-      </w:r>
-      <w:r>
-        <w:rPr>
-          <w:rFonts w:ascii="Times New Roman" w:hAnsi="Times New Roman" w:cs="Times New Roman"/>
-          <w:sz w:val="24"/>
-          <w:szCs w:val="24"/>
-          <w:lang w:eastAsia="en-ID"/>
-        </w:rPr>
-        <w:t xml:space="preserve"> yang </w:t>
-      </w:r>
-      <w:proofErr w:type="spellStart"/>
-      <w:r>
-        <w:rPr>
-          <w:rFonts w:ascii="Times New Roman" w:hAnsi="Times New Roman" w:cs="Times New Roman"/>
-          <w:sz w:val="24"/>
-          <w:szCs w:val="24"/>
-          <w:lang w:eastAsia="en-ID"/>
-        </w:rPr>
-        <w:t>akan</w:t>
-      </w:r>
-      <w:proofErr w:type="spellEnd"/>
-      <w:r>
-        <w:rPr>
-          <w:rFonts w:ascii="Times New Roman" w:hAnsi="Times New Roman" w:cs="Times New Roman"/>
-          <w:sz w:val="24"/>
-          <w:szCs w:val="24"/>
-          <w:lang w:eastAsia="en-ID"/>
-        </w:rPr>
-        <w:t xml:space="preserve"> </w:t>
-      </w:r>
-      <w:proofErr w:type="spellStart"/>
-      <w:r>
-        <w:rPr>
-          <w:rFonts w:ascii="Times New Roman" w:hAnsi="Times New Roman" w:cs="Times New Roman"/>
-          <w:sz w:val="24"/>
-          <w:szCs w:val="24"/>
-          <w:lang w:eastAsia="en-ID"/>
-        </w:rPr>
-        <w:t>diuji</w:t>
-      </w:r>
-      <w:proofErr w:type="spellEnd"/>
-      <w:r>
-        <w:rPr>
-          <w:rFonts w:ascii="Times New Roman" w:hAnsi="Times New Roman" w:cs="Times New Roman"/>
-          <w:sz w:val="24"/>
-          <w:szCs w:val="24"/>
-          <w:lang w:eastAsia="en-ID"/>
-        </w:rPr>
-        <w:t xml:space="preserve"> </w:t>
-      </w:r>
-      <w:proofErr w:type="spellStart"/>
-      <w:r>
-        <w:rPr>
-          <w:rFonts w:ascii="Times New Roman" w:hAnsi="Times New Roman" w:cs="Times New Roman"/>
-          <w:sz w:val="24"/>
-          <w:szCs w:val="24"/>
-          <w:lang w:eastAsia="en-ID"/>
-        </w:rPr>
-        <w:t>langsung</w:t>
-      </w:r>
-      <w:proofErr w:type="spellEnd"/>
-      <w:r>
-        <w:rPr>
-          <w:rFonts w:ascii="Times New Roman" w:hAnsi="Times New Roman" w:cs="Times New Roman"/>
-          <w:sz w:val="24"/>
-          <w:szCs w:val="24"/>
-          <w:lang w:eastAsia="en-ID"/>
-        </w:rPr>
-        <w:t xml:space="preserve"> pada </w:t>
-      </w:r>
-      <w:proofErr w:type="spellStart"/>
-      <w:r>
-        <w:rPr>
-          <w:rFonts w:ascii="Times New Roman" w:hAnsi="Times New Roman" w:cs="Times New Roman"/>
-          <w:sz w:val="24"/>
-          <w:szCs w:val="24"/>
-          <w:lang w:eastAsia="en-ID"/>
-        </w:rPr>
-        <w:t>objek</w:t>
-      </w:r>
-      <w:proofErr w:type="spellEnd"/>
-      <w:r>
-        <w:rPr>
-          <w:rFonts w:ascii="Times New Roman" w:hAnsi="Times New Roman" w:cs="Times New Roman"/>
-          <w:sz w:val="24"/>
-          <w:szCs w:val="24"/>
-          <w:lang w:eastAsia="en-ID"/>
-        </w:rPr>
-        <w:t xml:space="preserve"> </w:t>
-      </w:r>
-      <w:proofErr w:type="spellStart"/>
-      <w:r>
-        <w:rPr>
-          <w:rFonts w:ascii="Times New Roman" w:hAnsi="Times New Roman" w:cs="Times New Roman"/>
-          <w:sz w:val="24"/>
-          <w:szCs w:val="24"/>
-          <w:lang w:eastAsia="en-ID"/>
-        </w:rPr>
-        <w:t>studi</w:t>
-      </w:r>
-      <w:proofErr w:type="spellEnd"/>
-      <w:r>
-        <w:rPr>
-          <w:rFonts w:ascii="Times New Roman" w:hAnsi="Times New Roman" w:cs="Times New Roman"/>
-          <w:sz w:val="24"/>
-          <w:szCs w:val="24"/>
-          <w:lang w:eastAsia="en-ID"/>
-        </w:rPr>
-        <w:t xml:space="preserve"> </w:t>
-      </w:r>
-      <w:proofErr w:type="spellStart"/>
-      <w:r>
-        <w:rPr>
-          <w:rFonts w:ascii="Times New Roman" w:hAnsi="Times New Roman" w:cs="Times New Roman"/>
-          <w:sz w:val="24"/>
-          <w:szCs w:val="24"/>
-          <w:lang w:eastAsia="en-ID"/>
-        </w:rPr>
-        <w:t>berupa</w:t>
-      </w:r>
-      <w:proofErr w:type="spellEnd"/>
-      <w:r>
-        <w:rPr>
-          <w:rFonts w:ascii="Times New Roman" w:hAnsi="Times New Roman" w:cs="Times New Roman"/>
-          <w:sz w:val="24"/>
-          <w:szCs w:val="24"/>
-          <w:lang w:eastAsia="en-ID"/>
-        </w:rPr>
-        <w:t xml:space="preserve"> coffeeshop di </w:t>
-      </w:r>
-      <w:proofErr w:type="spellStart"/>
-      <w:r>
-        <w:rPr>
-          <w:rFonts w:ascii="Times New Roman" w:hAnsi="Times New Roman" w:cs="Times New Roman"/>
-          <w:sz w:val="24"/>
-          <w:szCs w:val="24"/>
-          <w:lang w:eastAsia="en-ID"/>
-        </w:rPr>
-        <w:t>Kecamatan</w:t>
-      </w:r>
-      <w:proofErr w:type="spellEnd"/>
-      <w:r>
-        <w:rPr>
-          <w:rFonts w:ascii="Times New Roman" w:hAnsi="Times New Roman" w:cs="Times New Roman"/>
-          <w:sz w:val="24"/>
-          <w:szCs w:val="24"/>
-          <w:lang w:eastAsia="en-ID"/>
-        </w:rPr>
-        <w:t xml:space="preserve"> </w:t>
-      </w:r>
-      <w:proofErr w:type="spellStart"/>
-      <w:r>
-        <w:rPr>
-          <w:rFonts w:ascii="Times New Roman" w:hAnsi="Times New Roman" w:cs="Times New Roman"/>
-          <w:sz w:val="24"/>
-          <w:szCs w:val="24"/>
-          <w:lang w:eastAsia="en-ID"/>
-        </w:rPr>
-        <w:t>Bangkinang</w:t>
-      </w:r>
-      <w:proofErr w:type="spellEnd"/>
-      <w:r>
-        <w:rPr>
-          <w:rFonts w:ascii="Times New Roman" w:hAnsi="Times New Roman" w:cs="Times New Roman"/>
-          <w:sz w:val="24"/>
-          <w:szCs w:val="24"/>
-          <w:lang w:eastAsia="en-ID"/>
-        </w:rPr>
-        <w:t>.</w:t>
-      </w:r>
-    </w:p>
-    <w:p>
-      <w:pPr>
-        <w:pStyle w:val="ListParagraph"/>
-        <w:spacing w:after="100" w:afterAutospacing="1" w:line="360" w:lineRule="auto"/>
-        <w:ind w:left="0" w:firstLine="360"/>
-        <w:jc w:val="both"/>
-        <w:rPr>
-          <w:rFonts w:ascii="Times New Roman" w:hAnsi="Times New Roman" w:cs="Times New Roman"/>
-          <w:sz w:val="24"/>
-          <w:szCs w:val="24"/>
-          <w:lang w:eastAsia="en-ID"/>
-        </w:rPr>
-      </w:pPr>
-      <w:r>
-        <w:rPr>
-          <w:rFonts w:ascii="Times New Roman" w:hAnsi="Times New Roman" w:cs="Times New Roman"/>
-          <w:sz w:val="24"/>
-          <w:szCs w:val="24"/>
-          <w:lang w:eastAsia="en-ID"/>
-        </w:rPr>
-        <w:t>Langkah-</w:t>
-      </w:r>
-      <w:proofErr w:type="spellStart"/>
-      <w:r>
-        <w:rPr>
-          <w:rFonts w:ascii="Times New Roman" w:hAnsi="Times New Roman" w:cs="Times New Roman"/>
-          <w:sz w:val="24"/>
-          <w:szCs w:val="24"/>
-          <w:lang w:eastAsia="en-ID"/>
-        </w:rPr>
-        <w:t>langkah</w:t>
-      </w:r>
-      <w:proofErr w:type="spellEnd"/>
-      <w:r>
-        <w:rPr>
-          <w:rFonts w:ascii="Times New Roman" w:hAnsi="Times New Roman" w:cs="Times New Roman"/>
-          <w:sz w:val="24"/>
-          <w:szCs w:val="24"/>
-          <w:lang w:eastAsia="en-ID"/>
-        </w:rPr>
-        <w:t xml:space="preserve"> R&amp;D </w:t>
-      </w:r>
-      <w:proofErr w:type="spellStart"/>
-      <w:r>
-        <w:rPr>
-          <w:rFonts w:ascii="Times New Roman" w:hAnsi="Times New Roman" w:cs="Times New Roman"/>
-          <w:sz w:val="24"/>
-          <w:szCs w:val="24"/>
-          <w:lang w:eastAsia="en-ID"/>
-        </w:rPr>
-        <w:t>dalam</w:t>
-      </w:r>
-      <w:proofErr w:type="spellEnd"/>
-      <w:r>
-        <w:rPr>
-          <w:rFonts w:ascii="Times New Roman" w:hAnsi="Times New Roman" w:cs="Times New Roman"/>
-          <w:sz w:val="24"/>
-          <w:szCs w:val="24"/>
-          <w:lang w:eastAsia="en-ID"/>
-        </w:rPr>
-        <w:t xml:space="preserve"> </w:t>
-      </w:r>
-      <w:proofErr w:type="spellStart"/>
-      <w:r>
-        <w:rPr>
-          <w:rFonts w:ascii="Times New Roman" w:hAnsi="Times New Roman" w:cs="Times New Roman"/>
-          <w:sz w:val="24"/>
-          <w:szCs w:val="24"/>
-          <w:lang w:eastAsia="en-ID"/>
-        </w:rPr>
-        <w:t>penelitian</w:t>
-      </w:r>
-      <w:proofErr w:type="spellEnd"/>
-      <w:r>
-        <w:rPr>
-          <w:rFonts w:ascii="Times New Roman" w:hAnsi="Times New Roman" w:cs="Times New Roman"/>
-          <w:sz w:val="24"/>
-          <w:szCs w:val="24"/>
-          <w:lang w:eastAsia="en-ID"/>
-        </w:rPr>
-        <w:t xml:space="preserve"> </w:t>
-      </w:r>
-      <w:proofErr w:type="spellStart"/>
-      <w:r>
-        <w:rPr>
-          <w:rFonts w:ascii="Times New Roman" w:hAnsi="Times New Roman" w:cs="Times New Roman"/>
-          <w:sz w:val="24"/>
-          <w:szCs w:val="24"/>
-          <w:lang w:eastAsia="en-ID"/>
-        </w:rPr>
-        <w:t>ini</w:t>
-      </w:r>
-      <w:proofErr w:type="spellEnd"/>
-      <w:r>
-        <w:rPr>
-          <w:rFonts w:ascii="Times New Roman" w:hAnsi="Times New Roman" w:cs="Times New Roman"/>
-          <w:sz w:val="24"/>
-          <w:szCs w:val="24"/>
-          <w:lang w:eastAsia="en-ID"/>
-        </w:rPr>
-        <w:t xml:space="preserve"> </w:t>
-      </w:r>
-      <w:proofErr w:type="spellStart"/>
-      <w:r>
-        <w:rPr>
-          <w:rFonts w:ascii="Times New Roman" w:hAnsi="Times New Roman" w:cs="Times New Roman"/>
-          <w:sz w:val="24"/>
-          <w:szCs w:val="24"/>
-          <w:lang w:eastAsia="en-ID"/>
-        </w:rPr>
-        <w:t>mengacu</w:t>
-      </w:r>
-      <w:proofErr w:type="spellEnd"/>
-      <w:r>
-        <w:rPr>
-          <w:rFonts w:ascii="Times New Roman" w:hAnsi="Times New Roman" w:cs="Times New Roman"/>
-          <w:sz w:val="24"/>
-          <w:szCs w:val="24"/>
-          <w:lang w:eastAsia="en-ID"/>
-        </w:rPr>
-        <w:t xml:space="preserve"> pada model </w:t>
-      </w:r>
-      <w:proofErr w:type="spellStart"/>
-      <w:r>
-        <w:rPr>
-          <w:rFonts w:ascii="Times New Roman" w:hAnsi="Times New Roman" w:cs="Times New Roman"/>
-          <w:sz w:val="24"/>
-          <w:szCs w:val="24"/>
-          <w:lang w:eastAsia="en-ID"/>
-        </w:rPr>
-        <w:t>pengembangan</w:t>
-      </w:r>
-      <w:proofErr w:type="spellEnd"/>
-      <w:r>
-        <w:rPr>
-          <w:rFonts w:ascii="Times New Roman" w:hAnsi="Times New Roman" w:cs="Times New Roman"/>
-          <w:sz w:val="24"/>
-          <w:szCs w:val="24"/>
-          <w:lang w:eastAsia="en-ID"/>
-        </w:rPr>
-        <w:t xml:space="preserve"> </w:t>
-      </w:r>
-      <w:proofErr w:type="spellStart"/>
-      <w:r>
-        <w:rPr>
-          <w:rFonts w:ascii="Times New Roman" w:hAnsi="Times New Roman" w:cs="Times New Roman"/>
-          <w:sz w:val="24"/>
-          <w:szCs w:val="24"/>
-          <w:lang w:eastAsia="en-ID"/>
-        </w:rPr>
-        <w:t>dari</w:t>
-      </w:r>
-      <w:proofErr w:type="spellEnd"/>
-      <w:r>
-        <w:rPr>
-          <w:rFonts w:ascii="Times New Roman" w:hAnsi="Times New Roman" w:cs="Times New Roman"/>
-          <w:sz w:val="24"/>
-          <w:szCs w:val="24"/>
-          <w:lang w:eastAsia="en-ID"/>
-        </w:rPr>
-        <w:t xml:space="preserve"> </w:t>
-      </w:r>
-      <w:proofErr w:type="spellStart"/>
-      <w:r>
-        <w:rPr>
-          <w:rFonts w:ascii="Times New Roman" w:hAnsi="Times New Roman" w:cs="Times New Roman"/>
-          <w:b/>
-          <w:bCs/>
-          <w:sz w:val="24"/>
-          <w:szCs w:val="24"/>
-          <w:lang w:eastAsia="en-ID"/>
-        </w:rPr>
-        <w:t>Sugiyono</w:t>
-      </w:r>
-      <w:proofErr w:type="spellEnd"/>
-      <w:r>
-        <w:rPr>
-          <w:rFonts w:ascii="Times New Roman" w:hAnsi="Times New Roman" w:cs="Times New Roman"/>
-          <w:b/>
-          <w:bCs/>
-          <w:sz w:val="24"/>
-          <w:szCs w:val="24"/>
-          <w:lang w:eastAsia="en-ID"/>
-        </w:rPr>
-        <w:t xml:space="preserve"> (2018)</w:t>
-      </w:r>
-      <w:r>
-        <w:rPr>
-          <w:rFonts w:ascii="Times New Roman" w:hAnsi="Times New Roman" w:cs="Times New Roman"/>
-          <w:sz w:val="24"/>
-          <w:szCs w:val="24"/>
-          <w:lang w:eastAsia="en-ID"/>
-        </w:rPr>
-        <w:t xml:space="preserve">, yang </w:t>
-      </w:r>
-      <w:proofErr w:type="spellStart"/>
-      <w:r>
-        <w:rPr>
-          <w:rFonts w:ascii="Times New Roman" w:hAnsi="Times New Roman" w:cs="Times New Roman"/>
-          <w:sz w:val="24"/>
-          <w:szCs w:val="24"/>
-          <w:lang w:eastAsia="en-ID"/>
-        </w:rPr>
-        <w:t>terdiri</w:t>
-      </w:r>
-      <w:proofErr w:type="spellEnd"/>
-      <w:r>
-        <w:rPr>
-          <w:rFonts w:ascii="Times New Roman" w:hAnsi="Times New Roman" w:cs="Times New Roman"/>
-          <w:sz w:val="24"/>
-          <w:szCs w:val="24"/>
-          <w:lang w:eastAsia="en-ID"/>
-        </w:rPr>
-        <w:t xml:space="preserve"> </w:t>
-      </w:r>
-      <w:proofErr w:type="spellStart"/>
-      <w:r>
-        <w:rPr>
-          <w:rFonts w:ascii="Times New Roman" w:hAnsi="Times New Roman" w:cs="Times New Roman"/>
-          <w:sz w:val="24"/>
-          <w:szCs w:val="24"/>
-          <w:lang w:eastAsia="en-ID"/>
-        </w:rPr>
-        <w:t>dari</w:t>
-      </w:r>
-      <w:proofErr w:type="spellEnd"/>
-      <w:r>
-        <w:rPr>
-          <w:rFonts w:ascii="Times New Roman" w:hAnsi="Times New Roman" w:cs="Times New Roman"/>
-          <w:sz w:val="24"/>
-          <w:szCs w:val="24"/>
-          <w:lang w:eastAsia="en-ID"/>
-        </w:rPr>
-        <w:t>:</w:t>
-      </w:r>
-    </w:p>
-    <w:p>
-      <w:pPr>
-        <w:pStyle w:val="ListParagraph"/>
-        <w:numPr>
-          <w:ilvl w:val="0"/>
-          <w:numId w:val="20"/>
-        </w:numPr>
-        <w:spacing w:after="100" w:afterAutospacing="1" w:line="360" w:lineRule="auto"/>
-        <w:rPr>
-          <w:rFonts w:ascii="Times New Roman" w:hAnsi="Times New Roman" w:cs="Times New Roman"/>
-          <w:sz w:val="24"/>
-          <w:szCs w:val="24"/>
-          <w:lang w:eastAsia="en-ID"/>
-        </w:rPr>
-      </w:pPr>
-      <w:proofErr w:type="spellStart"/>
-      <w:r>
-        <w:rPr>
-          <w:rFonts w:ascii="Times New Roman" w:hAnsi="Times New Roman" w:cs="Times New Roman"/>
-          <w:b/>
-          <w:bCs/>
-          <w:sz w:val="24"/>
-          <w:szCs w:val="24"/>
-          <w:lang w:eastAsia="en-ID"/>
-        </w:rPr>
-        <w:t>Potensi</w:t>
-      </w:r>
-      <w:proofErr w:type="spellEnd"/>
-      <w:r>
-        <w:rPr>
-          <w:rFonts w:ascii="Times New Roman" w:hAnsi="Times New Roman" w:cs="Times New Roman"/>
-          <w:b/>
-          <w:bCs/>
-          <w:sz w:val="24"/>
-          <w:szCs w:val="24"/>
-          <w:lang w:eastAsia="en-ID"/>
-        </w:rPr>
-        <w:t xml:space="preserve"> dan </w:t>
-      </w:r>
-      <w:proofErr w:type="spellStart"/>
-      <w:r>
-        <w:rPr>
-          <w:rFonts w:ascii="Times New Roman" w:hAnsi="Times New Roman" w:cs="Times New Roman"/>
-          <w:b/>
-          <w:bCs/>
-          <w:sz w:val="24"/>
-          <w:szCs w:val="24"/>
-          <w:lang w:eastAsia="en-ID"/>
-        </w:rPr>
-        <w:t>Masalah</w:t>
-      </w:r>
-      <w:proofErr w:type="spellEnd"/>
-      <w:r>
-        <w:rPr>
-          <w:rFonts w:ascii="Times New Roman" w:hAnsi="Times New Roman" w:cs="Times New Roman"/>
-          <w:sz w:val="24"/>
-          <w:szCs w:val="24"/>
-          <w:lang w:eastAsia="en-ID"/>
-        </w:rPr>
-        <w:br/>
-      </w:r>
-      <w:proofErr w:type="spellStart"/>
-      <w:r>
-        <w:rPr>
-          <w:rFonts w:ascii="Times New Roman" w:hAnsi="Times New Roman" w:cs="Times New Roman"/>
-          <w:sz w:val="24"/>
-          <w:szCs w:val="24"/>
-          <w:lang w:eastAsia="en-ID"/>
-        </w:rPr>
-        <w:t>Peneliti</w:t>
-      </w:r>
-      <w:proofErr w:type="spellEnd"/>
-      <w:r>
-        <w:rPr>
-          <w:rFonts w:ascii="Times New Roman" w:hAnsi="Times New Roman" w:cs="Times New Roman"/>
-          <w:sz w:val="24"/>
-          <w:szCs w:val="24"/>
-          <w:lang w:eastAsia="en-ID"/>
-        </w:rPr>
-        <w:t xml:space="preserve"> mengamati sistem pembayaran manual di coffeeshop yang menimbulkan </w:t>
-      </w:r>
-      <w:proofErr w:type="spellStart"/>
-      <w:r>
-        <w:rPr>
-          <w:rFonts w:ascii="Times New Roman" w:hAnsi="Times New Roman" w:cs="Times New Roman"/>
-          <w:sz w:val="24"/>
-          <w:szCs w:val="24"/>
-          <w:lang w:eastAsia="en-ID"/>
-        </w:rPr>
-        <w:t>antrean</w:t>
-      </w:r>
-      <w:proofErr w:type="spellEnd"/>
-      <w:r>
-        <w:rPr>
-          <w:rFonts w:ascii="Times New Roman" w:hAnsi="Times New Roman" w:cs="Times New Roman"/>
-          <w:sz w:val="24"/>
-          <w:szCs w:val="24"/>
-          <w:lang w:eastAsia="en-ID"/>
-        </w:rPr>
-        <w:t xml:space="preserve">, </w:t>
-      </w:r>
-      <w:proofErr w:type="spellStart"/>
-      <w:r>
-        <w:rPr>
-          <w:rFonts w:ascii="Times New Roman" w:hAnsi="Times New Roman" w:cs="Times New Roman"/>
-          <w:sz w:val="24"/>
-          <w:szCs w:val="24"/>
-          <w:lang w:eastAsia="en-ID"/>
-        </w:rPr>
-        <w:t>pencatatan</w:t>
-      </w:r>
-      <w:proofErr w:type="spellEnd"/>
-      <w:r>
-        <w:rPr>
-          <w:rFonts w:ascii="Times New Roman" w:hAnsi="Times New Roman" w:cs="Times New Roman"/>
-          <w:sz w:val="24"/>
-          <w:szCs w:val="24"/>
-          <w:lang w:eastAsia="en-ID"/>
-        </w:rPr>
-        <w:t xml:space="preserve"> </w:t>
-      </w:r>
-      <w:proofErr w:type="spellStart"/>
-      <w:r>
-        <w:rPr>
-          <w:rFonts w:ascii="Times New Roman" w:hAnsi="Times New Roman" w:cs="Times New Roman"/>
-          <w:sz w:val="24"/>
-          <w:szCs w:val="24"/>
-          <w:lang w:eastAsia="en-ID"/>
-        </w:rPr>
-        <w:t>tidak</w:t>
-      </w:r>
-      <w:proofErr w:type="spellEnd"/>
-      <w:r>
-        <w:rPr>
-          <w:rFonts w:ascii="Times New Roman" w:hAnsi="Times New Roman" w:cs="Times New Roman"/>
-          <w:sz w:val="24"/>
-          <w:szCs w:val="24"/>
-          <w:lang w:eastAsia="en-ID"/>
-        </w:rPr>
-        <w:t xml:space="preserve"> </w:t>
-      </w:r>
-      <w:proofErr w:type="spellStart"/>
-      <w:r>
-        <w:rPr>
-          <w:rFonts w:ascii="Times New Roman" w:hAnsi="Times New Roman" w:cs="Times New Roman"/>
-          <w:sz w:val="24"/>
-          <w:szCs w:val="24"/>
-          <w:lang w:eastAsia="en-ID"/>
-        </w:rPr>
-        <w:t>akurat</w:t>
-      </w:r>
-      <w:proofErr w:type="spellEnd"/>
-      <w:r>
-        <w:rPr>
-          <w:rFonts w:ascii="Times New Roman" w:hAnsi="Times New Roman" w:cs="Times New Roman"/>
-          <w:sz w:val="24"/>
-          <w:szCs w:val="24"/>
-          <w:lang w:eastAsia="en-ID"/>
-        </w:rPr>
-        <w:t xml:space="preserve">, dan </w:t>
-      </w:r>
-      <w:proofErr w:type="spellStart"/>
-      <w:r>
-        <w:rPr>
-          <w:rFonts w:ascii="Times New Roman" w:hAnsi="Times New Roman" w:cs="Times New Roman"/>
-          <w:sz w:val="24"/>
-          <w:szCs w:val="24"/>
-          <w:lang w:eastAsia="en-ID"/>
-        </w:rPr>
-        <w:t>keterlambatan</w:t>
-      </w:r>
-      <w:proofErr w:type="spellEnd"/>
-      <w:r>
-        <w:rPr>
-          <w:rFonts w:ascii="Times New Roman" w:hAnsi="Times New Roman" w:cs="Times New Roman"/>
-          <w:sz w:val="24"/>
-          <w:szCs w:val="24"/>
-          <w:lang w:eastAsia="en-ID"/>
-        </w:rPr>
-        <w:t xml:space="preserve"> </w:t>
-      </w:r>
-      <w:proofErr w:type="spellStart"/>
-      <w:r>
-        <w:rPr>
-          <w:rFonts w:ascii="Times New Roman" w:hAnsi="Times New Roman" w:cs="Times New Roman"/>
-          <w:sz w:val="24"/>
-          <w:szCs w:val="24"/>
-          <w:lang w:eastAsia="en-ID"/>
-        </w:rPr>
-        <w:t>layanan</w:t>
-      </w:r>
-      <w:proofErr w:type="spellEnd"/>
-      <w:r>
-        <w:rPr>
-          <w:rFonts w:ascii="Times New Roman" w:hAnsi="Times New Roman" w:cs="Times New Roman"/>
-          <w:sz w:val="24"/>
-          <w:szCs w:val="24"/>
-          <w:lang w:eastAsia="en-ID"/>
-        </w:rPr>
-        <w:t>.</w:t>
-      </w:r>
-    </w:p>
-    <w:p>
-      <w:pPr>
-        <w:pStyle w:val="ListParagraph"/>
-        <w:numPr>
-          <w:ilvl w:val="0"/>
-          <w:numId w:val="20"/>
-        </w:numPr>
-        <w:spacing w:after="100" w:afterAutospacing="1" w:line="360" w:lineRule="auto"/>
-        <w:rPr>
-          <w:rFonts w:ascii="Times New Roman" w:hAnsi="Times New Roman" w:cs="Times New Roman"/>
-          <w:sz w:val="24"/>
-          <w:szCs w:val="24"/>
-          <w:lang w:eastAsia="en-ID"/>
-        </w:rPr>
-      </w:pPr>
-      <w:r>
-        <w:rPr>
-          <w:rFonts w:ascii="Times New Roman" w:hAnsi="Times New Roman" w:cs="Times New Roman"/>
-          <w:b/>
-          <w:bCs/>
-          <w:sz w:val="24"/>
-          <w:szCs w:val="24"/>
-          <w:lang w:val="id" w:eastAsia="en-ID"/>
-        </w:rPr>
-        <w:t>Pengumpulan Data</w:t>
-      </w:r>
-      <w:r>
-        <w:rPr>
-          <w:rFonts w:ascii="Times New Roman" w:hAnsi="Times New Roman" w:cs="Times New Roman"/>
-          <w:sz w:val="24"/>
-          <w:szCs w:val="24"/>
-          <w:lang w:val="id" w:eastAsia="en-ID"/>
-        </w:rPr>
-        <w:br/>
-        <w:t>Wawancara dan observasi langsung dilakukan untuk menggali kebutuhan sistem dari pihak pengelola dan pelanggan.</w:t>
-      </w:r>
-    </w:p>
-    <w:p>
-      <w:pPr>
-        <w:pStyle w:val="ListParagraph"/>
-        <w:numPr>
-          <w:ilvl w:val="0"/>
-          <w:numId w:val="20"/>
-        </w:numPr>
-        <w:spacing w:after="100" w:afterAutospacing="1" w:line="360" w:lineRule="auto"/>
-        <w:rPr>
-          <w:rFonts w:ascii="Times New Roman" w:hAnsi="Times New Roman" w:cs="Times New Roman"/>
-          <w:sz w:val="24"/>
-          <w:szCs w:val="24"/>
-          <w:lang w:eastAsia="en-ID"/>
-        </w:rPr>
-      </w:pPr>
-      <w:r>
-        <w:rPr>
-          <w:rFonts w:ascii="Times New Roman" w:hAnsi="Times New Roman" w:cs="Times New Roman"/>
-          <w:b/>
-          <w:bCs/>
-          <w:sz w:val="24"/>
-          <w:szCs w:val="24"/>
-          <w:lang w:val="id" w:eastAsia="en-ID"/>
-        </w:rPr>
-        <w:t>Desain Produk</w:t>
-      </w:r>
-      <w:r>
-        <w:rPr>
-          <w:rFonts w:ascii="Times New Roman" w:hAnsi="Times New Roman" w:cs="Times New Roman"/>
-          <w:sz w:val="24"/>
-          <w:szCs w:val="24"/>
-          <w:lang w:val="id" w:eastAsia="en-ID"/>
-        </w:rPr>
-        <w:br/>
-        <w:t>Merancang sistem pembayaran digital berbasis web menggunakan framework Laravel, dilengkapi dengan integrasi QRIS dari payment gateway seperti Midtrans.</w:t>
-      </w:r>
-    </w:p>
-    <w:p>
-      <w:pPr>
-        <w:pStyle w:val="ListParagraph"/>
-        <w:numPr>
-          <w:ilvl w:val="0"/>
-          <w:numId w:val="20"/>
-        </w:numPr>
-        <w:spacing w:after="100" w:afterAutospacing="1" w:line="360" w:lineRule="auto"/>
-        <w:rPr>
-          <w:rFonts w:ascii="Times New Roman" w:hAnsi="Times New Roman" w:cs="Times New Roman"/>
-          <w:sz w:val="24"/>
-          <w:szCs w:val="24"/>
-          <w:lang w:eastAsia="en-ID"/>
-        </w:rPr>
-      </w:pPr>
-      <w:r>
-        <w:rPr>
-          <w:rFonts w:ascii="Times New Roman" w:hAnsi="Times New Roman" w:cs="Times New Roman"/>
-          <w:b/>
-          <w:bCs/>
-          <w:sz w:val="24"/>
-          <w:szCs w:val="24"/>
-          <w:lang w:val="id" w:eastAsia="en-ID"/>
-        </w:rPr>
-        <w:t>Validasi Desain</w:t>
-      </w:r>
-      <w:r>
-        <w:rPr>
-          <w:rFonts w:ascii="Times New Roman" w:hAnsi="Times New Roman" w:cs="Times New Roman"/>
-          <w:sz w:val="24"/>
-          <w:szCs w:val="24"/>
-          <w:lang w:val="id" w:eastAsia="en-ID"/>
-        </w:rPr>
-        <w:br/>
-        <w:t>Desain diuji oleh pengguna awal (pemilik dan staf coffeeshop) untuk mengumpulkan masukan sebelum pengembangan sistem lebih lanjut.</w:t>
-      </w:r>
-    </w:p>
-    <w:p>
-      <w:pPr>
-        <w:pStyle w:val="ListParagraph"/>
-        <w:numPr>
-          <w:ilvl w:val="0"/>
-          <w:numId w:val="20"/>
-        </w:numPr>
-        <w:spacing w:after="100" w:afterAutospacing="1" w:line="360" w:lineRule="auto"/>
-        <w:rPr>
-          <w:rFonts w:ascii="Times New Roman" w:hAnsi="Times New Roman" w:cs="Times New Roman"/>
-          <w:sz w:val="24"/>
-          <w:szCs w:val="24"/>
-          <w:lang w:eastAsia="en-ID"/>
-        </w:rPr>
-      </w:pPr>
-      <w:r>
-        <w:rPr>
-          <w:rFonts w:ascii="Times New Roman" w:hAnsi="Times New Roman" w:cs="Times New Roman"/>
-          <w:b/>
-          <w:bCs/>
-          <w:sz w:val="24"/>
-          <w:szCs w:val="24"/>
-          <w:lang w:val="id" w:eastAsia="en-ID"/>
-        </w:rPr>
-        <w:t>Revisi Desain</w:t>
-      </w:r>
-      <w:r>
-        <w:rPr>
-          <w:rFonts w:ascii="Times New Roman" w:hAnsi="Times New Roman" w:cs="Times New Roman"/>
-          <w:sz w:val="24"/>
-          <w:szCs w:val="24"/>
-          <w:lang w:val="id" w:eastAsia="en-ID"/>
-        </w:rPr>
-        <w:br/>
-        <w:t>Desain diperbaiki berdasarkan feedback pengguna.</w:t>
-      </w:r>
-    </w:p>
-    <w:p>
-      <w:pPr>
-        <w:pStyle w:val="ListParagraph"/>
-        <w:numPr>
-          <w:ilvl w:val="0"/>
-          <w:numId w:val="20"/>
-        </w:numPr>
-        <w:spacing w:after="100" w:afterAutospacing="1" w:line="360" w:lineRule="auto"/>
-        <w:rPr>
-          <w:rFonts w:ascii="Times New Roman" w:hAnsi="Times New Roman" w:cs="Times New Roman"/>
-          <w:sz w:val="24"/>
-          <w:szCs w:val="24"/>
-          <w:lang w:eastAsia="en-ID"/>
-        </w:rPr>
-      </w:pPr>
-      <w:r>
-        <w:rPr>
-          <w:rFonts w:ascii="Times New Roman" w:hAnsi="Times New Roman" w:cs="Times New Roman"/>
-          <w:b/>
-          <w:bCs/>
-          <w:sz w:val="24"/>
-          <w:szCs w:val="24"/>
-          <w:lang w:val="id" w:eastAsia="en-ID"/>
-        </w:rPr>
-        <w:lastRenderedPageBreak/>
-        <w:t>Pengembangan Produk</w:t>
-      </w:r>
-      <w:r>
-        <w:rPr>
-          <w:rFonts w:ascii="Times New Roman" w:hAnsi="Times New Roman" w:cs="Times New Roman"/>
-          <w:sz w:val="24"/>
-          <w:szCs w:val="24"/>
-          <w:lang w:val="id" w:eastAsia="en-ID"/>
-        </w:rPr>
-        <w:br/>
-        <w:t>Sistem mulai dikembangkan sesuai desain dan kebutuhan yang telah dirumuskan.</w:t>
-      </w:r>
-    </w:p>
-    <w:p>
-      <w:pPr>
-        <w:pStyle w:val="ListParagraph"/>
-        <w:numPr>
-          <w:ilvl w:val="0"/>
-          <w:numId w:val="20"/>
-        </w:numPr>
-        <w:spacing w:after="100" w:afterAutospacing="1" w:line="360" w:lineRule="auto"/>
-        <w:rPr>
-          <w:rFonts w:ascii="Times New Roman" w:hAnsi="Times New Roman" w:cs="Times New Roman"/>
-          <w:sz w:val="24"/>
-          <w:szCs w:val="24"/>
-          <w:lang w:eastAsia="en-ID"/>
-        </w:rPr>
-      </w:pPr>
-      <w:r>
-        <w:rPr>
-          <w:rFonts w:ascii="Times New Roman" w:hAnsi="Times New Roman" w:cs="Times New Roman"/>
-          <w:b/>
-          <w:bCs/>
-          <w:sz w:val="24"/>
-          <w:szCs w:val="24"/>
-          <w:lang w:val="id" w:eastAsia="en-ID"/>
-        </w:rPr>
-        <w:t>Uji Coba Produk</w:t>
-      </w:r>
-      <w:r>
-        <w:rPr>
-          <w:rFonts w:ascii="Times New Roman" w:hAnsi="Times New Roman" w:cs="Times New Roman"/>
-          <w:sz w:val="24"/>
-          <w:szCs w:val="24"/>
-          <w:lang w:val="id" w:eastAsia="en-ID"/>
-        </w:rPr>
-        <w:br/>
-        <w:t xml:space="preserve">Sistem diuji menggunakan </w:t>
-      </w:r>
-      <w:r>
-        <w:rPr>
-          <w:rFonts w:ascii="Times New Roman" w:hAnsi="Times New Roman" w:cs="Times New Roman"/>
-          <w:b/>
-          <w:bCs/>
-          <w:sz w:val="24"/>
-          <w:szCs w:val="24"/>
-          <w:lang w:val="id" w:eastAsia="en-ID"/>
-        </w:rPr>
-        <w:t>Black Box Testing</w:t>
-      </w:r>
-      <w:r>
-        <w:rPr>
-          <w:rFonts w:ascii="Times New Roman" w:hAnsi="Times New Roman" w:cs="Times New Roman"/>
-          <w:sz w:val="24"/>
-          <w:szCs w:val="24"/>
-          <w:lang w:val="id" w:eastAsia="en-ID"/>
-        </w:rPr>
-        <w:t xml:space="preserve"> dan </w:t>
-      </w:r>
-      <w:r>
-        <w:rPr>
-          <w:rFonts w:ascii="Times New Roman" w:hAnsi="Times New Roman" w:cs="Times New Roman"/>
-          <w:b/>
-          <w:bCs/>
-          <w:sz w:val="24"/>
-          <w:szCs w:val="24"/>
-          <w:lang w:val="id" w:eastAsia="en-ID"/>
-        </w:rPr>
-        <w:t>User Acceptance Testing (UAT)</w:t>
-      </w:r>
-      <w:r>
-        <w:rPr>
-          <w:rFonts w:ascii="Times New Roman" w:hAnsi="Times New Roman" w:cs="Times New Roman"/>
-          <w:sz w:val="24"/>
-          <w:szCs w:val="24"/>
-          <w:lang w:val="id" w:eastAsia="en-ID"/>
-        </w:rPr>
-        <w:t xml:space="preserve"> untuk menilai fungsionalitas dan kemudahan penggunaan.</w:t>
-      </w:r>
-    </w:p>
-    <w:p>
-      <w:pPr>
-        <w:pStyle w:val="ListParagraph"/>
-        <w:numPr>
-          <w:ilvl w:val="0"/>
-          <w:numId w:val="20"/>
-        </w:numPr>
-        <w:spacing w:after="100" w:afterAutospacing="1" w:line="360" w:lineRule="auto"/>
-        <w:rPr>
-          <w:rFonts w:ascii="Times New Roman" w:hAnsi="Times New Roman" w:cs="Times New Roman"/>
-          <w:sz w:val="24"/>
-          <w:szCs w:val="24"/>
-          <w:lang w:eastAsia="en-ID"/>
-        </w:rPr>
-      </w:pPr>
-      <w:r>
-        <w:rPr>
-          <w:rFonts w:ascii="Times New Roman" w:hAnsi="Times New Roman" w:cs="Times New Roman"/>
-          <w:b/>
-          <w:bCs/>
-          <w:sz w:val="24"/>
-          <w:szCs w:val="24"/>
-          <w:lang w:val="id" w:eastAsia="en-ID"/>
-        </w:rPr>
-        <w:t>Revisi Produk</w:t>
-      </w:r>
-      <w:r>
-        <w:rPr>
-          <w:rFonts w:ascii="Times New Roman" w:hAnsi="Times New Roman" w:cs="Times New Roman"/>
-          <w:sz w:val="24"/>
-          <w:szCs w:val="24"/>
-          <w:lang w:val="id" w:eastAsia="en-ID"/>
-        </w:rPr>
-        <w:br/>
-        <w:t>Perbaikan dilakukan berdasarkan hasil uji coba.</w:t>
-      </w:r>
-    </w:p>
-    <w:p>
-      <w:pPr>
-        <w:pStyle w:val="ListParagraph"/>
-        <w:numPr>
-          <w:ilvl w:val="0"/>
-          <w:numId w:val="20"/>
-        </w:numPr>
-        <w:spacing w:after="100" w:afterAutospacing="1" w:line="360" w:lineRule="auto"/>
-        <w:rPr>
-          <w:rFonts w:ascii="Times New Roman" w:hAnsi="Times New Roman" w:cs="Times New Roman"/>
-          <w:sz w:val="24"/>
-          <w:szCs w:val="24"/>
-          <w:lang w:eastAsia="en-ID"/>
-        </w:rPr>
-      </w:pPr>
-      <w:r>
-        <w:rPr>
-          <w:rFonts w:ascii="Times New Roman" w:hAnsi="Times New Roman" w:cs="Times New Roman"/>
-          <w:b/>
-          <w:bCs/>
-          <w:sz w:val="24"/>
-          <w:szCs w:val="24"/>
-          <w:lang w:val="id" w:eastAsia="en-ID"/>
-        </w:rPr>
-        <w:t>Implementasi Produk</w:t>
-      </w:r>
-      <w:r>
-        <w:rPr>
-          <w:rFonts w:ascii="Times New Roman" w:hAnsi="Times New Roman" w:cs="Times New Roman"/>
-          <w:sz w:val="24"/>
-          <w:szCs w:val="24"/>
-          <w:lang w:val="id" w:eastAsia="en-ID"/>
-        </w:rPr>
-        <w:br/>
-        <w:t>Sistem diimplementasikan di lingkungan operasional coffeeshop dan digunakan dalam proses pembayaran riil.</w:t>
-      </w:r>
-    </w:p>
-    <w:p>
-      <w:pPr>
-        <w:pStyle w:val="ListParagraph"/>
-        <w:numPr>
-          <w:ilvl w:val="0"/>
-          <w:numId w:val="20"/>
-        </w:numPr>
-        <w:spacing w:after="100" w:afterAutospacing="1" w:line="360" w:lineRule="auto"/>
-        <w:rPr>
-          <w:rFonts w:ascii="Times New Roman" w:hAnsi="Times New Roman" w:cs="Times New Roman"/>
-          <w:sz w:val="24"/>
-          <w:szCs w:val="24"/>
-          <w:lang w:val="fi-FI" w:eastAsia="en-ID"/>
-        </w:rPr>
-      </w:pPr>
-      <w:r>
-        <w:rPr>
-          <w:rFonts w:ascii="Times New Roman" w:hAnsi="Times New Roman" w:cs="Times New Roman"/>
-          <w:b/>
-          <w:bCs/>
-          <w:sz w:val="24"/>
-          <w:szCs w:val="24"/>
-          <w:lang w:val="id" w:eastAsia="en-ID"/>
-        </w:rPr>
-        <w:t>Evaluasi</w:t>
-      </w:r>
-      <w:r>
-        <w:rPr>
-          <w:rFonts w:ascii="Times New Roman" w:hAnsi="Times New Roman" w:cs="Times New Roman"/>
-          <w:sz w:val="24"/>
-          <w:szCs w:val="24"/>
-          <w:lang w:val="id" w:eastAsia="en-ID"/>
-        </w:rPr>
-        <w:br/>
-        <w:t>Evaluasi dilakukan untuk menilai keberhasilan sistem dari segi efisiensi waktu, kemudahan penggunaan, dan kepuasan pelanggan serta staf.</w:t>
-      </w:r>
-    </w:p>
-    <w:p/>
-    <w:p/>
+      <w:r>
+        <w:t xml:space="preserve">Ruang </w:t>
+      </w:r>
+      <w:proofErr w:type="spellStart"/>
+      <w:r>
+        <w:t>Lingkup</w:t>
+      </w:r>
+      <w:proofErr w:type="spellEnd"/>
+    </w:p>
     <w:p>
       <w:pPr>
         <w:widowControl/>
         <w:autoSpaceDE/>
         <w:autoSpaceDN/>
         <w:spacing w:after="160" w:line="259" w:lineRule="auto"/>
+        <w:rPr>
+          <w:rFonts w:eastAsiaTheme="majorEastAsia" w:cstheme="majorBidi"/>
+          <w:b/>
+          <w:sz w:val="28"/>
+          <w:szCs w:val="32"/>
+        </w:rPr>
       </w:pPr>
       <w:r>
         <w:br w:type="page"/>
@@ -7668,6 +5784,14 @@
       </w:r>
       <w:r>
         <w:t>R&amp;D (Research and Development)</w:t>
+      </w:r>
+    </w:p>
+    <w:p>
+      <w:pPr>
+        <w:pStyle w:val="21Heading"/>
+      </w:pPr>
+      <w:r>
+        <w:t>2.1.6 Waterfall</w:t>
       </w:r>
     </w:p>
     <w:p>
@@ -7755,7 +5879,6 @@
           <w:szCs w:val="24"/>
         </w:rPr>
       </w:pPr>
-      <w:proofErr w:type="spellStart"/>
       <w:r>
         <w:rPr>
           <w:b/>
@@ -7763,17 +5886,7 @@
           <w:sz w:val="24"/>
           <w:szCs w:val="24"/>
         </w:rPr>
-        <w:t>Masalah</w:t>
-      </w:r>
-      <w:proofErr w:type="spellEnd"/>
-      <w:r>
-        <w:rPr>
-          <w:b/>
-          <w:bCs/>
-          <w:sz w:val="24"/>
-          <w:szCs w:val="24"/>
-        </w:rPr>
-        <w:t xml:space="preserve"> </w:t>
+        <w:t xml:space="preserve">Masalah </w:t>
       </w:r>
       <w:proofErr w:type="spellStart"/>
       <w:r>
@@ -8715,7 +6828,7 @@
 </file>
 
 <file path=word/endnotes.xml><?xml version="1.0" encoding="utf-8"?>
-<w:endnotes xmlns:wpc="http://schemas.microsoft.com/office/word/2010/wordprocessingCanvas" xmlns:cx="http://schemas.microsoft.com/office/drawing/2014/chartex" xmlns:cx1="http://schemas.microsoft.com/office/drawing/2015/9/8/chartex" xmlns:cx2="http://schemas.microsoft.com/office/drawing/2015/10/21/chartex" xmlns:cx3="http://schemas.microsoft.com/office/drawing/2016/5/9/chartex" xmlns:cx4="http://schemas.microsoft.com/office/drawing/2016/5/10/chartex" xmlns:cx5="http://schemas.microsoft.com/office/drawing/2016/5/11/chartex" xmlns:cx6="http://schemas.microsoft.com/office/drawing/2016/5/12/chartex" xmlns:cx7="http://schemas.microsoft.com/office/drawing/2016/5/13/chartex" xmlns:cx8="http://schemas.microsoft.com/office/drawing/2016/5/14/chartex" xmlns:mc="http://schemas.openxmlformats.org/markup-compatibility/2006" xmlns:aink="http://schemas.microsoft.com/office/drawing/2016/ink" xmlns:am3d="http://schemas.microsoft.com/office/drawing/2017/model3d" xmlns:o="urn:schemas-microsoft-com:office:office" xmlns:oel="http://schemas.microsoft.com/office/2019/extlst" xmlns:r="http://schemas.openxmlformats.org/officeDocument/2006/relationships" xmlns:m="http://schemas.openxmlformats.org/officeDocument/2006/math" xmlns:v="urn:schemas-microsoft-com:vml" xmlns:wp14="http://schemas.microsoft.com/office/word/2010/wordprocessingDrawing" xmlns:wp="http://schemas.openxmlformats.org/drawingml/2006/wordprocessingDrawing" xmlns:w10="urn:schemas-microsoft-com:office:word" xmlns:w="http://schemas.openxmlformats.org/wordprocessingml/2006/main" xmlns:w14="http://schemas.microsoft.com/office/word/2010/wordml" xmlns:w15="http://schemas.microsoft.com/office/word/2012/wordml" xmlns:w16cex="http://schemas.microsoft.com/office/word/2018/wordml/cex" xmlns:w16cid="http://schemas.microsoft.com/office/word/2016/wordml/cid" xmlns:w16="http://schemas.microsoft.com/office/word/2018/wordml" xmlns:w16sdtdh="http://schemas.microsoft.com/office/word/2020/wordml/sdtdatahash" xmlns:w16se="http://schemas.microsoft.com/office/word/2015/wordml/symex" xmlns:wpg="http://schemas.microsoft.com/office/word/2010/wordprocessingGroup" xmlns:wpi="http://schemas.microsoft.com/office/word/2010/wordprocessingInk" xmlns:wne="http://schemas.microsoft.com/office/word/2006/wordml" xmlns:wps="http://schemas.microsoft.com/office/word/2010/wordprocessingShape" mc:Ignorable="w14 w15 w16se w16cid w16 w16cex w16sdtdh wp14">
+<w:endnotes xmlns:wpc="http://schemas.microsoft.com/office/word/2010/wordprocessingCanvas" xmlns:cx="http://schemas.microsoft.com/office/drawing/2014/chartex" xmlns:cx1="http://schemas.microsoft.com/office/drawing/2015/9/8/chartex" xmlns:cx2="http://schemas.microsoft.com/office/drawing/2015/10/21/chartex" xmlns:cx3="http://schemas.microsoft.com/office/drawing/2016/5/9/chartex" xmlns:cx4="http://schemas.microsoft.com/office/drawing/2016/5/10/chartex" xmlns:cx5="http://schemas.microsoft.com/office/drawing/2016/5/11/chartex" xmlns:cx6="http://schemas.microsoft.com/office/drawing/2016/5/12/chartex" xmlns:cx7="http://schemas.microsoft.com/office/drawing/2016/5/13/chartex" xmlns:cx8="http://schemas.microsoft.com/office/drawing/2016/5/14/chartex" xmlns:mc="http://schemas.openxmlformats.org/markup-compatibility/2006" xmlns:aink="http://schemas.microsoft.com/office/drawing/2016/ink" xmlns:am3d="http://schemas.microsoft.com/office/drawing/2017/model3d" xmlns:o="urn:schemas-microsoft-com:office:office" xmlns:oel="http://schemas.microsoft.com/office/2019/extlst" xmlns:r="http://schemas.openxmlformats.org/officeDocument/2006/relationships" xmlns:m="http://schemas.openxmlformats.org/officeDocument/2006/math" xmlns:v="urn:schemas-microsoft-com:vml" xmlns:wp14="http://schemas.microsoft.com/office/word/2010/wordprocessingDrawing" xmlns:wp="http://schemas.openxmlformats.org/drawingml/2006/wordprocessingDrawing" xmlns:w10="urn:schemas-microsoft-com:office:word" xmlns:w="http://schemas.openxmlformats.org/wordprocessingml/2006/main" xmlns:w14="http://schemas.microsoft.com/office/word/2010/wordml" xmlns:w15="http://schemas.microsoft.com/office/word/2012/wordml" xmlns:w16cex="http://schemas.microsoft.com/office/word/2018/wordml/cex" xmlns:w16cid="http://schemas.microsoft.com/office/word/2016/wordml/cid" xmlns:w16="http://schemas.microsoft.com/office/word/2018/wordml" xmlns:w16du="http://schemas.microsoft.com/office/word/2023/wordml/word16du" xmlns:w16sdtdh="http://schemas.microsoft.com/office/word/2020/wordml/sdtdatahash" xmlns:w16sdtfl="http://schemas.microsoft.com/office/word/2024/wordml/sdtformatlock" xmlns:w16se="http://schemas.microsoft.com/office/word/2015/wordml/symex" xmlns:wpg="http://schemas.microsoft.com/office/word/2010/wordprocessingGroup" xmlns:wpi="http://schemas.microsoft.com/office/word/2010/wordprocessingInk" xmlns:wne="http://schemas.microsoft.com/office/word/2006/wordml" xmlns:wps="http://schemas.microsoft.com/office/word/2010/wordprocessingShape" mc:Ignorable="w14 w15 w16se w16cid w16 w16cex w16sdtdh w16sdtfl w16du wp14">
   <w:endnote w:type="separator" w:id="-1">
     <w:p>
       <w:r>
@@ -8734,7 +6847,7 @@
 </file>
 
 <file path=word/footer1.xml><?xml version="1.0" encoding="utf-8"?>
-<w:ftr xmlns:wpc="http://schemas.microsoft.com/office/word/2010/wordprocessingCanvas" xmlns:cx="http://schemas.microsoft.com/office/drawing/2014/chartex" xmlns:cx1="http://schemas.microsoft.com/office/drawing/2015/9/8/chartex" xmlns:cx2="http://schemas.microsoft.com/office/drawing/2015/10/21/chartex" xmlns:cx3="http://schemas.microsoft.com/office/drawing/2016/5/9/chartex" xmlns:cx4="http://schemas.microsoft.com/office/drawing/2016/5/10/chartex" xmlns:cx5="http://schemas.microsoft.com/office/drawing/2016/5/11/chartex" xmlns:cx6="http://schemas.microsoft.com/office/drawing/2016/5/12/chartex" xmlns:cx7="http://schemas.microsoft.com/office/drawing/2016/5/13/chartex" xmlns:cx8="http://schemas.microsoft.com/office/drawing/2016/5/14/chartex" xmlns:mc="http://schemas.openxmlformats.org/markup-compatibility/2006" xmlns:aink="http://schemas.microsoft.com/office/drawing/2016/ink" xmlns:am3d="http://schemas.microsoft.com/office/drawing/2017/model3d" xmlns:o="urn:schemas-microsoft-com:office:office" xmlns:oel="http://schemas.microsoft.com/office/2019/extlst" xmlns:r="http://schemas.openxmlformats.org/officeDocument/2006/relationships" xmlns:m="http://schemas.openxmlformats.org/officeDocument/2006/math" xmlns:v="urn:schemas-microsoft-com:vml" xmlns:wp14="http://schemas.microsoft.com/office/word/2010/wordprocessingDrawing" xmlns:wp="http://schemas.openxmlformats.org/drawingml/2006/wordprocessingDrawing" xmlns:w10="urn:schemas-microsoft-com:office:word" xmlns:w="http://schemas.openxmlformats.org/wordprocessingml/2006/main" xmlns:w14="http://schemas.microsoft.com/office/word/2010/wordml" xmlns:w15="http://schemas.microsoft.com/office/word/2012/wordml" xmlns:w16cex="http://schemas.microsoft.com/office/word/2018/wordml/cex" xmlns:w16cid="http://schemas.microsoft.com/office/word/2016/wordml/cid" xmlns:w16="http://schemas.microsoft.com/office/word/2018/wordml" xmlns:w16sdtdh="http://schemas.microsoft.com/office/word/2020/wordml/sdtdatahash" xmlns:w16se="http://schemas.microsoft.com/office/word/2015/wordml/symex" xmlns:wpg="http://schemas.microsoft.com/office/word/2010/wordprocessingGroup" xmlns:wpi="http://schemas.microsoft.com/office/word/2010/wordprocessingInk" xmlns:wne="http://schemas.microsoft.com/office/word/2006/wordml" xmlns:wps="http://schemas.microsoft.com/office/word/2010/wordprocessingShape" mc:Ignorable="w14 w15 w16se w16cid w16 w16cex w16sdtdh wp14">
+<w:ftr xmlns:wpc="http://schemas.microsoft.com/office/word/2010/wordprocessingCanvas" xmlns:cx="http://schemas.microsoft.com/office/drawing/2014/chartex" xmlns:cx1="http://schemas.microsoft.com/office/drawing/2015/9/8/chartex" xmlns:cx2="http://schemas.microsoft.com/office/drawing/2015/10/21/chartex" xmlns:cx3="http://schemas.microsoft.com/office/drawing/2016/5/9/chartex" xmlns:cx4="http://schemas.microsoft.com/office/drawing/2016/5/10/chartex" xmlns:cx5="http://schemas.microsoft.com/office/drawing/2016/5/11/chartex" xmlns:cx6="http://schemas.microsoft.com/office/drawing/2016/5/12/chartex" xmlns:cx7="http://schemas.microsoft.com/office/drawing/2016/5/13/chartex" xmlns:cx8="http://schemas.microsoft.com/office/drawing/2016/5/14/chartex" xmlns:mc="http://schemas.openxmlformats.org/markup-compatibility/2006" xmlns:aink="http://schemas.microsoft.com/office/drawing/2016/ink" xmlns:am3d="http://schemas.microsoft.com/office/drawing/2017/model3d" xmlns:o="urn:schemas-microsoft-com:office:office" xmlns:oel="http://schemas.microsoft.com/office/2019/extlst" xmlns:r="http://schemas.openxmlformats.org/officeDocument/2006/relationships" xmlns:m="http://schemas.openxmlformats.org/officeDocument/2006/math" xmlns:v="urn:schemas-microsoft-com:vml" xmlns:wp14="http://schemas.microsoft.com/office/word/2010/wordprocessingDrawing" xmlns:wp="http://schemas.openxmlformats.org/drawingml/2006/wordprocessingDrawing" xmlns:w10="urn:schemas-microsoft-com:office:word" xmlns:w="http://schemas.openxmlformats.org/wordprocessingml/2006/main" xmlns:w14="http://schemas.microsoft.com/office/word/2010/wordml" xmlns:w15="http://schemas.microsoft.com/office/word/2012/wordml" xmlns:w16cex="http://schemas.microsoft.com/office/word/2018/wordml/cex" xmlns:w16cid="http://schemas.microsoft.com/office/word/2016/wordml/cid" xmlns:w16="http://schemas.microsoft.com/office/word/2018/wordml" xmlns:w16du="http://schemas.microsoft.com/office/word/2023/wordml/word16du" xmlns:w16sdtdh="http://schemas.microsoft.com/office/word/2020/wordml/sdtdatahash" xmlns:w16sdtfl="http://schemas.microsoft.com/office/word/2024/wordml/sdtformatlock" xmlns:w16se="http://schemas.microsoft.com/office/word/2015/wordml/symex" xmlns:wpg="http://schemas.microsoft.com/office/word/2010/wordprocessingGroup" xmlns:wpi="http://schemas.microsoft.com/office/word/2010/wordprocessingInk" xmlns:wne="http://schemas.microsoft.com/office/word/2006/wordml" xmlns:wps="http://schemas.microsoft.com/office/word/2010/wordprocessingShape" mc:Ignorable="w14 w15 w16se w16cid w16 w16cex w16sdtdh w16sdtfl w16du wp14">
   <w:p>
     <w:pPr>
       <w:pStyle w:val="Footer"/>
@@ -8744,7 +6857,7 @@
 </file>
 
 <file path=word/footer2.xml><?xml version="1.0" encoding="utf-8"?>
-<w:ftr xmlns:wpc="http://schemas.microsoft.com/office/word/2010/wordprocessingCanvas" xmlns:cx="http://schemas.microsoft.com/office/drawing/2014/chartex" xmlns:cx1="http://schemas.microsoft.com/office/drawing/2015/9/8/chartex" xmlns:cx2="http://schemas.microsoft.com/office/drawing/2015/10/21/chartex" xmlns:cx3="http://schemas.microsoft.com/office/drawing/2016/5/9/chartex" xmlns:cx4="http://schemas.microsoft.com/office/drawing/2016/5/10/chartex" xmlns:cx5="http://schemas.microsoft.com/office/drawing/2016/5/11/chartex" xmlns:cx6="http://schemas.microsoft.com/office/drawing/2016/5/12/chartex" xmlns:cx7="http://schemas.microsoft.com/office/drawing/2016/5/13/chartex" xmlns:cx8="http://schemas.microsoft.com/office/drawing/2016/5/14/chartex" xmlns:mc="http://schemas.openxmlformats.org/markup-compatibility/2006" xmlns:aink="http://schemas.microsoft.com/office/drawing/2016/ink" xmlns:am3d="http://schemas.microsoft.com/office/drawing/2017/model3d" xmlns:o="urn:schemas-microsoft-com:office:office" xmlns:oel="http://schemas.microsoft.com/office/2019/extlst" xmlns:r="http://schemas.openxmlformats.org/officeDocument/2006/relationships" xmlns:m="http://schemas.openxmlformats.org/officeDocument/2006/math" xmlns:v="urn:schemas-microsoft-com:vml" xmlns:wp14="http://schemas.microsoft.com/office/word/2010/wordprocessingDrawing" xmlns:wp="http://schemas.openxmlformats.org/drawingml/2006/wordprocessingDrawing" xmlns:w10="urn:schemas-microsoft-com:office:word" xmlns:w="http://schemas.openxmlformats.org/wordprocessingml/2006/main" xmlns:w14="http://schemas.microsoft.com/office/word/2010/wordml" xmlns:w15="http://schemas.microsoft.com/office/word/2012/wordml" xmlns:w16cex="http://schemas.microsoft.com/office/word/2018/wordml/cex" xmlns:w16cid="http://schemas.microsoft.com/office/word/2016/wordml/cid" xmlns:w16="http://schemas.microsoft.com/office/word/2018/wordml" xmlns:w16sdtdh="http://schemas.microsoft.com/office/word/2020/wordml/sdtdatahash" xmlns:w16se="http://schemas.microsoft.com/office/word/2015/wordml/symex" xmlns:wpg="http://schemas.microsoft.com/office/word/2010/wordprocessingGroup" xmlns:wpi="http://schemas.microsoft.com/office/word/2010/wordprocessingInk" xmlns:wne="http://schemas.microsoft.com/office/word/2006/wordml" xmlns:wps="http://schemas.microsoft.com/office/word/2010/wordprocessingShape" mc:Ignorable="w14 w15 w16se w16cid w16 w16cex w16sdtdh wp14">
+<w:ftr xmlns:wpc="http://schemas.microsoft.com/office/word/2010/wordprocessingCanvas" xmlns:cx="http://schemas.microsoft.com/office/drawing/2014/chartex" xmlns:cx1="http://schemas.microsoft.com/office/drawing/2015/9/8/chartex" xmlns:cx2="http://schemas.microsoft.com/office/drawing/2015/10/21/chartex" xmlns:cx3="http://schemas.microsoft.com/office/drawing/2016/5/9/chartex" xmlns:cx4="http://schemas.microsoft.com/office/drawing/2016/5/10/chartex" xmlns:cx5="http://schemas.microsoft.com/office/drawing/2016/5/11/chartex" xmlns:cx6="http://schemas.microsoft.com/office/drawing/2016/5/12/chartex" xmlns:cx7="http://schemas.microsoft.com/office/drawing/2016/5/13/chartex" xmlns:cx8="http://schemas.microsoft.com/office/drawing/2016/5/14/chartex" xmlns:mc="http://schemas.openxmlformats.org/markup-compatibility/2006" xmlns:aink="http://schemas.microsoft.com/office/drawing/2016/ink" xmlns:am3d="http://schemas.microsoft.com/office/drawing/2017/model3d" xmlns:o="urn:schemas-microsoft-com:office:office" xmlns:oel="http://schemas.microsoft.com/office/2019/extlst" xmlns:r="http://schemas.openxmlformats.org/officeDocument/2006/relationships" xmlns:m="http://schemas.openxmlformats.org/officeDocument/2006/math" xmlns:v="urn:schemas-microsoft-com:vml" xmlns:wp14="http://schemas.microsoft.com/office/word/2010/wordprocessingDrawing" xmlns:wp="http://schemas.openxmlformats.org/drawingml/2006/wordprocessingDrawing" xmlns:w10="urn:schemas-microsoft-com:office:word" xmlns:w="http://schemas.openxmlformats.org/wordprocessingml/2006/main" xmlns:w14="http://schemas.microsoft.com/office/word/2010/wordml" xmlns:w15="http://schemas.microsoft.com/office/word/2012/wordml" xmlns:w16cex="http://schemas.microsoft.com/office/word/2018/wordml/cex" xmlns:w16cid="http://schemas.microsoft.com/office/word/2016/wordml/cid" xmlns:w16="http://schemas.microsoft.com/office/word/2018/wordml" xmlns:w16du="http://schemas.microsoft.com/office/word/2023/wordml/word16du" xmlns:w16sdtdh="http://schemas.microsoft.com/office/word/2020/wordml/sdtdatahash" xmlns:w16sdtfl="http://schemas.microsoft.com/office/word/2024/wordml/sdtformatlock" xmlns:w16se="http://schemas.microsoft.com/office/word/2015/wordml/symex" xmlns:wpg="http://schemas.microsoft.com/office/word/2010/wordprocessingGroup" xmlns:wpi="http://schemas.microsoft.com/office/word/2010/wordprocessingInk" xmlns:wne="http://schemas.microsoft.com/office/word/2006/wordml" xmlns:wps="http://schemas.microsoft.com/office/word/2010/wordprocessingShape" mc:Ignorable="w14 w15 w16se w16cid w16 w16cex w16sdtdh w16sdtfl w16du wp14">
   <w:sdt>
     <w:sdtPr>
       <w:id w:val="777908346"/>
@@ -8797,7 +6910,7 @@
 </file>
 
 <file path=word/footnotes.xml><?xml version="1.0" encoding="utf-8"?>
-<w:footnotes xmlns:wpc="http://schemas.microsoft.com/office/word/2010/wordprocessingCanvas" xmlns:cx="http://schemas.microsoft.com/office/drawing/2014/chartex" xmlns:cx1="http://schemas.microsoft.com/office/drawing/2015/9/8/chartex" xmlns:cx2="http://schemas.microsoft.com/office/drawing/2015/10/21/chartex" xmlns:cx3="http://schemas.microsoft.com/office/drawing/2016/5/9/chartex" xmlns:cx4="http://schemas.microsoft.com/office/drawing/2016/5/10/chartex" xmlns:cx5="http://schemas.microsoft.com/office/drawing/2016/5/11/chartex" xmlns:cx6="http://schemas.microsoft.com/office/drawing/2016/5/12/chartex" xmlns:cx7="http://schemas.microsoft.com/office/drawing/2016/5/13/chartex" xmlns:cx8="http://schemas.microsoft.com/office/drawing/2016/5/14/chartex" xmlns:mc="http://schemas.openxmlformats.org/markup-compatibility/2006" xmlns:aink="http://schemas.microsoft.com/office/drawing/2016/ink" xmlns:am3d="http://schemas.microsoft.com/office/drawing/2017/model3d" xmlns:o="urn:schemas-microsoft-com:office:office" xmlns:oel="http://schemas.microsoft.com/office/2019/extlst" xmlns:r="http://schemas.openxmlformats.org/officeDocument/2006/relationships" xmlns:m="http://schemas.openxmlformats.org/officeDocument/2006/math" xmlns:v="urn:schemas-microsoft-com:vml" xmlns:wp14="http://schemas.microsoft.com/office/word/2010/wordprocessingDrawing" xmlns:wp="http://schemas.openxmlformats.org/drawingml/2006/wordprocessingDrawing" xmlns:w10="urn:schemas-microsoft-com:office:word" xmlns:w="http://schemas.openxmlformats.org/wordprocessingml/2006/main" xmlns:w14="http://schemas.microsoft.com/office/word/2010/wordml" xmlns:w15="http://schemas.microsoft.com/office/word/2012/wordml" xmlns:w16cex="http://schemas.microsoft.com/office/word/2018/wordml/cex" xmlns:w16cid="http://schemas.microsoft.com/office/word/2016/wordml/cid" xmlns:w16="http://schemas.microsoft.com/office/word/2018/wordml" xmlns:w16sdtdh="http://schemas.microsoft.com/office/word/2020/wordml/sdtdatahash" xmlns:w16se="http://schemas.microsoft.com/office/word/2015/wordml/symex" xmlns:wpg="http://schemas.microsoft.com/office/word/2010/wordprocessingGroup" xmlns:wpi="http://schemas.microsoft.com/office/word/2010/wordprocessingInk" xmlns:wne="http://schemas.microsoft.com/office/word/2006/wordml" xmlns:wps="http://schemas.microsoft.com/office/word/2010/wordprocessingShape" mc:Ignorable="w14 w15 w16se w16cid w16 w16cex w16sdtdh wp14">
+<w:footnotes xmlns:wpc="http://schemas.microsoft.com/office/word/2010/wordprocessingCanvas" xmlns:cx="http://schemas.microsoft.com/office/drawing/2014/chartex" xmlns:cx1="http://schemas.microsoft.com/office/drawing/2015/9/8/chartex" xmlns:cx2="http://schemas.microsoft.com/office/drawing/2015/10/21/chartex" xmlns:cx3="http://schemas.microsoft.com/office/drawing/2016/5/9/chartex" xmlns:cx4="http://schemas.microsoft.com/office/drawing/2016/5/10/chartex" xmlns:cx5="http://schemas.microsoft.com/office/drawing/2016/5/11/chartex" xmlns:cx6="http://schemas.microsoft.com/office/drawing/2016/5/12/chartex" xmlns:cx7="http://schemas.microsoft.com/office/drawing/2016/5/13/chartex" xmlns:cx8="http://schemas.microsoft.com/office/drawing/2016/5/14/chartex" xmlns:mc="http://schemas.openxmlformats.org/markup-compatibility/2006" xmlns:aink="http://schemas.microsoft.com/office/drawing/2016/ink" xmlns:am3d="http://schemas.microsoft.com/office/drawing/2017/model3d" xmlns:o="urn:schemas-microsoft-com:office:office" xmlns:oel="http://schemas.microsoft.com/office/2019/extlst" xmlns:r="http://schemas.openxmlformats.org/officeDocument/2006/relationships" xmlns:m="http://schemas.openxmlformats.org/officeDocument/2006/math" xmlns:v="urn:schemas-microsoft-com:vml" xmlns:wp14="http://schemas.microsoft.com/office/word/2010/wordprocessingDrawing" xmlns:wp="http://schemas.openxmlformats.org/drawingml/2006/wordprocessingDrawing" xmlns:w10="urn:schemas-microsoft-com:office:word" xmlns:w="http://schemas.openxmlformats.org/wordprocessingml/2006/main" xmlns:w14="http://schemas.microsoft.com/office/word/2010/wordml" xmlns:w15="http://schemas.microsoft.com/office/word/2012/wordml" xmlns:w16cex="http://schemas.microsoft.com/office/word/2018/wordml/cex" xmlns:w16cid="http://schemas.microsoft.com/office/word/2016/wordml/cid" xmlns:w16="http://schemas.microsoft.com/office/word/2018/wordml" xmlns:w16du="http://schemas.microsoft.com/office/word/2023/wordml/word16du" xmlns:w16sdtdh="http://schemas.microsoft.com/office/word/2020/wordml/sdtdatahash" xmlns:w16sdtfl="http://schemas.microsoft.com/office/word/2024/wordml/sdtformatlock" xmlns:w16se="http://schemas.microsoft.com/office/word/2015/wordml/symex" xmlns:wpg="http://schemas.microsoft.com/office/word/2010/wordprocessingGroup" xmlns:wpi="http://schemas.microsoft.com/office/word/2010/wordprocessingInk" xmlns:wne="http://schemas.microsoft.com/office/word/2006/wordml" xmlns:wps="http://schemas.microsoft.com/office/word/2010/wordprocessingShape" mc:Ignorable="w14 w15 w16se w16cid w16 w16cex w16sdtdh w16sdtfl w16du wp14">
   <w:footnote w:type="separator" w:id="-1">
     <w:p>
       <w:r>
@@ -8816,7 +6929,7 @@
 </file>
 
 <file path=word/header1.xml><?xml version="1.0" encoding="utf-8"?>
-<w:hdr xmlns:wpc="http://schemas.microsoft.com/office/word/2010/wordprocessingCanvas" xmlns:cx="http://schemas.microsoft.com/office/drawing/2014/chartex" xmlns:cx1="http://schemas.microsoft.com/office/drawing/2015/9/8/chartex" xmlns:cx2="http://schemas.microsoft.com/office/drawing/2015/10/21/chartex" xmlns:cx3="http://schemas.microsoft.com/office/drawing/2016/5/9/chartex" xmlns:cx4="http://schemas.microsoft.com/office/drawing/2016/5/10/chartex" xmlns:cx5="http://schemas.microsoft.com/office/drawing/2016/5/11/chartex" xmlns:cx6="http://schemas.microsoft.com/office/drawing/2016/5/12/chartex" xmlns:cx7="http://schemas.microsoft.com/office/drawing/2016/5/13/chartex" xmlns:cx8="http://schemas.microsoft.com/office/drawing/2016/5/14/chartex" xmlns:mc="http://schemas.openxmlformats.org/markup-compatibility/2006" xmlns:aink="http://schemas.microsoft.com/office/drawing/2016/ink" xmlns:am3d="http://schemas.microsoft.com/office/drawing/2017/model3d" xmlns:o="urn:schemas-microsoft-com:office:office" xmlns:oel="http://schemas.microsoft.com/office/2019/extlst" xmlns:r="http://schemas.openxmlformats.org/officeDocument/2006/relationships" xmlns:m="http://schemas.openxmlformats.org/officeDocument/2006/math" xmlns:v="urn:schemas-microsoft-com:vml" xmlns:wp14="http://schemas.microsoft.com/office/word/2010/wordprocessingDrawing" xmlns:wp="http://schemas.openxmlformats.org/drawingml/2006/wordprocessingDrawing" xmlns:w10="urn:schemas-microsoft-com:office:word" xmlns:w="http://schemas.openxmlformats.org/wordprocessingml/2006/main" xmlns:w14="http://schemas.microsoft.com/office/word/2010/wordml" xmlns:w15="http://schemas.microsoft.com/office/word/2012/wordml" xmlns:w16cex="http://schemas.microsoft.com/office/word/2018/wordml/cex" xmlns:w16cid="http://schemas.microsoft.com/office/word/2016/wordml/cid" xmlns:w16="http://schemas.microsoft.com/office/word/2018/wordml" xmlns:w16sdtdh="http://schemas.microsoft.com/office/word/2020/wordml/sdtdatahash" xmlns:w16se="http://schemas.microsoft.com/office/word/2015/wordml/symex" xmlns:wpg="http://schemas.microsoft.com/office/word/2010/wordprocessingGroup" xmlns:wpi="http://schemas.microsoft.com/office/word/2010/wordprocessingInk" xmlns:wne="http://schemas.microsoft.com/office/word/2006/wordml" xmlns:wps="http://schemas.microsoft.com/office/word/2010/wordprocessingShape" mc:Ignorable="w14 w15 w16se w16cid w16 w16cex w16sdtdh wp14">
+<w:hdr xmlns:wpc="http://schemas.microsoft.com/office/word/2010/wordprocessingCanvas" xmlns:cx="http://schemas.microsoft.com/office/drawing/2014/chartex" xmlns:cx1="http://schemas.microsoft.com/office/drawing/2015/9/8/chartex" xmlns:cx2="http://schemas.microsoft.com/office/drawing/2015/10/21/chartex" xmlns:cx3="http://schemas.microsoft.com/office/drawing/2016/5/9/chartex" xmlns:cx4="http://schemas.microsoft.com/office/drawing/2016/5/10/chartex" xmlns:cx5="http://schemas.microsoft.com/office/drawing/2016/5/11/chartex" xmlns:cx6="http://schemas.microsoft.com/office/drawing/2016/5/12/chartex" xmlns:cx7="http://schemas.microsoft.com/office/drawing/2016/5/13/chartex" xmlns:cx8="http://schemas.microsoft.com/office/drawing/2016/5/14/chartex" xmlns:mc="http://schemas.openxmlformats.org/markup-compatibility/2006" xmlns:aink="http://schemas.microsoft.com/office/drawing/2016/ink" xmlns:am3d="http://schemas.microsoft.com/office/drawing/2017/model3d" xmlns:o="urn:schemas-microsoft-com:office:office" xmlns:oel="http://schemas.microsoft.com/office/2019/extlst" xmlns:r="http://schemas.openxmlformats.org/officeDocument/2006/relationships" xmlns:m="http://schemas.openxmlformats.org/officeDocument/2006/math" xmlns:v="urn:schemas-microsoft-com:vml" xmlns:wp14="http://schemas.microsoft.com/office/word/2010/wordprocessingDrawing" xmlns:wp="http://schemas.openxmlformats.org/drawingml/2006/wordprocessingDrawing" xmlns:w10="urn:schemas-microsoft-com:office:word" xmlns:w="http://schemas.openxmlformats.org/wordprocessingml/2006/main" xmlns:w14="http://schemas.microsoft.com/office/word/2010/wordml" xmlns:w15="http://schemas.microsoft.com/office/word/2012/wordml" xmlns:w16cex="http://schemas.microsoft.com/office/word/2018/wordml/cex" xmlns:w16cid="http://schemas.microsoft.com/office/word/2016/wordml/cid" xmlns:w16="http://schemas.microsoft.com/office/word/2018/wordml" xmlns:w16du="http://schemas.microsoft.com/office/word/2023/wordml/word16du" xmlns:w16sdtdh="http://schemas.microsoft.com/office/word/2020/wordml/sdtdatahash" xmlns:w16sdtfl="http://schemas.microsoft.com/office/word/2024/wordml/sdtformatlock" xmlns:w16se="http://schemas.microsoft.com/office/word/2015/wordml/symex" xmlns:wpg="http://schemas.microsoft.com/office/word/2010/wordprocessingGroup" xmlns:wpi="http://schemas.microsoft.com/office/word/2010/wordprocessingInk" xmlns:wne="http://schemas.microsoft.com/office/word/2006/wordml" xmlns:wps="http://schemas.microsoft.com/office/word/2010/wordprocessingShape" mc:Ignorable="w14 w15 w16se w16cid w16 w16cex w16sdtdh w16sdtfl w16du wp14">
   <w:sdt>
     <w:sdtPr>
       <w:id w:val="-371764126"/>
@@ -8869,7 +6982,7 @@
 </file>
 
 <file path=word/header2.xml><?xml version="1.0" encoding="utf-8"?>
-<w:hdr xmlns:wpc="http://schemas.microsoft.com/office/word/2010/wordprocessingCanvas" xmlns:cx="http://schemas.microsoft.com/office/drawing/2014/chartex" xmlns:cx1="http://schemas.microsoft.com/office/drawing/2015/9/8/chartex" xmlns:cx2="http://schemas.microsoft.com/office/drawing/2015/10/21/chartex" xmlns:cx3="http://schemas.microsoft.com/office/drawing/2016/5/9/chartex" xmlns:cx4="http://schemas.microsoft.com/office/drawing/2016/5/10/chartex" xmlns:cx5="http://schemas.microsoft.com/office/drawing/2016/5/11/chartex" xmlns:cx6="http://schemas.microsoft.com/office/drawing/2016/5/12/chartex" xmlns:cx7="http://schemas.microsoft.com/office/drawing/2016/5/13/chartex" xmlns:cx8="http://schemas.microsoft.com/office/drawing/2016/5/14/chartex" xmlns:mc="http://schemas.openxmlformats.org/markup-compatibility/2006" xmlns:aink="http://schemas.microsoft.com/office/drawing/2016/ink" xmlns:am3d="http://schemas.microsoft.com/office/drawing/2017/model3d" xmlns:o="urn:schemas-microsoft-com:office:office" xmlns:oel="http://schemas.microsoft.com/office/2019/extlst" xmlns:r="http://schemas.openxmlformats.org/officeDocument/2006/relationships" xmlns:m="http://schemas.openxmlformats.org/officeDocument/2006/math" xmlns:v="urn:schemas-microsoft-com:vml" xmlns:wp14="http://schemas.microsoft.com/office/word/2010/wordprocessingDrawing" xmlns:wp="http://schemas.openxmlformats.org/drawingml/2006/wordprocessingDrawing" xmlns:w10="urn:schemas-microsoft-com:office:word" xmlns:w="http://schemas.openxmlformats.org/wordprocessingml/2006/main" xmlns:w14="http://schemas.microsoft.com/office/word/2010/wordml" xmlns:w15="http://schemas.microsoft.com/office/word/2012/wordml" xmlns:w16cex="http://schemas.microsoft.com/office/word/2018/wordml/cex" xmlns:w16cid="http://schemas.microsoft.com/office/word/2016/wordml/cid" xmlns:w16="http://schemas.microsoft.com/office/word/2018/wordml" xmlns:w16sdtdh="http://schemas.microsoft.com/office/word/2020/wordml/sdtdatahash" xmlns:w16se="http://schemas.microsoft.com/office/word/2015/wordml/symex" xmlns:wpg="http://schemas.microsoft.com/office/word/2010/wordprocessingGroup" xmlns:wpi="http://schemas.microsoft.com/office/word/2010/wordprocessingInk" xmlns:wne="http://schemas.microsoft.com/office/word/2006/wordml" xmlns:wps="http://schemas.microsoft.com/office/word/2010/wordprocessingShape" mc:Ignorable="w14 w15 w16se w16cid w16 w16cex w16sdtdh wp14">
+<w:hdr xmlns:wpc="http://schemas.microsoft.com/office/word/2010/wordprocessingCanvas" xmlns:cx="http://schemas.microsoft.com/office/drawing/2014/chartex" xmlns:cx1="http://schemas.microsoft.com/office/drawing/2015/9/8/chartex" xmlns:cx2="http://schemas.microsoft.com/office/drawing/2015/10/21/chartex" xmlns:cx3="http://schemas.microsoft.com/office/drawing/2016/5/9/chartex" xmlns:cx4="http://schemas.microsoft.com/office/drawing/2016/5/10/chartex" xmlns:cx5="http://schemas.microsoft.com/office/drawing/2016/5/11/chartex" xmlns:cx6="http://schemas.microsoft.com/office/drawing/2016/5/12/chartex" xmlns:cx7="http://schemas.microsoft.com/office/drawing/2016/5/13/chartex" xmlns:cx8="http://schemas.microsoft.com/office/drawing/2016/5/14/chartex" xmlns:mc="http://schemas.openxmlformats.org/markup-compatibility/2006" xmlns:aink="http://schemas.microsoft.com/office/drawing/2016/ink" xmlns:am3d="http://schemas.microsoft.com/office/drawing/2017/model3d" xmlns:o="urn:schemas-microsoft-com:office:office" xmlns:oel="http://schemas.microsoft.com/office/2019/extlst" xmlns:r="http://schemas.openxmlformats.org/officeDocument/2006/relationships" xmlns:m="http://schemas.openxmlformats.org/officeDocument/2006/math" xmlns:v="urn:schemas-microsoft-com:vml" xmlns:wp14="http://schemas.microsoft.com/office/word/2010/wordprocessingDrawing" xmlns:wp="http://schemas.openxmlformats.org/drawingml/2006/wordprocessingDrawing" xmlns:w10="urn:schemas-microsoft-com:office:word" xmlns:w="http://schemas.openxmlformats.org/wordprocessingml/2006/main" xmlns:w14="http://schemas.microsoft.com/office/word/2010/wordml" xmlns:w15="http://schemas.microsoft.com/office/word/2012/wordml" xmlns:w16cex="http://schemas.microsoft.com/office/word/2018/wordml/cex" xmlns:w16cid="http://schemas.microsoft.com/office/word/2016/wordml/cid" xmlns:w16="http://schemas.microsoft.com/office/word/2018/wordml" xmlns:w16du="http://schemas.microsoft.com/office/word/2023/wordml/word16du" xmlns:w16sdtdh="http://schemas.microsoft.com/office/word/2020/wordml/sdtdatahash" xmlns:w16sdtfl="http://schemas.microsoft.com/office/word/2024/wordml/sdtformatlock" xmlns:w16se="http://schemas.microsoft.com/office/word/2015/wordml/symex" xmlns:wpg="http://schemas.microsoft.com/office/word/2010/wordprocessingGroup" xmlns:wpi="http://schemas.microsoft.com/office/word/2010/wordprocessingInk" xmlns:wne="http://schemas.microsoft.com/office/word/2006/wordml" xmlns:wps="http://schemas.microsoft.com/office/word/2010/wordprocessingShape" mc:Ignorable="w14 w15 w16se w16cid w16 w16cex w16sdtdh w16sdtfl w16du wp14">
   <w:p>
     <w:pPr>
       <w:pStyle w:val="Header"/>
@@ -8885,7 +6998,7 @@
 </file>
 
 <file path=word/numbering.xml><?xml version="1.0" encoding="utf-8"?>
-<w:numbering xmlns:wpc="http://schemas.microsoft.com/office/word/2010/wordprocessingCanvas" xmlns:cx="http://schemas.microsoft.com/office/drawing/2014/chartex" xmlns:cx1="http://schemas.microsoft.com/office/drawing/2015/9/8/chartex" xmlns:cx2="http://schemas.microsoft.com/office/drawing/2015/10/21/chartex" xmlns:cx3="http://schemas.microsoft.com/office/drawing/2016/5/9/chartex" xmlns:cx4="http://schemas.microsoft.com/office/drawing/2016/5/10/chartex" xmlns:cx5="http://schemas.microsoft.com/office/drawing/2016/5/11/chartex" xmlns:cx6="http://schemas.microsoft.com/office/drawing/2016/5/12/chartex" xmlns:cx7="http://schemas.microsoft.com/office/drawing/2016/5/13/chartex" xmlns:cx8="http://schemas.microsoft.com/office/drawing/2016/5/14/chartex" xmlns:mc="http://schemas.openxmlformats.org/markup-compatibility/2006" xmlns:aink="http://schemas.microsoft.com/office/drawing/2016/ink" xmlns:am3d="http://schemas.microsoft.com/office/drawing/2017/model3d" xmlns:o="urn:schemas-microsoft-com:office:office" xmlns:oel="http://schemas.microsoft.com/office/2019/extlst" xmlns:r="http://schemas.openxmlformats.org/officeDocument/2006/relationships" xmlns:m="http://schemas.openxmlformats.org/officeDocument/2006/math" xmlns:v="urn:schemas-microsoft-com:vml" xmlns:wp14="http://schemas.microsoft.com/office/word/2010/wordprocessingDrawing" xmlns:wp="http://schemas.openxmlformats.org/drawingml/2006/wordprocessingDrawing" xmlns:w10="urn:schemas-microsoft-com:office:word" xmlns:w="http://schemas.openxmlformats.org/wordprocessingml/2006/main" xmlns:w14="http://schemas.microsoft.com/office/word/2010/wordml" xmlns:w15="http://schemas.microsoft.com/office/word/2012/wordml" xmlns:w16cex="http://schemas.microsoft.com/office/word/2018/wordml/cex" xmlns:w16cid="http://schemas.microsoft.com/office/word/2016/wordml/cid" xmlns:w16="http://schemas.microsoft.com/office/word/2018/wordml" xmlns:w16sdtdh="http://schemas.microsoft.com/office/word/2020/wordml/sdtdatahash" xmlns:w16se="http://schemas.microsoft.com/office/word/2015/wordml/symex" xmlns:wpg="http://schemas.microsoft.com/office/word/2010/wordprocessingGroup" xmlns:wpi="http://schemas.microsoft.com/office/word/2010/wordprocessingInk" xmlns:wne="http://schemas.microsoft.com/office/word/2006/wordml" xmlns:wps="http://schemas.microsoft.com/office/word/2010/wordprocessingShape" mc:Ignorable="w14 w15 w16se w16cid w16 w16cex w16sdtdh wp14">
+<w:numbering xmlns:wpc="http://schemas.microsoft.com/office/word/2010/wordprocessingCanvas" xmlns:cx="http://schemas.microsoft.com/office/drawing/2014/chartex" xmlns:cx1="http://schemas.microsoft.com/office/drawing/2015/9/8/chartex" xmlns:cx2="http://schemas.microsoft.com/office/drawing/2015/10/21/chartex" xmlns:cx3="http://schemas.microsoft.com/office/drawing/2016/5/9/chartex" xmlns:cx4="http://schemas.microsoft.com/office/drawing/2016/5/10/chartex" xmlns:cx5="http://schemas.microsoft.com/office/drawing/2016/5/11/chartex" xmlns:cx6="http://schemas.microsoft.com/office/drawing/2016/5/12/chartex" xmlns:cx7="http://schemas.microsoft.com/office/drawing/2016/5/13/chartex" xmlns:cx8="http://schemas.microsoft.com/office/drawing/2016/5/14/chartex" xmlns:mc="http://schemas.openxmlformats.org/markup-compatibility/2006" xmlns:aink="http://schemas.microsoft.com/office/drawing/2016/ink" xmlns:am3d="http://schemas.microsoft.com/office/drawing/2017/model3d" xmlns:o="urn:schemas-microsoft-com:office:office" xmlns:oel="http://schemas.microsoft.com/office/2019/extlst" xmlns:r="http://schemas.openxmlformats.org/officeDocument/2006/relationships" xmlns:m="http://schemas.openxmlformats.org/officeDocument/2006/math" xmlns:v="urn:schemas-microsoft-com:vml" xmlns:wp14="http://schemas.microsoft.com/office/word/2010/wordprocessingDrawing" xmlns:wp="http://schemas.openxmlformats.org/drawingml/2006/wordprocessingDrawing" xmlns:w10="urn:schemas-microsoft-com:office:word" xmlns:w="http://schemas.openxmlformats.org/wordprocessingml/2006/main" xmlns:w14="http://schemas.microsoft.com/office/word/2010/wordml" xmlns:w15="http://schemas.microsoft.com/office/word/2012/wordml" xmlns:w16cex="http://schemas.microsoft.com/office/word/2018/wordml/cex" xmlns:w16cid="http://schemas.microsoft.com/office/word/2016/wordml/cid" xmlns:w16="http://schemas.microsoft.com/office/word/2018/wordml" xmlns:w16du="http://schemas.microsoft.com/office/word/2023/wordml/word16du" xmlns:w16sdtdh="http://schemas.microsoft.com/office/word/2020/wordml/sdtdatahash" xmlns:w16sdtfl="http://schemas.microsoft.com/office/word/2024/wordml/sdtformatlock" xmlns:w16se="http://schemas.microsoft.com/office/word/2015/wordml/symex" xmlns:wpg="http://schemas.microsoft.com/office/word/2010/wordprocessingGroup" xmlns:wpi="http://schemas.microsoft.com/office/word/2010/wordprocessingInk" xmlns:wne="http://schemas.microsoft.com/office/word/2006/wordml" xmlns:wps="http://schemas.microsoft.com/office/word/2010/wordprocessingShape" mc:Ignorable="w14 w15 w16se w16cid w16 w16cex w16sdtdh w16sdtfl w16du wp14">
   <w:abstractNum w:abstractNumId="0" w15:restartNumberingAfterBreak="0">
     <w:nsid w:val="02262371"/>
     <w:multiLevelType w:val="hybridMultilevel"/>
@@ -11576,7 +9689,7 @@
 </file>
 
 <file path=word/styles.xml><?xml version="1.0" encoding="utf-8"?>
-<w:styles xmlns:mc="http://schemas.openxmlformats.org/markup-compatibility/2006" xmlns:r="http://schemas.openxmlformats.org/officeDocument/2006/relationships" xmlns:w="http://schemas.openxmlformats.org/wordprocessingml/2006/main" xmlns:w14="http://schemas.microsoft.com/office/word/2010/wordml" xmlns:w15="http://schemas.microsoft.com/office/word/2012/wordml" xmlns:w16cex="http://schemas.microsoft.com/office/word/2018/wordml/cex" xmlns:w16cid="http://schemas.microsoft.com/office/word/2016/wordml/cid" xmlns:w16="http://schemas.microsoft.com/office/word/2018/wordml" xmlns:w16sdtdh="http://schemas.microsoft.com/office/word/2020/wordml/sdtdatahash" xmlns:w16se="http://schemas.microsoft.com/office/word/2015/wordml/symex" mc:Ignorable="w14 w15 w16se w16cid w16 w16cex w16sdtdh">
+<w:styles xmlns:mc="http://schemas.openxmlformats.org/markup-compatibility/2006" xmlns:r="http://schemas.openxmlformats.org/officeDocument/2006/relationships" xmlns:w="http://schemas.openxmlformats.org/wordprocessingml/2006/main" xmlns:w14="http://schemas.microsoft.com/office/word/2010/wordml" xmlns:w15="http://schemas.microsoft.com/office/word/2012/wordml" xmlns:w16cex="http://schemas.microsoft.com/office/word/2018/wordml/cex" xmlns:w16cid="http://schemas.microsoft.com/office/word/2016/wordml/cid" xmlns:w16="http://schemas.microsoft.com/office/word/2018/wordml" xmlns:w16du="http://schemas.microsoft.com/office/word/2023/wordml/word16du" xmlns:w16sdtdh="http://schemas.microsoft.com/office/word/2020/wordml/sdtdatahash" xmlns:w16sdtfl="http://schemas.microsoft.com/office/word/2024/wordml/sdtformatlock" xmlns:w16se="http://schemas.microsoft.com/office/word/2015/wordml/symex" mc:Ignorable="w14 w15 w16se w16cid w16 w16cex w16sdtdh w16sdtfl w16du">
   <w:docDefaults>
     <w:rPrDefault>
       <w:rPr>
